--- a/AmigaPowerAnalysis/AmigaPowerAnalysis.Core/Manual/User Manual.docx
+++ b/AmigaPowerAnalysis/AmigaPowerAnalysis.Core/Manual/User Manual.docx
@@ -6,6 +6,8 @@
       <w:pPr>
         <w:pStyle w:val="Title"/>
       </w:pPr>
+      <w:bookmarkStart w:id="0" w:name="_GoBack"/>
+      <w:bookmarkEnd w:id="0"/>
       <w:r>
         <w:t xml:space="preserve">Amiga Power Analysis </w:t>
       </w:r>
@@ -593,10 +595,7 @@
     </w:p>
     <w:p>
       <w:r>
-        <w:t>A restriction for the modifiers is that the joint effect of the modifiers should be neutral</w:t>
-      </w:r>
-      <w:r>
-        <w:t>:</w:t>
+        <w:t>A restriction for the modifiers is that the joint effect of the modifiers should be neutral:</w:t>
       </w:r>
     </w:p>
     <w:p>
@@ -764,13 +763,7 @@
             <w:rPr>
               <w:rFonts w:ascii="Cambria Math" w:hAnsi="Cambria Math"/>
             </w:rPr>
-            <m:t>=</m:t>
-          </m:r>
-          <m:r>
-            <w:rPr>
-              <w:rFonts w:ascii="Cambria Math" w:hAnsi="Cambria Math"/>
-            </w:rPr>
-            <m:t>μ</m:t>
+            <m:t>=μ</m:t>
           </m:r>
         </m:oMath>
       </m:oMathPara>
@@ -1338,13 +1331,7 @@
           <w:rPr>
             <w:rFonts w:ascii="Cambria Math" w:hAnsi="Cambria Math"/>
           </w:rPr>
-          <m:t>&gt;0</m:t>
-        </m:r>
-        <m:r>
-          <w:rPr>
-            <w:rFonts w:ascii="Cambria Math" w:hAnsi="Cambria Math"/>
-          </w:rPr>
-          <m:t>.1</m:t>
+          <m:t>&gt;0.1</m:t>
         </m:r>
       </m:oMath>
       <w:r>
@@ -1589,10 +1576,7 @@
     </w:p>
     <w:p>
       <w:r>
-        <w:t xml:space="preserve">For fractions, the </w:t>
-      </w:r>
-      <w:r>
-        <w:t xml:space="preserve">modifier effect for level </w:t>
+        <w:t xml:space="preserve">For fractions, the modifier effect for level </w:t>
       </w:r>
       <m:oMath>
         <m:r>
@@ -1781,10 +1765,7 @@
         <w:t xml:space="preserve"> that the joint effect should be neutral</w:t>
       </w:r>
       <w:r>
-        <w:t xml:space="preserve">, the </w:t>
-      </w:r>
-      <w:r>
-        <w:t xml:space="preserve">modifier </w:t>
+        <w:t xml:space="preserve">, the modifier </w:t>
       </w:r>
       <m:oMath>
         <m:sSub>
@@ -1826,10 +1807,7 @@
         </m:r>
       </m:oMath>
       <w:r>
-        <w:t xml:space="preserve"> is</w:t>
-      </w:r>
-      <w:r>
-        <w:t xml:space="preserve"> computed </w:t>
+        <w:t xml:space="preserve"> is computed </w:t>
       </w:r>
       <w:r>
         <w:t>from the other levels as</w:t>
@@ -1994,13 +1972,7 @@
                         <w:rPr>
                           <w:rFonts w:ascii="Cambria Math" w:hAnsi="Cambria Math"/>
                         </w:rPr>
-                        <m:t>μ</m:t>
-                      </m:r>
-                      <m:r>
-                        <w:rPr>
-                          <w:rFonts w:ascii="Cambria Math" w:hAnsi="Cambria Math"/>
-                        </w:rPr>
-                        <m:t>∙</m:t>
+                        <m:t>μ∙</m:t>
                       </m:r>
                       <m:nary>
                         <m:naryPr>
@@ -2018,13 +1990,7 @@
                             <w:rPr>
                               <w:rFonts w:ascii="Cambria Math" w:hAnsi="Cambria Math"/>
                             </w:rPr>
-                            <m:t>j</m:t>
-                          </m:r>
-                          <m:r>
-                            <w:rPr>
-                              <w:rFonts w:ascii="Cambria Math" w:hAnsi="Cambria Math"/>
-                            </w:rPr>
-                            <m:t>=1</m:t>
+                            <m:t>j=1</m:t>
                           </m:r>
                         </m:sub>
                         <m:sup>
@@ -2086,19 +2052,7 @@
                             <w:rPr>
                               <w:rFonts w:ascii="Cambria Math" w:hAnsi="Cambria Math"/>
                             </w:rPr>
-                            <m:t>j</m:t>
-                          </m:r>
-                          <m:r>
-                            <w:rPr>
-                              <w:rFonts w:ascii="Cambria Math" w:hAnsi="Cambria Math"/>
-                            </w:rPr>
-                            <m:t>=1</m:t>
-                          </m:r>
-                          <m:r>
-                            <w:rPr>
-                              <w:rFonts w:ascii="Cambria Math" w:hAnsi="Cambria Math"/>
-                            </w:rPr>
-                            <m:t>,j≠i</m:t>
+                            <m:t>j=1,j≠i</m:t>
                           </m:r>
                         </m:sub>
                         <m:sup>
@@ -2233,13 +2187,7 @@
           <w:rPr>
             <w:rFonts w:ascii="Cambria Math" w:hAnsi="Cambria Math"/>
           </w:rPr>
-          <m:t>&gt;0</m:t>
-        </m:r>
-        <m:r>
-          <w:rPr>
-            <w:rFonts w:ascii="Cambria Math" w:hAnsi="Cambria Math"/>
-          </w:rPr>
-          <m:t>.1</m:t>
+          <m:t>&gt;0.1</m:t>
         </m:r>
       </m:oMath>
       <w:r>
@@ -2326,10 +2274,7 @@
     </w:p>
     <w:p>
       <w:r>
-        <w:t xml:space="preserve">For continuous measurement types, </w:t>
-      </w:r>
-      <w:r>
-        <w:t xml:space="preserve">the modifier effect for level </w:t>
+        <w:t xml:space="preserve">For continuous measurement types, the modifier effect for level </w:t>
       </w:r>
       <m:oMath>
         <m:r>
@@ -2421,8 +2366,6 @@
       <w:r>
         <w:t>However, for this measurement type, the modifier will have no effect on the power analysis.</w:t>
       </w:r>
-      <w:bookmarkStart w:id="0" w:name="_GoBack"/>
-      <w:bookmarkEnd w:id="0"/>
     </w:p>
     <w:p>
       <w:pPr>
@@ -3091,7 +3034,7 @@
         <w:color w:val="auto"/>
         <w:u w:val="none"/>
       </w:rPr>
-      <w:t>3</w:t>
+      <w:t>5</w:t>
     </w:r>
     <w:r>
       <w:rPr>
@@ -6036,7 +5979,7 @@
 </file>
 
 <file path=customXml/itemProps1.xml><?xml version="1.0" encoding="utf-8"?>
-<ds:datastoreItem xmlns:ds="http://schemas.openxmlformats.org/officeDocument/2006/customXml" ds:itemID="{004C4F41-1C46-47E0-975E-52A444792C89}">
+<ds:datastoreItem xmlns:ds="http://schemas.openxmlformats.org/officeDocument/2006/customXml" ds:itemID="{35F9D28C-D2F6-4157-A591-D93C423B123B}">
   <ds:schemaRefs>
     <ds:schemaRef ds:uri="http://schemas.openxmlformats.org/officeDocument/2006/bibliography"/>
   </ds:schemaRefs>

--- a/AmigaPowerAnalysis/AmigaPowerAnalysis.Core/Manual/User Manual.docx
+++ b/AmigaPowerAnalysis/AmigaPowerAnalysis.Core/Manual/User Manual.docx
@@ -21,16 +21,28 @@
         <w:spacing w:after="0" w:line="360" w:lineRule="auto"/>
       </w:pPr>
       <w:r>
-        <w:t>2</w:t>
-      </w:r>
-      <w:r>
-        <w:t>9</w:t>
-      </w:r>
-      <w:r>
-        <w:t xml:space="preserve"> August </w:t>
-      </w:r>
-      <w:r>
-        <w:t xml:space="preserve">2014 – </w:t>
+        <w:fldChar w:fldCharType="begin"/>
+      </w:r>
+      <w:r>
+        <w:instrText xml:space="preserve"> DATE \@ "dd MMMM yyyy" </w:instrText>
+      </w:r>
+      <w:r>
+        <w:fldChar w:fldCharType="separate"/>
+      </w:r>
+      <w:r>
+        <w:rPr>
+          <w:noProof/>
+        </w:rPr>
+        <w:t>09 October 2015</w:t>
+      </w:r>
+      <w:r>
+        <w:fldChar w:fldCharType="end"/>
+      </w:r>
+      <w:r>
+        <w:t xml:space="preserve"> </w:t>
+      </w:r>
+      <w:r>
+        <w:t xml:space="preserve">– </w:t>
       </w:r>
       <w:r>
         <w:t>Amiga Power Analysis Ver</w:t>
@@ -84,7 +96,15 @@
         <w:t>allows to specify the experimental design, additional factors in the experiment, and the method of statistical analysis that will be used.</w:t>
       </w:r>
       <w:r>
-        <w:t xml:space="preserve"> The power of difference tests and equivalence tests (Schuirmann et al. 1987, Perry et al. 2009) is calculated.</w:t>
+        <w:t xml:space="preserve"> The power of difference tests and equivalence tests (</w:t>
+      </w:r>
+      <w:proofErr w:type="spellStart"/>
+      <w:r>
+        <w:t>Schuirmann</w:t>
+      </w:r>
+      <w:proofErr w:type="spellEnd"/>
+      <w:r>
+        <w:t xml:space="preserve"> et al. 1987, Perry et al. 2009) is calculated.</w:t>
       </w:r>
     </w:p>
     <w:p>
@@ -105,7 +125,15 @@
     </w:p>
     <w:p>
       <w:r>
-        <w:t>The program was developed by the Biometris department of Wageningen University and Research centre (</w:t>
+        <w:t xml:space="preserve">The program was developed by the Biometris department of </w:t>
+      </w:r>
+      <w:proofErr w:type="spellStart"/>
+      <w:r>
+        <w:t>Wageningen</w:t>
+      </w:r>
+      <w:proofErr w:type="spellEnd"/>
+      <w:r>
+        <w:t xml:space="preserve"> University and Research centre (</w:t>
       </w:r>
       <w:hyperlink r:id="rId10" w:history="1">
         <w:r>
@@ -129,14 +157,28 @@
         <w:rPr>
           <w:lang w:val="nl-NL"/>
         </w:rPr>
-        <w:t>Program developers: Johannes Kruisselbrink, Paul Goedhart, Hilko van der Voet</w:t>
-      </w:r>
-    </w:p>
-    <w:p>
-      <w:pPr>
+        <w:t xml:space="preserve">Program </w:t>
+      </w:r>
+      <w:proofErr w:type="spellStart"/>
+      <w:r>
         <w:rPr>
           <w:lang w:val="nl-NL"/>
         </w:rPr>
+        <w:t>developers</w:t>
+      </w:r>
+      <w:proofErr w:type="spellEnd"/>
+      <w:r>
+        <w:rPr>
+          <w:lang w:val="nl-NL"/>
+        </w:rPr>
+        <w:t>: Johannes Kruisselbrink, Paul Goedhart, Hilko van der Voet</w:t>
+      </w:r>
+    </w:p>
+    <w:p>
+      <w:pPr>
+        <w:rPr>
+          <w:lang w:val="nl-NL"/>
+        </w:rPr>
       </w:pPr>
     </w:p>
     <w:p>
@@ -163,59 +205,62 @@
         <w:pStyle w:val="Heading2"/>
       </w:pPr>
       <w:r>
-        <w:t>Prerequisites</w:t>
-      </w:r>
-    </w:p>
-    <w:p>
-      <w:r>
-        <w:t xml:space="preserve">The current version of </w:t>
-      </w:r>
-      <w:r>
-        <w:t xml:space="preserve">Amiga Power Analysis </w:t>
-      </w:r>
-      <w:r>
-        <w:t xml:space="preserve">requires the </w:t>
-      </w:r>
-      <w:r>
-        <w:t xml:space="preserve">software package </w:t>
-      </w:r>
-      <w:r>
-        <w:t>GenStat</w:t>
-      </w:r>
-      <w:r>
-        <w:t xml:space="preserve"> </w:t>
-      </w:r>
-      <w:r>
-        <w:t xml:space="preserve">(VSN 2012) </w:t>
-      </w:r>
-      <w:r>
-        <w:t>for running the simulations</w:t>
-      </w:r>
-      <w:r>
-        <w:t xml:space="preserve">. GenStat </w:t>
-      </w:r>
-      <w:r>
-        <w:t>is available from</w:t>
-      </w:r>
-      <w:r>
-        <w:t xml:space="preserve"> </w:t>
-      </w:r>
-      <w:r>
-        <w:t xml:space="preserve"> </w:t>
+        <w:t>Requirements</w:t>
+      </w:r>
+    </w:p>
+    <w:p>
+      <w:r>
+        <w:t>The software is developed for Windows 7 and requires .NET 4.5 client framework. It has not been tested on earlier or later releases of MS Windows.</w:t>
+      </w:r>
+    </w:p>
+    <w:p>
+      <w:r>
+        <w:t>This software requires the installation of the statistical software R, version 3.0.0 or higher. If not already installed, it is best to install R before the installation of the this software.</w:t>
+      </w:r>
+    </w:p>
+    <w:p>
+      <w:r>
+        <w:t xml:space="preserve">To install R, go to the R website for downloading the Windows version on </w:t>
       </w:r>
       <w:hyperlink r:id="rId11" w:history="1">
         <w:r>
           <w:rPr>
             <w:rStyle w:val="Hyperlink"/>
           </w:rPr>
-          <w:t>http://www.vsni.co.uk/software/genstat</w:t>
+          <w:t>http://cran.rstudio.org</w:t>
         </w:r>
       </w:hyperlink>
       <w:r>
-        <w:t>.</w:t>
-      </w:r>
-      <w:r>
-        <w:t xml:space="preserve"> Future versions will use R instead of GenStat.</w:t>
+        <w:t xml:space="preserve">. Click on the link "Download </w:t>
+      </w:r>
+      <w:proofErr w:type="spellStart"/>
+      <w:r>
+        <w:rPr>
+          <w:i/>
+        </w:rPr>
+        <w:t>R.x.x.x</w:t>
+      </w:r>
+      <w:proofErr w:type="spellEnd"/>
+      <w:r>
+        <w:t xml:space="preserve"> for Windows" (or other version). This starts downloading R.*-win.exe file for both 32 and 64 bit. After downloading, double click this file to ins</w:t>
+      </w:r>
+      <w:r>
+        <w:t>tall R.</w:t>
+      </w:r>
+    </w:p>
+    <w:p>
+      <w:pPr>
+        <w:rPr>
+          <w:b/>
+          <w:i/>
+        </w:rPr>
+      </w:pPr>
+      <w:r>
+        <w:rPr>
+          <w:b/>
+          <w:i/>
+        </w:rPr>
+        <w:t>Important: Make sure that you keep the default setting under Additional Tasks: "Save version number in registry" checked.</w:t>
       </w:r>
     </w:p>
     <w:p>
@@ -297,6 +342,7 @@
           <w:noProof/>
           <w:lang w:eastAsia="en-GB"/>
         </w:rPr>
+        <w:lastRenderedPageBreak/>
         <w:drawing>
           <wp:inline distT="0" distB="0" distL="0" distR="0">
             <wp:extent cx="797560" cy="967740"/>
@@ -348,249 +394,1470 @@
       </w:r>
     </w:p>
     <w:p>
+      <w:pPr>
+        <w:pStyle w:val="Heading1"/>
+      </w:pPr>
+      <w:r>
+        <w:t>Getting Started</w:t>
+      </w:r>
+    </w:p>
+    <w:p>
+      <w:r>
+        <w:t>Start by opening an existing file or creating a new file.</w:t>
+      </w:r>
+      <w:r>
+        <w:t xml:space="preserve"> </w:t>
+      </w:r>
+      <w:r>
+        <w:t>The user interface of Amiga Power Analysis is divided into tabs.</w:t>
+      </w:r>
+      <w:r>
+        <w:t xml:space="preserve"> In the sections below, the functionality of each tab will be explained separately.</w:t>
+      </w:r>
+    </w:p>
+    <w:p>
+      <w:pPr>
+        <w:pStyle w:val="Heading2"/>
+      </w:pPr>
+      <w:r>
+        <w:t>Endpoints</w:t>
+      </w:r>
+    </w:p>
+    <w:p>
+      <w:r>
+        <w:t>Enter a list of endpoints. For each endpoint indicate its group (retrieves default settings), and if needed adapt the measurement type and limits of concern (LoC). Endpoint groups can be edited under the Options menu. Note: currently only methods for Measurement type Count have been implemented.</w:t>
+      </w:r>
+    </w:p>
+    <w:p>
+      <w:r>
+        <w:t>Endpoints can be of different measurement types:</w:t>
+      </w:r>
+    </w:p>
+    <w:p>
+      <w:pPr>
+        <w:pStyle w:val="ListParagraph"/>
+        <w:numPr>
+          <w:ilvl w:val="0"/>
+          <w:numId w:val="26"/>
+        </w:numPr>
+      </w:pPr>
       <w:r>
         <w:rPr>
           <w:b/>
         </w:rPr>
-        <w:t xml:space="preserve">Step </w:t>
-      </w:r>
+        <w:t>Count data:</w:t>
+      </w:r>
+      <w:r>
+        <w:t xml:space="preserve"> occurs when the endpoint data is described in terms of the number of organisms found on each experimental unit.</w:t>
+      </w:r>
+    </w:p>
+    <w:p>
+      <w:pPr>
+        <w:pStyle w:val="ListParagraph"/>
+        <w:numPr>
+          <w:ilvl w:val="0"/>
+          <w:numId w:val="26"/>
+        </w:numPr>
+      </w:pPr>
       <w:r>
         <w:rPr>
           <w:b/>
         </w:rPr>
-        <w:t>3</w:t>
-      </w:r>
+        <w:t>Non-negative data:</w:t>
+      </w:r>
+      <w:r>
+        <w:t xml:space="preserve"> occurs when the measuring time trend curves.</w:t>
+      </w:r>
+    </w:p>
+    <w:p>
+      <w:pPr>
+        <w:pStyle w:val="ListParagraph"/>
+        <w:numPr>
+          <w:ilvl w:val="0"/>
+          <w:numId w:val="26"/>
+        </w:numPr>
+      </w:pPr>
       <w:r>
         <w:rPr>
           <w:b/>
         </w:rPr>
-        <w:t>:</w:t>
-      </w:r>
-      <w:r>
-        <w:t xml:space="preserve"> Go to </w:t>
-      </w:r>
-      <w:r>
-        <w:rPr>
-          <w:i/>
-        </w:rPr>
-        <w:t>Settings</w:t>
+        <w:t>Continuous data:</w:t>
+      </w:r>
+      <w:r>
+        <w:t xml:space="preserve"> occurs when there is no limit on the measurement values.</w:t>
+      </w:r>
+    </w:p>
+    <w:p>
+      <w:r>
+        <w:t>An essential part of ERA is that for each endpoint, it should be decided beforehand which levels of difference between the test-variety and the comparator are still acceptable, and at what level, a difference becomes too high to be ignored.</w:t>
+      </w:r>
+    </w:p>
+    <w:p>
+      <w:r>
+        <w:t>In this software, these limits are defined in terms of limits of concern (LoCs).</w:t>
+      </w:r>
+    </w:p>
+    <w:p>
+      <w:r>
+        <w:t>Limits of Concern are ratios of the expected values for the Test-Variety and the Comparator. Within these limits there is no concern about safety.</w:t>
+      </w:r>
+    </w:p>
+    <w:p>
+      <w:r>
+        <w:t>Provide a lower LoC, an upper LoC, or both. Unspecified (</w:t>
+      </w:r>
+      <w:proofErr w:type="spellStart"/>
+      <w:r>
+        <w:t>NaN</w:t>
+      </w:r>
+      <w:proofErr w:type="spellEnd"/>
+      <w:r>
+        <w:t>) means no concern for changes in that direction.</w:t>
+      </w:r>
+    </w:p>
+    <w:p>
+      <w:pPr>
+        <w:pStyle w:val="Heading2"/>
+      </w:pPr>
+      <w:r>
+        <w:t>Endpoints data</w:t>
+      </w:r>
+    </w:p>
+    <w:p>
+      <w:r>
+        <w:t>For each endpoint, if needed adapt its distribution type, the binomial total (for fracti</w:t>
+      </w:r>
+      <w:r>
+        <w:t>ons), and the power (for Taylor’</w:t>
+      </w:r>
+      <w:r>
+        <w:t>s Power law distribution).</w:t>
+      </w:r>
+    </w:p>
+    <w:p>
+      <w:r>
+        <w:t>If needed adapt expected values of mean and coefficient of variation (CV) for the comparator variety. Note that the CV will be increased if incompatible with distribution type and mean.</w:t>
+      </w:r>
+    </w:p>
+    <w:p>
+      <w:r>
+        <w:t>The table below shows the distribution models that are available per measurement type.</w:t>
+      </w:r>
+    </w:p>
+    <w:tbl>
+      <w:tblPr>
+        <w:tblStyle w:val="TableGrid"/>
+        <w:tblW w:w="8217" w:type="dxa"/>
+        <w:jc w:val="center"/>
+        <w:tblInd w:w="672" w:type="dxa"/>
+        <w:tblLook w:val="04A0" w:firstRow="1" w:lastRow="0" w:firstColumn="1" w:lastColumn="0" w:noHBand="0" w:noVBand="1"/>
+      </w:tblPr>
+      <w:tblGrid>
+        <w:gridCol w:w="1806"/>
+        <w:gridCol w:w="2007"/>
+        <w:gridCol w:w="1448"/>
+        <w:gridCol w:w="1361"/>
+        <w:gridCol w:w="1595"/>
+      </w:tblGrid>
+      <w:tr>
+        <w:trPr>
+          <w:jc w:val="center"/>
+        </w:trPr>
+        <w:tc>
+          <w:tcPr>
+            <w:tcW w:w="1991" w:type="dxa"/>
+          </w:tcPr>
+          <w:p>
+            <w:pPr>
+              <w:rPr>
+                <w:rFonts w:asciiTheme="minorHAnsi" w:hAnsiTheme="minorHAnsi" w:cs="Times New Roman"/>
+                <w:b/>
+                <w:szCs w:val="22"/>
+              </w:rPr>
+            </w:pPr>
+            <w:r>
+              <w:rPr>
+                <w:rFonts w:asciiTheme="minorHAnsi" w:hAnsiTheme="minorHAnsi" w:cs="Times New Roman"/>
+                <w:b/>
+                <w:szCs w:val="22"/>
+              </w:rPr>
+              <w:t>Measurement type</w:t>
+            </w:r>
+          </w:p>
+        </w:tc>
+        <w:tc>
+          <w:tcPr>
+            <w:tcW w:w="2315" w:type="dxa"/>
+          </w:tcPr>
+          <w:p>
+            <w:pPr>
+              <w:rPr>
+                <w:rFonts w:asciiTheme="minorHAnsi" w:hAnsiTheme="minorHAnsi" w:cs="Times New Roman"/>
+                <w:b/>
+                <w:szCs w:val="22"/>
+              </w:rPr>
+            </w:pPr>
+            <w:r>
+              <w:rPr>
+                <w:rFonts w:asciiTheme="minorHAnsi" w:hAnsiTheme="minorHAnsi" w:cs="Times New Roman"/>
+                <w:b/>
+                <w:szCs w:val="22"/>
+              </w:rPr>
+              <w:t>Model</w:t>
+            </w:r>
+          </w:p>
+        </w:tc>
+        <w:tc>
+          <w:tcPr>
+            <w:tcW w:w="1536" w:type="dxa"/>
+          </w:tcPr>
+          <w:p>
+            <w:pPr>
+              <w:rPr>
+                <w:rFonts w:asciiTheme="minorHAnsi" w:hAnsiTheme="minorHAnsi" w:cs="Times New Roman"/>
+                <w:b/>
+                <w:szCs w:val="22"/>
+              </w:rPr>
+            </w:pPr>
+            <w:r>
+              <w:rPr>
+                <w:rFonts w:asciiTheme="minorHAnsi" w:hAnsiTheme="minorHAnsi" w:cs="Times New Roman"/>
+                <w:b/>
+                <w:szCs w:val="22"/>
+              </w:rPr>
+              <w:t>Distribution p</w:t>
+            </w:r>
+            <w:r>
+              <w:rPr>
+                <w:rFonts w:asciiTheme="minorHAnsi" w:hAnsiTheme="minorHAnsi" w:cs="Times New Roman"/>
+                <w:b/>
+                <w:szCs w:val="22"/>
+              </w:rPr>
+              <w:t>arameters</w:t>
+            </w:r>
+          </w:p>
+        </w:tc>
+        <w:tc>
+          <w:tcPr>
+            <w:tcW w:w="1403" w:type="dxa"/>
+          </w:tcPr>
+          <w:p>
+            <w:pPr>
+              <w:rPr>
+                <w:rFonts w:asciiTheme="minorHAnsi" w:hAnsiTheme="minorHAnsi" w:cs="Times New Roman"/>
+                <w:b/>
+                <w:szCs w:val="22"/>
+              </w:rPr>
+            </w:pPr>
+            <w:r>
+              <w:rPr>
+                <w:rFonts w:asciiTheme="minorHAnsi" w:hAnsiTheme="minorHAnsi" w:cs="Times New Roman"/>
+                <w:b/>
+                <w:szCs w:val="22"/>
+              </w:rPr>
+              <w:t>Restrictions</w:t>
+            </w:r>
+          </w:p>
+        </w:tc>
+        <w:tc>
+          <w:tcPr>
+            <w:tcW w:w="972" w:type="dxa"/>
+          </w:tcPr>
+          <w:p>
+            <w:pPr>
+              <w:rPr>
+                <w:rFonts w:asciiTheme="minorHAnsi" w:hAnsiTheme="minorHAnsi" w:cs="Times New Roman"/>
+                <w:b/>
+                <w:szCs w:val="22"/>
+              </w:rPr>
+            </w:pPr>
+            <w:r>
+              <w:rPr>
+                <w:rFonts w:asciiTheme="minorHAnsi" w:hAnsiTheme="minorHAnsi" w:cs="Times New Roman"/>
+                <w:b/>
+                <w:szCs w:val="22"/>
+              </w:rPr>
+              <w:t>Recommended</w:t>
+            </w:r>
+          </w:p>
+        </w:tc>
+      </w:tr>
+      <w:tr>
+        <w:trPr>
+          <w:trHeight w:val="270"/>
+          <w:jc w:val="center"/>
+        </w:trPr>
+        <w:tc>
+          <w:tcPr>
+            <w:tcW w:w="1991" w:type="dxa"/>
+            <w:vMerge w:val="restart"/>
+          </w:tcPr>
+          <w:p>
+            <w:pPr>
+              <w:rPr>
+                <w:rFonts w:asciiTheme="minorHAnsi" w:hAnsiTheme="minorHAnsi" w:cs="Times New Roman"/>
+                <w:szCs w:val="22"/>
+              </w:rPr>
+            </w:pPr>
+            <w:r>
+              <w:rPr>
+                <w:rFonts w:asciiTheme="minorHAnsi" w:hAnsiTheme="minorHAnsi" w:cs="Times New Roman"/>
+                <w:szCs w:val="22"/>
+              </w:rPr>
+              <w:t>Counts</w:t>
+            </w:r>
+          </w:p>
+        </w:tc>
+        <w:tc>
+          <w:tcPr>
+            <w:tcW w:w="2315" w:type="dxa"/>
+          </w:tcPr>
+          <w:p>
+            <w:pPr>
+              <w:rPr>
+                <w:rFonts w:asciiTheme="minorHAnsi" w:hAnsiTheme="minorHAnsi" w:cs="Times New Roman"/>
+                <w:szCs w:val="22"/>
+              </w:rPr>
+            </w:pPr>
+            <w:r>
+              <w:rPr>
+                <w:rFonts w:asciiTheme="minorHAnsi" w:hAnsiTheme="minorHAnsi" w:cs="Times New Roman"/>
+                <w:szCs w:val="22"/>
+              </w:rPr>
+              <w:t>Poisson</w:t>
+            </w:r>
+          </w:p>
+        </w:tc>
+        <w:tc>
+          <w:tcPr>
+            <w:tcW w:w="1536" w:type="dxa"/>
+          </w:tcPr>
+          <w:p>
+            <w:pPr>
+              <w:rPr>
+                <w:rFonts w:asciiTheme="minorHAnsi" w:hAnsiTheme="minorHAnsi" w:cs="Times New Roman"/>
+                <w:szCs w:val="22"/>
+              </w:rPr>
+            </w:pPr>
+            <w:r>
+              <w:rPr>
+                <w:rFonts w:asciiTheme="minorHAnsi" w:hAnsiTheme="minorHAnsi" w:cs="Times New Roman"/>
+                <w:szCs w:val="22"/>
+              </w:rPr>
+              <w:t>λ = µ</w:t>
+            </w:r>
+          </w:p>
+        </w:tc>
+        <w:tc>
+          <w:tcPr>
+            <w:tcW w:w="1403" w:type="dxa"/>
+          </w:tcPr>
+          <w:p>
+            <w:pPr>
+              <w:rPr>
+                <w:rFonts w:asciiTheme="minorHAnsi" w:hAnsiTheme="minorHAnsi" w:cs="Times New Roman"/>
+                <w:szCs w:val="22"/>
+              </w:rPr>
+            </w:pPr>
+            <w:r>
+              <w:rPr>
+                <w:rFonts w:asciiTheme="minorHAnsi" w:hAnsiTheme="minorHAnsi" w:cs="Times New Roman"/>
+                <w:szCs w:val="22"/>
+              </w:rPr>
+              <w:t>µ &gt; 0</w:t>
+            </w:r>
+          </w:p>
+        </w:tc>
+        <w:tc>
+          <w:tcPr>
+            <w:tcW w:w="972" w:type="dxa"/>
+          </w:tcPr>
+          <w:p>
+            <w:pPr>
+              <w:rPr>
+                <w:rFonts w:asciiTheme="minorHAnsi" w:hAnsiTheme="minorHAnsi" w:cs="Times New Roman"/>
+                <w:szCs w:val="22"/>
+              </w:rPr>
+            </w:pPr>
+          </w:p>
+        </w:tc>
+      </w:tr>
+      <w:tr>
+        <w:trPr>
+          <w:trHeight w:val="270"/>
+          <w:jc w:val="center"/>
+        </w:trPr>
+        <w:tc>
+          <w:tcPr>
+            <w:tcW w:w="1991" w:type="dxa"/>
+            <w:vMerge/>
+          </w:tcPr>
+          <w:p>
+            <w:pPr>
+              <w:rPr>
+                <w:rFonts w:asciiTheme="minorHAnsi" w:hAnsiTheme="minorHAnsi" w:cs="Times New Roman"/>
+                <w:szCs w:val="22"/>
+              </w:rPr>
+            </w:pPr>
+          </w:p>
+        </w:tc>
+        <w:tc>
+          <w:tcPr>
+            <w:tcW w:w="2315" w:type="dxa"/>
+          </w:tcPr>
+          <w:p>
+            <w:pPr>
+              <w:rPr>
+                <w:rFonts w:asciiTheme="minorHAnsi" w:hAnsiTheme="minorHAnsi" w:cs="Times New Roman"/>
+                <w:szCs w:val="22"/>
+              </w:rPr>
+            </w:pPr>
+            <w:proofErr w:type="spellStart"/>
+            <w:r>
+              <w:rPr>
+                <w:rFonts w:asciiTheme="minorHAnsi" w:hAnsiTheme="minorHAnsi" w:cs="Times New Roman"/>
+                <w:szCs w:val="22"/>
+              </w:rPr>
+              <w:t>Overdispersed</w:t>
+            </w:r>
+            <w:proofErr w:type="spellEnd"/>
+            <w:r>
+              <w:rPr>
+                <w:rFonts w:asciiTheme="minorHAnsi" w:hAnsiTheme="minorHAnsi" w:cs="Times New Roman"/>
+                <w:szCs w:val="22"/>
+              </w:rPr>
+              <w:t xml:space="preserve"> Poisson</w:t>
+            </w:r>
+          </w:p>
+        </w:tc>
+        <w:tc>
+          <w:tcPr>
+            <w:tcW w:w="1536" w:type="dxa"/>
+          </w:tcPr>
+          <w:p>
+            <w:pPr>
+              <w:rPr>
+                <w:rFonts w:asciiTheme="minorHAnsi" w:hAnsiTheme="minorHAnsi" w:cs="Times New Roman"/>
+                <w:szCs w:val="22"/>
+              </w:rPr>
+            </w:pPr>
+            <w:r>
+              <w:rPr>
+                <w:rFonts w:asciiTheme="minorHAnsi" w:hAnsiTheme="minorHAnsi" w:cs="Times New Roman"/>
+                <w:szCs w:val="22"/>
+              </w:rPr>
+              <w:t>λ = µ</w:t>
+            </w:r>
+          </w:p>
+          <w:p>
+            <w:pPr>
+              <w:rPr>
+                <w:rFonts w:asciiTheme="minorHAnsi" w:hAnsiTheme="minorHAnsi" w:cs="Times New Roman"/>
+                <w:szCs w:val="22"/>
+              </w:rPr>
+            </w:pPr>
+            <w:r>
+              <w:rPr>
+                <w:rFonts w:asciiTheme="minorHAnsi" w:hAnsiTheme="minorHAnsi" w:cs="Times New Roman"/>
+                <w:szCs w:val="22"/>
+              </w:rPr>
+              <w:t>ω = cv</w:t>
+            </w:r>
+            <w:r>
+              <w:rPr>
+                <w:rFonts w:asciiTheme="minorHAnsi" w:hAnsiTheme="minorHAnsi" w:cs="Times New Roman"/>
+                <w:szCs w:val="22"/>
+                <w:vertAlign w:val="superscript"/>
+              </w:rPr>
+              <w:t>2</w:t>
+            </w:r>
+            <w:r>
+              <w:rPr>
+                <w:rFonts w:asciiTheme="minorHAnsi" w:hAnsiTheme="minorHAnsi" w:cs="Times New Roman"/>
+                <w:szCs w:val="22"/>
+              </w:rPr>
+              <w:tab/>
+              <w:t>· µ</w:t>
+            </w:r>
+          </w:p>
+        </w:tc>
+        <w:tc>
+          <w:tcPr>
+            <w:tcW w:w="1403" w:type="dxa"/>
+          </w:tcPr>
+          <w:p>
+            <w:pPr>
+              <w:rPr>
+                <w:rFonts w:asciiTheme="minorHAnsi" w:hAnsiTheme="minorHAnsi" w:cs="Times New Roman"/>
+                <w:szCs w:val="22"/>
+              </w:rPr>
+            </w:pPr>
+            <w:r>
+              <w:rPr>
+                <w:rFonts w:asciiTheme="minorHAnsi" w:hAnsiTheme="minorHAnsi" w:cs="Times New Roman"/>
+                <w:szCs w:val="22"/>
+              </w:rPr>
+              <w:t>µ &gt; 0</w:t>
+            </w:r>
+          </w:p>
+          <w:p>
+            <w:pPr>
+              <w:rPr>
+                <w:rFonts w:asciiTheme="minorHAnsi" w:hAnsiTheme="minorHAnsi" w:cs="Times New Roman"/>
+                <w:szCs w:val="22"/>
+              </w:rPr>
+            </w:pPr>
+            <w:r>
+              <w:rPr>
+                <w:rFonts w:asciiTheme="minorHAnsi" w:hAnsiTheme="minorHAnsi" w:cs="Times New Roman"/>
+                <w:szCs w:val="22"/>
+              </w:rPr>
+              <w:t>cv &gt; √(1/ µ)</w:t>
+            </w:r>
+          </w:p>
+        </w:tc>
+        <w:tc>
+          <w:tcPr>
+            <w:tcW w:w="972" w:type="dxa"/>
+          </w:tcPr>
+          <w:p>
+            <w:pPr>
+              <w:rPr>
+                <w:rFonts w:asciiTheme="minorHAnsi" w:hAnsiTheme="minorHAnsi" w:cs="Times New Roman"/>
+                <w:szCs w:val="22"/>
+              </w:rPr>
+            </w:pPr>
+            <w:r>
+              <w:rPr>
+                <w:rFonts w:asciiTheme="minorHAnsi" w:hAnsiTheme="minorHAnsi" w:cs="Times New Roman"/>
+                <w:szCs w:val="22"/>
+              </w:rPr>
+              <w:t>*</w:t>
+            </w:r>
+          </w:p>
+        </w:tc>
+      </w:tr>
+      <w:tr>
+        <w:trPr>
+          <w:trHeight w:val="270"/>
+          <w:jc w:val="center"/>
+        </w:trPr>
+        <w:tc>
+          <w:tcPr>
+            <w:tcW w:w="1991" w:type="dxa"/>
+            <w:vMerge/>
+          </w:tcPr>
+          <w:p>
+            <w:pPr>
+              <w:rPr>
+                <w:rFonts w:asciiTheme="minorHAnsi" w:hAnsiTheme="minorHAnsi" w:cs="Times New Roman"/>
+                <w:szCs w:val="22"/>
+              </w:rPr>
+            </w:pPr>
+          </w:p>
+        </w:tc>
+        <w:tc>
+          <w:tcPr>
+            <w:tcW w:w="2315" w:type="dxa"/>
+          </w:tcPr>
+          <w:p>
+            <w:pPr>
+              <w:rPr>
+                <w:rFonts w:asciiTheme="minorHAnsi" w:hAnsiTheme="minorHAnsi" w:cs="Times New Roman"/>
+                <w:szCs w:val="22"/>
+              </w:rPr>
+            </w:pPr>
+            <w:r>
+              <w:rPr>
+                <w:rFonts w:asciiTheme="minorHAnsi" w:hAnsiTheme="minorHAnsi" w:cs="Times New Roman"/>
+                <w:szCs w:val="22"/>
+              </w:rPr>
+              <w:t>Negative Binomial</w:t>
+            </w:r>
+          </w:p>
+        </w:tc>
+        <w:tc>
+          <w:tcPr>
+            <w:tcW w:w="1536" w:type="dxa"/>
+          </w:tcPr>
+          <w:p>
+            <w:pPr>
+              <w:rPr>
+                <w:rFonts w:asciiTheme="minorHAnsi" w:hAnsiTheme="minorHAnsi" w:cs="Times New Roman"/>
+                <w:szCs w:val="22"/>
+              </w:rPr>
+            </w:pPr>
+            <w:r>
+              <w:rPr>
+                <w:rFonts w:asciiTheme="minorHAnsi" w:hAnsiTheme="minorHAnsi" w:cs="Times New Roman"/>
+                <w:szCs w:val="22"/>
+              </w:rPr>
+              <w:t>ω = cv</w:t>
+            </w:r>
+            <w:r>
+              <w:rPr>
+                <w:rFonts w:asciiTheme="minorHAnsi" w:hAnsiTheme="minorHAnsi" w:cs="Times New Roman"/>
+                <w:szCs w:val="22"/>
+                <w:vertAlign w:val="superscript"/>
+              </w:rPr>
+              <w:t>2</w:t>
+            </w:r>
+            <w:r>
+              <w:rPr>
+                <w:rFonts w:asciiTheme="minorHAnsi" w:hAnsiTheme="minorHAnsi" w:cs="Consolas"/>
+                <w:color w:val="000000"/>
+                <w:szCs w:val="22"/>
+              </w:rPr>
+              <w:t xml:space="preserve"> – 1/</w:t>
+            </w:r>
+            <w:r>
+              <w:rPr>
+                <w:rFonts w:asciiTheme="minorHAnsi" w:hAnsiTheme="minorHAnsi" w:cs="Times New Roman"/>
+                <w:szCs w:val="22"/>
+              </w:rPr>
+              <w:t>µ</w:t>
+            </w:r>
+          </w:p>
+          <w:p>
+            <w:pPr>
+              <w:rPr>
+                <w:rFonts w:asciiTheme="minorHAnsi" w:hAnsiTheme="minorHAnsi" w:cs="Times New Roman"/>
+                <w:szCs w:val="22"/>
+              </w:rPr>
+            </w:pPr>
+            <w:r>
+              <w:rPr>
+                <w:rFonts w:asciiTheme="minorHAnsi" w:hAnsiTheme="minorHAnsi" w:cs="Times New Roman"/>
+                <w:szCs w:val="22"/>
+              </w:rPr>
+              <w:t>shape = 1 / ω</w:t>
+            </w:r>
+          </w:p>
+          <w:p>
+            <w:pPr>
+              <w:rPr>
+                <w:rFonts w:asciiTheme="minorHAnsi" w:hAnsiTheme="minorHAnsi" w:cs="Times New Roman"/>
+                <w:szCs w:val="22"/>
+              </w:rPr>
+            </w:pPr>
+            <w:r>
+              <w:rPr>
+                <w:rFonts w:asciiTheme="minorHAnsi" w:hAnsiTheme="minorHAnsi" w:cs="Times New Roman"/>
+                <w:szCs w:val="22"/>
+              </w:rPr>
+              <w:t>scale = ω · µ</w:t>
+            </w:r>
+          </w:p>
+        </w:tc>
+        <w:tc>
+          <w:tcPr>
+            <w:tcW w:w="1403" w:type="dxa"/>
+          </w:tcPr>
+          <w:p>
+            <w:pPr>
+              <w:rPr>
+                <w:rFonts w:asciiTheme="minorHAnsi" w:hAnsiTheme="minorHAnsi" w:cs="Times New Roman"/>
+                <w:szCs w:val="22"/>
+              </w:rPr>
+            </w:pPr>
+            <w:r>
+              <w:rPr>
+                <w:rFonts w:asciiTheme="minorHAnsi" w:hAnsiTheme="minorHAnsi" w:cs="Times New Roman"/>
+                <w:szCs w:val="22"/>
+              </w:rPr>
+              <w:t>µ &gt; 0</w:t>
+            </w:r>
+          </w:p>
+          <w:p>
+            <w:pPr>
+              <w:rPr>
+                <w:rFonts w:asciiTheme="minorHAnsi" w:hAnsiTheme="minorHAnsi" w:cs="Times New Roman"/>
+                <w:szCs w:val="22"/>
+              </w:rPr>
+            </w:pPr>
+            <w:r>
+              <w:rPr>
+                <w:rFonts w:asciiTheme="minorHAnsi" w:hAnsiTheme="minorHAnsi" w:cs="Times New Roman"/>
+                <w:szCs w:val="22"/>
+              </w:rPr>
+              <w:t>cv &gt; √(1/ µ)</w:t>
+            </w:r>
+          </w:p>
+        </w:tc>
+        <w:tc>
+          <w:tcPr>
+            <w:tcW w:w="972" w:type="dxa"/>
+          </w:tcPr>
+          <w:p>
+            <w:pPr>
+              <w:rPr>
+                <w:rFonts w:asciiTheme="minorHAnsi" w:hAnsiTheme="minorHAnsi" w:cs="Times New Roman"/>
+                <w:szCs w:val="22"/>
+              </w:rPr>
+            </w:pPr>
+          </w:p>
+        </w:tc>
+      </w:tr>
+      <w:tr>
+        <w:trPr>
+          <w:trHeight w:val="270"/>
+          <w:jc w:val="center"/>
+        </w:trPr>
+        <w:tc>
+          <w:tcPr>
+            <w:tcW w:w="1991" w:type="dxa"/>
+            <w:vMerge/>
+          </w:tcPr>
+          <w:p>
+            <w:pPr>
+              <w:rPr>
+                <w:rFonts w:asciiTheme="minorHAnsi" w:hAnsiTheme="minorHAnsi" w:cs="Times New Roman"/>
+                <w:szCs w:val="22"/>
+              </w:rPr>
+            </w:pPr>
+          </w:p>
+        </w:tc>
+        <w:tc>
+          <w:tcPr>
+            <w:tcW w:w="2315" w:type="dxa"/>
+          </w:tcPr>
+          <w:p>
+            <w:pPr>
+              <w:rPr>
+                <w:rFonts w:asciiTheme="minorHAnsi" w:hAnsiTheme="minorHAnsi" w:cs="Times New Roman"/>
+                <w:szCs w:val="22"/>
+              </w:rPr>
+            </w:pPr>
+            <w:r>
+              <w:rPr>
+                <w:rFonts w:asciiTheme="minorHAnsi" w:hAnsiTheme="minorHAnsi" w:cs="Times New Roman"/>
+                <w:szCs w:val="22"/>
+              </w:rPr>
+              <w:t>Poisson-Lognormal</w:t>
+            </w:r>
+          </w:p>
+        </w:tc>
+        <w:tc>
+          <w:tcPr>
+            <w:tcW w:w="1536" w:type="dxa"/>
+          </w:tcPr>
+          <w:p>
+            <w:pPr>
+              <w:rPr>
+                <w:rFonts w:asciiTheme="minorHAnsi" w:hAnsiTheme="minorHAnsi" w:cs="Times New Roman"/>
+                <w:szCs w:val="22"/>
+              </w:rPr>
+            </w:pPr>
+            <w:r>
+              <w:rPr>
+                <w:rFonts w:asciiTheme="minorHAnsi" w:hAnsiTheme="minorHAnsi" w:cs="Times New Roman"/>
+                <w:szCs w:val="22"/>
+              </w:rPr>
+              <w:t>µ = µ</w:t>
+            </w:r>
+          </w:p>
+          <w:p>
+            <w:pPr>
+              <w:shd w:val="clear" w:color="auto" w:fill="FFFFFF"/>
+              <w:tabs>
+                <w:tab w:val="left" w:pos="916"/>
+                <w:tab w:val="left" w:pos="1832"/>
+                <w:tab w:val="left" w:pos="2748"/>
+                <w:tab w:val="left" w:pos="3664"/>
+                <w:tab w:val="left" w:pos="4580"/>
+                <w:tab w:val="left" w:pos="5496"/>
+                <w:tab w:val="left" w:pos="6412"/>
+                <w:tab w:val="left" w:pos="7328"/>
+                <w:tab w:val="left" w:pos="8244"/>
+                <w:tab w:val="left" w:pos="9160"/>
+                <w:tab w:val="left" w:pos="10076"/>
+                <w:tab w:val="left" w:pos="10992"/>
+                <w:tab w:val="left" w:pos="11908"/>
+                <w:tab w:val="left" w:pos="12824"/>
+                <w:tab w:val="left" w:pos="13740"/>
+                <w:tab w:val="left" w:pos="14656"/>
+              </w:tabs>
+              <w:jc w:val="left"/>
+              <w:rPr>
+                <w:rFonts w:asciiTheme="minorHAnsi" w:eastAsia="Times New Roman" w:hAnsiTheme="minorHAnsi" w:cs="Consolas"/>
+                <w:color w:val="000000"/>
+                <w:szCs w:val="22"/>
+                <w:lang w:eastAsia="en-GB"/>
+              </w:rPr>
+            </w:pPr>
+            <w:r>
+              <w:rPr>
+                <w:rFonts w:asciiTheme="minorHAnsi" w:eastAsia="Times New Roman" w:hAnsiTheme="minorHAnsi" w:cs="Courier New"/>
+                <w:szCs w:val="22"/>
+                <w:lang w:eastAsia="en-GB"/>
+              </w:rPr>
+              <w:t>ω = cv</w:t>
+            </w:r>
+            <w:r>
+              <w:rPr>
+                <w:rFonts w:asciiTheme="minorHAnsi" w:eastAsia="Times New Roman" w:hAnsiTheme="minorHAnsi" w:cs="Courier New"/>
+                <w:szCs w:val="22"/>
+                <w:vertAlign w:val="superscript"/>
+                <w:lang w:eastAsia="en-GB"/>
+              </w:rPr>
+              <w:t>2</w:t>
+            </w:r>
+            <w:r>
+              <w:rPr>
+                <w:rFonts w:asciiTheme="minorHAnsi" w:eastAsia="Times New Roman" w:hAnsiTheme="minorHAnsi" w:cs="Consolas"/>
+                <w:color w:val="000000"/>
+                <w:szCs w:val="22"/>
+                <w:lang w:eastAsia="en-GB"/>
+              </w:rPr>
+              <w:t xml:space="preserve"> – 1/</w:t>
+            </w:r>
+            <w:r>
+              <w:rPr>
+                <w:rFonts w:asciiTheme="minorHAnsi" w:eastAsia="Times New Roman" w:hAnsiTheme="minorHAnsi" w:cs="Courier New"/>
+                <w:szCs w:val="22"/>
+                <w:lang w:eastAsia="en-GB"/>
+              </w:rPr>
+              <w:t>µ</w:t>
+            </w:r>
+          </w:p>
+        </w:tc>
+        <w:tc>
+          <w:tcPr>
+            <w:tcW w:w="1403" w:type="dxa"/>
+          </w:tcPr>
+          <w:p>
+            <w:pPr>
+              <w:rPr>
+                <w:rFonts w:asciiTheme="minorHAnsi" w:hAnsiTheme="minorHAnsi" w:cs="Times New Roman"/>
+                <w:szCs w:val="22"/>
+              </w:rPr>
+            </w:pPr>
+            <w:r>
+              <w:rPr>
+                <w:rFonts w:asciiTheme="minorHAnsi" w:hAnsiTheme="minorHAnsi" w:cs="Times New Roman"/>
+                <w:szCs w:val="22"/>
+              </w:rPr>
+              <w:t>µ &gt; 0</w:t>
+            </w:r>
+          </w:p>
+          <w:p>
+            <w:pPr>
+              <w:rPr>
+                <w:rFonts w:asciiTheme="minorHAnsi" w:hAnsiTheme="minorHAnsi" w:cs="Times New Roman"/>
+                <w:szCs w:val="22"/>
+              </w:rPr>
+            </w:pPr>
+            <w:r>
+              <w:rPr>
+                <w:rFonts w:asciiTheme="minorHAnsi" w:hAnsiTheme="minorHAnsi" w:cs="Times New Roman"/>
+                <w:szCs w:val="22"/>
+              </w:rPr>
+              <w:t>cv &gt; √(1/ µ)</w:t>
+            </w:r>
+          </w:p>
+        </w:tc>
+        <w:tc>
+          <w:tcPr>
+            <w:tcW w:w="972" w:type="dxa"/>
+          </w:tcPr>
+          <w:p>
+            <w:pPr>
+              <w:rPr>
+                <w:rFonts w:asciiTheme="minorHAnsi" w:hAnsiTheme="minorHAnsi" w:cs="Times New Roman"/>
+                <w:szCs w:val="22"/>
+              </w:rPr>
+            </w:pPr>
+          </w:p>
+        </w:tc>
+      </w:tr>
+      <w:tr>
+        <w:trPr>
+          <w:trHeight w:val="270"/>
+          <w:jc w:val="center"/>
+        </w:trPr>
+        <w:tc>
+          <w:tcPr>
+            <w:tcW w:w="1991" w:type="dxa"/>
+            <w:vMerge/>
+          </w:tcPr>
+          <w:p>
+            <w:pPr>
+              <w:rPr>
+                <w:rFonts w:asciiTheme="minorHAnsi" w:hAnsiTheme="minorHAnsi" w:cs="Times New Roman"/>
+                <w:szCs w:val="22"/>
+              </w:rPr>
+            </w:pPr>
+          </w:p>
+        </w:tc>
+        <w:tc>
+          <w:tcPr>
+            <w:tcW w:w="2315" w:type="dxa"/>
+          </w:tcPr>
+          <w:p>
+            <w:pPr>
+              <w:rPr>
+                <w:rFonts w:asciiTheme="minorHAnsi" w:hAnsiTheme="minorHAnsi" w:cs="Times New Roman"/>
+                <w:szCs w:val="22"/>
+              </w:rPr>
+            </w:pPr>
+            <w:r>
+              <w:rPr>
+                <w:rFonts w:asciiTheme="minorHAnsi" w:hAnsiTheme="minorHAnsi" w:cs="Times New Roman"/>
+                <w:szCs w:val="22"/>
+              </w:rPr>
+              <w:t>Power model</w:t>
+            </w:r>
+          </w:p>
+        </w:tc>
+        <w:tc>
+          <w:tcPr>
+            <w:tcW w:w="1536" w:type="dxa"/>
+          </w:tcPr>
+          <w:p>
+            <w:pPr>
+              <w:rPr>
+                <w:rFonts w:asciiTheme="minorHAnsi" w:hAnsiTheme="minorHAnsi" w:cs="Times New Roman"/>
+                <w:szCs w:val="22"/>
+              </w:rPr>
+            </w:pPr>
+            <w:r>
+              <w:rPr>
+                <w:rFonts w:asciiTheme="minorHAnsi" w:hAnsiTheme="minorHAnsi" w:cs="Times New Roman"/>
+                <w:szCs w:val="22"/>
+              </w:rPr>
+              <w:t>µ = µ</w:t>
+            </w:r>
+          </w:p>
+          <w:p>
+            <w:pPr>
+              <w:shd w:val="clear" w:color="auto" w:fill="FFFFFF"/>
+              <w:tabs>
+                <w:tab w:val="left" w:pos="916"/>
+                <w:tab w:val="left" w:pos="1832"/>
+                <w:tab w:val="left" w:pos="2748"/>
+                <w:tab w:val="left" w:pos="3664"/>
+                <w:tab w:val="left" w:pos="4580"/>
+                <w:tab w:val="left" w:pos="5496"/>
+                <w:tab w:val="left" w:pos="6412"/>
+                <w:tab w:val="left" w:pos="7328"/>
+                <w:tab w:val="left" w:pos="8244"/>
+                <w:tab w:val="left" w:pos="9160"/>
+                <w:tab w:val="left" w:pos="10076"/>
+                <w:tab w:val="left" w:pos="10992"/>
+                <w:tab w:val="left" w:pos="11908"/>
+                <w:tab w:val="left" w:pos="12824"/>
+                <w:tab w:val="left" w:pos="13740"/>
+                <w:tab w:val="left" w:pos="14656"/>
+              </w:tabs>
+              <w:jc w:val="left"/>
+              <w:rPr>
+                <w:rFonts w:asciiTheme="minorHAnsi" w:eastAsia="Times New Roman" w:hAnsiTheme="minorHAnsi" w:cs="Consolas"/>
+                <w:color w:val="000000"/>
+                <w:szCs w:val="22"/>
+                <w:lang w:eastAsia="en-GB"/>
+              </w:rPr>
+            </w:pPr>
+            <w:r>
+              <w:rPr>
+                <w:rFonts w:asciiTheme="minorHAnsi" w:eastAsia="Times New Roman" w:hAnsiTheme="minorHAnsi" w:cs="Courier New"/>
+                <w:szCs w:val="22"/>
+                <w:lang w:eastAsia="en-GB"/>
+              </w:rPr>
+              <w:t>ω = cv</w:t>
+            </w:r>
+            <w:r>
+              <w:rPr>
+                <w:rFonts w:asciiTheme="minorHAnsi" w:eastAsia="Times New Roman" w:hAnsiTheme="minorHAnsi" w:cs="Courier New"/>
+                <w:szCs w:val="22"/>
+                <w:vertAlign w:val="superscript"/>
+                <w:lang w:eastAsia="en-GB"/>
+              </w:rPr>
+              <w:t>2</w:t>
+            </w:r>
+            <w:r>
+              <w:rPr>
+                <w:rFonts w:asciiTheme="minorHAnsi" w:eastAsia="Times New Roman" w:hAnsiTheme="minorHAnsi" w:cs="Consolas"/>
+                <w:color w:val="000000"/>
+                <w:szCs w:val="22"/>
+                <w:lang w:eastAsia="en-GB"/>
+              </w:rPr>
+              <w:t xml:space="preserve"> – </w:t>
+            </w:r>
+            <w:r>
+              <w:rPr>
+                <w:rFonts w:asciiTheme="minorHAnsi" w:eastAsia="Times New Roman" w:hAnsiTheme="minorHAnsi" w:cs="Courier New"/>
+                <w:szCs w:val="22"/>
+                <w:lang w:eastAsia="en-GB"/>
+              </w:rPr>
+              <w:t>µ</w:t>
+            </w:r>
+            <w:r>
+              <w:rPr>
+                <w:rFonts w:asciiTheme="minorHAnsi" w:eastAsia="Times New Roman" w:hAnsiTheme="minorHAnsi" w:cs="Courier New"/>
+                <w:szCs w:val="22"/>
+                <w:vertAlign w:val="superscript"/>
+                <w:lang w:eastAsia="en-GB"/>
+              </w:rPr>
+              <w:t>2-p</w:t>
+            </w:r>
+          </w:p>
+        </w:tc>
+        <w:tc>
+          <w:tcPr>
+            <w:tcW w:w="1403" w:type="dxa"/>
+          </w:tcPr>
+          <w:p>
+            <w:pPr>
+              <w:rPr>
+                <w:rFonts w:asciiTheme="minorHAnsi" w:hAnsiTheme="minorHAnsi" w:cs="Times New Roman"/>
+                <w:szCs w:val="22"/>
+              </w:rPr>
+            </w:pPr>
+            <w:r>
+              <w:rPr>
+                <w:rFonts w:asciiTheme="minorHAnsi" w:hAnsiTheme="minorHAnsi" w:cs="Times New Roman"/>
+                <w:szCs w:val="22"/>
+              </w:rPr>
+              <w:t>µ &gt; 0</w:t>
+            </w:r>
+          </w:p>
+          <w:p>
+            <w:pPr>
+              <w:rPr>
+                <w:rFonts w:asciiTheme="minorHAnsi" w:hAnsiTheme="minorHAnsi" w:cs="Times New Roman"/>
+                <w:szCs w:val="22"/>
+              </w:rPr>
+            </w:pPr>
+            <w:r>
+              <w:rPr>
+                <w:rFonts w:asciiTheme="minorHAnsi" w:hAnsiTheme="minorHAnsi" w:cs="Times New Roman"/>
+                <w:szCs w:val="22"/>
+              </w:rPr>
+              <w:t>cv &gt; 1 / √µ</w:t>
+            </w:r>
+          </w:p>
+        </w:tc>
+        <w:tc>
+          <w:tcPr>
+            <w:tcW w:w="972" w:type="dxa"/>
+          </w:tcPr>
+          <w:p>
+            <w:pPr>
+              <w:rPr>
+                <w:rFonts w:asciiTheme="minorHAnsi" w:hAnsiTheme="minorHAnsi" w:cs="Times New Roman"/>
+                <w:szCs w:val="22"/>
+              </w:rPr>
+            </w:pPr>
+          </w:p>
+        </w:tc>
+      </w:tr>
+      <w:tr>
+        <w:trPr>
+          <w:jc w:val="center"/>
+        </w:trPr>
+        <w:tc>
+          <w:tcPr>
+            <w:tcW w:w="1991" w:type="dxa"/>
+          </w:tcPr>
+          <w:p>
+            <w:pPr>
+              <w:rPr>
+                <w:rFonts w:asciiTheme="minorHAnsi" w:hAnsiTheme="minorHAnsi" w:cs="Times New Roman"/>
+                <w:szCs w:val="22"/>
+              </w:rPr>
+            </w:pPr>
+            <w:r>
+              <w:rPr>
+                <w:rFonts w:asciiTheme="minorHAnsi" w:hAnsiTheme="minorHAnsi" w:cs="Times New Roman"/>
+                <w:szCs w:val="22"/>
+              </w:rPr>
+              <w:lastRenderedPageBreak/>
+              <w:t>Nonnegative</w:t>
+            </w:r>
+          </w:p>
+        </w:tc>
+        <w:tc>
+          <w:tcPr>
+            <w:tcW w:w="2315" w:type="dxa"/>
+          </w:tcPr>
+          <w:p>
+            <w:pPr>
+              <w:keepNext/>
+              <w:rPr>
+                <w:rFonts w:asciiTheme="minorHAnsi" w:hAnsiTheme="minorHAnsi" w:cs="Times New Roman"/>
+                <w:szCs w:val="22"/>
+              </w:rPr>
+            </w:pPr>
+            <w:r>
+              <w:rPr>
+                <w:rFonts w:asciiTheme="minorHAnsi" w:hAnsiTheme="minorHAnsi" w:cs="Times New Roman"/>
+                <w:szCs w:val="22"/>
+              </w:rPr>
+              <w:t>Log-normal</w:t>
+            </w:r>
+          </w:p>
+        </w:tc>
+        <w:tc>
+          <w:tcPr>
+            <w:tcW w:w="1536" w:type="dxa"/>
+          </w:tcPr>
+          <w:p>
+            <w:pPr>
+              <w:keepNext/>
+              <w:rPr>
+                <w:rFonts w:asciiTheme="minorHAnsi" w:hAnsiTheme="minorHAnsi" w:cs="Times New Roman"/>
+                <w:szCs w:val="22"/>
+              </w:rPr>
+            </w:pPr>
+            <w:r>
+              <w:rPr>
+                <w:rFonts w:asciiTheme="minorHAnsi" w:hAnsiTheme="minorHAnsi" w:cs="Times New Roman"/>
+                <w:szCs w:val="22"/>
+              </w:rPr>
+              <w:t>µ = µ</w:t>
+            </w:r>
+          </w:p>
+          <w:p>
+            <w:pPr>
+              <w:keepNext/>
+              <w:rPr>
+                <w:rFonts w:asciiTheme="minorHAnsi" w:hAnsiTheme="minorHAnsi" w:cs="Times New Roman"/>
+                <w:szCs w:val="22"/>
+              </w:rPr>
+            </w:pPr>
+            <w:r>
+              <w:rPr>
+                <w:rFonts w:asciiTheme="minorHAnsi" w:hAnsiTheme="minorHAnsi" w:cs="Times New Roman"/>
+                <w:szCs w:val="22"/>
+              </w:rPr>
+              <w:t>σ =|µ · cv|</w:t>
+            </w:r>
+          </w:p>
+        </w:tc>
+        <w:tc>
+          <w:tcPr>
+            <w:tcW w:w="1403" w:type="dxa"/>
+          </w:tcPr>
+          <w:p>
+            <w:pPr>
+              <w:rPr>
+                <w:rFonts w:asciiTheme="minorHAnsi" w:hAnsiTheme="minorHAnsi" w:cs="Times New Roman"/>
+                <w:szCs w:val="22"/>
+              </w:rPr>
+            </w:pPr>
+            <w:r>
+              <w:rPr>
+                <w:rFonts w:asciiTheme="minorHAnsi" w:hAnsiTheme="minorHAnsi" w:cs="Times New Roman"/>
+                <w:szCs w:val="22"/>
+              </w:rPr>
+              <w:t>µ &gt; 0</w:t>
+            </w:r>
+          </w:p>
+          <w:p>
+            <w:pPr>
+              <w:keepNext/>
+              <w:rPr>
+                <w:rFonts w:asciiTheme="minorHAnsi" w:hAnsiTheme="minorHAnsi" w:cs="Times New Roman"/>
+                <w:szCs w:val="22"/>
+              </w:rPr>
+            </w:pPr>
+          </w:p>
+        </w:tc>
+        <w:tc>
+          <w:tcPr>
+            <w:tcW w:w="972" w:type="dxa"/>
+          </w:tcPr>
+          <w:p>
+            <w:pPr>
+              <w:keepNext/>
+              <w:rPr>
+                <w:rFonts w:asciiTheme="minorHAnsi" w:hAnsiTheme="minorHAnsi" w:cs="Times New Roman"/>
+                <w:szCs w:val="22"/>
+              </w:rPr>
+            </w:pPr>
+            <w:r>
+              <w:rPr>
+                <w:rFonts w:asciiTheme="minorHAnsi" w:hAnsiTheme="minorHAnsi" w:cs="Times New Roman"/>
+                <w:szCs w:val="22"/>
+              </w:rPr>
+              <w:t>*</w:t>
+            </w:r>
+          </w:p>
+        </w:tc>
+      </w:tr>
+      <w:tr>
+        <w:trPr>
+          <w:jc w:val="center"/>
+        </w:trPr>
+        <w:tc>
+          <w:tcPr>
+            <w:tcW w:w="1991" w:type="dxa"/>
+          </w:tcPr>
+          <w:p>
+            <w:pPr>
+              <w:rPr>
+                <w:rFonts w:asciiTheme="minorHAnsi" w:hAnsiTheme="minorHAnsi" w:cs="Times New Roman"/>
+                <w:szCs w:val="22"/>
+              </w:rPr>
+            </w:pPr>
+            <w:proofErr w:type="spellStart"/>
+            <w:r>
+              <w:rPr>
+                <w:rFonts w:asciiTheme="minorHAnsi" w:hAnsiTheme="minorHAnsi" w:cs="Times New Roman"/>
+                <w:szCs w:val="22"/>
+              </w:rPr>
+              <w:t>Continous</w:t>
+            </w:r>
+            <w:proofErr w:type="spellEnd"/>
+          </w:p>
+        </w:tc>
+        <w:tc>
+          <w:tcPr>
+            <w:tcW w:w="2315" w:type="dxa"/>
+          </w:tcPr>
+          <w:p>
+            <w:pPr>
+              <w:keepNext/>
+              <w:rPr>
+                <w:rFonts w:asciiTheme="minorHAnsi" w:hAnsiTheme="minorHAnsi" w:cs="Times New Roman"/>
+                <w:szCs w:val="22"/>
+              </w:rPr>
+            </w:pPr>
+            <w:r>
+              <w:rPr>
+                <w:rFonts w:asciiTheme="minorHAnsi" w:hAnsiTheme="minorHAnsi" w:cs="Times New Roman"/>
+                <w:szCs w:val="22"/>
+              </w:rPr>
+              <w:t>Normal</w:t>
+            </w:r>
+          </w:p>
+        </w:tc>
+        <w:tc>
+          <w:tcPr>
+            <w:tcW w:w="1536" w:type="dxa"/>
+          </w:tcPr>
+          <w:p>
+            <w:pPr>
+              <w:keepNext/>
+              <w:rPr>
+                <w:rFonts w:asciiTheme="minorHAnsi" w:hAnsiTheme="minorHAnsi" w:cs="Times New Roman"/>
+                <w:szCs w:val="22"/>
+              </w:rPr>
+            </w:pPr>
+            <w:r>
+              <w:rPr>
+                <w:rFonts w:asciiTheme="minorHAnsi" w:hAnsiTheme="minorHAnsi" w:cs="Times New Roman"/>
+                <w:szCs w:val="22"/>
+              </w:rPr>
+              <w:t>µ = µ</w:t>
+            </w:r>
+          </w:p>
+          <w:p>
+            <w:pPr>
+              <w:keepNext/>
+              <w:rPr>
+                <w:rFonts w:asciiTheme="minorHAnsi" w:hAnsiTheme="minorHAnsi" w:cs="Times New Roman"/>
+                <w:szCs w:val="22"/>
+              </w:rPr>
+            </w:pPr>
+            <w:r>
+              <w:rPr>
+                <w:rFonts w:asciiTheme="minorHAnsi" w:hAnsiTheme="minorHAnsi" w:cs="Times New Roman"/>
+                <w:szCs w:val="22"/>
+              </w:rPr>
+              <w:t>σ = |µ · cv|</w:t>
+            </w:r>
+          </w:p>
+        </w:tc>
+        <w:tc>
+          <w:tcPr>
+            <w:tcW w:w="1403" w:type="dxa"/>
+          </w:tcPr>
+          <w:p>
+            <w:pPr>
+              <w:keepNext/>
+              <w:rPr>
+                <w:rFonts w:asciiTheme="minorHAnsi" w:hAnsiTheme="minorHAnsi" w:cs="Times New Roman"/>
+                <w:szCs w:val="22"/>
+              </w:rPr>
+            </w:pPr>
+          </w:p>
+        </w:tc>
+        <w:tc>
+          <w:tcPr>
+            <w:tcW w:w="972" w:type="dxa"/>
+          </w:tcPr>
+          <w:p>
+            <w:pPr>
+              <w:keepNext/>
+              <w:rPr>
+                <w:rFonts w:asciiTheme="minorHAnsi" w:hAnsiTheme="minorHAnsi" w:cs="Times New Roman"/>
+                <w:szCs w:val="22"/>
+              </w:rPr>
+            </w:pPr>
+            <w:r>
+              <w:rPr>
+                <w:rFonts w:asciiTheme="minorHAnsi" w:hAnsiTheme="minorHAnsi" w:cs="Times New Roman"/>
+                <w:szCs w:val="22"/>
+              </w:rPr>
+              <w:t>*</w:t>
+            </w:r>
+          </w:p>
+        </w:tc>
+      </w:tr>
+    </w:tbl>
+    <w:p>
+      <w:pPr>
+        <w:pStyle w:val="Heading2"/>
+      </w:pPr>
+      <w:r>
+        <w:t>Factors</w:t>
+      </w:r>
+    </w:p>
+    <w:p>
+      <w:r>
+        <w:t>The main factor in variety-comparative evaluation experiments is always variety, with at least the levels test-variety and comparator. If the design contains more varieties, these can be expressed as additional variety levels.</w:t>
+      </w:r>
+    </w:p>
+    <w:p>
+      <w:r>
+        <w:t>If the design contains more factors (e.g. spraying treatments), add additional rows in the Factor table, and specify the levels and relative frequencies in the Levels table.</w:t>
+      </w:r>
+    </w:p>
+    <w:p>
+      <w:r>
+        <w:t>Unequal numbers of plots per variety, or for specific other factor level can be corrected by using (relative) frequencies. If numbers of plots per variety are not equal, change the (relative) frequencies.</w:t>
+      </w:r>
+    </w:p>
+    <w:p>
+      <w:pPr>
+        <w:pStyle w:val="Heading2"/>
+      </w:pPr>
+      <w:r>
+        <w:t>Design</w:t>
+      </w:r>
+    </w:p>
+    <w:p>
+      <w:r>
+        <w:t>Specify the t</w:t>
+      </w:r>
+      <w:r>
+        <w:t>ype of experimental design.</w:t>
+      </w:r>
+    </w:p>
+    <w:p>
+      <w:pPr>
+        <w:pStyle w:val="Heading2"/>
+      </w:pPr>
+      <w:r>
+        <w:t>Define comparisons</w:t>
+      </w:r>
+    </w:p>
+    <w:p>
+      <w:r>
+        <w:t xml:space="preserve">When other factors have been specified, the </w:t>
+      </w:r>
+      <w:r>
+        <w:t>comparisons between Test-Variety and the Comparator</w:t>
+      </w:r>
+      <w:r>
+        <w:t xml:space="preserve"> can be expected to be the same for all levels of such a factor (no interacti</w:t>
+      </w:r>
+      <w:r>
+        <w:t>on) or different (interaction).</w:t>
+      </w:r>
+    </w:p>
+    <w:p>
+      <w:r>
+        <w:t>I</w:t>
+      </w:r>
+      <w:r>
+        <w:t>f such interactions are expected</w:t>
+      </w:r>
+      <w:r>
+        <w:t>, select the factors for which this is the case, and deselect the levels for which there is an interaction between test-variety/comparator.</w:t>
+      </w:r>
+    </w:p>
+    <w:p>
+      <w:r>
+        <w:t>If the comparisons are different for all/some endpoints, u</w:t>
+      </w:r>
+      <w:r>
+        <w:t>ncheck the box 'Use</w:t>
+      </w:r>
+      <w:r>
+        <w:t xml:space="preserve"> interactions for all endpoints</w:t>
+      </w:r>
+      <w:r>
+        <w:t>’</w:t>
+      </w:r>
+      <w:r>
+        <w:t xml:space="preserve"> will allow you to specify specific endpoints in the next screen. Note: Interactions with Variety will lower the effective replication, because comparisons are now needed at the separate levels of the other factor. </w:t>
+      </w:r>
+    </w:p>
+    <w:p>
+      <w:pPr>
+        <w:pStyle w:val="Heading2"/>
+      </w:pPr>
+      <w:r>
+        <w:t>Define c</w:t>
+      </w:r>
+      <w:r>
+        <w:t>omparisons</w:t>
+      </w:r>
+      <w:r>
+        <w:t xml:space="preserve"> per endpoint</w:t>
+      </w:r>
+    </w:p>
+    <w:p>
+      <w:r>
+        <w:t>This tab allows you to specify/modify the comparisons per endpoint.</w:t>
+      </w:r>
+    </w:p>
+    <w:p>
+      <w:pPr>
+        <w:pStyle w:val="Heading2"/>
+      </w:pPr>
+      <w:r>
+        <w:t>Additional means</w:t>
+      </w:r>
+    </w:p>
+    <w:p>
+      <w:r>
+        <w:t xml:space="preserve">There are data which are not directly involved in the comparison </w:t>
+      </w:r>
+      <w:r>
+        <w:t xml:space="preserve">test-variety </w:t>
+      </w:r>
+      <w:r>
+        <w:t xml:space="preserve">to </w:t>
+      </w:r>
+      <w:r>
+        <w:t>comparator</w:t>
+      </w:r>
+      <w:r>
+        <w:t>. Such data may be useful for pooling variance estimates, but the usefulness may depend on the expected means. Indicate if you expect less informative data due to low means. If so, specify expected mean values.</w:t>
+      </w:r>
+    </w:p>
+    <w:p>
+      <w:pPr>
+        <w:pStyle w:val="Heading2"/>
+      </w:pPr>
+      <w:r>
+        <w:t>Modifiers</w:t>
+      </w:r>
+    </w:p>
+    <w:p>
+      <w:r>
+        <w:t>The power of tests will be lower if data are uninformative or less informative, e.g. if counts are very low (&lt;5). In principle, the already specified Comparator Means and CVs are sufficient to perform the power analysis. However, it should be specified if other factors in the design are expected to make part of the data less informative.</w:t>
+      </w:r>
+    </w:p>
+    <w:p>
+      <w:r>
+        <w:t>For fixed factors, provide multiplication factors for factor levels where data may become less informative (e.g. counts less than 5).</w:t>
       </w:r>
       <w:r>
         <w:t xml:space="preserve"> </w:t>
-      </w:r>
-      <w:r>
-        <w:sym w:font="Wingdings" w:char="F0E0"/>
-      </w:r>
-      <w:r>
-        <w:t xml:space="preserve"> </w:t>
-      </w:r>
-      <w:r>
-        <w:rPr>
-          <w:i/>
-        </w:rPr>
-        <w:t>Options</w:t>
-      </w:r>
-      <w:r>
-        <w:t xml:space="preserve"> and </w:t>
-      </w:r>
-      <w:r>
-        <w:t>s</w:t>
-      </w:r>
-      <w:r>
-        <w:t xml:space="preserve">pecify the </w:t>
-      </w:r>
-      <w:r>
-        <w:t xml:space="preserve">GenStat path by selecting </w:t>
-      </w:r>
-      <w:r>
-        <w:rPr>
-          <w:b/>
-        </w:rPr>
-        <w:t>Gen</w:t>
-      </w:r>
-      <w:r>
-        <w:rPr>
-          <w:b/>
-        </w:rPr>
-        <w:t>Batch</w:t>
-      </w:r>
-      <w:r>
-        <w:rPr>
-          <w:b/>
-        </w:rPr>
-        <w:t>.exe</w:t>
-      </w:r>
-      <w:r>
-        <w:t xml:space="preserve"> </w:t>
-      </w:r>
-      <w:r>
-        <w:t>(</w:t>
-      </w:r>
-      <w:r>
-        <w:t xml:space="preserve">located in the bin directory of the GenStat </w:t>
-      </w:r>
-      <w:r>
-        <w:t>installation directory)</w:t>
-      </w:r>
-      <w:r>
-        <w:t>.</w:t>
-      </w:r>
-    </w:p>
-    <w:p>
-      <w:pPr>
-        <w:pStyle w:val="Heading1"/>
-      </w:pPr>
-      <w:r>
-        <w:lastRenderedPageBreak/>
-        <w:t>Getting Started</w:t>
-      </w:r>
-    </w:p>
-    <w:p>
-      <w:r>
-        <w:t>Start by opening an existing file or creating a new file.</w:t>
-      </w:r>
-      <w:r>
-        <w:t xml:space="preserve"> </w:t>
-      </w:r>
-      <w:r>
-        <w:t>The user interface of Amiga Power Analysis is divided into tabs.</w:t>
-      </w:r>
-      <w:r>
-        <w:t xml:space="preserve"> In the sections below, the functionality of each tab will be explained separately.</w:t>
-      </w:r>
-    </w:p>
-    <w:p>
-      <w:pPr>
-        <w:pStyle w:val="Heading2"/>
-      </w:pPr>
-      <w:r>
-        <w:t>Endpoints</w:t>
-      </w:r>
-    </w:p>
-    <w:p>
-      <w:r>
-        <w:t>Enter a list of endpoints. For each endpoint indicate its group (retrieves default settings), and if needed adapt the measurement type and limits of concern (LoC). Endpoint groups can be edited under the Options menu. Note: currently only methods for Measurement type Count have been implemented.</w:t>
-      </w:r>
-    </w:p>
-    <w:p>
-      <w:r>
-        <w:t>Limits of Concern are ratios of the expected values for the GMO and the Comparator. Within these limits there is no concern about safety.</w:t>
-      </w:r>
-    </w:p>
-    <w:p>
-      <w:r>
-        <w:t>Provide a lower LoC, an upper LoC, or both. Unspecified (NaN) means no concern for changes in that direction.</w:t>
-      </w:r>
-    </w:p>
-    <w:p>
-      <w:pPr>
-        <w:pStyle w:val="Heading2"/>
-      </w:pPr>
-      <w:r>
-        <w:t>Endpoints data</w:t>
-      </w:r>
-    </w:p>
-    <w:p>
-      <w:r>
-        <w:t>For each endpoint, if needed adapt its distribution type, the binomial total (for fracti</w:t>
-      </w:r>
-      <w:r>
-        <w:t>ons), and the power (for Taylor’</w:t>
-      </w:r>
-      <w:r>
-        <w:t>s Power law distribution).</w:t>
-      </w:r>
-    </w:p>
-    <w:p>
-      <w:r>
-        <w:t>If needed adapt expected values of mean and coefficient of variation (CV) for the comparator variety. Note: CV will be increased if incompatible with distribution type and mean.</w:t>
-      </w:r>
-    </w:p>
-    <w:p>
-      <w:r>
-        <w:t>Indicate if more there are observations in time series per plot (Repeated measures, not yet implemented).</w:t>
-      </w:r>
-    </w:p>
-    <w:p>
-      <w:r>
-        <w:t>Indicate if more zeroes are expected than corresponds to the chosen distribution (Excess zeroes, not yet implemented).</w:t>
-      </w:r>
-    </w:p>
-    <w:p>
-      <w:pPr>
-        <w:pStyle w:val="Heading2"/>
-      </w:pPr>
-      <w:r>
-        <w:t>Factors</w:t>
-      </w:r>
-    </w:p>
-    <w:p>
-      <w:r>
-        <w:t>The main factor in a GMO comparative evaluation experiment is always Variety, with levels 1 (labelled GMO) and 2 (labelled Comparator).</w:t>
-      </w:r>
-    </w:p>
-    <w:p>
-      <w:r>
-        <w:t>If the design contains more varieties enter additional rows in the Levels table.</w:t>
-      </w:r>
-    </w:p>
-    <w:p>
-      <w:r>
-        <w:t>If numbers of plots per variety are not equal, change the (relative) frequencies.</w:t>
-      </w:r>
-    </w:p>
-    <w:p>
-      <w:r>
-        <w:t>If the design contains more factors (e.g. spraying treatments), add additional rows in the Factor table, and specify the levels and relative frequencies in the Levels table.</w:t>
-      </w:r>
-    </w:p>
-    <w:p>
-      <w:pPr>
-        <w:pStyle w:val="Heading2"/>
-      </w:pPr>
-      <w:r>
-        <w:t>Design</w:t>
-      </w:r>
-    </w:p>
-    <w:p>
-      <w:r>
-        <w:t>Specify the type of experimental design. When other factors have been specified, the GMO-CMP Variety comparisons can be expected to be the same for all levels of such a factor (no interaction) or different (interaction). Indicate if such interactions are expected for one or more endpoints. Uncheck the box 'Use</w:t>
-      </w:r>
-      <w:r>
-        <w:t xml:space="preserve"> interactions for all endpoints</w:t>
-      </w:r>
-      <w:r>
-        <w:t>’</w:t>
-      </w:r>
-      <w:r>
-        <w:t xml:space="preserve"> will allow you to specify specific endpoints in the next screen. Note: Interactions with Variety will lower the effective replication, because comparisons are now needed at the separate levels of the other factor. For specified interactions in a split-plot design, indicate the level where the factor is randomised. For specified interactions, indicate both for the GMO and the CMP the levels of the additional factor that have to be compared.</w:t>
-      </w:r>
-    </w:p>
-    <w:p>
-      <w:pPr>
-        <w:pStyle w:val="Heading2"/>
-      </w:pPr>
-      <w:r>
-        <w:t>Comparisons</w:t>
-      </w:r>
-    </w:p>
-    <w:p>
-      <w:r>
-        <w:t>The comparison GMO to CMP is made separately for levels of other factors. Per endpoint, indicate which levels of these other factors should be included for the GMO and for the CMP.</w:t>
-      </w:r>
-    </w:p>
-    <w:p>
-      <w:pPr>
-        <w:pStyle w:val="Heading2"/>
-      </w:pPr>
-      <w:r>
-        <w:lastRenderedPageBreak/>
-        <w:t>Modifiers</w:t>
-      </w:r>
-    </w:p>
-    <w:p>
-      <w:r>
-        <w:t>The comparison GMO to CMP is made separately for levels of other factors. Per endpoint, indicate which levels of these other factors should be included for the GMO and for the CMP.</w:t>
       </w:r>
     </w:p>
     <w:p>
@@ -770,6 +2037,7 @@
     </w:p>
     <w:p>
       <w:r>
+        <w:lastRenderedPageBreak/>
         <w:t xml:space="preserve">, where </w:t>
       </w:r>
       <m:oMath>
@@ -2372,16 +3640,60 @@
         <w:pStyle w:val="Heading2"/>
       </w:pPr>
       <w:r>
+        <w:t>Analysis</w:t>
+      </w:r>
+    </w:p>
+    <w:p>
+      <w:r>
+        <w:t>Specify how to perform the power analysis and which methods of analysis are to be compared. In simple cases (continuous and non-negative with log(</w:t>
+      </w:r>
+      <w:proofErr w:type="spellStart"/>
+      <w:r>
+        <w:t>x+m</w:t>
+      </w:r>
+      <w:proofErr w:type="spellEnd"/>
+      <w:r>
+        <w:t>) method) a direct calculation is made. For other cases results can be based on Simulation, but it is advised first to use the Approximate method (Lyles et al.  2007) because it is much faster.</w:t>
+      </w:r>
+    </w:p>
+    <w:p>
+      <w:r>
+        <w:t xml:space="preserve">For count data it is suggested to use the log(N+1) method for the difference tests and the Log-linear model with </w:t>
+      </w:r>
+      <w:proofErr w:type="spellStart"/>
+      <w:r>
+        <w:t>overdispersion</w:t>
+      </w:r>
+      <w:proofErr w:type="spellEnd"/>
+      <w:r>
+        <w:t xml:space="preserve"> for the equivalence tests.</w:t>
+      </w:r>
+    </w:p>
+    <w:p>
+      <w:r>
+        <w:t>For non-negative data it is suggested to use the log(</w:t>
+      </w:r>
+      <w:proofErr w:type="spellStart"/>
+      <w:r>
+        <w:t>x+m</w:t>
+      </w:r>
+      <w:proofErr w:type="spellEnd"/>
+      <w:r>
+        <w:t>) method for the difference tests and the Gamma model for the equivalence tests. (Note: Approximate method not yet available for gamma)</w:t>
+      </w:r>
+    </w:p>
+    <w:p>
+      <w:pPr>
+        <w:pStyle w:val="Heading2"/>
+      </w:pPr>
+      <w:r>
         <w:lastRenderedPageBreak/>
-        <w:t>Simulation</w:t>
-      </w:r>
-    </w:p>
-    <w:p>
-      <w:r>
-        <w:t>Specify how to perform the power analysis and which methods of analysis are to be compared. It is advised first to use the Approximate method (Lyles) because it is much faster.</w:t>
-      </w:r>
-      <w:r>
-        <w:t xml:space="preserve"> Currently, only the Approximate method is implemented (Lyles et al.  2007).</w:t>
+        <w:t>Output</w:t>
+      </w:r>
+    </w:p>
+    <w:p>
+      <w:r>
+        <w:t>This panel shows the power analysis outputs that are produced within this project. Select an output and press load to set this output as the default output of the project and to view the results.</w:t>
       </w:r>
     </w:p>
     <w:p>
@@ -2389,7 +3701,28 @@
         <w:pStyle w:val="Heading2"/>
       </w:pPr>
       <w:r>
-        <w:t>Overall results</w:t>
+        <w:t>Results per comparison</w:t>
+      </w:r>
+    </w:p>
+    <w:p>
+      <w:r>
+        <w:t>Choose endpoint in table. Choose method of analysis if more have been investigated. Power is shown for difference tests or equivalence tests, and as a function of the number of replicates or the Ratio Test/Comp (on a ln scale).</w:t>
+      </w:r>
+    </w:p>
+    <w:p>
+      <w:r>
+        <w:t>Note: Number of plots in design is Number of replicates times Number of plots per block</w:t>
+      </w:r>
+      <w:r>
+        <w:t>.</w:t>
+      </w:r>
+    </w:p>
+    <w:p>
+      <w:pPr>
+        <w:pStyle w:val="Heading2"/>
+      </w:pPr>
+      <w:r>
+        <w:t>Results per comparison</w:t>
       </w:r>
     </w:p>
     <w:p>
@@ -2402,7 +3735,6 @@
         <w:t>Select primary comparisons. Choose method of analysis if more have been investigated.</w:t>
       </w:r>
     </w:p>
-    <w:p/>
     <w:p>
       <w:r>
         <w:t>Power is shown for difference tests (upper graphs) and equivalence tests (lower graphs), both as a function of the number of replicates (left) and the Concern Standardized Difference (right).</w:t>
@@ -2412,26 +3744,10 @@
       <w:r>
         <w:t>Note: Number of plots in design is Number of replicates times Number of plots per block</w:t>
       </w:r>
-    </w:p>
-    <w:p>
-      <w:pPr>
-        <w:pStyle w:val="Heading2"/>
-      </w:pPr>
-      <w:r>
-        <w:t>Results per comparison</w:t>
-      </w:r>
-    </w:p>
-    <w:p>
-      <w:r>
-        <w:t>Choose endpoint in table. Choose method of analysis if more have been investigated. Power is shown for difference tests (upper graphs) and equivalence tests (lower graphs), both as a function of the number of replicates (left) and the Ratio GMO/CMP (right).</w:t>
-      </w:r>
-    </w:p>
-    <w:p>
-      <w:r>
-        <w:t>Note: Number of plots in design is Number of replicates times Number of plots per block.</w:t>
-      </w:r>
-    </w:p>
-    <w:p/>
+      <w:r>
+        <w:t>.</w:t>
+      </w:r>
+    </w:p>
     <w:p>
       <w:pPr>
         <w:pStyle w:val="Heading2"/>
@@ -2473,7 +3789,21 @@
         <w:rPr>
           <w:lang w:val="nl-NL"/>
         </w:rPr>
-        <w:t xml:space="preserve">Goedhart PW, Van der Voet H, Baldacchino F &amp; Arpaia S (2013). </w:t>
+        <w:t xml:space="preserve">Goedhart PW, Van der Voet H, Baldacchino F &amp; </w:t>
+      </w:r>
+      <w:proofErr w:type="spellStart"/>
+      <w:r>
+        <w:rPr>
+          <w:lang w:val="nl-NL"/>
+        </w:rPr>
+        <w:t>Arpaia</w:t>
+      </w:r>
+      <w:proofErr w:type="spellEnd"/>
+      <w:r>
+        <w:rPr>
+          <w:lang w:val="nl-NL"/>
+        </w:rPr>
+        <w:t xml:space="preserve"> S (2013). </w:t>
       </w:r>
       <w:r>
         <w:t>Environmental Risk Assessment of Genetically Modified Organisms: Overview of field studies, examples of datasets, statistical models and a simulation tool. Deliverable 9.1, AMIGA project, project number 289706.</w:t>
@@ -2488,7 +3818,23 @@
         </w:rPr>
       </w:pPr>
       <w:r>
-        <w:t xml:space="preserve">Goedhart PW, van der Voet H, Baldacchino F &amp; Arpaia S (2014). </w:t>
+        <w:t xml:space="preserve">Goedhart PW, van der Voet H, </w:t>
+      </w:r>
+      <w:proofErr w:type="spellStart"/>
+      <w:r>
+        <w:t>Baldacchino</w:t>
+      </w:r>
+      <w:proofErr w:type="spellEnd"/>
+      <w:r>
+        <w:t xml:space="preserve"> F &amp; </w:t>
+      </w:r>
+      <w:proofErr w:type="spellStart"/>
+      <w:r>
+        <w:t>Arpaia</w:t>
+      </w:r>
+      <w:proofErr w:type="spellEnd"/>
+      <w:r>
+        <w:t xml:space="preserve"> S (2014). </w:t>
       </w:r>
       <w:r>
         <w:t xml:space="preserve">A statistical simulation model for field testing of non-target organisms in environmental risk assessment of genetically modified plants. </w:t>
@@ -2528,23 +3874,157 @@
       <w:r>
         <w:t xml:space="preserve">Lyles RH, Lin H-M &amp; Williamson JM (2007). A practical approach to computing power for generalized linear models with nominal, count, or ordinal responses. </w:t>
       </w:r>
+      <w:proofErr w:type="spellStart"/>
       <w:r>
         <w:rPr>
           <w:lang w:val="nl-NL"/>
         </w:rPr>
-        <w:t>Statistics In Medicine, 26(7): 1632-1648.</w:t>
-      </w:r>
-    </w:p>
-    <w:p>
-      <w:pPr>
-        <w:spacing w:after="120" w:line="264" w:lineRule="auto"/>
-        <w:ind w:left="567" w:hanging="567"/>
-      </w:pPr>
+        <w:t>Statistics</w:t>
+      </w:r>
+      <w:proofErr w:type="spellEnd"/>
       <w:r>
         <w:rPr>
           <w:lang w:val="nl-NL"/>
         </w:rPr>
-        <w:t xml:space="preserve">Perry JN, ter Braak CJF, Dixon PM, Duan JJ, Hails RS, Huesken A, Lavielle M, Marvier M, Scardi M, Schmidt K, Tothmeresz B, Schaarschmidt F &amp; van der Voet, H (2009). </w:t>
+        <w:t xml:space="preserve"> In </w:t>
+      </w:r>
+      <w:proofErr w:type="spellStart"/>
+      <w:r>
+        <w:rPr>
+          <w:lang w:val="nl-NL"/>
+        </w:rPr>
+        <w:t>Medicine</w:t>
+      </w:r>
+      <w:proofErr w:type="spellEnd"/>
+      <w:r>
+        <w:rPr>
+          <w:lang w:val="nl-NL"/>
+        </w:rPr>
+        <w:t>, 26(7): 1632-1648.</w:t>
+      </w:r>
+    </w:p>
+    <w:p>
+      <w:pPr>
+        <w:spacing w:after="120" w:line="264" w:lineRule="auto"/>
+        <w:ind w:left="567" w:hanging="567"/>
+      </w:pPr>
+      <w:r>
+        <w:rPr>
+          <w:lang w:val="nl-NL"/>
+        </w:rPr>
+        <w:t xml:space="preserve">Perry JN, ter Braak CJF, Dixon PM, </w:t>
+      </w:r>
+      <w:proofErr w:type="spellStart"/>
+      <w:r>
+        <w:rPr>
+          <w:lang w:val="nl-NL"/>
+        </w:rPr>
+        <w:t>Duan</w:t>
+      </w:r>
+      <w:proofErr w:type="spellEnd"/>
+      <w:r>
+        <w:rPr>
+          <w:lang w:val="nl-NL"/>
+        </w:rPr>
+        <w:t xml:space="preserve"> JJ, </w:t>
+      </w:r>
+      <w:proofErr w:type="spellStart"/>
+      <w:r>
+        <w:rPr>
+          <w:lang w:val="nl-NL"/>
+        </w:rPr>
+        <w:t>Hails</w:t>
+      </w:r>
+      <w:proofErr w:type="spellEnd"/>
+      <w:r>
+        <w:rPr>
+          <w:lang w:val="nl-NL"/>
+        </w:rPr>
+        <w:t xml:space="preserve"> RS, </w:t>
+      </w:r>
+      <w:proofErr w:type="spellStart"/>
+      <w:r>
+        <w:rPr>
+          <w:lang w:val="nl-NL"/>
+        </w:rPr>
+        <w:t>Huesken</w:t>
+      </w:r>
+      <w:proofErr w:type="spellEnd"/>
+      <w:r>
+        <w:rPr>
+          <w:lang w:val="nl-NL"/>
+        </w:rPr>
+        <w:t xml:space="preserve"> A, </w:t>
+      </w:r>
+      <w:proofErr w:type="spellStart"/>
+      <w:r>
+        <w:rPr>
+          <w:lang w:val="nl-NL"/>
+        </w:rPr>
+        <w:t>Lavielle</w:t>
+      </w:r>
+      <w:proofErr w:type="spellEnd"/>
+      <w:r>
+        <w:rPr>
+          <w:lang w:val="nl-NL"/>
+        </w:rPr>
+        <w:t xml:space="preserve"> M, </w:t>
+      </w:r>
+      <w:proofErr w:type="spellStart"/>
+      <w:r>
+        <w:rPr>
+          <w:lang w:val="nl-NL"/>
+        </w:rPr>
+        <w:t>Marvier</w:t>
+      </w:r>
+      <w:proofErr w:type="spellEnd"/>
+      <w:r>
+        <w:rPr>
+          <w:lang w:val="nl-NL"/>
+        </w:rPr>
+        <w:t xml:space="preserve"> M, </w:t>
+      </w:r>
+      <w:proofErr w:type="spellStart"/>
+      <w:r>
+        <w:rPr>
+          <w:lang w:val="nl-NL"/>
+        </w:rPr>
+        <w:t>Scardi</w:t>
+      </w:r>
+      <w:proofErr w:type="spellEnd"/>
+      <w:r>
+        <w:rPr>
+          <w:lang w:val="nl-NL"/>
+        </w:rPr>
+        <w:t xml:space="preserve"> M, Schmidt K, </w:t>
+      </w:r>
+      <w:proofErr w:type="spellStart"/>
+      <w:r>
+        <w:rPr>
+          <w:lang w:val="nl-NL"/>
+        </w:rPr>
+        <w:t>Tothmeresz</w:t>
+      </w:r>
+      <w:proofErr w:type="spellEnd"/>
+      <w:r>
+        <w:rPr>
+          <w:lang w:val="nl-NL"/>
+        </w:rPr>
+        <w:t xml:space="preserve"> B, </w:t>
+      </w:r>
+      <w:proofErr w:type="spellStart"/>
+      <w:r>
+        <w:rPr>
+          <w:lang w:val="nl-NL"/>
+        </w:rPr>
+        <w:t>Schaarschmidt</w:t>
+      </w:r>
+      <w:proofErr w:type="spellEnd"/>
+      <w:r>
+        <w:rPr>
+          <w:lang w:val="nl-NL"/>
+        </w:rPr>
+        <w:t xml:space="preserve"> F &amp; van der Voet, H (2009). </w:t>
       </w:r>
       <w:r>
         <w:t>Statistical aspects of environmental risk assessment of GM plants for effects on non</w:t>
@@ -2563,8 +4043,13 @@
         <w:spacing w:after="120" w:line="264" w:lineRule="auto"/>
         <w:ind w:left="567" w:hanging="567"/>
       </w:pPr>
-      <w:r>
-        <w:t>Schuirmann DJ (1987). A comparison of the two one</w:t>
+      <w:proofErr w:type="spellStart"/>
+      <w:r>
+        <w:t>Schuirmann</w:t>
+      </w:r>
+      <w:proofErr w:type="spellEnd"/>
+      <w:r>
+        <w:t xml:space="preserve"> DJ (1987). A comparison of the two one</w:t>
       </w:r>
       <w:r>
         <w:noBreakHyphen/>
@@ -2587,7 +4072,6 @@
         <w:ind w:left="567" w:hanging="567"/>
       </w:pPr>
       <w:r>
-        <w:lastRenderedPageBreak/>
         <w:t xml:space="preserve">VSN International (2012). GenStat for Windows 15th Edition. VSN International, Hemel Hempstead, United Kingdom. </w:t>
       </w:r>
       <w:r>
@@ -2734,7 +4218,25 @@
         <w:b w:val="0"/>
         <w:u w:val="none"/>
       </w:rPr>
-      <w:t>Biometris, Wageningen U</w:t>
+      <w:t xml:space="preserve">Biometris, </w:t>
+    </w:r>
+    <w:proofErr w:type="spellStart"/>
+    <w:r>
+      <w:rPr>
+        <w:rStyle w:val="IntenseReference"/>
+        <w:b w:val="0"/>
+        <w:u w:val="none"/>
+      </w:rPr>
+      <w:t>Wageningen</w:t>
+    </w:r>
+    <w:proofErr w:type="spellEnd"/>
+    <w:r>
+      <w:rPr>
+        <w:rStyle w:val="IntenseReference"/>
+        <w:b w:val="0"/>
+        <w:u w:val="none"/>
+      </w:rPr>
+      <w:t xml:space="preserve"> U</w:t>
     </w:r>
     <w:r>
       <w:rPr>
@@ -2880,7 +4382,25 @@
         <w:b w:val="0"/>
         <w:u w:val="none"/>
       </w:rPr>
-      <w:t>Biometris, Wageningen University and Research</w:t>
+      <w:t xml:space="preserve">Biometris, </w:t>
+    </w:r>
+    <w:proofErr w:type="spellStart"/>
+    <w:r>
+      <w:rPr>
+        <w:rStyle w:val="IntenseReference"/>
+        <w:b w:val="0"/>
+        <w:u w:val="none"/>
+      </w:rPr>
+      <w:t>Wageningen</w:t>
+    </w:r>
+    <w:proofErr w:type="spellEnd"/>
+    <w:r>
+      <w:rPr>
+        <w:rStyle w:val="IntenseReference"/>
+        <w:b w:val="0"/>
+        <w:u w:val="none"/>
+      </w:rPr>
+      <w:t xml:space="preserve"> University and Research</w:t>
     </w:r>
     <w:r>
       <w:rPr>
@@ -3324,6 +4844,119 @@
     </w:lvl>
   </w:abstractNum>
   <w:abstractNum w:abstractNumId="2">
+    <w:nsid w:val="24020B4E"/>
+    <w:multiLevelType w:val="hybridMultilevel"/>
+    <w:tmpl w:val="DC74DDEA"/>
+    <w:lvl w:ilvl="0" w:tplc="08090001">
+      <w:start w:val="1"/>
+      <w:numFmt w:val="bullet"/>
+      <w:lvlText w:val=""/>
+      <w:lvlJc w:val="left"/>
+      <w:pPr>
+        <w:ind w:left="720" w:hanging="360"/>
+      </w:pPr>
+      <w:rPr>
+        <w:rFonts w:ascii="Symbol" w:hAnsi="Symbol" w:hint="default"/>
+      </w:rPr>
+    </w:lvl>
+    <w:lvl w:ilvl="1" w:tplc="08090003" w:tentative="1">
+      <w:start w:val="1"/>
+      <w:numFmt w:val="bullet"/>
+      <w:lvlText w:val="o"/>
+      <w:lvlJc w:val="left"/>
+      <w:pPr>
+        <w:ind w:left="1440" w:hanging="360"/>
+      </w:pPr>
+      <w:rPr>
+        <w:rFonts w:ascii="Courier New" w:hAnsi="Courier New" w:cs="Courier New" w:hint="default"/>
+      </w:rPr>
+    </w:lvl>
+    <w:lvl w:ilvl="2" w:tplc="08090005" w:tentative="1">
+      <w:start w:val="1"/>
+      <w:numFmt w:val="bullet"/>
+      <w:lvlText w:val=""/>
+      <w:lvlJc w:val="left"/>
+      <w:pPr>
+        <w:ind w:left="2160" w:hanging="360"/>
+      </w:pPr>
+      <w:rPr>
+        <w:rFonts w:ascii="Wingdings" w:hAnsi="Wingdings" w:hint="default"/>
+      </w:rPr>
+    </w:lvl>
+    <w:lvl w:ilvl="3" w:tplc="08090001" w:tentative="1">
+      <w:start w:val="1"/>
+      <w:numFmt w:val="bullet"/>
+      <w:lvlText w:val=""/>
+      <w:lvlJc w:val="left"/>
+      <w:pPr>
+        <w:ind w:left="2880" w:hanging="360"/>
+      </w:pPr>
+      <w:rPr>
+        <w:rFonts w:ascii="Symbol" w:hAnsi="Symbol" w:hint="default"/>
+      </w:rPr>
+    </w:lvl>
+    <w:lvl w:ilvl="4" w:tplc="08090003" w:tentative="1">
+      <w:start w:val="1"/>
+      <w:numFmt w:val="bullet"/>
+      <w:lvlText w:val="o"/>
+      <w:lvlJc w:val="left"/>
+      <w:pPr>
+        <w:ind w:left="3600" w:hanging="360"/>
+      </w:pPr>
+      <w:rPr>
+        <w:rFonts w:ascii="Courier New" w:hAnsi="Courier New" w:cs="Courier New" w:hint="default"/>
+      </w:rPr>
+    </w:lvl>
+    <w:lvl w:ilvl="5" w:tplc="08090005" w:tentative="1">
+      <w:start w:val="1"/>
+      <w:numFmt w:val="bullet"/>
+      <w:lvlText w:val=""/>
+      <w:lvlJc w:val="left"/>
+      <w:pPr>
+        <w:ind w:left="4320" w:hanging="360"/>
+      </w:pPr>
+      <w:rPr>
+        <w:rFonts w:ascii="Wingdings" w:hAnsi="Wingdings" w:hint="default"/>
+      </w:rPr>
+    </w:lvl>
+    <w:lvl w:ilvl="6" w:tplc="08090001" w:tentative="1">
+      <w:start w:val="1"/>
+      <w:numFmt w:val="bullet"/>
+      <w:lvlText w:val=""/>
+      <w:lvlJc w:val="left"/>
+      <w:pPr>
+        <w:ind w:left="5040" w:hanging="360"/>
+      </w:pPr>
+      <w:rPr>
+        <w:rFonts w:ascii="Symbol" w:hAnsi="Symbol" w:hint="default"/>
+      </w:rPr>
+    </w:lvl>
+    <w:lvl w:ilvl="7" w:tplc="08090003" w:tentative="1">
+      <w:start w:val="1"/>
+      <w:numFmt w:val="bullet"/>
+      <w:lvlText w:val="o"/>
+      <w:lvlJc w:val="left"/>
+      <w:pPr>
+        <w:ind w:left="5760" w:hanging="360"/>
+      </w:pPr>
+      <w:rPr>
+        <w:rFonts w:ascii="Courier New" w:hAnsi="Courier New" w:cs="Courier New" w:hint="default"/>
+      </w:rPr>
+    </w:lvl>
+    <w:lvl w:ilvl="8" w:tplc="08090005" w:tentative="1">
+      <w:start w:val="1"/>
+      <w:numFmt w:val="bullet"/>
+      <w:lvlText w:val=""/>
+      <w:lvlJc w:val="left"/>
+      <w:pPr>
+        <w:ind w:left="6480" w:hanging="360"/>
+      </w:pPr>
+      <w:rPr>
+        <w:rFonts w:ascii="Wingdings" w:hAnsi="Wingdings" w:hint="default"/>
+      </w:rPr>
+    </w:lvl>
+  </w:abstractNum>
+  <w:abstractNum w:abstractNumId="3">
     <w:nsid w:val="38D6205D"/>
     <w:multiLevelType w:val="hybridMultilevel"/>
     <w:tmpl w:val="35C2CDCA"/>
@@ -3435,7 +5068,7 @@
       </w:rPr>
     </w:lvl>
   </w:abstractNum>
-  <w:abstractNum w:abstractNumId="3">
+  <w:abstractNum w:abstractNumId="4">
     <w:nsid w:val="3E3A7775"/>
     <w:multiLevelType w:val="hybridMultilevel"/>
     <w:tmpl w:val="2E4C9CAE"/>
@@ -3547,7 +5180,7 @@
       </w:rPr>
     </w:lvl>
   </w:abstractNum>
-  <w:abstractNum w:abstractNumId="4">
+  <w:abstractNum w:abstractNumId="5">
     <w:nsid w:val="65827C33"/>
     <w:multiLevelType w:val="hybridMultilevel"/>
     <w:tmpl w:val="0E52DF8E"/>
@@ -3659,7 +5292,120 @@
       </w:rPr>
     </w:lvl>
   </w:abstractNum>
-  <w:abstractNum w:abstractNumId="5">
+  <w:abstractNum w:abstractNumId="6">
+    <w:nsid w:val="794C18B3"/>
+    <w:multiLevelType w:val="hybridMultilevel"/>
+    <w:tmpl w:val="641E340E"/>
+    <w:lvl w:ilvl="0" w:tplc="08090001">
+      <w:start w:val="1"/>
+      <w:numFmt w:val="bullet"/>
+      <w:lvlText w:val=""/>
+      <w:lvlJc w:val="left"/>
+      <w:pPr>
+        <w:ind w:left="360" w:hanging="360"/>
+      </w:pPr>
+      <w:rPr>
+        <w:rFonts w:ascii="Symbol" w:hAnsi="Symbol" w:hint="default"/>
+      </w:rPr>
+    </w:lvl>
+    <w:lvl w:ilvl="1" w:tplc="08090003" w:tentative="1">
+      <w:start w:val="1"/>
+      <w:numFmt w:val="bullet"/>
+      <w:lvlText w:val="o"/>
+      <w:lvlJc w:val="left"/>
+      <w:pPr>
+        <w:ind w:left="1080" w:hanging="360"/>
+      </w:pPr>
+      <w:rPr>
+        <w:rFonts w:ascii="Courier New" w:hAnsi="Courier New" w:cs="Courier New" w:hint="default"/>
+      </w:rPr>
+    </w:lvl>
+    <w:lvl w:ilvl="2" w:tplc="08090005" w:tentative="1">
+      <w:start w:val="1"/>
+      <w:numFmt w:val="bullet"/>
+      <w:lvlText w:val=""/>
+      <w:lvlJc w:val="left"/>
+      <w:pPr>
+        <w:ind w:left="1800" w:hanging="360"/>
+      </w:pPr>
+      <w:rPr>
+        <w:rFonts w:ascii="Wingdings" w:hAnsi="Wingdings" w:hint="default"/>
+      </w:rPr>
+    </w:lvl>
+    <w:lvl w:ilvl="3" w:tplc="08090001" w:tentative="1">
+      <w:start w:val="1"/>
+      <w:numFmt w:val="bullet"/>
+      <w:lvlText w:val=""/>
+      <w:lvlJc w:val="left"/>
+      <w:pPr>
+        <w:ind w:left="2520" w:hanging="360"/>
+      </w:pPr>
+      <w:rPr>
+        <w:rFonts w:ascii="Symbol" w:hAnsi="Symbol" w:hint="default"/>
+      </w:rPr>
+    </w:lvl>
+    <w:lvl w:ilvl="4" w:tplc="08090003" w:tentative="1">
+      <w:start w:val="1"/>
+      <w:numFmt w:val="bullet"/>
+      <w:lvlText w:val="o"/>
+      <w:lvlJc w:val="left"/>
+      <w:pPr>
+        <w:ind w:left="3240" w:hanging="360"/>
+      </w:pPr>
+      <w:rPr>
+        <w:rFonts w:ascii="Courier New" w:hAnsi="Courier New" w:cs="Courier New" w:hint="default"/>
+      </w:rPr>
+    </w:lvl>
+    <w:lvl w:ilvl="5" w:tplc="08090005" w:tentative="1">
+      <w:start w:val="1"/>
+      <w:numFmt w:val="bullet"/>
+      <w:lvlText w:val=""/>
+      <w:lvlJc w:val="left"/>
+      <w:pPr>
+        <w:ind w:left="3960" w:hanging="360"/>
+      </w:pPr>
+      <w:rPr>
+        <w:rFonts w:ascii="Wingdings" w:hAnsi="Wingdings" w:hint="default"/>
+      </w:rPr>
+    </w:lvl>
+    <w:lvl w:ilvl="6" w:tplc="08090001" w:tentative="1">
+      <w:start w:val="1"/>
+      <w:numFmt w:val="bullet"/>
+      <w:lvlText w:val=""/>
+      <w:lvlJc w:val="left"/>
+      <w:pPr>
+        <w:ind w:left="4680" w:hanging="360"/>
+      </w:pPr>
+      <w:rPr>
+        <w:rFonts w:ascii="Symbol" w:hAnsi="Symbol" w:hint="default"/>
+      </w:rPr>
+    </w:lvl>
+    <w:lvl w:ilvl="7" w:tplc="08090003" w:tentative="1">
+      <w:start w:val="1"/>
+      <w:numFmt w:val="bullet"/>
+      <w:lvlText w:val="o"/>
+      <w:lvlJc w:val="left"/>
+      <w:pPr>
+        <w:ind w:left="5400" w:hanging="360"/>
+      </w:pPr>
+      <w:rPr>
+        <w:rFonts w:ascii="Courier New" w:hAnsi="Courier New" w:cs="Courier New" w:hint="default"/>
+      </w:rPr>
+    </w:lvl>
+    <w:lvl w:ilvl="8" w:tplc="08090005" w:tentative="1">
+      <w:start w:val="1"/>
+      <w:numFmt w:val="bullet"/>
+      <w:lvlText w:val=""/>
+      <w:lvlJc w:val="left"/>
+      <w:pPr>
+        <w:ind w:left="6120" w:hanging="360"/>
+      </w:pPr>
+      <w:rPr>
+        <w:rFonts w:ascii="Wingdings" w:hAnsi="Wingdings" w:hint="default"/>
+      </w:rPr>
+    </w:lvl>
+  </w:abstractNum>
+  <w:abstractNum w:abstractNumId="7">
     <w:nsid w:val="7B693179"/>
     <w:multiLevelType w:val="multilevel"/>
     <w:tmpl w:val="659C73FC"/>
@@ -3757,76 +5503,82 @@
     </w:lvl>
   </w:abstractNum>
   <w:num w:numId="1">
-    <w:abstractNumId w:val="5"/>
+    <w:abstractNumId w:val="7"/>
   </w:num>
   <w:num w:numId="2">
-    <w:abstractNumId w:val="5"/>
+    <w:abstractNumId w:val="7"/>
   </w:num>
   <w:num w:numId="3">
-    <w:abstractNumId w:val="5"/>
+    <w:abstractNumId w:val="7"/>
   </w:num>
   <w:num w:numId="4">
-    <w:abstractNumId w:val="5"/>
+    <w:abstractNumId w:val="7"/>
   </w:num>
   <w:num w:numId="5">
-    <w:abstractNumId w:val="5"/>
+    <w:abstractNumId w:val="7"/>
   </w:num>
   <w:num w:numId="6">
-    <w:abstractNumId w:val="5"/>
+    <w:abstractNumId w:val="7"/>
   </w:num>
   <w:num w:numId="7">
-    <w:abstractNumId w:val="5"/>
+    <w:abstractNumId w:val="7"/>
   </w:num>
   <w:num w:numId="8">
-    <w:abstractNumId w:val="5"/>
+    <w:abstractNumId w:val="7"/>
   </w:num>
   <w:num w:numId="9">
-    <w:abstractNumId w:val="5"/>
+    <w:abstractNumId w:val="7"/>
   </w:num>
   <w:num w:numId="10">
-    <w:abstractNumId w:val="5"/>
+    <w:abstractNumId w:val="7"/>
   </w:num>
   <w:num w:numId="11">
     <w:abstractNumId w:val="0"/>
   </w:num>
   <w:num w:numId="12">
-    <w:abstractNumId w:val="4"/>
+    <w:abstractNumId w:val="5"/>
   </w:num>
   <w:num w:numId="13">
     <w:abstractNumId w:val="1"/>
   </w:num>
   <w:num w:numId="14">
+    <w:abstractNumId w:val="4"/>
+  </w:num>
+  <w:num w:numId="15">
     <w:abstractNumId w:val="3"/>
   </w:num>
-  <w:num w:numId="15">
+  <w:num w:numId="16">
+    <w:abstractNumId w:val="7"/>
+  </w:num>
+  <w:num w:numId="17">
+    <w:abstractNumId w:val="7"/>
+  </w:num>
+  <w:num w:numId="18">
+    <w:abstractNumId w:val="7"/>
+  </w:num>
+  <w:num w:numId="19">
+    <w:abstractNumId w:val="7"/>
+  </w:num>
+  <w:num w:numId="20">
+    <w:abstractNumId w:val="7"/>
+  </w:num>
+  <w:num w:numId="21">
+    <w:abstractNumId w:val="7"/>
+  </w:num>
+  <w:num w:numId="22">
+    <w:abstractNumId w:val="7"/>
+  </w:num>
+  <w:num w:numId="23">
+    <w:abstractNumId w:val="7"/>
+  </w:num>
+  <w:num w:numId="24">
+    <w:abstractNumId w:val="7"/>
+  </w:num>
+  <w:num w:numId="25">
     <w:abstractNumId w:val="2"/>
   </w:num>
-  <w:num w:numId="16">
-    <w:abstractNumId w:val="5"/>
-  </w:num>
-  <w:num w:numId="17">
-    <w:abstractNumId w:val="5"/>
-  </w:num>
-  <w:num w:numId="18">
-    <w:abstractNumId w:val="5"/>
-  </w:num>
-  <w:num w:numId="19">
-    <w:abstractNumId w:val="5"/>
-  </w:num>
-  <w:num w:numId="20">
-    <w:abstractNumId w:val="5"/>
-  </w:num>
-  <w:num w:numId="21">
-    <w:abstractNumId w:val="5"/>
-  </w:num>
-  <w:num w:numId="22">
-    <w:abstractNumId w:val="5"/>
-  </w:num>
-  <w:num w:numId="23">
-    <w:abstractNumId w:val="5"/>
-  </w:num>
-  <w:num w:numId="24">
-    <w:abstractNumId w:val="5"/>
+  <w:num w:numId="26">
+    <w:abstractNumId w:val="6"/>
   </w:num>
 </w:numbering>
 </file>
@@ -4787,6 +6539,43 @@
       <w:color w:val="808080"/>
     </w:rPr>
   </w:style>
+  <w:style w:type="table" w:styleId="TableGrid">
+    <w:name w:val="Table Grid"/>
+    <w:basedOn w:val="TableNormal"/>
+    <w:uiPriority w:val="59"/>
+    <w:rsid w:val="00F87246"/>
+    <w:pPr>
+      <w:spacing w:after="0"/>
+    </w:pPr>
+    <w:tblPr>
+      <w:tblBorders>
+        <w:top w:val="single" w:sz="4" w:space="0" w:color="auto"/>
+        <w:left w:val="single" w:sz="4" w:space="0" w:color="auto"/>
+        <w:bottom w:val="single" w:sz="4" w:space="0" w:color="auto"/>
+        <w:right w:val="single" w:sz="4" w:space="0" w:color="auto"/>
+        <w:insideH w:val="single" w:sz="4" w:space="0" w:color="auto"/>
+        <w:insideV w:val="single" w:sz="4" w:space="0" w:color="auto"/>
+      </w:tblBorders>
+    </w:tblPr>
+  </w:style>
+  <w:style w:type="paragraph" w:styleId="Caption">
+    <w:name w:val="caption"/>
+    <w:basedOn w:val="Normal"/>
+    <w:next w:val="Normal"/>
+    <w:uiPriority w:val="35"/>
+    <w:unhideWhenUsed/>
+    <w:rsid w:val="00F87246"/>
+    <w:pPr>
+      <w:spacing w:after="200"/>
+    </w:pPr>
+    <w:rPr>
+      <w:b/>
+      <w:bCs/>
+      <w:color w:val="DDDDDD" w:themeColor="accent1"/>
+      <w:sz w:val="18"/>
+      <w:szCs w:val="18"/>
+    </w:rPr>
+  </w:style>
 </w:styles>
 </file>
 
@@ -5744,6 +7533,43 @@
     <w:rsid w:val="00EA75E6"/>
     <w:rPr>
       <w:color w:val="808080"/>
+    </w:rPr>
+  </w:style>
+  <w:style w:type="table" w:styleId="TableGrid">
+    <w:name w:val="Table Grid"/>
+    <w:basedOn w:val="TableNormal"/>
+    <w:uiPriority w:val="59"/>
+    <w:rsid w:val="00F87246"/>
+    <w:pPr>
+      <w:spacing w:after="0"/>
+    </w:pPr>
+    <w:tblPr>
+      <w:tblBorders>
+        <w:top w:val="single" w:sz="4" w:space="0" w:color="auto"/>
+        <w:left w:val="single" w:sz="4" w:space="0" w:color="auto"/>
+        <w:bottom w:val="single" w:sz="4" w:space="0" w:color="auto"/>
+        <w:right w:val="single" w:sz="4" w:space="0" w:color="auto"/>
+        <w:insideH w:val="single" w:sz="4" w:space="0" w:color="auto"/>
+        <w:insideV w:val="single" w:sz="4" w:space="0" w:color="auto"/>
+      </w:tblBorders>
+    </w:tblPr>
+  </w:style>
+  <w:style w:type="paragraph" w:styleId="Caption">
+    <w:name w:val="caption"/>
+    <w:basedOn w:val="Normal"/>
+    <w:next w:val="Normal"/>
+    <w:uiPriority w:val="35"/>
+    <w:unhideWhenUsed/>
+    <w:rsid w:val="00F87246"/>
+    <w:pPr>
+      <w:spacing w:after="200"/>
+    </w:pPr>
+    <w:rPr>
+      <w:b/>
+      <w:bCs/>
+      <w:color w:val="DDDDDD" w:themeColor="accent1"/>
+      <w:sz w:val="18"/>
+      <w:szCs w:val="18"/>
     </w:rPr>
   </w:style>
 </w:styles>
@@ -5979,7 +7805,7 @@
 </file>
 
 <file path=customXml/itemProps1.xml><?xml version="1.0" encoding="utf-8"?>
-<ds:datastoreItem xmlns:ds="http://schemas.openxmlformats.org/officeDocument/2006/customXml" ds:itemID="{35F9D28C-D2F6-4157-A591-D93C423B123B}">
+<ds:datastoreItem xmlns:ds="http://schemas.openxmlformats.org/officeDocument/2006/customXml" ds:itemID="{885661F9-5F1E-4E65-9735-961D9ED88881}">
   <ds:schemaRefs>
     <ds:schemaRef ds:uri="http://schemas.openxmlformats.org/officeDocument/2006/bibliography"/>
   </ds:schemaRefs>

--- a/AmigaPowerAnalysis/AmigaPowerAnalysis.Core/Manual/User Manual.docx
+++ b/AmigaPowerAnalysis/AmigaPowerAnalysis.Core/Manual/User Manual.docx
@@ -6,8 +6,6 @@
       <w:pPr>
         <w:pStyle w:val="Title"/>
       </w:pPr>
-      <w:bookmarkStart w:id="0" w:name="_GoBack"/>
-      <w:bookmarkEnd w:id="0"/>
       <w:r>
         <w:t xml:space="preserve">Amiga Power Analysis </w:t>
       </w:r>
@@ -33,7 +31,7 @@
         <w:rPr>
           <w:noProof/>
         </w:rPr>
-        <w:t>09 October 2015</w:t>
+        <w:t>12 October 2015</w:t>
       </w:r>
       <w:r>
         <w:fldChar w:fldCharType="end"/>
@@ -220,7 +218,30 @@
     </w:p>
     <w:p>
       <w:r>
-        <w:t xml:space="preserve">To install R, go to the R website for downloading the Windows version on </w:t>
+        <w:t>Follow the steps below t</w:t>
+      </w:r>
+      <w:r>
+        <w:t>o install R</w:t>
+      </w:r>
+      <w:r>
+        <w:t>:</w:t>
+      </w:r>
+    </w:p>
+    <w:p>
+      <w:r>
+        <w:rPr>
+          <w:b/>
+        </w:rPr>
+        <w:t>Step 1:</w:t>
+      </w:r>
+      <w:r>
+        <w:t xml:space="preserve"> </w:t>
+      </w:r>
+      <w:r>
+        <w:t>G</w:t>
+      </w:r>
+      <w:r>
+        <w:t xml:space="preserve">o to the R website for downloading the Windows version on </w:t>
       </w:r>
       <w:hyperlink r:id="rId11" w:history="1">
         <w:r>
@@ -231,7 +252,21 @@
         </w:r>
       </w:hyperlink>
       <w:r>
-        <w:t xml:space="preserve">. Click on the link "Download </w:t>
+        <w:t>.</w:t>
+      </w:r>
+    </w:p>
+    <w:p>
+      <w:r>
+        <w:rPr>
+          <w:b/>
+        </w:rPr>
+        <w:t>Step 2:</w:t>
+      </w:r>
+      <w:r>
+        <w:t xml:space="preserve"> </w:t>
+      </w:r>
+      <w:r>
+        <w:t xml:space="preserve">Click on the link "Download </w:t>
       </w:r>
       <w:proofErr w:type="spellStart"/>
       <w:r>
@@ -242,25 +277,174 @@
       </w:r>
       <w:proofErr w:type="spellEnd"/>
       <w:r>
-        <w:t xml:space="preserve"> for Windows" (or other version). This starts downloading R.*-win.exe file for both 32 and 64 bit. After downloading, double click this file to ins</w:t>
-      </w:r>
-      <w:r>
-        <w:t>tall R.</w:t>
-      </w:r>
-    </w:p>
-    <w:p>
-      <w:pPr>
+        <w:t xml:space="preserve"> for Windows" (or other version). This starts downloading R.</w:t>
+      </w:r>
+      <w:r>
+        <w:rPr>
+          <w:i/>
+        </w:rPr>
+        <w:t>x</w:t>
+      </w:r>
+      <w:r>
+        <w:t>.</w:t>
+      </w:r>
+      <w:r>
+        <w:rPr>
+          <w:i/>
+        </w:rPr>
+        <w:t>x</w:t>
+      </w:r>
+      <w:r>
+        <w:t>.</w:t>
+      </w:r>
+      <w:r>
+        <w:rPr>
+          <w:i/>
+        </w:rPr>
+        <w:t>x</w:t>
+      </w:r>
+      <w:r>
+        <w:t>-win.e</w:t>
+      </w:r>
+      <w:r>
+        <w:t>xe file for both 32 and 64 bit.</w:t>
+      </w:r>
+    </w:p>
+    <w:p>
+      <w:r>
         <w:rPr>
           <w:b/>
+        </w:rPr>
+        <w:t>Step 3:</w:t>
+      </w:r>
+      <w:r>
+        <w:t xml:space="preserve"> </w:t>
+      </w:r>
+      <w:r>
+        <w:t>After downloading, double click this file to ins</w:t>
+      </w:r>
+      <w:r>
+        <w:t>tall R.</w:t>
+      </w:r>
+      <w:r>
+        <w:t xml:space="preserve"> </w:t>
+      </w:r>
+      <w:r>
+        <w:rPr>
+          <w:b/>
+        </w:rPr>
+        <w:t>Important:</w:t>
+      </w:r>
+      <w:r>
+        <w:t xml:space="preserve"> Make sure that you keep the default setting under Additional Tasks: "Save version number in registry" checked.</w:t>
+      </w:r>
+    </w:p>
+    <w:p>
+      <w:pPr>
+        <w:rPr>
           <w:i/>
         </w:rPr>
       </w:pPr>
       <w:r>
         <w:rPr>
           <w:b/>
+        </w:rPr>
+        <w:t>Step 4:</w:t>
+      </w:r>
+      <w:r>
+        <w:t xml:space="preserve"> </w:t>
+      </w:r>
+      <w:r>
+        <w:t>S</w:t>
+      </w:r>
+      <w:r>
+        <w:t xml:space="preserve">tart R and install the following packages </w:t>
+      </w:r>
+      <w:r>
+        <w:rPr>
           <w:i/>
         </w:rPr>
-        <w:t>Important: Make sure that you keep the default setting under Additional Tasks: "Save version number in registry" checked.</w:t>
+        <w:t>MASS</w:t>
+      </w:r>
+      <w:r>
+        <w:t xml:space="preserve">, </w:t>
+      </w:r>
+      <w:proofErr w:type="spellStart"/>
+      <w:r>
+        <w:rPr>
+          <w:i/>
+        </w:rPr>
+        <w:t>lsmeans</w:t>
+      </w:r>
+      <w:proofErr w:type="spellEnd"/>
+      <w:r>
+        <w:t xml:space="preserve">, </w:t>
+      </w:r>
+      <w:proofErr w:type="spellStart"/>
+      <w:r>
+        <w:rPr>
+          <w:i/>
+        </w:rPr>
+        <w:t>stringr</w:t>
+      </w:r>
+      <w:proofErr w:type="spellEnd"/>
+      <w:r>
+        <w:t xml:space="preserve">, </w:t>
+      </w:r>
+      <w:r>
+        <w:rPr>
+          <w:i/>
+        </w:rPr>
+        <w:t>reshape</w:t>
+      </w:r>
+      <w:r>
+        <w:t xml:space="preserve">, </w:t>
+      </w:r>
+      <w:proofErr w:type="spellStart"/>
+      <w:r>
+        <w:rPr>
+          <w:i/>
+        </w:rPr>
+        <w:t>mvtnorm</w:t>
+      </w:r>
+      <w:proofErr w:type="spellEnd"/>
+      <w:r>
+        <w:t xml:space="preserve"> by typing:  </w:t>
+      </w:r>
+      <w:proofErr w:type="spellStart"/>
+      <w:r>
+        <w:rPr>
+          <w:i/>
+        </w:rPr>
+        <w:t>install.packages</w:t>
+      </w:r>
+      <w:proofErr w:type="spellEnd"/>
+      <w:r>
+        <w:rPr>
+          <w:i/>
+        </w:rPr>
+        <w:t>("</w:t>
+      </w:r>
+      <w:proofErr w:type="spellStart"/>
+      <w:r>
+        <w:rPr>
+          <w:i/>
+          <w:u w:val="single"/>
+        </w:rPr>
+        <w:t>package_name_here</w:t>
+      </w:r>
+      <w:proofErr w:type="spellEnd"/>
+      <w:r>
+        <w:rPr>
+          <w:i/>
+        </w:rPr>
+        <w:t>")</w:t>
+      </w:r>
+      <w:r>
+        <w:t>. Thes</w:t>
+      </w:r>
+      <w:r>
+        <w:t>e packages are used for the analysis.</w:t>
       </w:r>
     </w:p>
     <w:p>
@@ -3761,7 +3945,6 @@
         <w:t>References</w:t>
       </w:r>
     </w:p>
-    <w:p/>
     <w:p>
       <w:pPr>
         <w:spacing w:after="120" w:line="264" w:lineRule="auto"/>
@@ -4088,14 +4271,9 @@
       <w:r>
         <w:t xml:space="preserve">. </w:t>
       </w:r>
-    </w:p>
-    <w:p>
-      <w:pPr>
-        <w:spacing w:after="120" w:line="264" w:lineRule="auto"/>
-        <w:ind w:left="567" w:hanging="567"/>
-      </w:pPr>
-    </w:p>
-    <w:p/>
+      <w:bookmarkStart w:id="0" w:name="_GoBack"/>
+      <w:bookmarkEnd w:id="0"/>
+    </w:p>
     <w:sectPr>
       <w:headerReference w:type="default" r:id="rId15"/>
       <w:footerReference w:type="default" r:id="rId16"/>
@@ -5293,6 +5471,119 @@
     </w:lvl>
   </w:abstractNum>
   <w:abstractNum w:abstractNumId="6">
+    <w:nsid w:val="7085760F"/>
+    <w:multiLevelType w:val="hybridMultilevel"/>
+    <w:tmpl w:val="C86A3BEC"/>
+    <w:lvl w:ilvl="0" w:tplc="08090001">
+      <w:start w:val="1"/>
+      <w:numFmt w:val="bullet"/>
+      <w:lvlText w:val=""/>
+      <w:lvlJc w:val="left"/>
+      <w:pPr>
+        <w:ind w:left="360" w:hanging="360"/>
+      </w:pPr>
+      <w:rPr>
+        <w:rFonts w:ascii="Symbol" w:hAnsi="Symbol" w:hint="default"/>
+      </w:rPr>
+    </w:lvl>
+    <w:lvl w:ilvl="1" w:tplc="08090003" w:tentative="1">
+      <w:start w:val="1"/>
+      <w:numFmt w:val="bullet"/>
+      <w:lvlText w:val="o"/>
+      <w:lvlJc w:val="left"/>
+      <w:pPr>
+        <w:ind w:left="1080" w:hanging="360"/>
+      </w:pPr>
+      <w:rPr>
+        <w:rFonts w:ascii="Courier New" w:hAnsi="Courier New" w:cs="Courier New" w:hint="default"/>
+      </w:rPr>
+    </w:lvl>
+    <w:lvl w:ilvl="2" w:tplc="08090005" w:tentative="1">
+      <w:start w:val="1"/>
+      <w:numFmt w:val="bullet"/>
+      <w:lvlText w:val=""/>
+      <w:lvlJc w:val="left"/>
+      <w:pPr>
+        <w:ind w:left="1800" w:hanging="360"/>
+      </w:pPr>
+      <w:rPr>
+        <w:rFonts w:ascii="Wingdings" w:hAnsi="Wingdings" w:hint="default"/>
+      </w:rPr>
+    </w:lvl>
+    <w:lvl w:ilvl="3" w:tplc="08090001" w:tentative="1">
+      <w:start w:val="1"/>
+      <w:numFmt w:val="bullet"/>
+      <w:lvlText w:val=""/>
+      <w:lvlJc w:val="left"/>
+      <w:pPr>
+        <w:ind w:left="2520" w:hanging="360"/>
+      </w:pPr>
+      <w:rPr>
+        <w:rFonts w:ascii="Symbol" w:hAnsi="Symbol" w:hint="default"/>
+      </w:rPr>
+    </w:lvl>
+    <w:lvl w:ilvl="4" w:tplc="08090003" w:tentative="1">
+      <w:start w:val="1"/>
+      <w:numFmt w:val="bullet"/>
+      <w:lvlText w:val="o"/>
+      <w:lvlJc w:val="left"/>
+      <w:pPr>
+        <w:ind w:left="3240" w:hanging="360"/>
+      </w:pPr>
+      <w:rPr>
+        <w:rFonts w:ascii="Courier New" w:hAnsi="Courier New" w:cs="Courier New" w:hint="default"/>
+      </w:rPr>
+    </w:lvl>
+    <w:lvl w:ilvl="5" w:tplc="08090005" w:tentative="1">
+      <w:start w:val="1"/>
+      <w:numFmt w:val="bullet"/>
+      <w:lvlText w:val=""/>
+      <w:lvlJc w:val="left"/>
+      <w:pPr>
+        <w:ind w:left="3960" w:hanging="360"/>
+      </w:pPr>
+      <w:rPr>
+        <w:rFonts w:ascii="Wingdings" w:hAnsi="Wingdings" w:hint="default"/>
+      </w:rPr>
+    </w:lvl>
+    <w:lvl w:ilvl="6" w:tplc="08090001" w:tentative="1">
+      <w:start w:val="1"/>
+      <w:numFmt w:val="bullet"/>
+      <w:lvlText w:val=""/>
+      <w:lvlJc w:val="left"/>
+      <w:pPr>
+        <w:ind w:left="4680" w:hanging="360"/>
+      </w:pPr>
+      <w:rPr>
+        <w:rFonts w:ascii="Symbol" w:hAnsi="Symbol" w:hint="default"/>
+      </w:rPr>
+    </w:lvl>
+    <w:lvl w:ilvl="7" w:tplc="08090003" w:tentative="1">
+      <w:start w:val="1"/>
+      <w:numFmt w:val="bullet"/>
+      <w:lvlText w:val="o"/>
+      <w:lvlJc w:val="left"/>
+      <w:pPr>
+        <w:ind w:left="5400" w:hanging="360"/>
+      </w:pPr>
+      <w:rPr>
+        <w:rFonts w:ascii="Courier New" w:hAnsi="Courier New" w:cs="Courier New" w:hint="default"/>
+      </w:rPr>
+    </w:lvl>
+    <w:lvl w:ilvl="8" w:tplc="08090005" w:tentative="1">
+      <w:start w:val="1"/>
+      <w:numFmt w:val="bullet"/>
+      <w:lvlText w:val=""/>
+      <w:lvlJc w:val="left"/>
+      <w:pPr>
+        <w:ind w:left="6120" w:hanging="360"/>
+      </w:pPr>
+      <w:rPr>
+        <w:rFonts w:ascii="Wingdings" w:hAnsi="Wingdings" w:hint="default"/>
+      </w:rPr>
+    </w:lvl>
+  </w:abstractNum>
+  <w:abstractNum w:abstractNumId="7">
     <w:nsid w:val="794C18B3"/>
     <w:multiLevelType w:val="hybridMultilevel"/>
     <w:tmpl w:val="641E340E"/>
@@ -5405,7 +5696,7 @@
       </w:rPr>
     </w:lvl>
   </w:abstractNum>
-  <w:abstractNum w:abstractNumId="7">
+  <w:abstractNum w:abstractNumId="8">
     <w:nsid w:val="7B693179"/>
     <w:multiLevelType w:val="multilevel"/>
     <w:tmpl w:val="659C73FC"/>
@@ -5503,34 +5794,34 @@
     </w:lvl>
   </w:abstractNum>
   <w:num w:numId="1">
-    <w:abstractNumId w:val="7"/>
+    <w:abstractNumId w:val="8"/>
   </w:num>
   <w:num w:numId="2">
-    <w:abstractNumId w:val="7"/>
+    <w:abstractNumId w:val="8"/>
   </w:num>
   <w:num w:numId="3">
-    <w:abstractNumId w:val="7"/>
+    <w:abstractNumId w:val="8"/>
   </w:num>
   <w:num w:numId="4">
-    <w:abstractNumId w:val="7"/>
+    <w:abstractNumId w:val="8"/>
   </w:num>
   <w:num w:numId="5">
-    <w:abstractNumId w:val="7"/>
+    <w:abstractNumId w:val="8"/>
   </w:num>
   <w:num w:numId="6">
-    <w:abstractNumId w:val="7"/>
+    <w:abstractNumId w:val="8"/>
   </w:num>
   <w:num w:numId="7">
-    <w:abstractNumId w:val="7"/>
+    <w:abstractNumId w:val="8"/>
   </w:num>
   <w:num w:numId="8">
-    <w:abstractNumId w:val="7"/>
+    <w:abstractNumId w:val="8"/>
   </w:num>
   <w:num w:numId="9">
-    <w:abstractNumId w:val="7"/>
+    <w:abstractNumId w:val="8"/>
   </w:num>
   <w:num w:numId="10">
-    <w:abstractNumId w:val="7"/>
+    <w:abstractNumId w:val="8"/>
   </w:num>
   <w:num w:numId="11">
     <w:abstractNumId w:val="0"/>
@@ -5548,36 +5839,39 @@
     <w:abstractNumId w:val="3"/>
   </w:num>
   <w:num w:numId="16">
-    <w:abstractNumId w:val="7"/>
+    <w:abstractNumId w:val="8"/>
   </w:num>
   <w:num w:numId="17">
-    <w:abstractNumId w:val="7"/>
+    <w:abstractNumId w:val="8"/>
   </w:num>
   <w:num w:numId="18">
-    <w:abstractNumId w:val="7"/>
+    <w:abstractNumId w:val="8"/>
   </w:num>
   <w:num w:numId="19">
-    <w:abstractNumId w:val="7"/>
+    <w:abstractNumId w:val="8"/>
   </w:num>
   <w:num w:numId="20">
-    <w:abstractNumId w:val="7"/>
+    <w:abstractNumId w:val="8"/>
   </w:num>
   <w:num w:numId="21">
-    <w:abstractNumId w:val="7"/>
+    <w:abstractNumId w:val="8"/>
   </w:num>
   <w:num w:numId="22">
-    <w:abstractNumId w:val="7"/>
+    <w:abstractNumId w:val="8"/>
   </w:num>
   <w:num w:numId="23">
-    <w:abstractNumId w:val="7"/>
+    <w:abstractNumId w:val="8"/>
   </w:num>
   <w:num w:numId="24">
-    <w:abstractNumId w:val="7"/>
+    <w:abstractNumId w:val="8"/>
   </w:num>
   <w:num w:numId="25">
     <w:abstractNumId w:val="2"/>
   </w:num>
   <w:num w:numId="26">
+    <w:abstractNumId w:val="7"/>
+  </w:num>
+  <w:num w:numId="27">
     <w:abstractNumId w:val="6"/>
   </w:num>
 </w:numbering>
@@ -5813,7 +6107,7 @@
     <w:uiPriority w:val="9"/>
     <w:unhideWhenUsed/>
     <w:qFormat/>
-    <w:rsid w:val="00722E05"/>
+    <w:rsid w:val="00E83582"/>
     <w:pPr>
       <w:keepNext/>
       <w:numPr>
@@ -5821,6 +6115,7 @@
         <w:numId w:val="24"/>
       </w:numPr>
       <w:spacing w:before="240" w:after="60"/>
+      <w:ind w:left="720"/>
       <w:outlineLvl w:val="2"/>
     </w:pPr>
     <w:rPr>
@@ -6042,7 +6337,7 @@
     <w:basedOn w:val="DefaultParagraphFont"/>
     <w:link w:val="Heading3"/>
     <w:uiPriority w:val="9"/>
-    <w:rsid w:val="00722E05"/>
+    <w:rsid w:val="00E83582"/>
     <w:rPr>
       <w:rFonts w:asciiTheme="majorHAnsi" w:eastAsiaTheme="majorEastAsia" w:hAnsiTheme="majorHAnsi" w:cstheme="minorBidi"/>
       <w:b/>
@@ -6809,7 +7104,7 @@
     <w:uiPriority w:val="9"/>
     <w:unhideWhenUsed/>
     <w:qFormat/>
-    <w:rsid w:val="00722E05"/>
+    <w:rsid w:val="00E83582"/>
     <w:pPr>
       <w:keepNext/>
       <w:numPr>
@@ -6817,6 +7112,7 @@
         <w:numId w:val="24"/>
       </w:numPr>
       <w:spacing w:before="240" w:after="60"/>
+      <w:ind w:left="720"/>
       <w:outlineLvl w:val="2"/>
     </w:pPr>
     <w:rPr>
@@ -7038,7 +7334,7 @@
     <w:basedOn w:val="DefaultParagraphFont"/>
     <w:link w:val="Heading3"/>
     <w:uiPriority w:val="9"/>
-    <w:rsid w:val="00722E05"/>
+    <w:rsid w:val="00E83582"/>
     <w:rPr>
       <w:rFonts w:asciiTheme="majorHAnsi" w:eastAsiaTheme="majorEastAsia" w:hAnsiTheme="majorHAnsi" w:cstheme="minorBidi"/>
       <w:b/>
@@ -7805,7 +8101,7 @@
 </file>
 
 <file path=customXml/itemProps1.xml><?xml version="1.0" encoding="utf-8"?>
-<ds:datastoreItem xmlns:ds="http://schemas.openxmlformats.org/officeDocument/2006/customXml" ds:itemID="{885661F9-5F1E-4E65-9735-961D9ED88881}">
+<ds:datastoreItem xmlns:ds="http://schemas.openxmlformats.org/officeDocument/2006/customXml" ds:itemID="{84F542DE-CE3D-4E50-9111-1D5640F43CDA}">
   <ds:schemaRefs>
     <ds:schemaRef ds:uri="http://schemas.openxmlformats.org/officeDocument/2006/bibliography"/>
   </ds:schemaRefs>

--- a/AmigaPowerAnalysis/AmigaPowerAnalysis.Core/Manual/User Manual.docx
+++ b/AmigaPowerAnalysis/AmigaPowerAnalysis.Core/Manual/User Manual.docx
@@ -31,7 +31,7 @@
         <w:rPr>
           <w:noProof/>
         </w:rPr>
-        <w:t>12 October 2015</w:t>
+        <w:t>13 October 2015</w:t>
       </w:r>
       <w:r>
         <w:fldChar w:fldCharType="end"/>
@@ -80,7 +80,13 @@
     </w:p>
     <w:p>
       <w:r>
-        <w:t>Welcome to Amiga Power Analysis for environmental risk assessment (ERA) using field trials. With this tool you can calculate the necessary replication for assessing differences and equivalences between a genetically modified organism (GMO) and a comparator plant variety.</w:t>
+        <w:t xml:space="preserve">Welcome to Amiga Power Analysis for environmental risk assessment (ERA) using field trials. With this tool you can calculate the necessary replication for assessing differences and equivalences between a </w:t>
+      </w:r>
+      <w:r>
+        <w:t>test and a comparator plant variety under different data models for count and continuous data</w:t>
+      </w:r>
+      <w:r>
+        <w:t>.</w:t>
       </w:r>
     </w:p>
     <w:p>
@@ -171,13 +177,6 @@
         </w:rPr>
         <w:t>: Johannes Kruisselbrink, Paul Goedhart, Hilko van der Voet</w:t>
       </w:r>
-    </w:p>
-    <w:p>
-      <w:pPr>
-        <w:rPr>
-          <w:lang w:val="nl-NL"/>
-        </w:rPr>
-      </w:pPr>
     </w:p>
     <w:p>
       <w:pPr>
@@ -675,18 +674,21 @@
       <w:r>
         <w:t>An essential part of ERA is that for each endpoint, it should be decided beforehand which levels of difference between the test-variety and the comparator are still acceptable, and at what level, a difference becomes too high to be ignored.</w:t>
       </w:r>
-    </w:p>
-    <w:p>
+      <w:r>
+        <w:t xml:space="preserve"> </w:t>
+      </w:r>
       <w:r>
         <w:t>In this software, these limits are defined in terms of limits of concern (LoCs).</w:t>
       </w:r>
-    </w:p>
-    <w:p>
+      <w:r>
+        <w:t xml:space="preserve"> </w:t>
+      </w:r>
       <w:r>
         <w:t>Limits of Concern are ratios of the expected values for the Test-Variety and the Comparator. Within these limits there is no concern about safety.</w:t>
       </w:r>
-    </w:p>
-    <w:p>
+      <w:r>
+        <w:t xml:space="preserve"> </w:t>
+      </w:r>
       <w:r>
         <w:t>Provide a lower LoC, an upper LoC, or both. Unspecified (</w:t>
       </w:r>
@@ -1655,7 +1657,6 @@
                 <w:rFonts w:asciiTheme="minorHAnsi" w:hAnsiTheme="minorHAnsi" w:cs="Times New Roman"/>
                 <w:szCs w:val="22"/>
               </w:rPr>
-              <w:lastRenderedPageBreak/>
               <w:t>Nonnegative</w:t>
             </w:r>
           </w:p>
@@ -1784,15 +1785,14 @@
                 <w:szCs w:val="22"/>
               </w:rPr>
             </w:pPr>
-            <w:proofErr w:type="spellStart"/>
             <w:r>
               <w:rPr>
                 <w:rFonts w:asciiTheme="minorHAnsi" w:hAnsiTheme="minorHAnsi" w:cs="Times New Roman"/>
                 <w:szCs w:val="22"/>
               </w:rPr>
-              <w:t>Continous</w:t>
+              <w:lastRenderedPageBreak/>
+              <w:t>Continuous</w:t>
             </w:r>
-            <w:proofErr w:type="spellEnd"/>
           </w:p>
         </w:tc>
         <w:tc>
@@ -1923,7 +1923,10 @@
     </w:p>
     <w:p>
       <w:r>
-        <w:t>Specify the t</w:t>
+        <w:t>Two design types are supported:  completely randomized, and randomized complete blocks. This tab allows you to s</w:t>
+      </w:r>
+      <w:r>
+        <w:t>pecify the t</w:t>
       </w:r>
       <w:r>
         <w:t>ype of experimental design.</w:t>
@@ -2028,7 +2031,10 @@
         <w:pStyle w:val="Heading2"/>
       </w:pPr>
       <w:r>
-        <w:t>Modifiers</w:t>
+        <w:t>Factor m</w:t>
+      </w:r>
+      <w:r>
+        <w:t>odifiers</w:t>
       </w:r>
     </w:p>
     <w:p>
@@ -2221,7 +2227,6 @@
     </w:p>
     <w:p>
       <w:r>
-        <w:lastRenderedPageBreak/>
         <w:t xml:space="preserve">, where </w:t>
       </w:r>
       <m:oMath>
@@ -2304,6 +2309,7 @@
         <w:ind w:left="709"/>
       </w:pPr>
       <w:r>
+        <w:lastRenderedPageBreak/>
         <w:t>Modifiers for counts and non-negative</w:t>
       </w:r>
     </w:p>
@@ -3824,6 +3830,24 @@
         <w:pStyle w:val="Heading2"/>
       </w:pPr>
       <w:r>
+        <w:t xml:space="preserve">Block </w:t>
+      </w:r>
+      <w:r>
+        <w:t>modifiers</w:t>
+      </w:r>
+    </w:p>
+    <w:p>
+      <w:r>
+        <w:t>For randomized complete block designs, it may be that there large differences between blocks, causing part of the data to be less informative. If this is the case, then use this tab to specify the variation between blocks in terms of a CV (%).</w:t>
+      </w:r>
+      <w:bookmarkStart w:id="0" w:name="_GoBack"/>
+      <w:bookmarkEnd w:id="0"/>
+    </w:p>
+    <w:p>
+      <w:pPr>
+        <w:pStyle w:val="Heading2"/>
+      </w:pPr>
+      <w:r>
         <w:t>Analysis</w:t>
       </w:r>
     </w:p>
@@ -3855,6 +3879,7 @@
     </w:p>
     <w:p>
       <w:r>
+        <w:lastRenderedPageBreak/>
         <w:t>For non-negative data it is suggested to use the log(</w:t>
       </w:r>
       <w:proofErr w:type="spellStart"/>
@@ -3871,7 +3896,6 @@
         <w:pStyle w:val="Heading2"/>
       </w:pPr>
       <w:r>
-        <w:lastRenderedPageBreak/>
         <w:t>Output</w:t>
       </w:r>
     </w:p>
@@ -4271,8 +4295,6 @@
       <w:r>
         <w:t xml:space="preserve">. </w:t>
       </w:r>
-      <w:bookmarkStart w:id="0" w:name="_GoBack"/>
-      <w:bookmarkEnd w:id="0"/>
     </w:p>
     <w:sectPr>
       <w:headerReference w:type="default" r:id="rId15"/>
@@ -8101,7 +8123,7 @@
 </file>
 
 <file path=customXml/itemProps1.xml><?xml version="1.0" encoding="utf-8"?>
-<ds:datastoreItem xmlns:ds="http://schemas.openxmlformats.org/officeDocument/2006/customXml" ds:itemID="{84F542DE-CE3D-4E50-9111-1D5640F43CDA}">
+<ds:datastoreItem xmlns:ds="http://schemas.openxmlformats.org/officeDocument/2006/customXml" ds:itemID="{5028D22B-B8E3-45EF-9D44-E18ABF87633C}">
   <ds:schemaRefs>
     <ds:schemaRef ds:uri="http://schemas.openxmlformats.org/officeDocument/2006/bibliography"/>
   </ds:schemaRefs>

--- a/AmigaPowerAnalysis/AmigaPowerAnalysis.Core/Manual/User Manual.docx
+++ b/AmigaPowerAnalysis/AmigaPowerAnalysis.Core/Manual/User Manual.docx
@@ -31,7 +31,7 @@
         <w:rPr>
           <w:noProof/>
         </w:rPr>
-        <w:t>13 October 2015</w:t>
+        <w:t>14 October 2015</w:t>
       </w:r>
       <w:r>
         <w:fldChar w:fldCharType="end"/>
@@ -129,15 +129,7 @@
     </w:p>
     <w:p>
       <w:r>
-        <w:t xml:space="preserve">The program was developed by the Biometris department of </w:t>
-      </w:r>
-      <w:proofErr w:type="spellStart"/>
-      <w:r>
-        <w:t>Wageningen</w:t>
-      </w:r>
-      <w:proofErr w:type="spellEnd"/>
-      <w:r>
-        <w:t xml:space="preserve"> University and Research centre (</w:t>
+        <w:t>The program was developed by the Biometris department of Wageningen University and Research centre (</w:t>
       </w:r>
       <w:hyperlink r:id="rId10" w:history="1">
         <w:r>
@@ -276,7 +268,12 @@
       </w:r>
       <w:proofErr w:type="spellEnd"/>
       <w:r>
-        <w:t xml:space="preserve"> for Windows" (or other version). This starts downloading R.</w:t>
+        <w:t xml:space="preserve"> for Windows"</w:t>
+      </w:r>
+      <w:bookmarkStart w:id="0" w:name="_GoBack"/>
+      <w:bookmarkEnd w:id="0"/>
+      <w:r>
+        <w:t>. This starts downloading R.</w:t>
       </w:r>
       <w:r>
         <w:rPr>
@@ -339,11 +336,6 @@
       </w:r>
     </w:p>
     <w:p>
-      <w:pPr>
-        <w:rPr>
-          <w:i/>
-        </w:rPr>
-      </w:pPr>
       <w:r>
         <w:rPr>
           <w:b/>
@@ -354,96 +346,123 @@
         <w:t xml:space="preserve"> </w:t>
       </w:r>
       <w:r>
-        <w:t>S</w:t>
-      </w:r>
-      <w:r>
-        <w:t xml:space="preserve">tart R and install the following packages </w:t>
-      </w:r>
-      <w:r>
+        <w:t xml:space="preserve"> </w:t>
+      </w:r>
+      <w:r>
+        <w:t xml:space="preserve">Start R and install the packages </w:t>
+      </w:r>
+      <w:proofErr w:type="spellStart"/>
+      <w:r>
+        <w:t>lsmeans</w:t>
+      </w:r>
+      <w:proofErr w:type="spellEnd"/>
+      <w:r>
+        <w:t xml:space="preserve">, </w:t>
+      </w:r>
+      <w:proofErr w:type="spellStart"/>
+      <w:r>
+        <w:t>stringr</w:t>
+      </w:r>
+      <w:proofErr w:type="spellEnd"/>
+      <w:r>
+        <w:t xml:space="preserve">, reshape, </w:t>
+      </w:r>
+      <w:proofErr w:type="spellStart"/>
+      <w:r>
+        <w:t>mvtnorm</w:t>
+      </w:r>
+      <w:proofErr w:type="spellEnd"/>
+      <w:r>
+        <w:t xml:space="preserve"> by typing: </w:t>
+      </w:r>
+    </w:p>
+    <w:p>
+      <w:r>
+        <w:tab/>
+      </w:r>
+      <w:proofErr w:type="spellStart"/>
+      <w:r>
+        <w:t>install.packages</w:t>
+      </w:r>
+      <w:proofErr w:type="spellEnd"/>
+      <w:r>
+        <w:t>(“</w:t>
+      </w:r>
+      <w:proofErr w:type="spellStart"/>
+      <w:r>
+        <w:t>lsmeans</w:t>
+      </w:r>
+      <w:proofErr w:type="spellEnd"/>
+      <w:r>
+        <w:t>”)</w:t>
+      </w:r>
+    </w:p>
+    <w:p>
+      <w:r>
+        <w:tab/>
+      </w:r>
+      <w:proofErr w:type="spellStart"/>
+      <w:r>
+        <w:t>install.packages</w:t>
+      </w:r>
+      <w:proofErr w:type="spellEnd"/>
+      <w:r>
+        <w:t>(“</w:t>
+      </w:r>
+      <w:proofErr w:type="spellStart"/>
+      <w:r>
+        <w:t>stringr</w:t>
+      </w:r>
+      <w:proofErr w:type="spellEnd"/>
+      <w:r>
+        <w:t>”)</w:t>
+      </w:r>
+    </w:p>
+    <w:p>
+      <w:r>
+        <w:tab/>
+      </w:r>
+      <w:proofErr w:type="spellStart"/>
+      <w:r>
+        <w:t>install.packages</w:t>
+      </w:r>
+      <w:proofErr w:type="spellEnd"/>
+      <w:r>
+        <w:t>(“reshape”)</w:t>
+      </w:r>
+    </w:p>
+    <w:p>
+      <w:r>
+        <w:tab/>
+      </w:r>
+      <w:proofErr w:type="spellStart"/>
+      <w:r>
+        <w:t>install.packages</w:t>
+      </w:r>
+      <w:proofErr w:type="spellEnd"/>
+      <w:r>
+        <w:t>(“</w:t>
+      </w:r>
+      <w:proofErr w:type="spellStart"/>
+      <w:r>
+        <w:t>mvtnorm</w:t>
+      </w:r>
+      <w:proofErr w:type="spellEnd"/>
+      <w:r>
+        <w:t>”)</w:t>
+      </w:r>
+    </w:p>
+    <w:p>
+      <w:pPr>
         <w:rPr>
           <w:i/>
         </w:rPr>
-        <w:t>MASS</w:t>
-      </w:r>
-      <w:r>
-        <w:t xml:space="preserve">, </w:t>
-      </w:r>
-      <w:proofErr w:type="spellStart"/>
-      <w:r>
-        <w:rPr>
-          <w:i/>
-        </w:rPr>
-        <w:t>lsmeans</w:t>
-      </w:r>
-      <w:proofErr w:type="spellEnd"/>
-      <w:r>
-        <w:t xml:space="preserve">, </w:t>
-      </w:r>
-      <w:proofErr w:type="spellStart"/>
-      <w:r>
-        <w:rPr>
-          <w:i/>
-        </w:rPr>
-        <w:t>stringr</w:t>
-      </w:r>
-      <w:proofErr w:type="spellEnd"/>
-      <w:r>
-        <w:t xml:space="preserve">, </w:t>
-      </w:r>
-      <w:r>
-        <w:rPr>
-          <w:i/>
-        </w:rPr>
-        <w:t>reshape</w:t>
-      </w:r>
-      <w:r>
-        <w:t xml:space="preserve">, </w:t>
-      </w:r>
-      <w:proofErr w:type="spellStart"/>
-      <w:r>
-        <w:rPr>
-          <w:i/>
-        </w:rPr>
-        <w:t>mvtnorm</w:t>
-      </w:r>
-      <w:proofErr w:type="spellEnd"/>
-      <w:r>
-        <w:t xml:space="preserve"> by typing:  </w:t>
-      </w:r>
-      <w:proofErr w:type="spellStart"/>
-      <w:r>
-        <w:rPr>
-          <w:i/>
-        </w:rPr>
-        <w:t>install.packages</w:t>
-      </w:r>
-      <w:proofErr w:type="spellEnd"/>
-      <w:r>
-        <w:rPr>
-          <w:i/>
-        </w:rPr>
-        <w:t>("</w:t>
-      </w:r>
-      <w:proofErr w:type="spellStart"/>
-      <w:r>
-        <w:rPr>
-          <w:i/>
-          <w:u w:val="single"/>
-        </w:rPr>
-        <w:t>package_name_here</w:t>
-      </w:r>
-      <w:proofErr w:type="spellEnd"/>
-      <w:r>
-        <w:rPr>
-          <w:i/>
-        </w:rPr>
-        <w:t>")</w:t>
-      </w:r>
-      <w:r>
-        <w:t>. Thes</w:t>
-      </w:r>
-      <w:r>
-        <w:t>e packages are used for the analysis.</w:t>
+      </w:pPr>
+      <w:r>
+        <w:t>These packages are used in the AMIGA Power analysis tools</w:t>
+      </w:r>
+      <w:r>
+        <w:t>.</w:t>
       </w:r>
     </w:p>
     <w:p>
@@ -451,6 +470,7 @@
         <w:pStyle w:val="Heading2"/>
       </w:pPr>
       <w:r>
+        <w:lastRenderedPageBreak/>
         <w:t>Installation Steps</w:t>
       </w:r>
     </w:p>
@@ -523,9 +543,8 @@
       <w:r>
         <w:rPr>
           <w:noProof/>
-          <w:lang w:eastAsia="en-GB"/>
+          <w:lang w:eastAsia="ja-JP"/>
         </w:rPr>
-        <w:lastRenderedPageBreak/>
         <w:drawing>
           <wp:inline distT="0" distB="0" distL="0" distR="0">
             <wp:extent cx="797560" cy="967740"/>
@@ -1231,6 +1250,7 @@
                 <w:rFonts w:asciiTheme="minorHAnsi" w:hAnsiTheme="minorHAnsi" w:cs="Times New Roman"/>
                 <w:szCs w:val="22"/>
               </w:rPr>
+              <w:lastRenderedPageBreak/>
               <w:t>scale = ω · µ</w:t>
             </w:r>
           </w:p>
@@ -1251,6 +1271,7 @@
                 <w:rFonts w:asciiTheme="minorHAnsi" w:hAnsiTheme="minorHAnsi" w:cs="Times New Roman"/>
                 <w:szCs w:val="22"/>
               </w:rPr>
+              <w:lastRenderedPageBreak/>
               <w:t>µ &gt; 0</w:t>
             </w:r>
           </w:p>
@@ -1790,7 +1811,6 @@
                 <w:rFonts w:asciiTheme="minorHAnsi" w:hAnsiTheme="minorHAnsi" w:cs="Times New Roman"/>
                 <w:szCs w:val="22"/>
               </w:rPr>
-              <w:lastRenderedPageBreak/>
               <w:t>Continuous</w:t>
             </w:r>
           </w:p>
@@ -2044,6 +2064,7 @@
     </w:p>
     <w:p>
       <w:r>
+        <w:lastRenderedPageBreak/>
         <w:t>For fixed factors, provide multiplication factors for factor levels where data may become less informative (e.g. counts less than 5).</w:t>
       </w:r>
       <w:r>
@@ -2309,7 +2330,6 @@
         <w:ind w:left="709"/>
       </w:pPr>
       <w:r>
-        <w:lastRenderedPageBreak/>
         <w:t>Modifiers for counts and non-negative</w:t>
       </w:r>
     </w:p>
@@ -3830,24 +3850,20 @@
         <w:pStyle w:val="Heading2"/>
       </w:pPr>
       <w:r>
-        <w:t xml:space="preserve">Block </w:t>
-      </w:r>
-      <w:r>
-        <w:t>modifiers</w:t>
+        <w:t>Block modifiers</w:t>
       </w:r>
     </w:p>
     <w:p>
       <w:r>
         <w:t>For randomized complete block designs, it may be that there large differences between blocks, causing part of the data to be less informative. If this is the case, then use this tab to specify the variation between blocks in terms of a CV (%).</w:t>
       </w:r>
-      <w:bookmarkStart w:id="0" w:name="_GoBack"/>
-      <w:bookmarkEnd w:id="0"/>
     </w:p>
     <w:p>
       <w:pPr>
         <w:pStyle w:val="Heading2"/>
       </w:pPr>
       <w:r>
+        <w:lastRenderedPageBreak/>
         <w:t>Analysis</w:t>
       </w:r>
     </w:p>
@@ -3879,7 +3895,6 @@
     </w:p>
     <w:p>
       <w:r>
-        <w:lastRenderedPageBreak/>
         <w:t>For non-negative data it is suggested to use the log(</w:t>
       </w:r>
       <w:proofErr w:type="spellStart"/>
@@ -3991,6 +4006,9 @@
       <w:pPr>
         <w:spacing w:after="120" w:line="264" w:lineRule="auto"/>
         <w:ind w:left="567" w:hanging="567"/>
+        <w:rPr>
+          <w:lang w:val="nl-NL"/>
+        </w:rPr>
       </w:pPr>
       <w:r>
         <w:rPr>
@@ -4013,7 +4031,27 @@
         <w:t xml:space="preserve"> S (2013). </w:t>
       </w:r>
       <w:r>
-        <w:t>Environmental Risk Assessment of Genetically Modified Organisms: Overview of field studies, examples of datasets, statistical models and a simulation tool. Deliverable 9.1, AMIGA project, project number 289706.</w:t>
+        <w:t xml:space="preserve">Environmental Risk Assessment of Genetically Modified Organisms: Overview of field studies, examples of datasets, statistical models and a simulation tool. </w:t>
+      </w:r>
+      <w:r>
+        <w:rPr>
+          <w:lang w:val="nl-NL"/>
+        </w:rPr>
+        <w:t xml:space="preserve">Deliverable 9.1, AMIGA project, project </w:t>
+      </w:r>
+      <w:proofErr w:type="spellStart"/>
+      <w:r>
+        <w:rPr>
+          <w:lang w:val="nl-NL"/>
+        </w:rPr>
+        <w:t>number</w:t>
+      </w:r>
+      <w:proofErr w:type="spellEnd"/>
+      <w:r>
+        <w:rPr>
+          <w:lang w:val="nl-NL"/>
+        </w:rPr>
+        <w:t xml:space="preserve"> 289706.</w:t>
       </w:r>
     </w:p>
     <w:p>
@@ -4025,22 +4063,23 @@
         </w:rPr>
       </w:pPr>
       <w:r>
-        <w:t xml:space="preserve">Goedhart PW, van der Voet H, </w:t>
+        <w:rPr>
+          <w:lang w:val="nl-NL"/>
+        </w:rPr>
+        <w:t xml:space="preserve">Goedhart PW, van der Voet H, Baldacchino F &amp; </w:t>
       </w:r>
       <w:proofErr w:type="spellStart"/>
       <w:r>
-        <w:t>Baldacchino</w:t>
+        <w:rPr>
+          <w:lang w:val="nl-NL"/>
+        </w:rPr>
+        <w:t>Arpaia</w:t>
       </w:r>
       <w:proofErr w:type="spellEnd"/>
       <w:r>
-        <w:t xml:space="preserve"> F &amp; </w:t>
-      </w:r>
-      <w:proofErr w:type="spellStart"/>
-      <w:r>
-        <w:t>Arpaia</w:t>
-      </w:r>
-      <w:proofErr w:type="spellEnd"/>
-      <w:r>
+        <w:rPr>
+          <w:lang w:val="nl-NL"/>
+        </w:rPr>
         <w:t xml:space="preserve"> S (2014). </w:t>
       </w:r>
       <w:r>
@@ -4074,40 +4113,12 @@
       <w:pPr>
         <w:spacing w:after="120" w:line="264" w:lineRule="auto"/>
         <w:ind w:left="567" w:hanging="567"/>
-        <w:rPr>
-          <w:lang w:val="nl-NL"/>
-        </w:rPr>
       </w:pPr>
       <w:r>
         <w:t xml:space="preserve">Lyles RH, Lin H-M &amp; Williamson JM (2007). A practical approach to computing power for generalized linear models with nominal, count, or ordinal responses. </w:t>
       </w:r>
-      <w:proofErr w:type="spellStart"/>
-      <w:r>
-        <w:rPr>
-          <w:lang w:val="nl-NL"/>
-        </w:rPr>
-        <w:t>Statistics</w:t>
-      </w:r>
-      <w:proofErr w:type="spellEnd"/>
-      <w:r>
-        <w:rPr>
-          <w:lang w:val="nl-NL"/>
-        </w:rPr>
-        <w:t xml:space="preserve"> In </w:t>
-      </w:r>
-      <w:proofErr w:type="spellStart"/>
-      <w:r>
-        <w:rPr>
-          <w:lang w:val="nl-NL"/>
-        </w:rPr>
-        <w:t>Medicine</w:t>
-      </w:r>
-      <w:proofErr w:type="spellEnd"/>
-      <w:r>
-        <w:rPr>
-          <w:lang w:val="nl-NL"/>
-        </w:rPr>
-        <w:t>, 26(7): 1632-1648.</w:t>
+      <w:r>
+        <w:t>Statistics In Medicine, 26(7): 1632-1648.</w:t>
       </w:r>
     </w:p>
     <w:p>
@@ -4116,121 +4127,62 @@
         <w:ind w:left="567" w:hanging="567"/>
       </w:pPr>
       <w:r>
-        <w:rPr>
-          <w:lang w:val="nl-NL"/>
-        </w:rPr>
         <w:t xml:space="preserve">Perry JN, ter Braak CJF, Dixon PM, </w:t>
       </w:r>
       <w:proofErr w:type="spellStart"/>
       <w:r>
-        <w:rPr>
-          <w:lang w:val="nl-NL"/>
-        </w:rPr>
         <w:t>Duan</w:t>
       </w:r>
       <w:proofErr w:type="spellEnd"/>
       <w:r>
-        <w:rPr>
-          <w:lang w:val="nl-NL"/>
-        </w:rPr>
-        <w:t xml:space="preserve"> JJ, </w:t>
+        <w:t xml:space="preserve"> JJ, Hails RS, </w:t>
       </w:r>
       <w:proofErr w:type="spellStart"/>
       <w:r>
-        <w:rPr>
-          <w:lang w:val="nl-NL"/>
-        </w:rPr>
-        <w:t>Hails</w:t>
+        <w:t>Huesken</w:t>
       </w:r>
       <w:proofErr w:type="spellEnd"/>
       <w:r>
-        <w:rPr>
-          <w:lang w:val="nl-NL"/>
-        </w:rPr>
-        <w:t xml:space="preserve"> RS, </w:t>
+        <w:t xml:space="preserve"> A, </w:t>
       </w:r>
       <w:proofErr w:type="spellStart"/>
       <w:r>
-        <w:rPr>
-          <w:lang w:val="nl-NL"/>
-        </w:rPr>
-        <w:t>Huesken</w:t>
+        <w:t>Lavielle</w:t>
       </w:r>
       <w:proofErr w:type="spellEnd"/>
       <w:r>
-        <w:rPr>
-          <w:lang w:val="nl-NL"/>
-        </w:rPr>
-        <w:t xml:space="preserve"> A, </w:t>
+        <w:t xml:space="preserve"> M, </w:t>
       </w:r>
       <w:proofErr w:type="spellStart"/>
       <w:r>
-        <w:rPr>
-          <w:lang w:val="nl-NL"/>
-        </w:rPr>
-        <w:t>Lavielle</w:t>
+        <w:t>Marvier</w:t>
       </w:r>
       <w:proofErr w:type="spellEnd"/>
       <w:r>
-        <w:rPr>
-          <w:lang w:val="nl-NL"/>
-        </w:rPr>
         <w:t xml:space="preserve"> M, </w:t>
       </w:r>
       <w:proofErr w:type="spellStart"/>
       <w:r>
-        <w:rPr>
-          <w:lang w:val="nl-NL"/>
-        </w:rPr>
-        <w:t>Marvier</w:t>
+        <w:t>Scardi</w:t>
       </w:r>
       <w:proofErr w:type="spellEnd"/>
       <w:r>
-        <w:rPr>
-          <w:lang w:val="nl-NL"/>
-        </w:rPr>
-        <w:t xml:space="preserve"> M, </w:t>
+        <w:t xml:space="preserve"> M, Schmidt K, </w:t>
       </w:r>
       <w:proofErr w:type="spellStart"/>
       <w:r>
-        <w:rPr>
-          <w:lang w:val="nl-NL"/>
-        </w:rPr>
-        <w:t>Scardi</w:t>
+        <w:t>Tothmeresz</w:t>
       </w:r>
       <w:proofErr w:type="spellEnd"/>
       <w:r>
-        <w:rPr>
-          <w:lang w:val="nl-NL"/>
-        </w:rPr>
-        <w:t xml:space="preserve"> M, Schmidt K, </w:t>
+        <w:t xml:space="preserve"> B, </w:t>
       </w:r>
       <w:proofErr w:type="spellStart"/>
       <w:r>
-        <w:rPr>
-          <w:lang w:val="nl-NL"/>
-        </w:rPr>
-        <w:t>Tothmeresz</w:t>
+        <w:t>Schaarschmidt</w:t>
       </w:r>
       <w:proofErr w:type="spellEnd"/>
       <w:r>
-        <w:rPr>
-          <w:lang w:val="nl-NL"/>
-        </w:rPr>
-        <w:t xml:space="preserve"> B, </w:t>
-      </w:r>
-      <w:proofErr w:type="spellStart"/>
-      <w:r>
-        <w:rPr>
-          <w:lang w:val="nl-NL"/>
-        </w:rPr>
-        <w:t>Schaarschmidt</w:t>
-      </w:r>
-      <w:proofErr w:type="spellEnd"/>
-      <w:r>
-        <w:rPr>
-          <w:lang w:val="nl-NL"/>
-        </w:rPr>
         <w:t xml:space="preserve"> F &amp; van der Voet, H (2009). </w:t>
       </w:r>
       <w:r>
@@ -4252,6 +4204,7 @@
       </w:pPr>
       <w:proofErr w:type="spellStart"/>
       <w:r>
+        <w:lastRenderedPageBreak/>
         <w:t>Schuirmann</w:t>
       </w:r>
       <w:proofErr w:type="spellEnd"/>
@@ -4354,7 +4307,7 @@
         <w:b w:val="0"/>
         <w:noProof/>
         <w:u w:val="none"/>
-        <w:lang w:eastAsia="en-GB"/>
+        <w:lang w:eastAsia="ja-JP"/>
       </w:rPr>
       <w:drawing>
         <wp:anchor distT="0" distB="0" distL="114300" distR="114300" simplePos="0" relativeHeight="251659264" behindDoc="0" locked="0" layoutInCell="1" allowOverlap="1" wp14:anchorId="0D4E65E8" wp14:editId="13A81BA6">
@@ -4418,25 +4371,7 @@
         <w:b w:val="0"/>
         <w:u w:val="none"/>
       </w:rPr>
-      <w:t xml:space="preserve">Biometris, </w:t>
-    </w:r>
-    <w:proofErr w:type="spellStart"/>
-    <w:r>
-      <w:rPr>
-        <w:rStyle w:val="IntenseReference"/>
-        <w:b w:val="0"/>
-        <w:u w:val="none"/>
-      </w:rPr>
-      <w:t>Wageningen</w:t>
-    </w:r>
-    <w:proofErr w:type="spellEnd"/>
-    <w:r>
-      <w:rPr>
-        <w:rStyle w:val="IntenseReference"/>
-        <w:b w:val="0"/>
-        <w:u w:val="none"/>
-      </w:rPr>
-      <w:t xml:space="preserve"> U</w:t>
+      <w:t>Biometris, Wageningen U</w:t>
     </w:r>
     <w:r>
       <w:rPr>
@@ -4518,7 +4453,7 @@
         <w:b w:val="0"/>
         <w:noProof/>
         <w:u w:val="none"/>
-        <w:lang w:eastAsia="en-GB"/>
+        <w:lang w:eastAsia="ja-JP"/>
       </w:rPr>
       <w:drawing>
         <wp:anchor distT="0" distB="0" distL="114300" distR="114300" simplePos="0" relativeHeight="251661312" behindDoc="0" locked="0" layoutInCell="1" allowOverlap="1" wp14:anchorId="333962C8" wp14:editId="3B8F6454">
@@ -4582,25 +4517,7 @@
         <w:b w:val="0"/>
         <w:u w:val="none"/>
       </w:rPr>
-      <w:t xml:space="preserve">Biometris, </w:t>
-    </w:r>
-    <w:proofErr w:type="spellStart"/>
-    <w:r>
-      <w:rPr>
-        <w:rStyle w:val="IntenseReference"/>
-        <w:b w:val="0"/>
-        <w:u w:val="none"/>
-      </w:rPr>
-      <w:t>Wageningen</w:t>
-    </w:r>
-    <w:proofErr w:type="spellEnd"/>
-    <w:r>
-      <w:rPr>
-        <w:rStyle w:val="IntenseReference"/>
-        <w:b w:val="0"/>
-        <w:u w:val="none"/>
-      </w:rPr>
-      <w:t xml:space="preserve"> University and Research</w:t>
+      <w:t>Biometris, Wageningen University and Research</w:t>
     </w:r>
     <w:r>
       <w:rPr>
@@ -4754,7 +4671,7 @@
         <w:color w:val="auto"/>
         <w:u w:val="none"/>
       </w:rPr>
-      <w:t>5</w:t>
+      <w:t>2</w:t>
     </w:r>
     <w:r>
       <w:rPr>
@@ -4803,7 +4720,7 @@
         <w:color w:val="auto"/>
         <w:u w:val="none"/>
       </w:rPr>
-      <w:t>5</w:t>
+      <w:t>6</w:t>
     </w:r>
     <w:r>
       <w:rPr>
@@ -8123,7 +8040,7 @@
 </file>
 
 <file path=customXml/itemProps1.xml><?xml version="1.0" encoding="utf-8"?>
-<ds:datastoreItem xmlns:ds="http://schemas.openxmlformats.org/officeDocument/2006/customXml" ds:itemID="{5028D22B-B8E3-45EF-9D44-E18ABF87633C}">
+<ds:datastoreItem xmlns:ds="http://schemas.openxmlformats.org/officeDocument/2006/customXml" ds:itemID="{46F82549-8DB3-4661-8517-0CCB25AA28CF}">
   <ds:schemaRefs>
     <ds:schemaRef ds:uri="http://schemas.openxmlformats.org/officeDocument/2006/bibliography"/>
   </ds:schemaRefs>

--- a/AmigaPowerAnalysis/AmigaPowerAnalysis.Core/Manual/User Manual.docx
+++ b/AmigaPowerAnalysis/AmigaPowerAnalysis.Core/Manual/User Manual.docx
@@ -31,7 +31,7 @@
         <w:rPr>
           <w:noProof/>
         </w:rPr>
-        <w:t>14 October 2015</w:t>
+        <w:t>15 October 2015</w:t>
       </w:r>
       <w:r>
         <w:fldChar w:fldCharType="end"/>
@@ -268,12 +268,7 @@
       </w:r>
       <w:proofErr w:type="spellEnd"/>
       <w:r>
-        <w:t xml:space="preserve"> for Windows"</w:t>
-      </w:r>
-      <w:bookmarkStart w:id="0" w:name="_GoBack"/>
-      <w:bookmarkEnd w:id="0"/>
-      <w:r>
-        <w:t>. This starts downloading R.</w:t>
+        <w:t xml:space="preserve"> for Windows". This starts downloading R.</w:t>
       </w:r>
       <w:r>
         <w:rPr>
@@ -346,10 +341,7 @@
         <w:t xml:space="preserve"> </w:t>
       </w:r>
       <w:r>
-        <w:t xml:space="preserve"> </w:t>
-      </w:r>
-      <w:r>
-        <w:t xml:space="preserve">Start R and install the packages </w:t>
+        <w:t xml:space="preserve"> Start R and install the packages </w:t>
       </w:r>
       <w:proofErr w:type="spellStart"/>
       <w:r>
@@ -459,10 +451,7 @@
         </w:rPr>
       </w:pPr>
       <w:r>
-        <w:t>These packages are used in the AMIGA Power analysis tools</w:t>
-      </w:r>
-      <w:r>
-        <w:t>.</w:t>
+        <w:t>These packages are used in the AMIGA Power analysis tools.</w:t>
       </w:r>
     </w:p>
     <w:p>
@@ -543,7 +532,7 @@
       <w:r>
         <w:rPr>
           <w:noProof/>
-          <w:lang w:eastAsia="ja-JP"/>
+          <w:lang w:eastAsia="en-GB"/>
         </w:rPr>
         <w:drawing>
           <wp:inline distT="0" distB="0" distL="0" distR="0">
@@ -2381,79 +2370,80 @@
       </w:r>
     </w:p>
     <w:p>
-      <m:oMathPara>
-        <m:oMath>
-          <m:sSub>
-            <m:sSubPr>
-              <m:ctrlPr>
-                <w:rPr>
-                  <w:rFonts w:ascii="Cambria Math" w:hAnsi="Cambria Math"/>
-                  <w:i/>
-                </w:rPr>
-              </m:ctrlPr>
-            </m:sSubPr>
-            <m:e>
-              <m:r>
-                <w:rPr>
-                  <w:rFonts w:ascii="Cambria Math" w:hAnsi="Cambria Math"/>
-                </w:rPr>
-                <m:t>μ</m:t>
-              </m:r>
-            </m:e>
-            <m:sub>
-              <m:r>
-                <w:rPr>
-                  <w:rFonts w:ascii="Cambria Math" w:hAnsi="Cambria Math"/>
-                </w:rPr>
-                <m:t>i</m:t>
-              </m:r>
-            </m:sub>
-          </m:sSub>
-          <m:r>
-            <w:rPr>
-              <w:rFonts w:ascii="Cambria Math" w:hAnsi="Cambria Math"/>
-            </w:rPr>
-            <m:t>=</m:t>
-          </m:r>
-          <m:sSub>
-            <m:sSubPr>
-              <m:ctrlPr>
-                <w:rPr>
-                  <w:rFonts w:ascii="Cambria Math" w:hAnsi="Cambria Math"/>
-                  <w:i/>
-                </w:rPr>
-              </m:ctrlPr>
-            </m:sSubPr>
-            <m:e>
-              <m:r>
-                <w:rPr>
-                  <w:rFonts w:ascii="Cambria Math" w:hAnsi="Cambria Math"/>
-                </w:rPr>
-                <m:t>∆</m:t>
-              </m:r>
-            </m:e>
-            <m:sub>
-              <m:r>
-                <w:rPr>
-                  <w:rFonts w:ascii="Cambria Math" w:hAnsi="Cambria Math"/>
-                </w:rPr>
-                <m:t>i</m:t>
-              </m:r>
-            </m:sub>
-          </m:sSub>
-          <m:r>
-            <w:rPr>
-              <w:rFonts w:ascii="Cambria Math" w:hAnsi="Cambria Math"/>
-            </w:rPr>
-            <m:t>∙μ</m:t>
-          </m:r>
-        </m:oMath>
-      </m:oMathPara>
-    </w:p>
-    <w:p>
-      <w:r>
-        <w:t xml:space="preserve">. </w:t>
-      </w:r>
+      <w:pPr>
+        <w:jc w:val="center"/>
+      </w:pPr>
+      <m:oMath>
+        <m:sSub>
+          <m:sSubPr>
+            <m:ctrlPr>
+              <w:rPr>
+                <w:rFonts w:ascii="Cambria Math" w:hAnsi="Cambria Math"/>
+                <w:i/>
+              </w:rPr>
+            </m:ctrlPr>
+          </m:sSubPr>
+          <m:e>
+            <m:r>
+              <w:rPr>
+                <w:rFonts w:ascii="Cambria Math" w:hAnsi="Cambria Math"/>
+              </w:rPr>
+              <m:t>μ</m:t>
+            </m:r>
+          </m:e>
+          <m:sub>
+            <m:r>
+              <w:rPr>
+                <w:rFonts w:ascii="Cambria Math" w:hAnsi="Cambria Math"/>
+              </w:rPr>
+              <m:t>i</m:t>
+            </m:r>
+          </m:sub>
+        </m:sSub>
+        <m:r>
+          <w:rPr>
+            <w:rFonts w:ascii="Cambria Math" w:hAnsi="Cambria Math"/>
+          </w:rPr>
+          <m:t>=</m:t>
+        </m:r>
+        <m:sSub>
+          <m:sSubPr>
+            <m:ctrlPr>
+              <w:rPr>
+                <w:rFonts w:ascii="Cambria Math" w:hAnsi="Cambria Math"/>
+                <w:i/>
+              </w:rPr>
+            </m:ctrlPr>
+          </m:sSubPr>
+          <m:e>
+            <m:r>
+              <w:rPr>
+                <w:rFonts w:ascii="Cambria Math" w:hAnsi="Cambria Math"/>
+              </w:rPr>
+              <m:t>∆</m:t>
+            </m:r>
+          </m:e>
+          <m:sub>
+            <m:r>
+              <w:rPr>
+                <w:rFonts w:ascii="Cambria Math" w:hAnsi="Cambria Math"/>
+              </w:rPr>
+              <m:t>i</m:t>
+            </m:r>
+          </m:sub>
+        </m:sSub>
+        <m:r>
+          <w:rPr>
+            <w:rFonts w:ascii="Cambria Math" w:hAnsi="Cambria Math"/>
+          </w:rPr>
+          <m:t>∙μ</m:t>
+        </m:r>
+      </m:oMath>
+      <w:r>
+        <w:t xml:space="preserve"> .</w:t>
+      </w:r>
+    </w:p>
+    <w:p>
       <w:r>
         <w:t xml:space="preserve">Following the restriction that the joint effect should be neutral, the modifier </w:t>
       </w:r>
@@ -2501,243 +2491,245 @@
       </w:r>
     </w:p>
     <w:p>
-      <m:oMathPara>
-        <m:oMath>
-          <m:sSub>
-            <m:sSubPr>
-              <m:ctrlPr>
-                <w:rPr>
-                  <w:rFonts w:ascii="Cambria Math" w:hAnsi="Cambria Math"/>
-                  <w:i/>
-                </w:rPr>
-              </m:ctrlPr>
-            </m:sSubPr>
-            <m:e>
-              <m:r>
-                <w:rPr>
-                  <w:rFonts w:ascii="Cambria Math" w:hAnsi="Cambria Math"/>
-                </w:rPr>
-                <m:t>∆</m:t>
-              </m:r>
-            </m:e>
-            <m:sub>
-              <m:r>
-                <w:rPr>
-                  <w:rFonts w:ascii="Cambria Math" w:hAnsi="Cambria Math"/>
-                </w:rPr>
-                <m:t>i</m:t>
-              </m:r>
-            </m:sub>
-          </m:sSub>
-          <m:r>
-            <m:rPr>
-              <m:sty m:val="p"/>
-            </m:rPr>
-            <w:rPr>
-              <w:rFonts w:ascii="Cambria Math" w:hAnsi="Cambria Math"/>
-            </w:rPr>
-            <m:t xml:space="preserve"> </m:t>
-          </m:r>
-          <m:r>
-            <w:rPr>
-              <w:rFonts w:ascii="Cambria Math" w:hAnsi="Cambria Math"/>
-            </w:rPr>
-            <m:t>=</m:t>
-          </m:r>
-          <m:f>
-            <m:fPr>
-              <m:ctrlPr>
-                <w:rPr>
-                  <w:rFonts w:ascii="Cambria Math" w:hAnsi="Cambria Math"/>
-                  <w:i/>
-                </w:rPr>
-              </m:ctrlPr>
-            </m:fPr>
-            <m:num>
-              <m:nary>
-                <m:naryPr>
-                  <m:chr m:val="∑"/>
-                  <m:limLoc m:val="undOvr"/>
-                  <m:ctrlPr>
-                    <w:rPr>
-                      <w:rFonts w:ascii="Cambria Math" w:hAnsi="Cambria Math"/>
-                      <w:i/>
-                    </w:rPr>
-                  </m:ctrlPr>
-                </m:naryPr>
-                <m:sub>
-                  <m:r>
-                    <w:rPr>
-                      <w:rFonts w:ascii="Cambria Math" w:hAnsi="Cambria Math"/>
-                    </w:rPr>
-                    <m:t>j=1</m:t>
-                  </m:r>
-                </m:sub>
-                <m:sup>
-                  <m:r>
-                    <w:rPr>
-                      <w:rFonts w:ascii="Cambria Math" w:hAnsi="Cambria Math"/>
-                    </w:rPr>
-                    <m:t>n</m:t>
-                  </m:r>
-                </m:sup>
-                <m:e>
-                  <m:sSub>
-                    <m:sSubPr>
-                      <m:ctrlPr>
-                        <w:rPr>
-                          <w:rFonts w:ascii="Cambria Math" w:hAnsi="Cambria Math"/>
-                          <w:i/>
-                        </w:rPr>
-                      </m:ctrlPr>
-                    </m:sSubPr>
-                    <m:e>
-                      <m:r>
-                        <w:rPr>
-                          <w:rFonts w:ascii="Cambria Math" w:hAnsi="Cambria Math"/>
-                        </w:rPr>
-                        <m:t>w</m:t>
-                      </m:r>
-                    </m:e>
-                    <m:sub>
-                      <m:r>
-                        <w:rPr>
-                          <w:rFonts w:ascii="Cambria Math" w:hAnsi="Cambria Math"/>
-                        </w:rPr>
-                        <m:t>j</m:t>
-                      </m:r>
-                    </m:sub>
-                  </m:sSub>
-                </m:e>
-              </m:nary>
-              <m:r>
-                <w:rPr>
-                  <w:rFonts w:ascii="Cambria Math" w:hAnsi="Cambria Math"/>
-                </w:rPr>
-                <m:t>-</m:t>
-              </m:r>
-              <m:nary>
-                <m:naryPr>
-                  <m:chr m:val="∑"/>
-                  <m:limLoc m:val="undOvr"/>
-                  <m:ctrlPr>
-                    <w:rPr>
-                      <w:rFonts w:ascii="Cambria Math" w:hAnsi="Cambria Math"/>
-                      <w:i/>
-                    </w:rPr>
-                  </m:ctrlPr>
-                </m:naryPr>
-                <m:sub>
-                  <m:r>
-                    <w:rPr>
-                      <w:rFonts w:ascii="Cambria Math" w:hAnsi="Cambria Math"/>
-                    </w:rPr>
-                    <m:t>j=1,j≠i</m:t>
-                  </m:r>
-                </m:sub>
-                <m:sup>
-                  <m:r>
-                    <w:rPr>
-                      <w:rFonts w:ascii="Cambria Math" w:hAnsi="Cambria Math"/>
-                    </w:rPr>
-                    <m:t>n</m:t>
-                  </m:r>
-                </m:sup>
-                <m:e>
-                  <m:sSub>
-                    <m:sSubPr>
-                      <m:ctrlPr>
-                        <w:rPr>
-                          <w:rFonts w:ascii="Cambria Math" w:hAnsi="Cambria Math"/>
-                          <w:i/>
-                        </w:rPr>
-                      </m:ctrlPr>
-                    </m:sSubPr>
-                    <m:e>
-                      <m:r>
-                        <w:rPr>
-                          <w:rFonts w:ascii="Cambria Math" w:hAnsi="Cambria Math"/>
-                        </w:rPr>
-                        <m:t>∆</m:t>
-                      </m:r>
-                    </m:e>
-                    <m:sub>
-                      <m:r>
-                        <w:rPr>
-                          <w:rFonts w:ascii="Cambria Math" w:hAnsi="Cambria Math"/>
-                        </w:rPr>
-                        <m:t>j</m:t>
-                      </m:r>
-                    </m:sub>
-                  </m:sSub>
-                  <m:r>
-                    <w:rPr>
-                      <w:rFonts w:ascii="Cambria Math" w:hAnsi="Cambria Math"/>
-                    </w:rPr>
-                    <m:t>∙</m:t>
-                  </m:r>
-                  <m:sSub>
-                    <m:sSubPr>
-                      <m:ctrlPr>
-                        <w:rPr>
-                          <w:rFonts w:ascii="Cambria Math" w:hAnsi="Cambria Math"/>
-                          <w:i/>
-                        </w:rPr>
-                      </m:ctrlPr>
-                    </m:sSubPr>
-                    <m:e>
-                      <m:r>
-                        <w:rPr>
-                          <w:rFonts w:ascii="Cambria Math" w:hAnsi="Cambria Math"/>
-                        </w:rPr>
-                        <m:t>w</m:t>
-                      </m:r>
-                    </m:e>
-                    <m:sub>
-                      <m:r>
-                        <w:rPr>
-                          <w:rFonts w:ascii="Cambria Math" w:hAnsi="Cambria Math"/>
-                        </w:rPr>
-                        <m:t>j</m:t>
-                      </m:r>
-                    </m:sub>
-                  </m:sSub>
-                </m:e>
-              </m:nary>
-            </m:num>
-            <m:den>
-              <m:sSub>
-                <m:sSubPr>
-                  <m:ctrlPr>
-                    <w:rPr>
-                      <w:rFonts w:ascii="Cambria Math" w:hAnsi="Cambria Math"/>
-                      <w:i/>
-                    </w:rPr>
-                  </m:ctrlPr>
-                </m:sSubPr>
-                <m:e>
-                  <m:r>
-                    <w:rPr>
-                      <w:rFonts w:ascii="Cambria Math" w:hAnsi="Cambria Math"/>
-                    </w:rPr>
-                    <m:t>w</m:t>
-                  </m:r>
-                </m:e>
-                <m:sub>
-                  <m:r>
-                    <w:rPr>
-                      <w:rFonts w:ascii="Cambria Math" w:hAnsi="Cambria Math"/>
-                    </w:rPr>
-                    <m:t>i</m:t>
-                  </m:r>
-                </m:sub>
-              </m:sSub>
-            </m:den>
-          </m:f>
-        </m:oMath>
-      </m:oMathPara>
-    </w:p>
-    <w:p>
+      <w:pPr>
+        <w:jc w:val="center"/>
+      </w:pPr>
+      <m:oMath>
+        <m:sSub>
+          <m:sSubPr>
+            <m:ctrlPr>
+              <w:rPr>
+                <w:rFonts w:ascii="Cambria Math" w:hAnsi="Cambria Math"/>
+                <w:i/>
+              </w:rPr>
+            </m:ctrlPr>
+          </m:sSubPr>
+          <m:e>
+            <m:r>
+              <w:rPr>
+                <w:rFonts w:ascii="Cambria Math" w:hAnsi="Cambria Math"/>
+              </w:rPr>
+              <m:t>∆</m:t>
+            </m:r>
+          </m:e>
+          <m:sub>
+            <m:r>
+              <w:rPr>
+                <w:rFonts w:ascii="Cambria Math" w:hAnsi="Cambria Math"/>
+              </w:rPr>
+              <m:t>i</m:t>
+            </m:r>
+          </m:sub>
+        </m:sSub>
+        <m:r>
+          <m:rPr>
+            <m:sty m:val="p"/>
+          </m:rPr>
+          <w:rPr>
+            <w:rFonts w:ascii="Cambria Math" w:hAnsi="Cambria Math"/>
+          </w:rPr>
+          <m:t xml:space="preserve"> </m:t>
+        </m:r>
+        <m:r>
+          <w:rPr>
+            <w:rFonts w:ascii="Cambria Math" w:hAnsi="Cambria Math"/>
+          </w:rPr>
+          <m:t>=</m:t>
+        </m:r>
+        <m:f>
+          <m:fPr>
+            <m:ctrlPr>
+              <w:rPr>
+                <w:rFonts w:ascii="Cambria Math" w:hAnsi="Cambria Math"/>
+                <w:i/>
+              </w:rPr>
+            </m:ctrlPr>
+          </m:fPr>
+          <m:num>
+            <m:nary>
+              <m:naryPr>
+                <m:chr m:val="∑"/>
+                <m:limLoc m:val="undOvr"/>
+                <m:ctrlPr>
+                  <w:rPr>
+                    <w:rFonts w:ascii="Cambria Math" w:hAnsi="Cambria Math"/>
+                    <w:i/>
+                  </w:rPr>
+                </m:ctrlPr>
+              </m:naryPr>
+              <m:sub>
+                <m:r>
+                  <w:rPr>
+                    <w:rFonts w:ascii="Cambria Math" w:hAnsi="Cambria Math"/>
+                  </w:rPr>
+                  <m:t>j=1</m:t>
+                </m:r>
+              </m:sub>
+              <m:sup>
+                <m:r>
+                  <w:rPr>
+                    <w:rFonts w:ascii="Cambria Math" w:hAnsi="Cambria Math"/>
+                  </w:rPr>
+                  <m:t>n</m:t>
+                </m:r>
+              </m:sup>
+              <m:e>
+                <m:sSub>
+                  <m:sSubPr>
+                    <m:ctrlPr>
+                      <w:rPr>
+                        <w:rFonts w:ascii="Cambria Math" w:hAnsi="Cambria Math"/>
+                        <w:i/>
+                      </w:rPr>
+                    </m:ctrlPr>
+                  </m:sSubPr>
+                  <m:e>
+                    <m:r>
+                      <w:rPr>
+                        <w:rFonts w:ascii="Cambria Math" w:hAnsi="Cambria Math"/>
+                      </w:rPr>
+                      <m:t>w</m:t>
+                    </m:r>
+                  </m:e>
+                  <m:sub>
+                    <m:r>
+                      <w:rPr>
+                        <w:rFonts w:ascii="Cambria Math" w:hAnsi="Cambria Math"/>
+                      </w:rPr>
+                      <m:t>j</m:t>
+                    </m:r>
+                  </m:sub>
+                </m:sSub>
+              </m:e>
+            </m:nary>
+            <m:r>
+              <w:rPr>
+                <w:rFonts w:ascii="Cambria Math" w:hAnsi="Cambria Math"/>
+              </w:rPr>
+              <m:t>-</m:t>
+            </m:r>
+            <m:nary>
+              <m:naryPr>
+                <m:chr m:val="∑"/>
+                <m:limLoc m:val="undOvr"/>
+                <m:ctrlPr>
+                  <w:rPr>
+                    <w:rFonts w:ascii="Cambria Math" w:hAnsi="Cambria Math"/>
+                    <w:i/>
+                  </w:rPr>
+                </m:ctrlPr>
+              </m:naryPr>
+              <m:sub>
+                <m:r>
+                  <w:rPr>
+                    <w:rFonts w:ascii="Cambria Math" w:hAnsi="Cambria Math"/>
+                  </w:rPr>
+                  <m:t>j=1,j≠i</m:t>
+                </m:r>
+              </m:sub>
+              <m:sup>
+                <m:r>
+                  <w:rPr>
+                    <w:rFonts w:ascii="Cambria Math" w:hAnsi="Cambria Math"/>
+                  </w:rPr>
+                  <m:t>n</m:t>
+                </m:r>
+              </m:sup>
+              <m:e>
+                <m:sSub>
+                  <m:sSubPr>
+                    <m:ctrlPr>
+                      <w:rPr>
+                        <w:rFonts w:ascii="Cambria Math" w:hAnsi="Cambria Math"/>
+                        <w:i/>
+                      </w:rPr>
+                    </m:ctrlPr>
+                  </m:sSubPr>
+                  <m:e>
+                    <m:r>
+                      <w:rPr>
+                        <w:rFonts w:ascii="Cambria Math" w:hAnsi="Cambria Math"/>
+                      </w:rPr>
+                      <m:t>∆</m:t>
+                    </m:r>
+                  </m:e>
+                  <m:sub>
+                    <m:r>
+                      <w:rPr>
+                        <w:rFonts w:ascii="Cambria Math" w:hAnsi="Cambria Math"/>
+                      </w:rPr>
+                      <m:t>j</m:t>
+                    </m:r>
+                  </m:sub>
+                </m:sSub>
+                <m:r>
+                  <w:rPr>
+                    <w:rFonts w:ascii="Cambria Math" w:hAnsi="Cambria Math"/>
+                  </w:rPr>
+                  <m:t>∙</m:t>
+                </m:r>
+                <m:sSub>
+                  <m:sSubPr>
+                    <m:ctrlPr>
+                      <w:rPr>
+                        <w:rFonts w:ascii="Cambria Math" w:hAnsi="Cambria Math"/>
+                        <w:i/>
+                      </w:rPr>
+                    </m:ctrlPr>
+                  </m:sSubPr>
+                  <m:e>
+                    <m:r>
+                      <w:rPr>
+                        <w:rFonts w:ascii="Cambria Math" w:hAnsi="Cambria Math"/>
+                      </w:rPr>
+                      <m:t>w</m:t>
+                    </m:r>
+                  </m:e>
+                  <m:sub>
+                    <m:r>
+                      <w:rPr>
+                        <w:rFonts w:ascii="Cambria Math" w:hAnsi="Cambria Math"/>
+                      </w:rPr>
+                      <m:t>j</m:t>
+                    </m:r>
+                  </m:sub>
+                </m:sSub>
+              </m:e>
+            </m:nary>
+          </m:num>
+          <m:den>
+            <m:sSub>
+              <m:sSubPr>
+                <m:ctrlPr>
+                  <w:rPr>
+                    <w:rFonts w:ascii="Cambria Math" w:hAnsi="Cambria Math"/>
+                    <w:i/>
+                  </w:rPr>
+                </m:ctrlPr>
+              </m:sSubPr>
+              <m:e>
+                <m:r>
+                  <w:rPr>
+                    <w:rFonts w:ascii="Cambria Math" w:hAnsi="Cambria Math"/>
+                  </w:rPr>
+                  <m:t>w</m:t>
+                </m:r>
+              </m:e>
+              <m:sub>
+                <m:r>
+                  <w:rPr>
+                    <w:rFonts w:ascii="Cambria Math" w:hAnsi="Cambria Math"/>
+                  </w:rPr>
+                  <m:t>i</m:t>
+                </m:r>
+              </m:sub>
+            </m:sSub>
+          </m:den>
+        </m:f>
+      </m:oMath>
+      <w:r>
+        <w:t xml:space="preserve"> </w:t>
+      </w:r>
       <w:r>
         <w:t>.</w:t>
       </w:r>
@@ -2817,228 +2809,230 @@
       </w:r>
     </w:p>
     <w:p>
-      <m:oMathPara>
-        <m:oMath>
-          <m:sSub>
-            <m:sSubPr>
-              <m:ctrlPr>
-                <w:rPr>
-                  <w:rFonts w:ascii="Cambria Math" w:hAnsi="Cambria Math"/>
-                  <w:i/>
-                </w:rPr>
-              </m:ctrlPr>
-            </m:sSubPr>
-            <m:e>
-              <m:r>
-                <w:rPr>
-                  <w:rFonts w:ascii="Cambria Math" w:hAnsi="Cambria Math"/>
-                </w:rPr>
-                <m:t>∆</m:t>
-              </m:r>
-            </m:e>
-            <m:sub>
-              <m:r>
-                <w:rPr>
-                  <w:rFonts w:ascii="Cambria Math" w:hAnsi="Cambria Math"/>
-                </w:rPr>
-                <m:t>i</m:t>
-              </m:r>
-            </m:sub>
-          </m:sSub>
-          <m:r>
-            <w:rPr>
-              <w:rFonts w:ascii="Cambria Math" w:hAnsi="Cambria Math"/>
-            </w:rPr>
-            <m:t>≤</m:t>
-          </m:r>
-          <m:f>
-            <m:fPr>
-              <m:ctrlPr>
-                <w:rPr>
-                  <w:rFonts w:ascii="Cambria Math" w:hAnsi="Cambria Math"/>
-                  <w:i/>
-                </w:rPr>
-              </m:ctrlPr>
-            </m:fPr>
-            <m:num>
-              <m:nary>
-                <m:naryPr>
-                  <m:chr m:val="∑"/>
-                  <m:limLoc m:val="undOvr"/>
-                  <m:ctrlPr>
-                    <w:rPr>
-                      <w:rFonts w:ascii="Cambria Math" w:hAnsi="Cambria Math"/>
-                      <w:i/>
-                    </w:rPr>
-                  </m:ctrlPr>
-                </m:naryPr>
-                <m:sub>
-                  <m:r>
-                    <w:rPr>
-                      <w:rFonts w:ascii="Cambria Math" w:hAnsi="Cambria Math"/>
-                    </w:rPr>
-                    <m:t>j=1</m:t>
-                  </m:r>
-                </m:sub>
-                <m:sup>
-                  <m:r>
-                    <w:rPr>
-                      <w:rFonts w:ascii="Cambria Math" w:hAnsi="Cambria Math"/>
-                    </w:rPr>
-                    <m:t>n</m:t>
-                  </m:r>
-                </m:sup>
-                <m:e>
-                  <m:sSub>
-                    <m:sSubPr>
-                      <m:ctrlPr>
-                        <w:rPr>
-                          <w:rFonts w:ascii="Cambria Math" w:hAnsi="Cambria Math"/>
-                          <w:i/>
-                        </w:rPr>
-                      </m:ctrlPr>
-                    </m:sSubPr>
-                    <m:e>
-                      <m:r>
-                        <w:rPr>
-                          <w:rFonts w:ascii="Cambria Math" w:hAnsi="Cambria Math"/>
-                        </w:rPr>
-                        <m:t>w</m:t>
-                      </m:r>
-                    </m:e>
-                    <m:sub>
-                      <m:r>
-                        <w:rPr>
-                          <w:rFonts w:ascii="Cambria Math" w:hAnsi="Cambria Math"/>
-                        </w:rPr>
-                        <m:t>j</m:t>
-                      </m:r>
-                    </m:sub>
-                  </m:sSub>
-                </m:e>
-              </m:nary>
-              <m:r>
-                <w:rPr>
-                  <w:rFonts w:ascii="Cambria Math" w:hAnsi="Cambria Math"/>
-                </w:rPr>
-                <m:t>-</m:t>
-              </m:r>
-              <m:sSub>
-                <m:sSubPr>
-                  <m:ctrlPr>
-                    <w:rPr>
-                      <w:rFonts w:ascii="Cambria Math" w:hAnsi="Cambria Math"/>
-                      <w:i/>
-                    </w:rPr>
-                  </m:ctrlPr>
-                </m:sSubPr>
-                <m:e>
-                  <m:r>
-                    <w:rPr>
-                      <w:rFonts w:ascii="Cambria Math" w:hAnsi="Cambria Math"/>
-                    </w:rPr>
-                    <m:t>∆</m:t>
-                  </m:r>
-                </m:e>
-                <m:sub>
-                  <m:r>
-                    <w:rPr>
-                      <w:rFonts w:ascii="Cambria Math" w:hAnsi="Cambria Math"/>
-                    </w:rPr>
-                    <m:t>l</m:t>
-                  </m:r>
-                </m:sub>
-              </m:sSub>
-              <m:nary>
-                <m:naryPr>
-                  <m:chr m:val="∑"/>
-                  <m:limLoc m:val="undOvr"/>
-                  <m:ctrlPr>
-                    <w:rPr>
-                      <w:rFonts w:ascii="Cambria Math" w:hAnsi="Cambria Math"/>
-                      <w:i/>
-                    </w:rPr>
-                  </m:ctrlPr>
-                </m:naryPr>
-                <m:sub>
-                  <m:r>
-                    <w:rPr>
-                      <w:rFonts w:ascii="Cambria Math" w:hAnsi="Cambria Math"/>
-                    </w:rPr>
-                    <m:t>j=1,j≠i</m:t>
-                  </m:r>
-                </m:sub>
-                <m:sup>
-                  <m:r>
-                    <w:rPr>
-                      <w:rFonts w:ascii="Cambria Math" w:hAnsi="Cambria Math"/>
-                    </w:rPr>
-                    <m:t>n</m:t>
-                  </m:r>
-                </m:sup>
-                <m:e>
-                  <m:sSub>
-                    <m:sSubPr>
-                      <m:ctrlPr>
-                        <w:rPr>
-                          <w:rFonts w:ascii="Cambria Math" w:hAnsi="Cambria Math"/>
-                          <w:i/>
-                        </w:rPr>
-                      </m:ctrlPr>
-                    </m:sSubPr>
-                    <m:e>
-                      <m:r>
-                        <w:rPr>
-                          <w:rFonts w:ascii="Cambria Math" w:hAnsi="Cambria Math"/>
-                        </w:rPr>
-                        <m:t>w</m:t>
-                      </m:r>
-                    </m:e>
-                    <m:sub>
-                      <m:r>
-                        <w:rPr>
-                          <w:rFonts w:ascii="Cambria Math" w:hAnsi="Cambria Math"/>
-                        </w:rPr>
-                        <m:t>j</m:t>
-                      </m:r>
-                    </m:sub>
-                  </m:sSub>
-                </m:e>
-              </m:nary>
-            </m:num>
-            <m:den>
-              <m:sSub>
-                <m:sSubPr>
-                  <m:ctrlPr>
-                    <w:rPr>
-                      <w:rFonts w:ascii="Cambria Math" w:hAnsi="Cambria Math"/>
-                      <w:i/>
-                    </w:rPr>
-                  </m:ctrlPr>
-                </m:sSubPr>
-                <m:e>
-                  <m:r>
-                    <w:rPr>
-                      <w:rFonts w:ascii="Cambria Math" w:hAnsi="Cambria Math"/>
-                    </w:rPr>
-                    <m:t>w</m:t>
-                  </m:r>
-                </m:e>
-                <m:sub>
-                  <m:r>
-                    <w:rPr>
-                      <w:rFonts w:ascii="Cambria Math" w:hAnsi="Cambria Math"/>
-                    </w:rPr>
-                    <m:t>i</m:t>
-                  </m:r>
-                </m:sub>
-              </m:sSub>
-            </m:den>
-          </m:f>
-        </m:oMath>
-      </m:oMathPara>
-    </w:p>
-    <w:p>
+      <w:pPr>
+        <w:jc w:val="center"/>
+      </w:pPr>
+      <m:oMath>
+        <m:sSub>
+          <m:sSubPr>
+            <m:ctrlPr>
+              <w:rPr>
+                <w:rFonts w:ascii="Cambria Math" w:hAnsi="Cambria Math"/>
+                <w:i/>
+              </w:rPr>
+            </m:ctrlPr>
+          </m:sSubPr>
+          <m:e>
+            <m:r>
+              <w:rPr>
+                <w:rFonts w:ascii="Cambria Math" w:hAnsi="Cambria Math"/>
+              </w:rPr>
+              <m:t>∆</m:t>
+            </m:r>
+          </m:e>
+          <m:sub>
+            <m:r>
+              <w:rPr>
+                <w:rFonts w:ascii="Cambria Math" w:hAnsi="Cambria Math"/>
+              </w:rPr>
+              <m:t>i</m:t>
+            </m:r>
+          </m:sub>
+        </m:sSub>
+        <m:r>
+          <w:rPr>
+            <w:rFonts w:ascii="Cambria Math" w:hAnsi="Cambria Math"/>
+          </w:rPr>
+          <m:t>≤</m:t>
+        </m:r>
+        <m:f>
+          <m:fPr>
+            <m:ctrlPr>
+              <w:rPr>
+                <w:rFonts w:ascii="Cambria Math" w:hAnsi="Cambria Math"/>
+                <w:i/>
+              </w:rPr>
+            </m:ctrlPr>
+          </m:fPr>
+          <m:num>
+            <m:nary>
+              <m:naryPr>
+                <m:chr m:val="∑"/>
+                <m:limLoc m:val="undOvr"/>
+                <m:ctrlPr>
+                  <w:rPr>
+                    <w:rFonts w:ascii="Cambria Math" w:hAnsi="Cambria Math"/>
+                    <w:i/>
+                  </w:rPr>
+                </m:ctrlPr>
+              </m:naryPr>
+              <m:sub>
+                <m:r>
+                  <w:rPr>
+                    <w:rFonts w:ascii="Cambria Math" w:hAnsi="Cambria Math"/>
+                  </w:rPr>
+                  <m:t>j=1</m:t>
+                </m:r>
+              </m:sub>
+              <m:sup>
+                <m:r>
+                  <w:rPr>
+                    <w:rFonts w:ascii="Cambria Math" w:hAnsi="Cambria Math"/>
+                  </w:rPr>
+                  <m:t>n</m:t>
+                </m:r>
+              </m:sup>
+              <m:e>
+                <m:sSub>
+                  <m:sSubPr>
+                    <m:ctrlPr>
+                      <w:rPr>
+                        <w:rFonts w:ascii="Cambria Math" w:hAnsi="Cambria Math"/>
+                        <w:i/>
+                      </w:rPr>
+                    </m:ctrlPr>
+                  </m:sSubPr>
+                  <m:e>
+                    <m:r>
+                      <w:rPr>
+                        <w:rFonts w:ascii="Cambria Math" w:hAnsi="Cambria Math"/>
+                      </w:rPr>
+                      <m:t>w</m:t>
+                    </m:r>
+                  </m:e>
+                  <m:sub>
+                    <m:r>
+                      <w:rPr>
+                        <w:rFonts w:ascii="Cambria Math" w:hAnsi="Cambria Math"/>
+                      </w:rPr>
+                      <m:t>j</m:t>
+                    </m:r>
+                  </m:sub>
+                </m:sSub>
+              </m:e>
+            </m:nary>
+            <m:r>
+              <w:rPr>
+                <w:rFonts w:ascii="Cambria Math" w:hAnsi="Cambria Math"/>
+              </w:rPr>
+              <m:t>-</m:t>
+            </m:r>
+            <m:sSub>
+              <m:sSubPr>
+                <m:ctrlPr>
+                  <w:rPr>
+                    <w:rFonts w:ascii="Cambria Math" w:hAnsi="Cambria Math"/>
+                    <w:i/>
+                  </w:rPr>
+                </m:ctrlPr>
+              </m:sSubPr>
+              <m:e>
+                <m:r>
+                  <w:rPr>
+                    <w:rFonts w:ascii="Cambria Math" w:hAnsi="Cambria Math"/>
+                  </w:rPr>
+                  <m:t>∆</m:t>
+                </m:r>
+              </m:e>
+              <m:sub>
+                <m:r>
+                  <w:rPr>
+                    <w:rFonts w:ascii="Cambria Math" w:hAnsi="Cambria Math"/>
+                  </w:rPr>
+                  <m:t>l</m:t>
+                </m:r>
+              </m:sub>
+            </m:sSub>
+            <m:nary>
+              <m:naryPr>
+                <m:chr m:val="∑"/>
+                <m:limLoc m:val="undOvr"/>
+                <m:ctrlPr>
+                  <w:rPr>
+                    <w:rFonts w:ascii="Cambria Math" w:hAnsi="Cambria Math"/>
+                    <w:i/>
+                  </w:rPr>
+                </m:ctrlPr>
+              </m:naryPr>
+              <m:sub>
+                <m:r>
+                  <w:rPr>
+                    <w:rFonts w:ascii="Cambria Math" w:hAnsi="Cambria Math"/>
+                  </w:rPr>
+                  <m:t>j=1,j≠i</m:t>
+                </m:r>
+              </m:sub>
+              <m:sup>
+                <m:r>
+                  <w:rPr>
+                    <w:rFonts w:ascii="Cambria Math" w:hAnsi="Cambria Math"/>
+                  </w:rPr>
+                  <m:t>n</m:t>
+                </m:r>
+              </m:sup>
+              <m:e>
+                <m:sSub>
+                  <m:sSubPr>
+                    <m:ctrlPr>
+                      <w:rPr>
+                        <w:rFonts w:ascii="Cambria Math" w:hAnsi="Cambria Math"/>
+                        <w:i/>
+                      </w:rPr>
+                    </m:ctrlPr>
+                  </m:sSubPr>
+                  <m:e>
+                    <m:r>
+                      <w:rPr>
+                        <w:rFonts w:ascii="Cambria Math" w:hAnsi="Cambria Math"/>
+                      </w:rPr>
+                      <m:t>w</m:t>
+                    </m:r>
+                  </m:e>
+                  <m:sub>
+                    <m:r>
+                      <w:rPr>
+                        <w:rFonts w:ascii="Cambria Math" w:hAnsi="Cambria Math"/>
+                      </w:rPr>
+                      <m:t>j</m:t>
+                    </m:r>
+                  </m:sub>
+                </m:sSub>
+              </m:e>
+            </m:nary>
+          </m:num>
+          <m:den>
+            <m:sSub>
+              <m:sSubPr>
+                <m:ctrlPr>
+                  <w:rPr>
+                    <w:rFonts w:ascii="Cambria Math" w:hAnsi="Cambria Math"/>
+                    <w:i/>
+                  </w:rPr>
+                </m:ctrlPr>
+              </m:sSubPr>
+              <m:e>
+                <m:r>
+                  <w:rPr>
+                    <w:rFonts w:ascii="Cambria Math" w:hAnsi="Cambria Math"/>
+                  </w:rPr>
+                  <m:t>w</m:t>
+                </m:r>
+              </m:e>
+              <m:sub>
+                <m:r>
+                  <w:rPr>
+                    <w:rFonts w:ascii="Cambria Math" w:hAnsi="Cambria Math"/>
+                  </w:rPr>
+                  <m:t>i</m:t>
+                </m:r>
+              </m:sub>
+            </m:sSub>
+          </m:den>
+        </m:f>
+      </m:oMath>
+      <w:r>
+        <w:t xml:space="preserve"> </w:t>
+      </w:r>
       <w:r>
         <w:t>.</w:t>
       </w:r>
@@ -3103,134 +3097,136 @@
       </w:r>
     </w:p>
     <w:p>
-      <m:oMathPara>
-        <m:oMath>
-          <m:sSub>
-            <m:sSubPr>
-              <m:ctrlPr>
-                <w:rPr>
-                  <w:rFonts w:ascii="Cambria Math" w:hAnsi="Cambria Math"/>
-                  <w:i/>
-                </w:rPr>
-              </m:ctrlPr>
-            </m:sSubPr>
-            <m:e>
-              <m:r>
-                <w:rPr>
-                  <w:rFonts w:ascii="Cambria Math" w:hAnsi="Cambria Math"/>
-                </w:rPr>
-                <m:t>μ</m:t>
-              </m:r>
-            </m:e>
-            <m:sub>
-              <m:r>
-                <w:rPr>
-                  <w:rFonts w:ascii="Cambria Math" w:hAnsi="Cambria Math"/>
-                </w:rPr>
-                <m:t>i</m:t>
-              </m:r>
-            </m:sub>
-          </m:sSub>
-          <m:r>
-            <w:rPr>
-              <w:rFonts w:ascii="Cambria Math" w:hAnsi="Cambria Math"/>
-            </w:rPr>
-            <m:t>=</m:t>
-          </m:r>
-          <m:sSup>
-            <m:sSupPr>
-              <m:ctrlPr>
-                <w:rPr>
-                  <w:rFonts w:ascii="Cambria Math" w:hAnsi="Cambria Math"/>
-                  <w:i/>
-                </w:rPr>
-              </m:ctrlPr>
-            </m:sSupPr>
-            <m:e>
-              <m:d>
-                <m:dPr>
-                  <m:ctrlPr>
-                    <w:rPr>
-                      <w:rFonts w:ascii="Cambria Math" w:hAnsi="Cambria Math"/>
-                      <w:i/>
-                    </w:rPr>
-                  </m:ctrlPr>
-                </m:dPr>
-                <m:e>
-                  <m:r>
-                    <w:rPr>
-                      <w:rFonts w:ascii="Cambria Math" w:hAnsi="Cambria Math"/>
-                    </w:rPr>
-                    <m:t>1+</m:t>
-                  </m:r>
-                  <m:f>
-                    <m:fPr>
-                      <m:ctrlPr>
-                        <w:rPr>
-                          <w:rFonts w:ascii="Cambria Math" w:hAnsi="Cambria Math"/>
-                          <w:i/>
-                        </w:rPr>
-                      </m:ctrlPr>
-                    </m:fPr>
-                    <m:num>
-                      <m:r>
-                        <w:rPr>
-                          <w:rFonts w:ascii="Cambria Math" w:hAnsi="Cambria Math"/>
-                        </w:rPr>
-                        <m:t>1-μ</m:t>
-                      </m:r>
-                    </m:num>
-                    <m:den>
-                      <m:sSub>
-                        <m:sSubPr>
-                          <m:ctrlPr>
-                            <w:rPr>
-                              <w:rFonts w:ascii="Cambria Math" w:hAnsi="Cambria Math"/>
-                              <w:i/>
-                            </w:rPr>
-                          </m:ctrlPr>
-                        </m:sSubPr>
-                        <m:e>
-                          <m:r>
-                            <w:rPr>
-                              <w:rFonts w:ascii="Cambria Math" w:hAnsi="Cambria Math"/>
-                            </w:rPr>
-                            <m:t>∆</m:t>
-                          </m:r>
-                        </m:e>
-                        <m:sub>
-                          <m:r>
-                            <w:rPr>
-                              <w:rFonts w:ascii="Cambria Math" w:hAnsi="Cambria Math"/>
-                            </w:rPr>
-                            <m:t>i</m:t>
-                          </m:r>
-                        </m:sub>
-                      </m:sSub>
-                      <m:r>
-                        <w:rPr>
-                          <w:rFonts w:ascii="Cambria Math" w:hAnsi="Cambria Math"/>
-                        </w:rPr>
-                        <m:t>∙μ</m:t>
-                      </m:r>
-                    </m:den>
-                  </m:f>
-                </m:e>
-              </m:d>
-            </m:e>
-            <m:sup>
-              <m:r>
-                <w:rPr>
-                  <w:rFonts w:ascii="Cambria Math" w:hAnsi="Cambria Math"/>
-                </w:rPr>
-                <m:t>-1</m:t>
-              </m:r>
-            </m:sup>
-          </m:sSup>
-        </m:oMath>
-      </m:oMathPara>
-    </w:p>
-    <w:p>
+      <w:pPr>
+        <w:jc w:val="center"/>
+      </w:pPr>
+      <m:oMath>
+        <m:sSub>
+          <m:sSubPr>
+            <m:ctrlPr>
+              <w:rPr>
+                <w:rFonts w:ascii="Cambria Math" w:hAnsi="Cambria Math"/>
+                <w:i/>
+              </w:rPr>
+            </m:ctrlPr>
+          </m:sSubPr>
+          <m:e>
+            <m:r>
+              <w:rPr>
+                <w:rFonts w:ascii="Cambria Math" w:hAnsi="Cambria Math"/>
+              </w:rPr>
+              <m:t>μ</m:t>
+            </m:r>
+          </m:e>
+          <m:sub>
+            <m:r>
+              <w:rPr>
+                <w:rFonts w:ascii="Cambria Math" w:hAnsi="Cambria Math"/>
+              </w:rPr>
+              <m:t>i</m:t>
+            </m:r>
+          </m:sub>
+        </m:sSub>
+        <m:r>
+          <w:rPr>
+            <w:rFonts w:ascii="Cambria Math" w:hAnsi="Cambria Math"/>
+          </w:rPr>
+          <m:t>=</m:t>
+        </m:r>
+        <m:sSup>
+          <m:sSupPr>
+            <m:ctrlPr>
+              <w:rPr>
+                <w:rFonts w:ascii="Cambria Math" w:hAnsi="Cambria Math"/>
+                <w:i/>
+              </w:rPr>
+            </m:ctrlPr>
+          </m:sSupPr>
+          <m:e>
+            <m:d>
+              <m:dPr>
+                <m:ctrlPr>
+                  <w:rPr>
+                    <w:rFonts w:ascii="Cambria Math" w:hAnsi="Cambria Math"/>
+                    <w:i/>
+                  </w:rPr>
+                </m:ctrlPr>
+              </m:dPr>
+              <m:e>
+                <m:r>
+                  <w:rPr>
+                    <w:rFonts w:ascii="Cambria Math" w:hAnsi="Cambria Math"/>
+                  </w:rPr>
+                  <m:t>1+</m:t>
+                </m:r>
+                <m:f>
+                  <m:fPr>
+                    <m:ctrlPr>
+                      <w:rPr>
+                        <w:rFonts w:ascii="Cambria Math" w:hAnsi="Cambria Math"/>
+                        <w:i/>
+                      </w:rPr>
+                    </m:ctrlPr>
+                  </m:fPr>
+                  <m:num>
+                    <m:r>
+                      <w:rPr>
+                        <w:rFonts w:ascii="Cambria Math" w:hAnsi="Cambria Math"/>
+                      </w:rPr>
+                      <m:t>1-μ</m:t>
+                    </m:r>
+                  </m:num>
+                  <m:den>
+                    <m:sSub>
+                      <m:sSubPr>
+                        <m:ctrlPr>
+                          <w:rPr>
+                            <w:rFonts w:ascii="Cambria Math" w:hAnsi="Cambria Math"/>
+                            <w:i/>
+                          </w:rPr>
+                        </m:ctrlPr>
+                      </m:sSubPr>
+                      <m:e>
+                        <m:r>
+                          <w:rPr>
+                            <w:rFonts w:ascii="Cambria Math" w:hAnsi="Cambria Math"/>
+                          </w:rPr>
+                          <m:t>∆</m:t>
+                        </m:r>
+                      </m:e>
+                      <m:sub>
+                        <m:r>
+                          <w:rPr>
+                            <w:rFonts w:ascii="Cambria Math" w:hAnsi="Cambria Math"/>
+                          </w:rPr>
+                          <m:t>i</m:t>
+                        </m:r>
+                      </m:sub>
+                    </m:sSub>
+                    <m:r>
+                      <w:rPr>
+                        <w:rFonts w:ascii="Cambria Math" w:hAnsi="Cambria Math"/>
+                      </w:rPr>
+                      <m:t>∙μ</m:t>
+                    </m:r>
+                  </m:den>
+                </m:f>
+              </m:e>
+            </m:d>
+          </m:e>
+          <m:sup>
+            <m:r>
+              <w:rPr>
+                <w:rFonts w:ascii="Cambria Math" w:hAnsi="Cambria Math"/>
+              </w:rPr>
+              <m:t>-1</m:t>
+            </m:r>
+          </m:sup>
+        </m:sSup>
+      </m:oMath>
+      <w:r>
+        <w:t xml:space="preserve"> </w:t>
+      </w:r>
       <w:r>
         <w:t>.</w:t>
       </w:r>
@@ -3292,308 +3288,301 @@
       </w:r>
     </w:p>
     <w:p>
-      <m:oMathPara>
-        <m:oMath>
-          <m:r>
-            <m:rPr>
-              <m:sty m:val="p"/>
-            </m:rPr>
-            <w:rPr>
-              <w:rFonts w:ascii="Cambria Math" w:hAnsi="Cambria Math"/>
-            </w:rPr>
-            <m:t xml:space="preserve"> </m:t>
-          </m:r>
-          <m:sSub>
-            <m:sSubPr>
-              <m:ctrlPr>
-                <w:rPr>
-                  <w:rFonts w:ascii="Cambria Math" w:hAnsi="Cambria Math"/>
-                  <w:i/>
-                </w:rPr>
-              </m:ctrlPr>
-            </m:sSubPr>
-            <m:e>
-              <m:r>
-                <w:rPr>
-                  <w:rFonts w:ascii="Cambria Math" w:hAnsi="Cambria Math"/>
-                </w:rPr>
-                <m:t>∆</m:t>
-              </m:r>
-            </m:e>
-            <m:sub>
-              <m:r>
-                <w:rPr>
-                  <w:rFonts w:ascii="Cambria Math" w:hAnsi="Cambria Math"/>
-                </w:rPr>
-                <m:t>i</m:t>
-              </m:r>
-            </m:sub>
-          </m:sSub>
-          <m:r>
-            <m:rPr>
-              <m:sty m:val="p"/>
-            </m:rPr>
-            <w:rPr>
-              <w:rFonts w:ascii="Cambria Math" w:hAnsi="Cambria Math"/>
-            </w:rPr>
-            <m:t xml:space="preserve"> </m:t>
-          </m:r>
-          <m:r>
-            <w:rPr>
-              <w:rFonts w:ascii="Cambria Math" w:hAnsi="Cambria Math"/>
-            </w:rPr>
-            <m:t>=</m:t>
-          </m:r>
-          <m:d>
-            <m:dPr>
-              <m:ctrlPr>
-                <w:rPr>
-                  <w:rFonts w:ascii="Cambria Math" w:hAnsi="Cambria Math"/>
-                  <w:i/>
-                </w:rPr>
-              </m:ctrlPr>
-            </m:dPr>
-            <m:e>
-              <m:f>
-                <m:fPr>
-                  <m:ctrlPr>
-                    <w:rPr>
-                      <w:rFonts w:ascii="Cambria Math" w:hAnsi="Cambria Math"/>
-                      <w:i/>
-                    </w:rPr>
-                  </m:ctrlPr>
-                </m:fPr>
-                <m:num>
-                  <m:r>
-                    <w:rPr>
-                      <w:rFonts w:ascii="Cambria Math" w:hAnsi="Cambria Math"/>
-                    </w:rPr>
-                    <m:t>1</m:t>
-                  </m:r>
-                </m:num>
-                <m:den>
-                  <m:r>
-                    <w:rPr>
-                      <w:rFonts w:ascii="Cambria Math" w:hAnsi="Cambria Math"/>
-                    </w:rPr>
-                    <m:t>μ</m:t>
-                  </m:r>
-                </m:den>
-              </m:f>
-              <m:r>
-                <w:rPr>
-                  <w:rFonts w:ascii="Cambria Math" w:hAnsi="Cambria Math"/>
-                </w:rPr>
-                <m:t>-1</m:t>
-              </m:r>
-            </m:e>
-          </m:d>
-          <m:sSup>
-            <m:sSupPr>
-              <m:ctrlPr>
-                <w:rPr>
-                  <w:rFonts w:ascii="Cambria Math" w:hAnsi="Cambria Math"/>
-                  <w:i/>
-                </w:rPr>
-              </m:ctrlPr>
-            </m:sSupPr>
-            <m:e>
-              <m:d>
-                <m:dPr>
-                  <m:ctrlPr>
-                    <w:rPr>
-                      <w:rFonts w:ascii="Cambria Math" w:hAnsi="Cambria Math"/>
-                      <w:i/>
-                    </w:rPr>
-                  </m:ctrlPr>
-                </m:dPr>
-                <m:e>
-                  <m:f>
-                    <m:fPr>
-                      <m:ctrlPr>
-                        <w:rPr>
-                          <w:rFonts w:ascii="Cambria Math" w:hAnsi="Cambria Math"/>
-                          <w:i/>
-                        </w:rPr>
-                      </m:ctrlPr>
-                    </m:fPr>
-                    <m:num>
-                      <m:sSub>
-                        <m:sSubPr>
-                          <m:ctrlPr>
-                            <w:rPr>
-                              <w:rFonts w:ascii="Cambria Math" w:hAnsi="Cambria Math"/>
-                              <w:i/>
-                            </w:rPr>
-                          </m:ctrlPr>
-                        </m:sSubPr>
-                        <m:e>
-                          <m:r>
-                            <w:rPr>
-                              <w:rFonts w:ascii="Cambria Math" w:hAnsi="Cambria Math"/>
-                            </w:rPr>
-                            <m:t>w</m:t>
-                          </m:r>
-                        </m:e>
-                        <m:sub>
-                          <m:r>
-                            <w:rPr>
-                              <w:rFonts w:ascii="Cambria Math" w:hAnsi="Cambria Math"/>
-                            </w:rPr>
-                            <m:t>i</m:t>
-                          </m:r>
-                        </m:sub>
-                      </m:sSub>
-                    </m:num>
-                    <m:den>
-                      <m:r>
-                        <w:rPr>
-                          <w:rFonts w:ascii="Cambria Math" w:hAnsi="Cambria Math"/>
-                        </w:rPr>
-                        <m:t>μ∙</m:t>
-                      </m:r>
-                      <m:nary>
-                        <m:naryPr>
-                          <m:chr m:val="∑"/>
-                          <m:limLoc m:val="undOvr"/>
-                          <m:ctrlPr>
-                            <w:rPr>
-                              <w:rFonts w:ascii="Cambria Math" w:hAnsi="Cambria Math"/>
-                              <w:i/>
-                            </w:rPr>
-                          </m:ctrlPr>
-                        </m:naryPr>
-                        <m:sub>
-                          <m:r>
-                            <w:rPr>
-                              <w:rFonts w:ascii="Cambria Math" w:hAnsi="Cambria Math"/>
-                            </w:rPr>
-                            <m:t>j=1</m:t>
-                          </m:r>
-                        </m:sub>
-                        <m:sup>
-                          <m:r>
-                            <w:rPr>
-                              <w:rFonts w:ascii="Cambria Math" w:hAnsi="Cambria Math"/>
-                            </w:rPr>
-                            <m:t>n</m:t>
-                          </m:r>
-                        </m:sup>
-                        <m:e>
-                          <m:sSub>
-                            <m:sSubPr>
-                              <m:ctrlPr>
-                                <w:rPr>
-                                  <w:rFonts w:ascii="Cambria Math" w:hAnsi="Cambria Math"/>
-                                  <w:i/>
-                                </w:rPr>
-                              </m:ctrlPr>
-                            </m:sSubPr>
-                            <m:e>
-                              <m:r>
-                                <w:rPr>
-                                  <w:rFonts w:ascii="Cambria Math" w:hAnsi="Cambria Math"/>
-                                </w:rPr>
-                                <m:t>w</m:t>
-                              </m:r>
-                            </m:e>
-                            <m:sub>
-                              <m:r>
-                                <w:rPr>
-                                  <w:rFonts w:ascii="Cambria Math" w:hAnsi="Cambria Math"/>
-                                </w:rPr>
-                                <m:t>j</m:t>
-                              </m:r>
-                            </m:sub>
-                          </m:sSub>
-                        </m:e>
-                      </m:nary>
-                      <m:r>
-                        <w:rPr>
-                          <w:rFonts w:ascii="Cambria Math" w:hAnsi="Cambria Math"/>
-                        </w:rPr>
-                        <m:t>-</m:t>
-                      </m:r>
-                      <m:nary>
-                        <m:naryPr>
-                          <m:chr m:val="∑"/>
-                          <m:limLoc m:val="undOvr"/>
-                          <m:ctrlPr>
-                            <w:rPr>
-                              <w:rFonts w:ascii="Cambria Math" w:hAnsi="Cambria Math"/>
-                              <w:i/>
-                            </w:rPr>
-                          </m:ctrlPr>
-                        </m:naryPr>
-                        <m:sub>
-                          <m:r>
-                            <w:rPr>
-                              <w:rFonts w:ascii="Cambria Math" w:hAnsi="Cambria Math"/>
-                            </w:rPr>
-                            <m:t>j=1,j≠i</m:t>
-                          </m:r>
-                        </m:sub>
-                        <m:sup>
-                          <m:r>
-                            <w:rPr>
-                              <w:rFonts w:ascii="Cambria Math" w:hAnsi="Cambria Math"/>
-                            </w:rPr>
-                            <m:t>n</m:t>
-                          </m:r>
-                        </m:sup>
-                        <m:e>
-                          <m:sSub>
-                            <m:sSubPr>
-                              <m:ctrlPr>
-                                <w:rPr>
-                                  <w:rFonts w:ascii="Cambria Math" w:hAnsi="Cambria Math"/>
-                                  <w:i/>
-                                </w:rPr>
-                              </m:ctrlPr>
-                            </m:sSubPr>
-                            <m:e>
-                              <m:r>
-                                <w:rPr>
-                                  <w:rFonts w:ascii="Cambria Math" w:hAnsi="Cambria Math"/>
-                                </w:rPr>
-                                <m:t>μ</m:t>
-                              </m:r>
-                            </m:e>
-                            <m:sub>
-                              <m:r>
-                                <w:rPr>
-                                  <w:rFonts w:ascii="Cambria Math" w:hAnsi="Cambria Math"/>
-                                </w:rPr>
-                                <m:t>j</m:t>
-                              </m:r>
-                            </m:sub>
-                          </m:sSub>
-                        </m:e>
-                      </m:nary>
-                    </m:den>
-                  </m:f>
-                  <m:r>
-                    <w:rPr>
-                      <w:rFonts w:ascii="Cambria Math" w:hAnsi="Cambria Math"/>
-                    </w:rPr>
-                    <m:t>-1</m:t>
-                  </m:r>
-                </m:e>
-              </m:d>
-            </m:e>
-            <m:sup>
-              <m:r>
-                <w:rPr>
-                  <w:rFonts w:ascii="Cambria Math" w:hAnsi="Cambria Math"/>
-                </w:rPr>
-                <m:t>-1</m:t>
-              </m:r>
-            </m:sup>
-          </m:sSup>
-        </m:oMath>
-      </m:oMathPara>
-    </w:p>
-    <w:p>
+      <w:pPr>
+        <w:jc w:val="center"/>
+      </w:pPr>
+      <m:oMath>
+        <m:sSub>
+          <m:sSubPr>
+            <m:ctrlPr>
+              <w:rPr>
+                <w:rFonts w:ascii="Cambria Math" w:hAnsi="Cambria Math"/>
+                <w:i/>
+              </w:rPr>
+            </m:ctrlPr>
+          </m:sSubPr>
+          <m:e>
+            <m:r>
+              <w:rPr>
+                <w:rFonts w:ascii="Cambria Math" w:hAnsi="Cambria Math"/>
+              </w:rPr>
+              <m:t>∆</m:t>
+            </m:r>
+          </m:e>
+          <m:sub>
+            <m:r>
+              <w:rPr>
+                <w:rFonts w:ascii="Cambria Math" w:hAnsi="Cambria Math"/>
+              </w:rPr>
+              <m:t>i</m:t>
+            </m:r>
+          </m:sub>
+        </m:sSub>
+        <m:r>
+          <m:rPr>
+            <m:sty m:val="p"/>
+          </m:rPr>
+          <w:rPr>
+            <w:rFonts w:ascii="Cambria Math" w:hAnsi="Cambria Math"/>
+          </w:rPr>
+          <m:t xml:space="preserve"> </m:t>
+        </m:r>
+        <m:r>
+          <w:rPr>
+            <w:rFonts w:ascii="Cambria Math" w:hAnsi="Cambria Math"/>
+          </w:rPr>
+          <m:t>=</m:t>
+        </m:r>
+        <m:d>
+          <m:dPr>
+            <m:ctrlPr>
+              <w:rPr>
+                <w:rFonts w:ascii="Cambria Math" w:hAnsi="Cambria Math"/>
+                <w:i/>
+              </w:rPr>
+            </m:ctrlPr>
+          </m:dPr>
+          <m:e>
+            <m:f>
+              <m:fPr>
+                <m:ctrlPr>
+                  <w:rPr>
+                    <w:rFonts w:ascii="Cambria Math" w:hAnsi="Cambria Math"/>
+                    <w:i/>
+                  </w:rPr>
+                </m:ctrlPr>
+              </m:fPr>
+              <m:num>
+                <m:r>
+                  <w:rPr>
+                    <w:rFonts w:ascii="Cambria Math" w:hAnsi="Cambria Math"/>
+                  </w:rPr>
+                  <m:t>1</m:t>
+                </m:r>
+              </m:num>
+              <m:den>
+                <m:r>
+                  <w:rPr>
+                    <w:rFonts w:ascii="Cambria Math" w:hAnsi="Cambria Math"/>
+                  </w:rPr>
+                  <m:t>μ</m:t>
+                </m:r>
+              </m:den>
+            </m:f>
+            <m:r>
+              <w:rPr>
+                <w:rFonts w:ascii="Cambria Math" w:hAnsi="Cambria Math"/>
+              </w:rPr>
+              <m:t>-1</m:t>
+            </m:r>
+          </m:e>
+        </m:d>
+        <m:sSup>
+          <m:sSupPr>
+            <m:ctrlPr>
+              <w:rPr>
+                <w:rFonts w:ascii="Cambria Math" w:hAnsi="Cambria Math"/>
+                <w:i/>
+              </w:rPr>
+            </m:ctrlPr>
+          </m:sSupPr>
+          <m:e>
+            <m:d>
+              <m:dPr>
+                <m:ctrlPr>
+                  <w:rPr>
+                    <w:rFonts w:ascii="Cambria Math" w:hAnsi="Cambria Math"/>
+                    <w:i/>
+                  </w:rPr>
+                </m:ctrlPr>
+              </m:dPr>
+              <m:e>
+                <m:f>
+                  <m:fPr>
+                    <m:ctrlPr>
+                      <w:rPr>
+                        <w:rFonts w:ascii="Cambria Math" w:hAnsi="Cambria Math"/>
+                        <w:i/>
+                      </w:rPr>
+                    </m:ctrlPr>
+                  </m:fPr>
+                  <m:num>
+                    <m:sSub>
+                      <m:sSubPr>
+                        <m:ctrlPr>
+                          <w:rPr>
+                            <w:rFonts w:ascii="Cambria Math" w:hAnsi="Cambria Math"/>
+                            <w:i/>
+                          </w:rPr>
+                        </m:ctrlPr>
+                      </m:sSubPr>
+                      <m:e>
+                        <m:r>
+                          <w:rPr>
+                            <w:rFonts w:ascii="Cambria Math" w:hAnsi="Cambria Math"/>
+                          </w:rPr>
+                          <m:t>w</m:t>
+                        </m:r>
+                      </m:e>
+                      <m:sub>
+                        <m:r>
+                          <w:rPr>
+                            <w:rFonts w:ascii="Cambria Math" w:hAnsi="Cambria Math"/>
+                          </w:rPr>
+                          <m:t>i</m:t>
+                        </m:r>
+                      </m:sub>
+                    </m:sSub>
+                  </m:num>
+                  <m:den>
+                    <m:r>
+                      <w:rPr>
+                        <w:rFonts w:ascii="Cambria Math" w:hAnsi="Cambria Math"/>
+                      </w:rPr>
+                      <m:t>μ∙</m:t>
+                    </m:r>
+                    <m:nary>
+                      <m:naryPr>
+                        <m:chr m:val="∑"/>
+                        <m:limLoc m:val="undOvr"/>
+                        <m:ctrlPr>
+                          <w:rPr>
+                            <w:rFonts w:ascii="Cambria Math" w:hAnsi="Cambria Math"/>
+                            <w:i/>
+                          </w:rPr>
+                        </m:ctrlPr>
+                      </m:naryPr>
+                      <m:sub>
+                        <m:r>
+                          <w:rPr>
+                            <w:rFonts w:ascii="Cambria Math" w:hAnsi="Cambria Math"/>
+                          </w:rPr>
+                          <m:t>j=1</m:t>
+                        </m:r>
+                      </m:sub>
+                      <m:sup>
+                        <m:r>
+                          <w:rPr>
+                            <w:rFonts w:ascii="Cambria Math" w:hAnsi="Cambria Math"/>
+                          </w:rPr>
+                          <m:t>n</m:t>
+                        </m:r>
+                      </m:sup>
+                      <m:e>
+                        <m:sSub>
+                          <m:sSubPr>
+                            <m:ctrlPr>
+                              <w:rPr>
+                                <w:rFonts w:ascii="Cambria Math" w:hAnsi="Cambria Math"/>
+                                <w:i/>
+                              </w:rPr>
+                            </m:ctrlPr>
+                          </m:sSubPr>
+                          <m:e>
+                            <m:r>
+                              <w:rPr>
+                                <w:rFonts w:ascii="Cambria Math" w:hAnsi="Cambria Math"/>
+                              </w:rPr>
+                              <m:t>w</m:t>
+                            </m:r>
+                          </m:e>
+                          <m:sub>
+                            <m:r>
+                              <w:rPr>
+                                <w:rFonts w:ascii="Cambria Math" w:hAnsi="Cambria Math"/>
+                              </w:rPr>
+                              <m:t>j</m:t>
+                            </m:r>
+                          </m:sub>
+                        </m:sSub>
+                      </m:e>
+                    </m:nary>
+                    <m:r>
+                      <w:rPr>
+                        <w:rFonts w:ascii="Cambria Math" w:hAnsi="Cambria Math"/>
+                      </w:rPr>
+                      <m:t>-</m:t>
+                    </m:r>
+                    <m:nary>
+                      <m:naryPr>
+                        <m:chr m:val="∑"/>
+                        <m:limLoc m:val="undOvr"/>
+                        <m:ctrlPr>
+                          <w:rPr>
+                            <w:rFonts w:ascii="Cambria Math" w:hAnsi="Cambria Math"/>
+                            <w:i/>
+                          </w:rPr>
+                        </m:ctrlPr>
+                      </m:naryPr>
+                      <m:sub>
+                        <m:r>
+                          <w:rPr>
+                            <w:rFonts w:ascii="Cambria Math" w:hAnsi="Cambria Math"/>
+                          </w:rPr>
+                          <m:t>j=1,j≠i</m:t>
+                        </m:r>
+                      </m:sub>
+                      <m:sup>
+                        <m:r>
+                          <w:rPr>
+                            <w:rFonts w:ascii="Cambria Math" w:hAnsi="Cambria Math"/>
+                          </w:rPr>
+                          <m:t>n</m:t>
+                        </m:r>
+                      </m:sup>
+                      <m:e>
+                        <m:sSub>
+                          <m:sSubPr>
+                            <m:ctrlPr>
+                              <w:rPr>
+                                <w:rFonts w:ascii="Cambria Math" w:hAnsi="Cambria Math"/>
+                                <w:i/>
+                              </w:rPr>
+                            </m:ctrlPr>
+                          </m:sSubPr>
+                          <m:e>
+                            <m:r>
+                              <w:rPr>
+                                <w:rFonts w:ascii="Cambria Math" w:hAnsi="Cambria Math"/>
+                              </w:rPr>
+                              <m:t>μ</m:t>
+                            </m:r>
+                          </m:e>
+                          <m:sub>
+                            <m:r>
+                              <w:rPr>
+                                <w:rFonts w:ascii="Cambria Math" w:hAnsi="Cambria Math"/>
+                              </w:rPr>
+                              <m:t>j</m:t>
+                            </m:r>
+                          </m:sub>
+                        </m:sSub>
+                      </m:e>
+                    </m:nary>
+                  </m:den>
+                </m:f>
+                <m:r>
+                  <w:rPr>
+                    <w:rFonts w:ascii="Cambria Math" w:hAnsi="Cambria Math"/>
+                  </w:rPr>
+                  <m:t>-1</m:t>
+                </m:r>
+              </m:e>
+            </m:d>
+          </m:e>
+          <m:sup>
+            <m:r>
+              <w:rPr>
+                <w:rFonts w:ascii="Cambria Math" w:hAnsi="Cambria Math"/>
+              </w:rPr>
+              <m:t>-1</m:t>
+            </m:r>
+          </m:sup>
+        </m:sSup>
+      </m:oMath>
+      <w:r>
+        <w:t xml:space="preserve"> </w:t>
+      </w:r>
       <w:r>
         <w:t>.</w:t>
       </w:r>
@@ -3798,44 +3787,46 @@
       </w:r>
     </w:p>
     <w:p>
-      <m:oMathPara>
-        <m:oMath>
-          <m:sSub>
-            <m:sSubPr>
-              <m:ctrlPr>
-                <w:rPr>
-                  <w:rFonts w:ascii="Cambria Math" w:hAnsi="Cambria Math"/>
-                  <w:i/>
-                </w:rPr>
-              </m:ctrlPr>
-            </m:sSubPr>
-            <m:e>
-              <m:r>
-                <w:rPr>
-                  <w:rFonts w:ascii="Cambria Math" w:hAnsi="Cambria Math"/>
-                </w:rPr>
-                <m:t>μ</m:t>
-              </m:r>
-            </m:e>
-            <m:sub>
-              <m:r>
-                <w:rPr>
-                  <w:rFonts w:ascii="Cambria Math" w:hAnsi="Cambria Math"/>
-                </w:rPr>
-                <m:t>M</m:t>
-              </m:r>
-            </m:sub>
-          </m:sSub>
-          <m:r>
-            <w:rPr>
-              <w:rFonts w:ascii="Cambria Math" w:hAnsi="Cambria Math"/>
-            </w:rPr>
-            <m:t>=∆+μ</m:t>
-          </m:r>
-        </m:oMath>
-      </m:oMathPara>
-    </w:p>
-    <w:p>
+      <w:pPr>
+        <w:jc w:val="center"/>
+      </w:pPr>
+      <m:oMath>
+        <m:sSub>
+          <m:sSubPr>
+            <m:ctrlPr>
+              <w:rPr>
+                <w:rFonts w:ascii="Cambria Math" w:hAnsi="Cambria Math"/>
+                <w:i/>
+              </w:rPr>
+            </m:ctrlPr>
+          </m:sSubPr>
+          <m:e>
+            <m:r>
+              <w:rPr>
+                <w:rFonts w:ascii="Cambria Math" w:hAnsi="Cambria Math"/>
+              </w:rPr>
+              <m:t>μ</m:t>
+            </m:r>
+          </m:e>
+          <m:sub>
+            <m:r>
+              <w:rPr>
+                <w:rFonts w:ascii="Cambria Math" w:hAnsi="Cambria Math"/>
+              </w:rPr>
+              <m:t>M</m:t>
+            </m:r>
+          </m:sub>
+        </m:sSub>
+        <m:r>
+          <w:rPr>
+            <w:rFonts w:ascii="Cambria Math" w:hAnsi="Cambria Math"/>
+          </w:rPr>
+          <m:t>=∆+μ</m:t>
+        </m:r>
+      </m:oMath>
+      <w:r>
+        <w:t xml:space="preserve"> </w:t>
+      </w:r>
       <w:r>
         <w:t>.</w:t>
       </w:r>
@@ -3863,13 +3854,39 @@
         <w:pStyle w:val="Heading2"/>
       </w:pPr>
       <w:r>
+        <w:t>Analysis</w:t>
+      </w:r>
+    </w:p>
+    <w:p>
+      <w:r>
+        <w:t>Specify how to perform the power analysis and which methods of analysis are to be compared. In simple cases (continuous and non-negative with log(</w:t>
+      </w:r>
+      <w:proofErr w:type="spellStart"/>
+      <w:r>
+        <w:t>x+m</w:t>
+      </w:r>
+      <w:proofErr w:type="spellEnd"/>
+      <w:r>
+        <w:t>) method) a direct calculation is made. For other cases results can be based on Simulation, but it is advised first to use the Approximate method (Lyles et al.  2007) because it is much faster.</w:t>
+      </w:r>
+    </w:p>
+    <w:p>
+      <w:r>
+        <w:t xml:space="preserve">For count data it is suggested to use the log(N+1) method for the difference tests and the Log-linear model with </w:t>
+      </w:r>
+      <w:proofErr w:type="spellStart"/>
+      <w:r>
+        <w:t>overdispersion</w:t>
+      </w:r>
+      <w:proofErr w:type="spellEnd"/>
+      <w:r>
+        <w:t xml:space="preserve"> for the equivalence tests.</w:t>
+      </w:r>
+    </w:p>
+    <w:p>
+      <w:r>
         <w:lastRenderedPageBreak/>
-        <w:t>Analysis</w:t>
-      </w:r>
-    </w:p>
-    <w:p>
-      <w:r>
-        <w:t>Specify how to perform the power analysis and which methods of analysis are to be compared. In simple cases (continuous and non-negative with log(</w:t>
+        <w:t>For non-negative data it is suggested to use the log(</w:t>
       </w:r>
       <w:proofErr w:type="spellStart"/>
       <w:r>
@@ -3877,33 +3894,121 @@
       </w:r>
       <w:proofErr w:type="spellEnd"/>
       <w:r>
-        <w:t>) method) a direct calculation is made. For other cases results can be based on Simulation, but it is advised first to use the Approximate method (Lyles et al.  2007) because it is much faster.</w:t>
-      </w:r>
-    </w:p>
-    <w:p>
-      <w:r>
-        <w:t xml:space="preserve">For count data it is suggested to use the log(N+1) method for the difference tests and the Log-linear model with </w:t>
-      </w:r>
-      <w:proofErr w:type="spellStart"/>
-      <w:r>
-        <w:t>overdispersion</w:t>
-      </w:r>
-      <w:proofErr w:type="spellEnd"/>
-      <w:r>
-        <w:t xml:space="preserve"> for the equivalence tests.</w:t>
-      </w:r>
-    </w:p>
-    <w:p>
-      <w:r>
-        <w:t>For non-negative data it is suggested to use the log(</w:t>
-      </w:r>
-      <w:proofErr w:type="spellStart"/>
-      <w:r>
-        <w:t>x+m</w:t>
-      </w:r>
-      <w:proofErr w:type="spellEnd"/>
-      <w:r>
         <w:t>) method for the difference tests and the Gamma model for the equivalence tests. (Note: Approximate method not yet available for gamma)</w:t>
+      </w:r>
+      <w:r>
+        <w:t>.</w:t>
+      </w:r>
+    </w:p>
+    <w:p>
+      <w:bookmarkStart w:id="0" w:name="_GoBack"/>
+      <w:bookmarkEnd w:id="0"/>
+      <w:r>
+        <w:t>Two types of statistical tests are considered: the difference test and the equivalence test.</w:t>
+      </w:r>
+    </w:p>
+    <w:p>
+      <w:r>
+        <w:t>Difference test:</w:t>
+      </w:r>
+    </w:p>
+    <w:p>
+      <w:r>
+        <w:t>H0: µ</w:t>
+      </w:r>
+      <w:r>
+        <w:rPr>
+          <w:vertAlign w:val="subscript"/>
+        </w:rPr>
+        <w:t>1</w:t>
+      </w:r>
+      <w:r>
+        <w:t xml:space="preserve"> </w:t>
+      </w:r>
+      <w:r>
+        <w:t>=</w:t>
+      </w:r>
+      <w:r>
+        <w:t xml:space="preserve"> µ</w:t>
+      </w:r>
+      <w:r>
+        <w:rPr>
+          <w:vertAlign w:val="subscript"/>
+        </w:rPr>
+        <w:t>2</w:t>
+      </w:r>
+      <w:r>
+        <w:t xml:space="preserve"> against HA: µ</w:t>
+      </w:r>
+      <w:r>
+        <w:rPr>
+          <w:vertAlign w:val="subscript"/>
+        </w:rPr>
+        <w:t>1</w:t>
+      </w:r>
+      <w:r>
+        <w:t xml:space="preserve"> ≠ µ</w:t>
+      </w:r>
+      <w:r>
+        <w:rPr>
+          <w:vertAlign w:val="subscript"/>
+        </w:rPr>
+        <w:t>2</w:t>
+      </w:r>
+    </w:p>
+    <w:p>
+      <w:r>
+        <w:t>Equivalence test:</w:t>
+      </w:r>
+    </w:p>
+    <w:p>
+      <w:r>
+        <w:t>H0: µ</w:t>
+      </w:r>
+      <w:r>
+        <w:rPr>
+          <w:vertAlign w:val="subscript"/>
+        </w:rPr>
+        <w:t>1</w:t>
+      </w:r>
+      <w:r>
+        <w:t xml:space="preserve"> </w:t>
+      </w:r>
+      <w:r>
+        <w:t>≠</w:t>
+      </w:r>
+      <w:r>
+        <w:t xml:space="preserve"> µ</w:t>
+      </w:r>
+      <w:r>
+        <w:rPr>
+          <w:vertAlign w:val="subscript"/>
+        </w:rPr>
+        <w:t>2</w:t>
+      </w:r>
+      <w:r>
+        <w:t xml:space="preserve"> </w:t>
+      </w:r>
+      <w:r>
+        <w:t xml:space="preserve">against </w:t>
+      </w:r>
+      <w:r>
+        <w:t>HA: µ</w:t>
+      </w:r>
+      <w:r>
+        <w:rPr>
+          <w:vertAlign w:val="subscript"/>
+        </w:rPr>
+        <w:t>1</w:t>
+      </w:r>
+      <w:r>
+        <w:t xml:space="preserve"> = µ</w:t>
+      </w:r>
+      <w:r>
+        <w:rPr>
+          <w:vertAlign w:val="subscript"/>
+        </w:rPr>
+        <w:t>2</w:t>
       </w:r>
     </w:p>
     <w:p>
@@ -4006,9 +4111,6 @@
       <w:pPr>
         <w:spacing w:after="120" w:line="264" w:lineRule="auto"/>
         <w:ind w:left="567" w:hanging="567"/>
-        <w:rPr>
-          <w:lang w:val="nl-NL"/>
-        </w:rPr>
       </w:pPr>
       <w:r>
         <w:rPr>
@@ -4034,24 +4136,7 @@
         <w:t xml:space="preserve">Environmental Risk Assessment of Genetically Modified Organisms: Overview of field studies, examples of datasets, statistical models and a simulation tool. </w:t>
       </w:r>
       <w:r>
-        <w:rPr>
-          <w:lang w:val="nl-NL"/>
-        </w:rPr>
-        <w:t xml:space="preserve">Deliverable 9.1, AMIGA project, project </w:t>
-      </w:r>
-      <w:proofErr w:type="spellStart"/>
-      <w:r>
-        <w:rPr>
-          <w:lang w:val="nl-NL"/>
-        </w:rPr>
-        <w:t>number</w:t>
-      </w:r>
-      <w:proofErr w:type="spellEnd"/>
-      <w:r>
-        <w:rPr>
-          <w:lang w:val="nl-NL"/>
-        </w:rPr>
-        <w:t xml:space="preserve"> 289706.</w:t>
+        <w:t>Deliverable 9.1, AMIGA project, project number 289706.</w:t>
       </w:r>
     </w:p>
     <w:p>
@@ -4063,23 +4148,22 @@
         </w:rPr>
       </w:pPr>
       <w:r>
-        <w:rPr>
-          <w:lang w:val="nl-NL"/>
-        </w:rPr>
-        <w:t xml:space="preserve">Goedhart PW, van der Voet H, Baldacchino F &amp; </w:t>
+        <w:t xml:space="preserve">Goedhart PW, van der Voet H, </w:t>
       </w:r>
       <w:proofErr w:type="spellStart"/>
       <w:r>
-        <w:rPr>
-          <w:lang w:val="nl-NL"/>
-        </w:rPr>
+        <w:t>Baldacchino</w:t>
+      </w:r>
+      <w:proofErr w:type="spellEnd"/>
+      <w:r>
+        <w:t xml:space="preserve"> F &amp; </w:t>
+      </w:r>
+      <w:proofErr w:type="spellStart"/>
+      <w:r>
         <w:t>Arpaia</w:t>
       </w:r>
       <w:proofErr w:type="spellEnd"/>
       <w:r>
-        <w:rPr>
-          <w:lang w:val="nl-NL"/>
-        </w:rPr>
         <w:t xml:space="preserve"> S (2014). </w:t>
       </w:r>
       <w:r>
@@ -4113,12 +4197,40 @@
       <w:pPr>
         <w:spacing w:after="120" w:line="264" w:lineRule="auto"/>
         <w:ind w:left="567" w:hanging="567"/>
+        <w:rPr>
+          <w:lang w:val="nl-NL"/>
+        </w:rPr>
       </w:pPr>
       <w:r>
         <w:t xml:space="preserve">Lyles RH, Lin H-M &amp; Williamson JM (2007). A practical approach to computing power for generalized linear models with nominal, count, or ordinal responses. </w:t>
       </w:r>
-      <w:r>
-        <w:t>Statistics In Medicine, 26(7): 1632-1648.</w:t>
+      <w:proofErr w:type="spellStart"/>
+      <w:r>
+        <w:rPr>
+          <w:lang w:val="nl-NL"/>
+        </w:rPr>
+        <w:t>Statistics</w:t>
+      </w:r>
+      <w:proofErr w:type="spellEnd"/>
+      <w:r>
+        <w:rPr>
+          <w:lang w:val="nl-NL"/>
+        </w:rPr>
+        <w:t xml:space="preserve"> In </w:t>
+      </w:r>
+      <w:proofErr w:type="spellStart"/>
+      <w:r>
+        <w:rPr>
+          <w:lang w:val="nl-NL"/>
+        </w:rPr>
+        <w:t>Medicine</w:t>
+      </w:r>
+      <w:proofErr w:type="spellEnd"/>
+      <w:r>
+        <w:rPr>
+          <w:lang w:val="nl-NL"/>
+        </w:rPr>
+        <w:t>, 26(7): 1632-1648.</w:t>
       </w:r>
     </w:p>
     <w:p>
@@ -4127,62 +4239,121 @@
         <w:ind w:left="567" w:hanging="567"/>
       </w:pPr>
       <w:r>
+        <w:rPr>
+          <w:lang w:val="nl-NL"/>
+        </w:rPr>
         <w:t xml:space="preserve">Perry JN, ter Braak CJF, Dixon PM, </w:t>
       </w:r>
       <w:proofErr w:type="spellStart"/>
       <w:r>
+        <w:rPr>
+          <w:lang w:val="nl-NL"/>
+        </w:rPr>
         <w:t>Duan</w:t>
       </w:r>
       <w:proofErr w:type="spellEnd"/>
       <w:r>
-        <w:t xml:space="preserve"> JJ, Hails RS, </w:t>
+        <w:rPr>
+          <w:lang w:val="nl-NL"/>
+        </w:rPr>
+        <w:t xml:space="preserve"> JJ, </w:t>
       </w:r>
       <w:proofErr w:type="spellStart"/>
       <w:r>
+        <w:rPr>
+          <w:lang w:val="nl-NL"/>
+        </w:rPr>
+        <w:t>Hails</w:t>
+      </w:r>
+      <w:proofErr w:type="spellEnd"/>
+      <w:r>
+        <w:rPr>
+          <w:lang w:val="nl-NL"/>
+        </w:rPr>
+        <w:t xml:space="preserve"> RS, </w:t>
+      </w:r>
+      <w:proofErr w:type="spellStart"/>
+      <w:r>
+        <w:rPr>
+          <w:lang w:val="nl-NL"/>
+        </w:rPr>
         <w:t>Huesken</w:t>
       </w:r>
       <w:proofErr w:type="spellEnd"/>
       <w:r>
+        <w:rPr>
+          <w:lang w:val="nl-NL"/>
+        </w:rPr>
         <w:t xml:space="preserve"> A, </w:t>
       </w:r>
       <w:proofErr w:type="spellStart"/>
       <w:r>
+        <w:rPr>
+          <w:lang w:val="nl-NL"/>
+        </w:rPr>
         <w:t>Lavielle</w:t>
       </w:r>
       <w:proofErr w:type="spellEnd"/>
       <w:r>
+        <w:rPr>
+          <w:lang w:val="nl-NL"/>
+        </w:rPr>
         <w:t xml:space="preserve"> M, </w:t>
       </w:r>
       <w:proofErr w:type="spellStart"/>
       <w:r>
+        <w:rPr>
+          <w:lang w:val="nl-NL"/>
+        </w:rPr>
         <w:t>Marvier</w:t>
       </w:r>
       <w:proofErr w:type="spellEnd"/>
       <w:r>
+        <w:rPr>
+          <w:lang w:val="nl-NL"/>
+        </w:rPr>
         <w:t xml:space="preserve"> M, </w:t>
       </w:r>
       <w:proofErr w:type="spellStart"/>
       <w:r>
+        <w:rPr>
+          <w:lang w:val="nl-NL"/>
+        </w:rPr>
         <w:t>Scardi</w:t>
       </w:r>
       <w:proofErr w:type="spellEnd"/>
       <w:r>
+        <w:rPr>
+          <w:lang w:val="nl-NL"/>
+        </w:rPr>
         <w:t xml:space="preserve"> M, Schmidt K, </w:t>
       </w:r>
       <w:proofErr w:type="spellStart"/>
       <w:r>
+        <w:rPr>
+          <w:lang w:val="nl-NL"/>
+        </w:rPr>
         <w:t>Tothmeresz</w:t>
       </w:r>
       <w:proofErr w:type="spellEnd"/>
       <w:r>
+        <w:rPr>
+          <w:lang w:val="nl-NL"/>
+        </w:rPr>
         <w:t xml:space="preserve"> B, </w:t>
       </w:r>
       <w:proofErr w:type="spellStart"/>
       <w:r>
+        <w:rPr>
+          <w:lang w:val="nl-NL"/>
+        </w:rPr>
         <w:t>Schaarschmidt</w:t>
       </w:r>
       <w:proofErr w:type="spellEnd"/>
       <w:r>
+        <w:rPr>
+          <w:lang w:val="nl-NL"/>
+        </w:rPr>
         <w:t xml:space="preserve"> F &amp; van der Voet, H (2009). </w:t>
       </w:r>
       <w:r>
@@ -4307,7 +4478,7 @@
         <w:b w:val="0"/>
         <w:noProof/>
         <w:u w:val="none"/>
-        <w:lang w:eastAsia="ja-JP"/>
+        <w:lang w:eastAsia="en-GB"/>
       </w:rPr>
       <w:drawing>
         <wp:anchor distT="0" distB="0" distL="114300" distR="114300" simplePos="0" relativeHeight="251659264" behindDoc="0" locked="0" layoutInCell="1" allowOverlap="1" wp14:anchorId="0D4E65E8" wp14:editId="13A81BA6">
@@ -4453,7 +4624,7 @@
         <w:b w:val="0"/>
         <w:noProof/>
         <w:u w:val="none"/>
-        <w:lang w:eastAsia="ja-JP"/>
+        <w:lang w:eastAsia="en-GB"/>
       </w:rPr>
       <w:drawing>
         <wp:anchor distT="0" distB="0" distL="114300" distR="114300" simplePos="0" relativeHeight="251661312" behindDoc="0" locked="0" layoutInCell="1" allowOverlap="1" wp14:anchorId="333962C8" wp14:editId="3B8F6454">
@@ -4671,7 +4842,7 @@
         <w:color w:val="auto"/>
         <w:u w:val="none"/>
       </w:rPr>
-      <w:t>2</w:t>
+      <w:t>5</w:t>
     </w:r>
     <w:r>
       <w:rPr>
@@ -8040,7 +8211,7 @@
 </file>
 
 <file path=customXml/itemProps1.xml><?xml version="1.0" encoding="utf-8"?>
-<ds:datastoreItem xmlns:ds="http://schemas.openxmlformats.org/officeDocument/2006/customXml" ds:itemID="{46F82549-8DB3-4661-8517-0CCB25AA28CF}">
+<ds:datastoreItem xmlns:ds="http://schemas.openxmlformats.org/officeDocument/2006/customXml" ds:itemID="{29722385-08AD-46B6-BEEE-FF4EA09F423E}">
   <ds:schemaRefs>
     <ds:schemaRef ds:uri="http://schemas.openxmlformats.org/officeDocument/2006/bibliography"/>
   </ds:schemaRefs>

--- a/AmigaPowerAnalysis/AmigaPowerAnalysis.Core/Manual/User Manual.docx
+++ b/AmigaPowerAnalysis/AmigaPowerAnalysis.Core/Manual/User Manual.docx
@@ -94,7 +94,13 @@
         <w:t xml:space="preserve">This tool </w:t>
       </w:r>
       <w:r>
-        <w:t xml:space="preserve">builds on EFSA recommendations (Perry et al. 2009, EFSA 2010) and work in the AMIGA project (Goedhart et al. 2013, 2014), It </w:t>
+        <w:t>builds on EFSA recommendations (Perry et al. 2009, EFSA 2010) and work in the AMIGA proje</w:t>
+      </w:r>
+      <w:r>
+        <w:t>ct (Goedhart et al. 2013, 2014).</w:t>
+      </w:r>
+      <w:r>
+        <w:t xml:space="preserve"> It </w:t>
       </w:r>
       <w:r>
         <w:t>allows to specify the experimental design, additional factors in the experiment, and the method of statistical analysis that will be used.</w:t>
@@ -109,6 +115,12 @@
       <w:proofErr w:type="spellEnd"/>
       <w:r>
         <w:t xml:space="preserve"> et al. 1987, Perry et al. 2009) is calculated.</w:t>
+      </w:r>
+      <w:r>
+        <w:t xml:space="preserve"> </w:t>
+      </w:r>
+      <w:r>
+        <w:t>Difference tests are classical tests where the null hypothesis states equality of mean values. For equivalence tests Limits of Concern (LoCs) have to be specified. The null hypothesis of the equivalence test is that the ratio of test and comparator means is at or outside the LoC(s), against the alternative hypothesis that the ratio is within the LoC boundaries.</w:t>
       </w:r>
     </w:p>
     <w:p>
@@ -369,79 +381,168 @@
       </w:r>
     </w:p>
     <w:p>
+      <w:pPr>
+        <w:rPr>
+          <w:sz w:val="18"/>
+          <w:szCs w:val="18"/>
+        </w:rPr>
+      </w:pPr>
       <w:r>
         <w:tab/>
       </w:r>
       <w:proofErr w:type="spellStart"/>
       <w:r>
+        <w:rPr>
+          <w:sz w:val="18"/>
+          <w:szCs w:val="18"/>
+        </w:rPr>
         <w:t>install.packages</w:t>
       </w:r>
       <w:proofErr w:type="spellEnd"/>
       <w:r>
-        <w:t>(“</w:t>
+        <w:rPr>
+          <w:sz w:val="18"/>
+          <w:szCs w:val="18"/>
+        </w:rPr>
+        <w:t>("</w:t>
       </w:r>
       <w:proofErr w:type="spellStart"/>
       <w:r>
+        <w:rPr>
+          <w:sz w:val="18"/>
+          <w:szCs w:val="18"/>
+        </w:rPr>
         <w:t>lsmeans</w:t>
       </w:r>
       <w:proofErr w:type="spellEnd"/>
       <w:r>
-        <w:t>”)</w:t>
-      </w:r>
-    </w:p>
-    <w:p>
-      <w:r>
+        <w:rPr>
+          <w:sz w:val="18"/>
+          <w:szCs w:val="18"/>
+        </w:rPr>
+        <w:t>")</w:t>
+      </w:r>
+      <w:r>
+        <w:rPr>
+          <w:sz w:val="18"/>
+          <w:szCs w:val="18"/>
+        </w:rPr>
+        <w:br/>
+      </w:r>
+      <w:r>
+        <w:rPr>
+          <w:sz w:val="18"/>
+          <w:szCs w:val="18"/>
+        </w:rPr>
         <w:tab/>
       </w:r>
       <w:proofErr w:type="spellStart"/>
       <w:r>
+        <w:rPr>
+          <w:sz w:val="18"/>
+          <w:szCs w:val="18"/>
+        </w:rPr>
         <w:t>install.packages</w:t>
       </w:r>
       <w:proofErr w:type="spellEnd"/>
       <w:r>
-        <w:t>(“</w:t>
+        <w:rPr>
+          <w:sz w:val="18"/>
+          <w:szCs w:val="18"/>
+        </w:rPr>
+        <w:t>("</w:t>
       </w:r>
       <w:proofErr w:type="spellStart"/>
       <w:r>
+        <w:rPr>
+          <w:sz w:val="18"/>
+          <w:szCs w:val="18"/>
+        </w:rPr>
         <w:t>stringr</w:t>
       </w:r>
       <w:proofErr w:type="spellEnd"/>
       <w:r>
-        <w:t>”)</w:t>
-      </w:r>
-    </w:p>
-    <w:p>
-      <w:r>
+        <w:rPr>
+          <w:sz w:val="18"/>
+          <w:szCs w:val="18"/>
+        </w:rPr>
+        <w:t>")</w:t>
+      </w:r>
+      <w:r>
+        <w:rPr>
+          <w:sz w:val="18"/>
+          <w:szCs w:val="18"/>
+        </w:rPr>
+        <w:br/>
+      </w:r>
+      <w:r>
+        <w:rPr>
+          <w:sz w:val="18"/>
+          <w:szCs w:val="18"/>
+        </w:rPr>
         <w:tab/>
       </w:r>
       <w:proofErr w:type="spellStart"/>
       <w:r>
+        <w:rPr>
+          <w:sz w:val="18"/>
+          <w:szCs w:val="18"/>
+        </w:rPr>
         <w:t>install.packages</w:t>
       </w:r>
       <w:proofErr w:type="spellEnd"/>
       <w:r>
-        <w:t>(“reshape”)</w:t>
-      </w:r>
-    </w:p>
-    <w:p>
-      <w:r>
+        <w:rPr>
+          <w:sz w:val="18"/>
+          <w:szCs w:val="18"/>
+        </w:rPr>
+        <w:t>("reshape")</w:t>
+      </w:r>
+      <w:r>
+        <w:rPr>
+          <w:sz w:val="18"/>
+          <w:szCs w:val="18"/>
+        </w:rPr>
+        <w:br/>
+      </w:r>
+      <w:r>
+        <w:rPr>
+          <w:sz w:val="18"/>
+          <w:szCs w:val="18"/>
+        </w:rPr>
         <w:tab/>
       </w:r>
       <w:proofErr w:type="spellStart"/>
       <w:r>
+        <w:rPr>
+          <w:sz w:val="18"/>
+          <w:szCs w:val="18"/>
+        </w:rPr>
         <w:t>install.packages</w:t>
       </w:r>
       <w:proofErr w:type="spellEnd"/>
       <w:r>
-        <w:t>(“</w:t>
+        <w:rPr>
+          <w:sz w:val="18"/>
+          <w:szCs w:val="18"/>
+        </w:rPr>
+        <w:t>("</w:t>
       </w:r>
       <w:proofErr w:type="spellStart"/>
       <w:r>
+        <w:rPr>
+          <w:sz w:val="18"/>
+          <w:szCs w:val="18"/>
+        </w:rPr>
         <w:t>mvtnorm</w:t>
       </w:r>
       <w:proofErr w:type="spellEnd"/>
       <w:r>
-        <w:t>”)</w:t>
+        <w:rPr>
+          <w:sz w:val="18"/>
+          <w:szCs w:val="18"/>
+        </w:rPr>
+        <w:t>")</w:t>
       </w:r>
     </w:p>
     <w:p>
@@ -471,16 +572,7 @@
         <w:t xml:space="preserve">Step 1: </w:t>
       </w:r>
       <w:r>
-        <w:t xml:space="preserve">Double click the installation file </w:t>
-      </w:r>
-      <w:r>
-        <w:t>(</w:t>
-      </w:r>
-      <w:r>
-        <w:t>AmigaPowerAnalysis.Installer.msi</w:t>
-      </w:r>
-      <w:r>
-        <w:t>). This will run a standard installation. Follow the instructions on the screen – the suggested default settings should apply in most situations.</w:t>
+        <w:t>Double click the appropriate installation file depending on whether your operating system is 32 or 64 bit. (AmigaPowerAnalysis.Installer.Win32.msi or AmigaPowerAnalysis.Installer.Win64.msi). This will run a standard installation. Follow the instructions on the screen – the suggested default settings should apply in most situations.</w:t>
       </w:r>
     </w:p>
     <w:p>
@@ -490,6 +582,8 @@
           <w:lang w:eastAsia="en-GB"/>
         </w:rPr>
       </w:pPr>
+      <w:bookmarkStart w:id="0" w:name="_GoBack"/>
+      <w:bookmarkEnd w:id="0"/>
       <w:r>
         <w:rPr>
           <w:b/>
@@ -532,7 +626,7 @@
       <w:r>
         <w:rPr>
           <w:noProof/>
-          <w:lang w:eastAsia="en-GB"/>
+          <w:lang w:eastAsia="ja-JP"/>
         </w:rPr>
         <w:drawing>
           <wp:inline distT="0" distB="0" distL="0" distR="0">
@@ -1224,6 +1318,7 @@
                 <w:rFonts w:asciiTheme="minorHAnsi" w:hAnsiTheme="minorHAnsi" w:cs="Times New Roman"/>
                 <w:szCs w:val="22"/>
               </w:rPr>
+              <w:lastRenderedPageBreak/>
               <w:t>shape = 1 / ω</w:t>
             </w:r>
           </w:p>
@@ -1239,7 +1334,6 @@
                 <w:rFonts w:asciiTheme="minorHAnsi" w:hAnsiTheme="minorHAnsi" w:cs="Times New Roman"/>
                 <w:szCs w:val="22"/>
               </w:rPr>
-              <w:lastRenderedPageBreak/>
               <w:t>scale = ω · µ</w:t>
             </w:r>
           </w:p>
@@ -1276,6 +1370,7 @@
                 <w:rFonts w:asciiTheme="minorHAnsi" w:hAnsiTheme="minorHAnsi" w:cs="Times New Roman"/>
                 <w:szCs w:val="22"/>
               </w:rPr>
+              <w:lastRenderedPageBreak/>
               <w:t>cv &gt; √(1/ µ)</w:t>
             </w:r>
           </w:p>
@@ -2048,12 +2143,15 @@
     </w:p>
     <w:p>
       <w:r>
-        <w:t>The power of tests will be lower if data are uninformative or less informative, e.g. if counts are very low (&lt;5). In principle, the already specified Comparator Means and CVs are sufficient to perform the power analysis. However, it should be specified if other factors in the design are expected to make part of the data less informative.</w:t>
-      </w:r>
-    </w:p>
-    <w:p>
+        <w:t xml:space="preserve">The power of tests will be lower if data are uninformative or less informative, e.g. if counts are very low (&lt;5). In principle, the already specified Comparator Means and CVs are sufficient to perform the </w:t>
+      </w:r>
       <w:r>
         <w:lastRenderedPageBreak/>
+        <w:t>power analysis. However, it should be specified if other factors in the design are expected to make part of the data less informative.</w:t>
+      </w:r>
+    </w:p>
+    <w:p>
+      <w:r>
         <w:t>For fixed factors, provide multiplication factors for factor levels where data may become less informative (e.g. counts less than 5).</w:t>
       </w:r>
       <w:r>
@@ -3872,6 +3970,7 @@
     </w:p>
     <w:p>
       <w:r>
+        <w:lastRenderedPageBreak/>
         <w:t xml:space="preserve">For count data it is suggested to use the log(N+1) method for the difference tests and the Log-linear model with </w:t>
       </w:r>
       <w:proofErr w:type="spellStart"/>
@@ -3885,7 +3984,6 @@
     </w:p>
     <w:p>
       <w:r>
-        <w:lastRenderedPageBreak/>
         <w:t>For non-negative data it is suggested to use the log(</w:t>
       </w:r>
       <w:proofErr w:type="spellStart"/>
@@ -3901,8 +3999,6 @@
       </w:r>
     </w:p>
     <w:p>
-      <w:bookmarkStart w:id="0" w:name="_GoBack"/>
-      <w:bookmarkEnd w:id="0"/>
       <w:r>
         <w:t>Two types of statistical tests are considered: the difference test and the equivalence test.</w:t>
       </w:r>
@@ -3923,13 +4019,7 @@
         <w:t>1</w:t>
       </w:r>
       <w:r>
-        <w:t xml:space="preserve"> </w:t>
-      </w:r>
-      <w:r>
-        <w:t>=</w:t>
-      </w:r>
-      <w:r>
-        <w:t xml:space="preserve"> µ</w:t>
+        <w:t xml:space="preserve"> = µ</w:t>
       </w:r>
       <w:r>
         <w:rPr>
@@ -3972,13 +4062,7 @@
         <w:t>1</w:t>
       </w:r>
       <w:r>
-        <w:t xml:space="preserve"> </w:t>
-      </w:r>
-      <w:r>
-        <w:t>≠</w:t>
-      </w:r>
-      <w:r>
-        <w:t xml:space="preserve"> µ</w:t>
+        <w:t xml:space="preserve"> ≠ µ</w:t>
       </w:r>
       <w:r>
         <w:rPr>
@@ -3987,13 +4071,7 @@
         <w:t>2</w:t>
       </w:r>
       <w:r>
-        <w:t xml:space="preserve"> </w:t>
-      </w:r>
-      <w:r>
-        <w:t xml:space="preserve">against </w:t>
-      </w:r>
-      <w:r>
-        <w:t>HA: µ</w:t>
+        <w:t xml:space="preserve"> against HA: µ</w:t>
       </w:r>
       <w:r>
         <w:rPr>
@@ -4111,6 +4189,9 @@
       <w:pPr>
         <w:spacing w:after="120" w:line="264" w:lineRule="auto"/>
         <w:ind w:left="567" w:hanging="567"/>
+        <w:rPr>
+          <w:lang w:val="nl-NL"/>
+        </w:rPr>
       </w:pPr>
       <w:r>
         <w:rPr>
@@ -4136,7 +4217,24 @@
         <w:t xml:space="preserve">Environmental Risk Assessment of Genetically Modified Organisms: Overview of field studies, examples of datasets, statistical models and a simulation tool. </w:t>
       </w:r>
       <w:r>
-        <w:t>Deliverable 9.1, AMIGA project, project number 289706.</w:t>
+        <w:rPr>
+          <w:lang w:val="nl-NL"/>
+        </w:rPr>
+        <w:t xml:space="preserve">Deliverable 9.1, AMIGA project, project </w:t>
+      </w:r>
+      <w:proofErr w:type="spellStart"/>
+      <w:r>
+        <w:rPr>
+          <w:lang w:val="nl-NL"/>
+        </w:rPr>
+        <w:t>number</w:t>
+      </w:r>
+      <w:proofErr w:type="spellEnd"/>
+      <w:r>
+        <w:rPr>
+          <w:lang w:val="nl-NL"/>
+        </w:rPr>
+        <w:t xml:space="preserve"> 289706.</w:t>
       </w:r>
     </w:p>
     <w:p>
@@ -4148,22 +4246,23 @@
         </w:rPr>
       </w:pPr>
       <w:r>
-        <w:t xml:space="preserve">Goedhart PW, van der Voet H, </w:t>
+        <w:rPr>
+          <w:lang w:val="nl-NL"/>
+        </w:rPr>
+        <w:t xml:space="preserve">Goedhart PW, van der Voet H, Baldacchino F &amp; </w:t>
       </w:r>
       <w:proofErr w:type="spellStart"/>
       <w:r>
-        <w:t>Baldacchino</w:t>
+        <w:rPr>
+          <w:lang w:val="nl-NL"/>
+        </w:rPr>
+        <w:t>Arpaia</w:t>
       </w:r>
       <w:proofErr w:type="spellEnd"/>
       <w:r>
-        <w:t xml:space="preserve"> F &amp; </w:t>
-      </w:r>
-      <w:proofErr w:type="spellStart"/>
-      <w:r>
-        <w:t>Arpaia</w:t>
-      </w:r>
-      <w:proofErr w:type="spellEnd"/>
-      <w:r>
+        <w:rPr>
+          <w:lang w:val="nl-NL"/>
+        </w:rPr>
         <w:t xml:space="preserve"> S (2014). </w:t>
       </w:r>
       <w:r>
@@ -4197,40 +4296,12 @@
       <w:pPr>
         <w:spacing w:after="120" w:line="264" w:lineRule="auto"/>
         <w:ind w:left="567" w:hanging="567"/>
-        <w:rPr>
-          <w:lang w:val="nl-NL"/>
-        </w:rPr>
       </w:pPr>
       <w:r>
         <w:t xml:space="preserve">Lyles RH, Lin H-M &amp; Williamson JM (2007). A practical approach to computing power for generalized linear models with nominal, count, or ordinal responses. </w:t>
       </w:r>
-      <w:proofErr w:type="spellStart"/>
-      <w:r>
-        <w:rPr>
-          <w:lang w:val="nl-NL"/>
-        </w:rPr>
-        <w:t>Statistics</w:t>
-      </w:r>
-      <w:proofErr w:type="spellEnd"/>
-      <w:r>
-        <w:rPr>
-          <w:lang w:val="nl-NL"/>
-        </w:rPr>
-        <w:t xml:space="preserve"> In </w:t>
-      </w:r>
-      <w:proofErr w:type="spellStart"/>
-      <w:r>
-        <w:rPr>
-          <w:lang w:val="nl-NL"/>
-        </w:rPr>
-        <w:t>Medicine</w:t>
-      </w:r>
-      <w:proofErr w:type="spellEnd"/>
-      <w:r>
-        <w:rPr>
-          <w:lang w:val="nl-NL"/>
-        </w:rPr>
-        <w:t>, 26(7): 1632-1648.</w:t>
+      <w:r>
+        <w:t>Statistics In Medicine, 26(7): 1632-1648.</w:t>
       </w:r>
     </w:p>
     <w:p>
@@ -4239,125 +4310,70 @@
         <w:ind w:left="567" w:hanging="567"/>
       </w:pPr>
       <w:r>
-        <w:rPr>
-          <w:lang w:val="nl-NL"/>
-        </w:rPr>
         <w:t xml:space="preserve">Perry JN, ter Braak CJF, Dixon PM, </w:t>
       </w:r>
       <w:proofErr w:type="spellStart"/>
       <w:r>
-        <w:rPr>
-          <w:lang w:val="nl-NL"/>
-        </w:rPr>
         <w:t>Duan</w:t>
       </w:r>
       <w:proofErr w:type="spellEnd"/>
       <w:r>
-        <w:rPr>
-          <w:lang w:val="nl-NL"/>
-        </w:rPr>
-        <w:t xml:space="preserve"> JJ, </w:t>
+        <w:t xml:space="preserve"> JJ, Hails RS, </w:t>
       </w:r>
       <w:proofErr w:type="spellStart"/>
       <w:r>
-        <w:rPr>
-          <w:lang w:val="nl-NL"/>
-        </w:rPr>
-        <w:t>Hails</w:t>
+        <w:t>Huesken</w:t>
       </w:r>
       <w:proofErr w:type="spellEnd"/>
       <w:r>
-        <w:rPr>
-          <w:lang w:val="nl-NL"/>
-        </w:rPr>
-        <w:t xml:space="preserve"> RS, </w:t>
+        <w:t xml:space="preserve"> A, </w:t>
       </w:r>
       <w:proofErr w:type="spellStart"/>
       <w:r>
-        <w:rPr>
-          <w:lang w:val="nl-NL"/>
-        </w:rPr>
-        <w:t>Huesken</w:t>
+        <w:t>Lavielle</w:t>
       </w:r>
       <w:proofErr w:type="spellEnd"/>
       <w:r>
-        <w:rPr>
-          <w:lang w:val="nl-NL"/>
-        </w:rPr>
-        <w:t xml:space="preserve"> A, </w:t>
+        <w:t xml:space="preserve"> M, </w:t>
       </w:r>
       <w:proofErr w:type="spellStart"/>
       <w:r>
-        <w:rPr>
-          <w:lang w:val="nl-NL"/>
-        </w:rPr>
-        <w:t>Lavielle</w:t>
+        <w:t>Marvier</w:t>
       </w:r>
       <w:proofErr w:type="spellEnd"/>
       <w:r>
-        <w:rPr>
-          <w:lang w:val="nl-NL"/>
-        </w:rPr>
         <w:t xml:space="preserve"> M, </w:t>
       </w:r>
       <w:proofErr w:type="spellStart"/>
       <w:r>
-        <w:rPr>
-          <w:lang w:val="nl-NL"/>
-        </w:rPr>
-        <w:t>Marvier</w:t>
+        <w:t>Scardi</w:t>
       </w:r>
       <w:proofErr w:type="spellEnd"/>
       <w:r>
-        <w:rPr>
-          <w:lang w:val="nl-NL"/>
-        </w:rPr>
-        <w:t xml:space="preserve"> M, </w:t>
+        <w:t xml:space="preserve"> M, Schmidt K, </w:t>
       </w:r>
       <w:proofErr w:type="spellStart"/>
       <w:r>
-        <w:rPr>
-          <w:lang w:val="nl-NL"/>
-        </w:rPr>
-        <w:t>Scardi</w:t>
+        <w:t>Tothmeresz</w:t>
       </w:r>
       <w:proofErr w:type="spellEnd"/>
       <w:r>
-        <w:rPr>
-          <w:lang w:val="nl-NL"/>
-        </w:rPr>
-        <w:t xml:space="preserve"> M, Schmidt K, </w:t>
+        <w:t xml:space="preserve"> B, </w:t>
       </w:r>
       <w:proofErr w:type="spellStart"/>
       <w:r>
-        <w:rPr>
-          <w:lang w:val="nl-NL"/>
-        </w:rPr>
-        <w:t>Tothmeresz</w:t>
+        <w:t>Schaarschmidt</w:t>
       </w:r>
       <w:proofErr w:type="spellEnd"/>
       <w:r>
-        <w:rPr>
-          <w:lang w:val="nl-NL"/>
-        </w:rPr>
-        <w:t xml:space="preserve"> B, </w:t>
-      </w:r>
-      <w:proofErr w:type="spellStart"/>
-      <w:r>
-        <w:rPr>
-          <w:lang w:val="nl-NL"/>
-        </w:rPr>
-        <w:t>Schaarschmidt</w:t>
-      </w:r>
-      <w:proofErr w:type="spellEnd"/>
-      <w:r>
-        <w:rPr>
-          <w:lang w:val="nl-NL"/>
-        </w:rPr>
         <w:t xml:space="preserve"> F &amp; van der Voet, H (2009). </w:t>
       </w:r>
       <w:r>
-        <w:t>Statistical aspects of environmental risk assessment of GM plants for effects on non</w:t>
+        <w:t xml:space="preserve">Statistical aspects of </w:t>
+      </w:r>
+      <w:r>
+        <w:lastRenderedPageBreak/>
+        <w:t>environmental risk assessment of GM plants for effects on non</w:t>
       </w:r>
       <w:r>
         <w:noBreakHyphen/>
@@ -4375,7 +4391,6 @@
       </w:pPr>
       <w:proofErr w:type="spellStart"/>
       <w:r>
-        <w:lastRenderedPageBreak/>
         <w:t>Schuirmann</w:t>
       </w:r>
       <w:proofErr w:type="spellEnd"/>
@@ -4478,7 +4493,7 @@
         <w:b w:val="0"/>
         <w:noProof/>
         <w:u w:val="none"/>
-        <w:lang w:eastAsia="en-GB"/>
+        <w:lang w:eastAsia="ja-JP"/>
       </w:rPr>
       <w:drawing>
         <wp:anchor distT="0" distB="0" distL="114300" distR="114300" simplePos="0" relativeHeight="251659264" behindDoc="0" locked="0" layoutInCell="1" allowOverlap="1" wp14:anchorId="0D4E65E8" wp14:editId="13A81BA6">
@@ -4624,7 +4639,7 @@
         <w:b w:val="0"/>
         <w:noProof/>
         <w:u w:val="none"/>
-        <w:lang w:eastAsia="en-GB"/>
+        <w:lang w:eastAsia="ja-JP"/>
       </w:rPr>
       <w:drawing>
         <wp:anchor distT="0" distB="0" distL="114300" distR="114300" simplePos="0" relativeHeight="251661312" behindDoc="0" locked="0" layoutInCell="1" allowOverlap="1" wp14:anchorId="333962C8" wp14:editId="3B8F6454">
@@ -4842,7 +4857,7 @@
         <w:color w:val="auto"/>
         <w:u w:val="none"/>
       </w:rPr>
-      <w:t>5</w:t>
+      <w:t>6</w:t>
     </w:r>
     <w:r>
       <w:rPr>
@@ -8211,7 +8226,7 @@
 </file>
 
 <file path=customXml/itemProps1.xml><?xml version="1.0" encoding="utf-8"?>
-<ds:datastoreItem xmlns:ds="http://schemas.openxmlformats.org/officeDocument/2006/customXml" ds:itemID="{29722385-08AD-46B6-BEEE-FF4EA09F423E}">
+<ds:datastoreItem xmlns:ds="http://schemas.openxmlformats.org/officeDocument/2006/customXml" ds:itemID="{C2BCD33D-34D5-483E-9DE1-FA6EC40FF36A}">
   <ds:schemaRefs>
     <ds:schemaRef ds:uri="http://schemas.openxmlformats.org/officeDocument/2006/bibliography"/>
   </ds:schemaRefs>

--- a/AmigaPowerAnalysis/AmigaPowerAnalysis.Core/Manual/User Manual.docx
+++ b/AmigaPowerAnalysis/AmigaPowerAnalysis.Core/Manual/User Manual.docx
@@ -31,7 +31,7 @@
         <w:rPr>
           <w:noProof/>
         </w:rPr>
-        <w:t>15 October 2015</w:t>
+        <w:t>16 October 2015</w:t>
       </w:r>
       <w:r>
         <w:fldChar w:fldCharType="end"/>
@@ -55,20 +55,8 @@
         <w:t>.</w:t>
       </w:r>
       <w:r>
-        <w:t>0</w:t>
-      </w:r>
-      <w:r>
-        <w:t>.</w:t>
-      </w:r>
-      <w:r>
         <w:t>1</w:t>
       </w:r>
-      <w:r>
-        <w:t>.</w:t>
-      </w:r>
-      <w:r>
-        <w:t>0</w:t>
-      </w:r>
     </w:p>
     <w:p>
       <w:pPr>
@@ -77,6 +65,8 @@
       <w:r>
         <w:t>Introduction</w:t>
       </w:r>
+      <w:bookmarkStart w:id="0" w:name="_GoBack"/>
+      <w:bookmarkEnd w:id="0"/>
     </w:p>
     <w:p>
       <w:r>
@@ -582,8 +572,6 @@
           <w:lang w:eastAsia="en-GB"/>
         </w:rPr>
       </w:pPr>
-      <w:bookmarkStart w:id="0" w:name="_GoBack"/>
-      <w:bookmarkEnd w:id="0"/>
       <w:r>
         <w:rPr>
           <w:b/>
@@ -626,7 +614,7 @@
       <w:r>
         <w:rPr>
           <w:noProof/>
-          <w:lang w:eastAsia="ja-JP"/>
+          <w:lang w:eastAsia="en-GB"/>
         </w:rPr>
         <w:drawing>
           <wp:inline distT="0" distB="0" distL="0" distR="0">
@@ -4189,52 +4177,32 @@
       <w:pPr>
         <w:spacing w:after="120" w:line="264" w:lineRule="auto"/>
         <w:ind w:left="567" w:hanging="567"/>
+      </w:pPr>
+      <w:r>
         <w:rPr>
           <w:lang w:val="nl-NL"/>
         </w:rPr>
-      </w:pPr>
+        <w:t xml:space="preserve">Goedhart PW, Van der Voet H, Baldacchino F &amp; </w:t>
+      </w:r>
+      <w:proofErr w:type="spellStart"/>
       <w:r>
         <w:rPr>
           <w:lang w:val="nl-NL"/>
         </w:rPr>
-        <w:t xml:space="preserve">Goedhart PW, Van der Voet H, Baldacchino F &amp; </w:t>
-      </w:r>
-      <w:proofErr w:type="spellStart"/>
+        <w:t>Arpaia</w:t>
+      </w:r>
+      <w:proofErr w:type="spellEnd"/>
       <w:r>
         <w:rPr>
           <w:lang w:val="nl-NL"/>
         </w:rPr>
-        <w:t>Arpaia</w:t>
-      </w:r>
-      <w:proofErr w:type="spellEnd"/>
-      <w:r>
-        <w:rPr>
-          <w:lang w:val="nl-NL"/>
-        </w:rPr>
         <w:t xml:space="preserve"> S (2013). </w:t>
       </w:r>
       <w:r>
         <w:t xml:space="preserve">Environmental Risk Assessment of Genetically Modified Organisms: Overview of field studies, examples of datasets, statistical models and a simulation tool. </w:t>
       </w:r>
       <w:r>
-        <w:rPr>
-          <w:lang w:val="nl-NL"/>
-        </w:rPr>
-        <w:t xml:space="preserve">Deliverable 9.1, AMIGA project, project </w:t>
-      </w:r>
-      <w:proofErr w:type="spellStart"/>
-      <w:r>
-        <w:rPr>
-          <w:lang w:val="nl-NL"/>
-        </w:rPr>
-        <w:t>number</w:t>
-      </w:r>
-      <w:proofErr w:type="spellEnd"/>
-      <w:r>
-        <w:rPr>
-          <w:lang w:val="nl-NL"/>
-        </w:rPr>
-        <w:t xml:space="preserve"> 289706.</w:t>
+        <w:t>Deliverable 9.1, AMIGA project, project number 289706.</w:t>
       </w:r>
     </w:p>
     <w:p>
@@ -4246,23 +4214,22 @@
         </w:rPr>
       </w:pPr>
       <w:r>
-        <w:rPr>
-          <w:lang w:val="nl-NL"/>
-        </w:rPr>
-        <w:t xml:space="preserve">Goedhart PW, van der Voet H, Baldacchino F &amp; </w:t>
+        <w:t xml:space="preserve">Goedhart PW, van der Voet H, </w:t>
       </w:r>
       <w:proofErr w:type="spellStart"/>
       <w:r>
-        <w:rPr>
-          <w:lang w:val="nl-NL"/>
-        </w:rPr>
+        <w:t>Baldacchino</w:t>
+      </w:r>
+      <w:proofErr w:type="spellEnd"/>
+      <w:r>
+        <w:t xml:space="preserve"> F &amp; </w:t>
+      </w:r>
+      <w:proofErr w:type="spellStart"/>
+      <w:r>
         <w:t>Arpaia</w:t>
       </w:r>
       <w:proofErr w:type="spellEnd"/>
       <w:r>
-        <w:rPr>
-          <w:lang w:val="nl-NL"/>
-        </w:rPr>
         <w:t xml:space="preserve"> S (2014). </w:t>
       </w:r>
       <w:r>
@@ -4296,12 +4263,40 @@
       <w:pPr>
         <w:spacing w:after="120" w:line="264" w:lineRule="auto"/>
         <w:ind w:left="567" w:hanging="567"/>
+        <w:rPr>
+          <w:lang w:val="nl-NL"/>
+        </w:rPr>
       </w:pPr>
       <w:r>
         <w:t xml:space="preserve">Lyles RH, Lin H-M &amp; Williamson JM (2007). A practical approach to computing power for generalized linear models with nominal, count, or ordinal responses. </w:t>
       </w:r>
-      <w:r>
-        <w:t>Statistics In Medicine, 26(7): 1632-1648.</w:t>
+      <w:proofErr w:type="spellStart"/>
+      <w:r>
+        <w:rPr>
+          <w:lang w:val="nl-NL"/>
+        </w:rPr>
+        <w:t>Statistics</w:t>
+      </w:r>
+      <w:proofErr w:type="spellEnd"/>
+      <w:r>
+        <w:rPr>
+          <w:lang w:val="nl-NL"/>
+        </w:rPr>
+        <w:t xml:space="preserve"> In </w:t>
+      </w:r>
+      <w:proofErr w:type="spellStart"/>
+      <w:r>
+        <w:rPr>
+          <w:lang w:val="nl-NL"/>
+        </w:rPr>
+        <w:t>Medicine</w:t>
+      </w:r>
+      <w:proofErr w:type="spellEnd"/>
+      <w:r>
+        <w:rPr>
+          <w:lang w:val="nl-NL"/>
+        </w:rPr>
+        <w:t>, 26(7): 1632-1648.</w:t>
       </w:r>
     </w:p>
     <w:p>
@@ -4310,62 +4305,121 @@
         <w:ind w:left="567" w:hanging="567"/>
       </w:pPr>
       <w:r>
+        <w:rPr>
+          <w:lang w:val="nl-NL"/>
+        </w:rPr>
         <w:t xml:space="preserve">Perry JN, ter Braak CJF, Dixon PM, </w:t>
       </w:r>
       <w:proofErr w:type="spellStart"/>
       <w:r>
+        <w:rPr>
+          <w:lang w:val="nl-NL"/>
+        </w:rPr>
         <w:t>Duan</w:t>
       </w:r>
       <w:proofErr w:type="spellEnd"/>
       <w:r>
-        <w:t xml:space="preserve"> JJ, Hails RS, </w:t>
+        <w:rPr>
+          <w:lang w:val="nl-NL"/>
+        </w:rPr>
+        <w:t xml:space="preserve"> JJ, </w:t>
       </w:r>
       <w:proofErr w:type="spellStart"/>
       <w:r>
+        <w:rPr>
+          <w:lang w:val="nl-NL"/>
+        </w:rPr>
+        <w:t>Hails</w:t>
+      </w:r>
+      <w:proofErr w:type="spellEnd"/>
+      <w:r>
+        <w:rPr>
+          <w:lang w:val="nl-NL"/>
+        </w:rPr>
+        <w:t xml:space="preserve"> RS, </w:t>
+      </w:r>
+      <w:proofErr w:type="spellStart"/>
+      <w:r>
+        <w:rPr>
+          <w:lang w:val="nl-NL"/>
+        </w:rPr>
         <w:t>Huesken</w:t>
       </w:r>
       <w:proofErr w:type="spellEnd"/>
       <w:r>
+        <w:rPr>
+          <w:lang w:val="nl-NL"/>
+        </w:rPr>
         <w:t xml:space="preserve"> A, </w:t>
       </w:r>
       <w:proofErr w:type="spellStart"/>
       <w:r>
+        <w:rPr>
+          <w:lang w:val="nl-NL"/>
+        </w:rPr>
         <w:t>Lavielle</w:t>
       </w:r>
       <w:proofErr w:type="spellEnd"/>
       <w:r>
+        <w:rPr>
+          <w:lang w:val="nl-NL"/>
+        </w:rPr>
         <w:t xml:space="preserve"> M, </w:t>
       </w:r>
       <w:proofErr w:type="spellStart"/>
       <w:r>
+        <w:rPr>
+          <w:lang w:val="nl-NL"/>
+        </w:rPr>
         <w:t>Marvier</w:t>
       </w:r>
       <w:proofErr w:type="spellEnd"/>
       <w:r>
+        <w:rPr>
+          <w:lang w:val="nl-NL"/>
+        </w:rPr>
         <w:t xml:space="preserve"> M, </w:t>
       </w:r>
       <w:proofErr w:type="spellStart"/>
       <w:r>
+        <w:rPr>
+          <w:lang w:val="nl-NL"/>
+        </w:rPr>
         <w:t>Scardi</w:t>
       </w:r>
       <w:proofErr w:type="spellEnd"/>
       <w:r>
+        <w:rPr>
+          <w:lang w:val="nl-NL"/>
+        </w:rPr>
         <w:t xml:space="preserve"> M, Schmidt K, </w:t>
       </w:r>
       <w:proofErr w:type="spellStart"/>
       <w:r>
+        <w:rPr>
+          <w:lang w:val="nl-NL"/>
+        </w:rPr>
         <w:t>Tothmeresz</w:t>
       </w:r>
       <w:proofErr w:type="spellEnd"/>
       <w:r>
+        <w:rPr>
+          <w:lang w:val="nl-NL"/>
+        </w:rPr>
         <w:t xml:space="preserve"> B, </w:t>
       </w:r>
       <w:proofErr w:type="spellStart"/>
       <w:r>
+        <w:rPr>
+          <w:lang w:val="nl-NL"/>
+        </w:rPr>
         <w:t>Schaarschmidt</w:t>
       </w:r>
       <w:proofErr w:type="spellEnd"/>
       <w:r>
+        <w:rPr>
+          <w:lang w:val="nl-NL"/>
+        </w:rPr>
         <w:t xml:space="preserve"> F &amp; van der Voet, H (2009). </w:t>
       </w:r>
       <w:r>
@@ -4493,7 +4547,7 @@
         <w:b w:val="0"/>
         <w:noProof/>
         <w:u w:val="none"/>
-        <w:lang w:eastAsia="ja-JP"/>
+        <w:lang w:eastAsia="en-GB"/>
       </w:rPr>
       <w:drawing>
         <wp:anchor distT="0" distB="0" distL="114300" distR="114300" simplePos="0" relativeHeight="251659264" behindDoc="0" locked="0" layoutInCell="1" allowOverlap="1" wp14:anchorId="0D4E65E8" wp14:editId="13A81BA6">
@@ -4639,7 +4693,7 @@
         <w:b w:val="0"/>
         <w:noProof/>
         <w:u w:val="none"/>
-        <w:lang w:eastAsia="ja-JP"/>
+        <w:lang w:eastAsia="en-GB"/>
       </w:rPr>
       <w:drawing>
         <wp:anchor distT="0" distB="0" distL="114300" distR="114300" simplePos="0" relativeHeight="251661312" behindDoc="0" locked="0" layoutInCell="1" allowOverlap="1" wp14:anchorId="333962C8" wp14:editId="3B8F6454">
@@ -8226,7 +8280,7 @@
 </file>
 
 <file path=customXml/itemProps1.xml><?xml version="1.0" encoding="utf-8"?>
-<ds:datastoreItem xmlns:ds="http://schemas.openxmlformats.org/officeDocument/2006/customXml" ds:itemID="{C2BCD33D-34D5-483E-9DE1-FA6EC40FF36A}">
+<ds:datastoreItem xmlns:ds="http://schemas.openxmlformats.org/officeDocument/2006/customXml" ds:itemID="{581A9CAE-0053-4959-8F9F-9D581B2814AF}">
   <ds:schemaRefs>
     <ds:schemaRef ds:uri="http://schemas.openxmlformats.org/officeDocument/2006/bibliography"/>
   </ds:schemaRefs>

--- a/AmigaPowerAnalysis/AmigaPowerAnalysis.Core/Manual/User Manual.docx
+++ b/AmigaPowerAnalysis/AmigaPowerAnalysis.Core/Manual/User Manual.docx
@@ -31,7 +31,7 @@
         <w:rPr>
           <w:noProof/>
         </w:rPr>
-        <w:t>16 October 2015</w:t>
+        <w:t>02 February 2016</w:t>
       </w:r>
       <w:r>
         <w:fldChar w:fldCharType="end"/>
@@ -65,8 +65,6 @@
       <w:r>
         <w:t>Introduction</w:t>
       </w:r>
-      <w:bookmarkStart w:id="0" w:name="_GoBack"/>
-      <w:bookmarkEnd w:id="0"/>
     </w:p>
     <w:p>
       <w:r>
@@ -760,7 +758,528 @@
         <w:t xml:space="preserve"> occurs when there is no limit on the measurement values.</w:t>
       </w:r>
     </w:p>
-    <w:p>
+    <w:p/>
+    <w:tbl>
+      <w:tblPr>
+        <w:tblStyle w:val="TableGrid"/>
+        <w:tblW w:w="9126" w:type="dxa"/>
+        <w:jc w:val="center"/>
+        <w:tblInd w:w="162" w:type="dxa"/>
+        <w:tblLook w:val="04A0" w:firstRow="1" w:lastRow="0" w:firstColumn="1" w:lastColumn="0" w:noHBand="0" w:noVBand="1"/>
+      </w:tblPr>
+      <w:tblGrid>
+        <w:gridCol w:w="1603"/>
+        <w:gridCol w:w="1191"/>
+        <w:gridCol w:w="1191"/>
+        <w:gridCol w:w="1148"/>
+        <w:gridCol w:w="3993"/>
+      </w:tblGrid>
+      <w:tr>
+        <w:trPr>
+          <w:jc w:val="center"/>
+        </w:trPr>
+        <w:tc>
+          <w:tcPr>
+            <w:tcW w:w="1611" w:type="dxa"/>
+          </w:tcPr>
+          <w:p>
+            <w:pPr>
+              <w:jc w:val="left"/>
+              <w:rPr>
+                <w:b/>
+              </w:rPr>
+            </w:pPr>
+            <w:r>
+              <w:rPr>
+                <w:b/>
+              </w:rPr>
+              <w:t>Measurement types</w:t>
+            </w:r>
+          </w:p>
+        </w:tc>
+        <w:tc>
+          <w:tcPr>
+            <w:tcW w:w="1193" w:type="dxa"/>
+          </w:tcPr>
+          <w:p>
+            <w:pPr>
+              <w:jc w:val="left"/>
+              <w:rPr>
+                <w:b/>
+              </w:rPr>
+            </w:pPr>
+            <w:r>
+              <w:rPr>
+                <w:b/>
+              </w:rPr>
+              <w:t>Constraint</w:t>
+            </w:r>
+          </w:p>
+          <w:p>
+            <w:pPr>
+              <w:jc w:val="left"/>
+              <w:rPr>
+                <w:b/>
+              </w:rPr>
+            </w:pPr>
+            <w:proofErr w:type="spellStart"/>
+            <w:r>
+              <w:rPr>
+                <w:b/>
+              </w:rPr>
+              <w:t>loc</w:t>
+            </w:r>
+            <w:proofErr w:type="spellEnd"/>
+            <w:r>
+              <w:rPr>
+                <w:b/>
+              </w:rPr>
+              <w:t xml:space="preserve"> lower</w:t>
+            </w:r>
+          </w:p>
+        </w:tc>
+        <w:tc>
+          <w:tcPr>
+            <w:tcW w:w="1193" w:type="dxa"/>
+          </w:tcPr>
+          <w:p>
+            <w:pPr>
+              <w:jc w:val="left"/>
+              <w:rPr>
+                <w:b/>
+              </w:rPr>
+            </w:pPr>
+            <w:r>
+              <w:rPr>
+                <w:b/>
+              </w:rPr>
+              <w:t>Constraint</w:t>
+            </w:r>
+          </w:p>
+          <w:p>
+            <w:pPr>
+              <w:jc w:val="left"/>
+              <w:rPr>
+                <w:b/>
+              </w:rPr>
+            </w:pPr>
+            <w:proofErr w:type="spellStart"/>
+            <w:r>
+              <w:rPr>
+                <w:b/>
+              </w:rPr>
+              <w:t>loc</w:t>
+            </w:r>
+            <w:proofErr w:type="spellEnd"/>
+            <w:r>
+              <w:rPr>
+                <w:b/>
+              </w:rPr>
+              <w:t xml:space="preserve"> upper</w:t>
+            </w:r>
+          </w:p>
+        </w:tc>
+        <w:tc>
+          <w:tcPr>
+            <w:tcW w:w="992" w:type="dxa"/>
+          </w:tcPr>
+          <w:p>
+            <w:pPr>
+              <w:jc w:val="left"/>
+              <w:rPr>
+                <w:b/>
+              </w:rPr>
+            </w:pPr>
+            <w:r>
+              <w:rPr>
+                <w:b/>
+              </w:rPr>
+              <w:t>No difference</w:t>
+            </w:r>
+          </w:p>
+        </w:tc>
+        <w:tc>
+          <w:tcPr>
+            <w:tcW w:w="4137" w:type="dxa"/>
+          </w:tcPr>
+          <w:p>
+            <w:pPr>
+              <w:jc w:val="left"/>
+              <w:rPr>
+                <w:b/>
+              </w:rPr>
+            </w:pPr>
+            <w:r>
+              <w:rPr>
+                <w:b/>
+              </w:rPr>
+              <w:t>Remarks</w:t>
+            </w:r>
+          </w:p>
+        </w:tc>
+      </w:tr>
+      <w:tr>
+        <w:trPr>
+          <w:trHeight w:val="74"/>
+          <w:jc w:val="center"/>
+        </w:trPr>
+        <w:tc>
+          <w:tcPr>
+            <w:tcW w:w="1611" w:type="dxa"/>
+          </w:tcPr>
+          <w:p>
+            <w:pPr>
+              <w:jc w:val="left"/>
+            </w:pPr>
+            <w:r>
+              <w:t>Counts</w:t>
+            </w:r>
+          </w:p>
+        </w:tc>
+        <w:tc>
+          <w:tcPr>
+            <w:tcW w:w="1193" w:type="dxa"/>
+          </w:tcPr>
+          <w:p>
+            <w:pPr>
+              <w:jc w:val="left"/>
+            </w:pPr>
+            <w:r>
+              <w:t>&gt; 0</w:t>
+            </w:r>
+          </w:p>
+        </w:tc>
+        <w:tc>
+          <w:tcPr>
+            <w:tcW w:w="1193" w:type="dxa"/>
+          </w:tcPr>
+          <w:p>
+            <w:pPr>
+              <w:jc w:val="left"/>
+            </w:pPr>
+            <w:r>
+              <w:t>NA</w:t>
+            </w:r>
+          </w:p>
+        </w:tc>
+        <w:tc>
+          <w:tcPr>
+            <w:tcW w:w="992" w:type="dxa"/>
+          </w:tcPr>
+          <w:p>
+            <w:pPr>
+              <w:jc w:val="left"/>
+            </w:pPr>
+            <w:r>
+              <w:t>LoC = 1</w:t>
+            </w:r>
+          </w:p>
+        </w:tc>
+        <w:tc>
+          <w:tcPr>
+            <w:tcW w:w="4137" w:type="dxa"/>
+          </w:tcPr>
+          <w:p>
+            <w:pPr>
+              <w:jc w:val="left"/>
+            </w:pPr>
+            <w:r>
+              <w:t>Suitable when the endpoint data is described in terms of the number of organisms found on each experimental unit.</w:t>
+            </w:r>
+          </w:p>
+          <w:p>
+            <w:pPr>
+              <w:jc w:val="left"/>
+            </w:pPr>
+            <w:r>
+              <w:t>LOC refers to the ratio R of the GMO mean and the CMP mean, i.e., R = µGMO/µCMP.</w:t>
+            </w:r>
+          </w:p>
+        </w:tc>
+      </w:tr>
+      <w:tr>
+        <w:trPr>
+          <w:trHeight w:val="283"/>
+          <w:jc w:val="center"/>
+        </w:trPr>
+        <w:tc>
+          <w:tcPr>
+            <w:tcW w:w="1611" w:type="dxa"/>
+          </w:tcPr>
+          <w:p>
+            <w:pPr>
+              <w:jc w:val="left"/>
+            </w:pPr>
+            <w:r>
+              <w:t>Fractions</w:t>
+            </w:r>
+          </w:p>
+        </w:tc>
+        <w:tc>
+          <w:tcPr>
+            <w:tcW w:w="1193" w:type="dxa"/>
+          </w:tcPr>
+          <w:p>
+            <w:pPr>
+              <w:jc w:val="left"/>
+            </w:pPr>
+            <w:r>
+              <w:t>&gt; 0</w:t>
+            </w:r>
+          </w:p>
+        </w:tc>
+        <w:tc>
+          <w:tcPr>
+            <w:tcW w:w="1193" w:type="dxa"/>
+          </w:tcPr>
+          <w:p>
+            <w:pPr>
+              <w:jc w:val="left"/>
+            </w:pPr>
+            <w:r>
+              <w:t>&lt; 1</w:t>
+            </w:r>
+          </w:p>
+        </w:tc>
+        <w:tc>
+          <w:tcPr>
+            <w:tcW w:w="992" w:type="dxa"/>
+          </w:tcPr>
+          <w:p>
+            <w:pPr>
+              <w:jc w:val="left"/>
+            </w:pPr>
+            <w:r>
+              <w:t>LoC = 1</w:t>
+            </w:r>
+          </w:p>
+        </w:tc>
+        <w:tc>
+          <w:tcPr>
+            <w:tcW w:w="4137" w:type="dxa"/>
+          </w:tcPr>
+          <w:p>
+            <w:pPr>
+              <w:jc w:val="left"/>
+            </w:pPr>
+            <w:r>
+              <w:t>Appropriate for presence/absence data, which are fractions (k out of n) and are therefore bounded by 0 and 1.</w:t>
+            </w:r>
+          </w:p>
+          <w:p>
+            <w:pPr>
+              <w:jc w:val="left"/>
+            </w:pPr>
+            <w:r>
+              <w:t>LOC refers to the odds ratio OR. The odds ratio is the ratio of the odds to have a positive result for the GMO (P(1|GMO)/P(0|GMO)) relative to the corresponding odds for the CMP, i.e., OR = P(1|GMO)/P(0|GMO) / P(1|CMP)/P(0|CMP).</w:t>
+            </w:r>
+          </w:p>
+        </w:tc>
+      </w:tr>
+      <w:tr>
+        <w:trPr>
+          <w:jc w:val="center"/>
+        </w:trPr>
+        <w:tc>
+          <w:tcPr>
+            <w:tcW w:w="1611" w:type="dxa"/>
+          </w:tcPr>
+          <w:p>
+            <w:pPr>
+              <w:jc w:val="left"/>
+            </w:pPr>
+            <w:r>
+              <w:lastRenderedPageBreak/>
+              <w:t>Nonnegative</w:t>
+            </w:r>
+          </w:p>
+        </w:tc>
+        <w:tc>
+          <w:tcPr>
+            <w:tcW w:w="1193" w:type="dxa"/>
+          </w:tcPr>
+          <w:p>
+            <w:pPr>
+              <w:jc w:val="left"/>
+            </w:pPr>
+            <w:r>
+              <w:t>&gt; 0</w:t>
+            </w:r>
+          </w:p>
+        </w:tc>
+        <w:tc>
+          <w:tcPr>
+            <w:tcW w:w="1193" w:type="dxa"/>
+          </w:tcPr>
+          <w:p>
+            <w:pPr>
+              <w:keepNext/>
+              <w:jc w:val="left"/>
+            </w:pPr>
+            <w:r>
+              <w:t>NA</w:t>
+            </w:r>
+          </w:p>
+        </w:tc>
+        <w:tc>
+          <w:tcPr>
+            <w:tcW w:w="992" w:type="dxa"/>
+          </w:tcPr>
+          <w:p>
+            <w:pPr>
+              <w:keepNext/>
+              <w:jc w:val="left"/>
+            </w:pPr>
+            <w:r>
+              <w:t>LoC = 0</w:t>
+            </w:r>
+          </w:p>
+        </w:tc>
+        <w:tc>
+          <w:tcPr>
+            <w:tcW w:w="4137" w:type="dxa"/>
+          </w:tcPr>
+          <w:p>
+            <w:pPr>
+              <w:keepNext/>
+              <w:jc w:val="left"/>
+            </w:pPr>
+            <w:r>
+              <w:t>For parameters of time trend curves.</w:t>
+            </w:r>
+          </w:p>
+          <w:p>
+            <w:pPr>
+              <w:keepNext/>
+              <w:jc w:val="left"/>
+            </w:pPr>
+            <w:r>
+              <w:t xml:space="preserve">LOC refers to a difference between the parameters, i.e., D = </w:t>
+            </w:r>
+            <w:proofErr w:type="spellStart"/>
+            <w:r>
+              <w:t>ϑGMO</w:t>
+            </w:r>
+            <w:proofErr w:type="spellEnd"/>
+            <w:r>
+              <w:t xml:space="preserve"> – </w:t>
+            </w:r>
+            <w:proofErr w:type="spellStart"/>
+            <w:r>
+              <w:t>ϑCMP</w:t>
+            </w:r>
+            <w:proofErr w:type="spellEnd"/>
+            <w:r>
+              <w:t>.</w:t>
+            </w:r>
+          </w:p>
+        </w:tc>
+      </w:tr>
+      <w:tr>
+        <w:trPr>
+          <w:jc w:val="center"/>
+        </w:trPr>
+        <w:tc>
+          <w:tcPr>
+            <w:tcW w:w="1611" w:type="dxa"/>
+          </w:tcPr>
+          <w:p>
+            <w:pPr>
+              <w:jc w:val="left"/>
+            </w:pPr>
+            <w:proofErr w:type="spellStart"/>
+            <w:r>
+              <w:t>Continous</w:t>
+            </w:r>
+            <w:proofErr w:type="spellEnd"/>
+          </w:p>
+        </w:tc>
+        <w:tc>
+          <w:tcPr>
+            <w:tcW w:w="1193" w:type="dxa"/>
+          </w:tcPr>
+          <w:p>
+            <w:pPr>
+              <w:jc w:val="left"/>
+            </w:pPr>
+            <w:r>
+              <w:t>NA</w:t>
+            </w:r>
+          </w:p>
+        </w:tc>
+        <w:tc>
+          <w:tcPr>
+            <w:tcW w:w="1193" w:type="dxa"/>
+          </w:tcPr>
+          <w:p>
+            <w:pPr>
+              <w:keepNext/>
+              <w:jc w:val="left"/>
+            </w:pPr>
+            <w:r>
+              <w:t>NA</w:t>
+            </w:r>
+          </w:p>
+        </w:tc>
+        <w:tc>
+          <w:tcPr>
+            <w:tcW w:w="992" w:type="dxa"/>
+          </w:tcPr>
+          <w:p>
+            <w:pPr>
+              <w:keepNext/>
+              <w:jc w:val="left"/>
+            </w:pPr>
+            <w:r>
+              <w:t>LoC = 0</w:t>
+            </w:r>
+          </w:p>
+        </w:tc>
+        <w:tc>
+          <w:tcPr>
+            <w:tcW w:w="4137" w:type="dxa"/>
+          </w:tcPr>
+          <w:p>
+            <w:pPr>
+              <w:keepNext/>
+              <w:jc w:val="left"/>
+            </w:pPr>
+          </w:p>
+        </w:tc>
+      </w:tr>
+    </w:tbl>
+    <w:p>
+      <w:pPr>
+        <w:pStyle w:val="Caption"/>
+      </w:pPr>
+      <w:r>
+        <w:t xml:space="preserve">Table </w:t>
+      </w:r>
+      <w:r>
+        <w:fldChar w:fldCharType="begin"/>
+      </w:r>
+      <w:r>
+        <w:instrText xml:space="preserve"> SEQ Table \* ARABIC </w:instrText>
+      </w:r>
+      <w:r>
+        <w:fldChar w:fldCharType="separate"/>
+      </w:r>
+      <w:r>
+        <w:rPr>
+          <w:noProof/>
+        </w:rPr>
+        <w:t>2</w:t>
+      </w:r>
+      <w:r>
+        <w:rPr>
+          <w:noProof/>
+        </w:rPr>
+        <w:fldChar w:fldCharType="end"/>
+      </w:r>
+    </w:p>
+    <w:p>
+      <w:bookmarkStart w:id="0" w:name="_GoBack"/>
+      <w:bookmarkEnd w:id="0"/>
       <w:r>
         <w:t>An essential part of ERA is that for each endpoint, it should be decided beforehand which levels of difference between the test-variety and the comparator are still acceptable, and at what level, a difference becomes too high to be ignored.</w:t>
       </w:r>
@@ -1306,7 +1825,6 @@
                 <w:rFonts w:asciiTheme="minorHAnsi" w:hAnsiTheme="minorHAnsi" w:cs="Times New Roman"/>
                 <w:szCs w:val="22"/>
               </w:rPr>
-              <w:lastRenderedPageBreak/>
               <w:t>shape = 1 / ω</w:t>
             </w:r>
           </w:p>
@@ -1342,7 +1860,6 @@
                 <w:rFonts w:asciiTheme="minorHAnsi" w:hAnsiTheme="minorHAnsi" w:cs="Times New Roman"/>
                 <w:szCs w:val="22"/>
               </w:rPr>
-              <w:lastRenderedPageBreak/>
               <w:t>µ &gt; 0</w:t>
             </w:r>
           </w:p>
@@ -1358,7 +1875,6 @@
                 <w:rFonts w:asciiTheme="minorHAnsi" w:hAnsiTheme="minorHAnsi" w:cs="Times New Roman"/>
                 <w:szCs w:val="22"/>
               </w:rPr>
-              <w:lastRenderedPageBreak/>
               <w:t>cv &gt; √(1/ µ)</w:t>
             </w:r>
           </w:p>
@@ -2029,6 +2545,7 @@
         <w:pStyle w:val="Heading2"/>
       </w:pPr>
       <w:r>
+        <w:lastRenderedPageBreak/>
         <w:t>Define comparisons</w:t>
       </w:r>
     </w:p>
@@ -2131,11 +2648,7 @@
     </w:p>
     <w:p>
       <w:r>
-        <w:t xml:space="preserve">The power of tests will be lower if data are uninformative or less informative, e.g. if counts are very low (&lt;5). In principle, the already specified Comparator Means and CVs are sufficient to perform the </w:t>
-      </w:r>
-      <w:r>
-        <w:lastRenderedPageBreak/>
-        <w:t>power analysis. However, it should be specified if other factors in the design are expected to make part of the data less informative.</w:t>
+        <w:t>The power of tests will be lower if data are uninformative or less informative, e.g. if counts are very low (&lt;5). In principle, the already specified Comparator Means and CVs are sufficient to perform the power analysis. However, it should be specified if other factors in the design are expected to make part of the data less informative.</w:t>
       </w:r>
     </w:p>
     <w:p>
@@ -3958,7 +4471,6 @@
     </w:p>
     <w:p>
       <w:r>
-        <w:lastRenderedPageBreak/>
         <w:t xml:space="preserve">For count data it is suggested to use the log(N+1) method for the difference tests and the Log-linear model with </w:t>
       </w:r>
       <w:proofErr w:type="spellStart"/>
@@ -4126,6 +4638,7 @@
     </w:p>
     <w:p>
       <w:r>
+        <w:lastRenderedPageBreak/>
         <w:t>Select primary comparisons. Choose method of analysis if more have been investigated.</w:t>
       </w:r>
     </w:p>
@@ -4423,11 +4936,7 @@
         <w:t xml:space="preserve"> F &amp; van der Voet, H (2009). </w:t>
       </w:r>
       <w:r>
-        <w:t xml:space="preserve">Statistical aspects of </w:t>
-      </w:r>
-      <w:r>
-        <w:lastRenderedPageBreak/>
-        <w:t>environmental risk assessment of GM plants for effects on non</w:t>
+        <w:t>Statistical aspects of environmental risk assessment of GM plants for effects on non</w:t>
       </w:r>
       <w:r>
         <w:noBreakHyphen/>
@@ -4911,7 +5420,7 @@
         <w:color w:val="auto"/>
         <w:u w:val="none"/>
       </w:rPr>
-      <w:t>6</w:t>
+      <w:t>3</w:t>
     </w:r>
     <w:r>
       <w:rPr>
@@ -8280,7 +8789,7 @@
 </file>
 
 <file path=customXml/itemProps1.xml><?xml version="1.0" encoding="utf-8"?>
-<ds:datastoreItem xmlns:ds="http://schemas.openxmlformats.org/officeDocument/2006/customXml" ds:itemID="{581A9CAE-0053-4959-8F9F-9D581B2814AF}">
+<ds:datastoreItem xmlns:ds="http://schemas.openxmlformats.org/officeDocument/2006/customXml" ds:itemID="{F4B79C2D-635D-4199-AAA1-CB7E2002B51C}">
   <ds:schemaRefs>
     <ds:schemaRef ds:uri="http://schemas.openxmlformats.org/officeDocument/2006/bibliography"/>
   </ds:schemaRefs>

--- a/AmigaPowerAnalysis/AmigaPowerAnalysis.Core/Manual/User Manual.docx
+++ b/AmigaPowerAnalysis/AmigaPowerAnalysis.Core/Manual/User Manual.docx
@@ -10,6 +10,9 @@
         <w:t xml:space="preserve">Amiga Power Analysis </w:t>
       </w:r>
       <w:r>
+        <w:t xml:space="preserve"> Tool - </w:t>
+      </w:r>
+      <w:r>
         <w:t>User Manual</w:t>
       </w:r>
     </w:p>
@@ -31,7 +34,7 @@
         <w:rPr>
           <w:noProof/>
         </w:rPr>
-        <w:t>02 February 2016</w:t>
+        <w:t>29 March 2016</w:t>
       </w:r>
       <w:r>
         <w:fldChar w:fldCharType="end"/>
@@ -68,7 +71,13 @@
     </w:p>
     <w:p>
       <w:r>
-        <w:t xml:space="preserve">Welcome to Amiga Power Analysis for environmental risk assessment (ERA) using field trials. With this tool you can calculate the necessary replication for assessing differences and equivalences between a </w:t>
+        <w:t>An important task in the field of environmental risk assessment (ERA) is to test whether new varieties have a similar effect on the environment as appropriate, conventional counterparts (EFSA 2010). To address this issue, field trials are designed to compare new varieties with their conventional counterparts (comparators) with respect to the effect on abundance of non-target organisms (NTOs). Using statistical testing, for each NTO measurement unit (or endpoint) it can be determined whether both varieties have a similar effect on the abundance.</w:t>
+      </w:r>
+      <w:r>
+        <w:t xml:space="preserve"> With the Amiga Power Analysis tool, </w:t>
+      </w:r>
+      <w:r>
+        <w:t xml:space="preserve">you can calculate the necessary replication for assessing differences and equivalences between a </w:t>
       </w:r>
       <w:r>
         <w:t>test and a comparator plant variety under different data models for count and continuous data</w:t>
@@ -85,7 +94,13 @@
         <w:t>builds on EFSA recommendations (Perry et al. 2009, EFSA 2010) and work in the AMIGA proje</w:t>
       </w:r>
       <w:r>
-        <w:t>ct (Goedhart et al. 2013, 2014).</w:t>
+        <w:t>ct (Goedhart et al. 2013, 2014</w:t>
+      </w:r>
+      <w:r>
+        <w:t>, van der Voet et al. 2015</w:t>
+      </w:r>
+      <w:r>
+        <w:t>).</w:t>
       </w:r>
       <w:r>
         <w:t xml:space="preserve"> It </w:t>
@@ -94,15 +109,7 @@
         <w:t>allows to specify the experimental design, additional factors in the experiment, and the method of statistical analysis that will be used.</w:t>
       </w:r>
       <w:r>
-        <w:t xml:space="preserve"> The power of difference tests and equivalence tests (</w:t>
-      </w:r>
-      <w:proofErr w:type="spellStart"/>
-      <w:r>
-        <w:t>Schuirmann</w:t>
-      </w:r>
-      <w:proofErr w:type="spellEnd"/>
-      <w:r>
-        <w:t xml:space="preserve"> et al. 1987, Perry et al. 2009) is calculated.</w:t>
+        <w:t xml:space="preserve"> The power of difference tests and equivalence tests (Schuirmann et al. 1987, Perry et al. 2009) is calculated.</w:t>
       </w:r>
       <w:r>
         <w:t xml:space="preserve"> </w:t>
@@ -128,8 +135,19 @@
       </w:r>
     </w:p>
     <w:p>
-      <w:r>
-        <w:t>The program was developed by the Biometris department of Wageningen University and Research centre (</w:t>
+      <w:pPr>
+        <w:rPr>
+          <w:lang w:val="nl-NL"/>
+        </w:rPr>
+      </w:pPr>
+      <w:r>
+        <w:t xml:space="preserve">The </w:t>
+      </w:r>
+      <w:r>
+        <w:t xml:space="preserve">software </w:t>
+      </w:r>
+      <w:r>
+        <w:t>was developed by the Biometris department of Wageningen University and Research centre (</w:t>
       </w:r>
       <w:hyperlink r:id="rId10" w:history="1">
         <w:r>
@@ -140,34 +158,25 @@
         </w:r>
       </w:hyperlink>
       <w:r>
-        <w:t>).</w:t>
-      </w:r>
-    </w:p>
-    <w:p>
-      <w:pPr>
+        <w:t xml:space="preserve">). </w:t>
+      </w:r>
+      <w:r>
         <w:rPr>
           <w:lang w:val="nl-NL"/>
         </w:rPr>
-      </w:pPr>
+        <w:t xml:space="preserve">Software developers: </w:t>
+      </w:r>
       <w:r>
         <w:rPr>
           <w:lang w:val="nl-NL"/>
         </w:rPr>
-        <w:t xml:space="preserve">Program </w:t>
-      </w:r>
-      <w:proofErr w:type="spellStart"/>
+        <w:t>Johannes Kruisselbrink, Paul Goedhart, Hilko van der Voet</w:t>
+      </w:r>
       <w:r>
         <w:rPr>
           <w:lang w:val="nl-NL"/>
         </w:rPr>
-        <w:t>developers</w:t>
-      </w:r>
-      <w:proofErr w:type="spellEnd"/>
-      <w:r>
-        <w:rPr>
-          <w:lang w:val="nl-NL"/>
-        </w:rPr>
-        <w:t>: Johannes Kruisselbrink, Paul Goedhart, Hilko van der Voet</w:t>
+        <w:t>.</w:t>
       </w:r>
     </w:p>
     <w:p>
@@ -179,22 +188,11 @@
       </w:r>
     </w:p>
     <w:p>
-      <w:r>
-        <w:t>This section will guide you th</w:t>
-      </w:r>
-      <w:r>
-        <w:t>rough the installation of Amiga Power Analysis</w:t>
-      </w:r>
-      <w:r>
-        <w:t>.</w:t>
-      </w:r>
-    </w:p>
-    <w:p>
       <w:pPr>
         <w:pStyle w:val="Heading2"/>
       </w:pPr>
       <w:r>
-        <w:t>Requirements</w:t>
+        <w:t>Prerequisites</w:t>
       </w:r>
     </w:p>
     <w:p>
@@ -259,14 +257,12 @@
       <w:r>
         <w:t xml:space="preserve">Click on the link "Download </w:t>
       </w:r>
-      <w:proofErr w:type="spellStart"/>
       <w:r>
         <w:rPr>
           <w:i/>
         </w:rPr>
         <w:t>R.x.x.x</w:t>
       </w:r>
-      <w:proofErr w:type="spellEnd"/>
       <w:r>
         <w:t xml:space="preserve"> for Windows". This starts downloading R.</w:t>
       </w:r>
@@ -341,35 +337,30 @@
         <w:t xml:space="preserve"> </w:t>
       </w:r>
       <w:r>
-        <w:t xml:space="preserve"> Start R and install the packages </w:t>
-      </w:r>
-      <w:proofErr w:type="spellStart"/>
-      <w:r>
-        <w:t>lsmeans</w:t>
-      </w:r>
-      <w:proofErr w:type="spellEnd"/>
-      <w:r>
-        <w:t xml:space="preserve">, </w:t>
-      </w:r>
-      <w:proofErr w:type="spellStart"/>
-      <w:r>
-        <w:t>stringr</w:t>
-      </w:r>
-      <w:proofErr w:type="spellEnd"/>
-      <w:r>
-        <w:t xml:space="preserve">, reshape, </w:t>
-      </w:r>
-      <w:proofErr w:type="spellStart"/>
-      <w:r>
-        <w:t>mvtnorm</w:t>
-      </w:r>
-      <w:proofErr w:type="spellEnd"/>
-      <w:r>
-        <w:t xml:space="preserve"> by typing: </w:t>
-      </w:r>
-    </w:p>
-    <w:p>
-      <w:pPr>
+        <w:t xml:space="preserve"> Start R and install the</w:t>
+      </w:r>
+      <w:r>
+        <w:t xml:space="preserve"> packages </w:t>
+      </w:r>
+      <w:r>
+        <w:t xml:space="preserve">lsmeans, </w:t>
+      </w:r>
+      <w:r>
+        <w:t xml:space="preserve">MASS, </w:t>
+      </w:r>
+      <w:r>
+        <w:t>reshape</w:t>
+      </w:r>
+      <w:r>
+        <w:t xml:space="preserve">, which are required by the software. This can be done </w:t>
+      </w:r>
+      <w:r>
+        <w:t xml:space="preserve">by typing: </w:t>
+      </w:r>
+    </w:p>
+    <w:p>
+      <w:pPr>
+        <w:spacing w:after="0"/>
         <w:rPr>
           <w:sz w:val="18"/>
           <w:szCs w:val="18"/>
@@ -378,31 +369,37 @@
       <w:r>
         <w:tab/>
       </w:r>
-      <w:proofErr w:type="spellStart"/>
       <w:r>
         <w:rPr>
           <w:sz w:val="18"/>
           <w:szCs w:val="18"/>
         </w:rPr>
-        <w:t>install.packages</w:t>
-      </w:r>
-      <w:proofErr w:type="spellEnd"/>
+        <w:t>install.packages("lsmeans")</w:t>
+      </w:r>
       <w:r>
         <w:rPr>
           <w:sz w:val="18"/>
           <w:szCs w:val="18"/>
         </w:rPr>
-        <w:t>("</w:t>
-      </w:r>
-      <w:proofErr w:type="spellStart"/>
+        <w:br/>
+      </w:r>
+      <w:r>
+        <w:tab/>
+      </w:r>
       <w:r>
         <w:rPr>
           <w:sz w:val="18"/>
           <w:szCs w:val="18"/>
         </w:rPr>
-        <w:t>lsmeans</w:t>
-      </w:r>
-      <w:proofErr w:type="spellEnd"/>
+        <w:t>install.packages("</w:t>
+      </w:r>
+      <w:r>
+        <w:rPr>
+          <w:sz w:val="18"/>
+          <w:szCs w:val="18"/>
+        </w:rPr>
+        <w:t>MASS</w:t>
+      </w:r>
       <w:r>
         <w:rPr>
           <w:sz w:val="18"/>
@@ -410,137 +407,20 @@
         </w:rPr>
         <w:t>")</w:t>
       </w:r>
-      <w:r>
+    </w:p>
+    <w:p>
+      <w:pPr>
         <w:rPr>
-          <w:sz w:val="18"/>
-          <w:szCs w:val="18"/>
+          <w:i/>
         </w:rPr>
-        <w:br/>
-      </w:r>
+      </w:pPr>
       <w:r>
         <w:rPr>
           <w:sz w:val="18"/>
           <w:szCs w:val="18"/>
         </w:rPr>
         <w:tab/>
-      </w:r>
-      <w:proofErr w:type="spellStart"/>
-      <w:r>
-        <w:rPr>
-          <w:sz w:val="18"/>
-          <w:szCs w:val="18"/>
-        </w:rPr>
-        <w:t>install.packages</w:t>
-      </w:r>
-      <w:proofErr w:type="spellEnd"/>
-      <w:r>
-        <w:rPr>
-          <w:sz w:val="18"/>
-          <w:szCs w:val="18"/>
-        </w:rPr>
-        <w:t>("</w:t>
-      </w:r>
-      <w:proofErr w:type="spellStart"/>
-      <w:r>
-        <w:rPr>
-          <w:sz w:val="18"/>
-          <w:szCs w:val="18"/>
-        </w:rPr>
-        <w:t>stringr</w:t>
-      </w:r>
-      <w:proofErr w:type="spellEnd"/>
-      <w:r>
-        <w:rPr>
-          <w:sz w:val="18"/>
-          <w:szCs w:val="18"/>
-        </w:rPr>
-        <w:t>")</w:t>
-      </w:r>
-      <w:r>
-        <w:rPr>
-          <w:sz w:val="18"/>
-          <w:szCs w:val="18"/>
-        </w:rPr>
-        <w:br/>
-      </w:r>
-      <w:r>
-        <w:rPr>
-          <w:sz w:val="18"/>
-          <w:szCs w:val="18"/>
-        </w:rPr>
-        <w:tab/>
-      </w:r>
-      <w:proofErr w:type="spellStart"/>
-      <w:r>
-        <w:rPr>
-          <w:sz w:val="18"/>
-          <w:szCs w:val="18"/>
-        </w:rPr>
-        <w:t>install.packages</w:t>
-      </w:r>
-      <w:proofErr w:type="spellEnd"/>
-      <w:r>
-        <w:rPr>
-          <w:sz w:val="18"/>
-          <w:szCs w:val="18"/>
-        </w:rPr>
-        <w:t>("reshape")</w:t>
-      </w:r>
-      <w:r>
-        <w:rPr>
-          <w:sz w:val="18"/>
-          <w:szCs w:val="18"/>
-        </w:rPr>
-        <w:br/>
-      </w:r>
-      <w:r>
-        <w:rPr>
-          <w:sz w:val="18"/>
-          <w:szCs w:val="18"/>
-        </w:rPr>
-        <w:tab/>
-      </w:r>
-      <w:proofErr w:type="spellStart"/>
-      <w:r>
-        <w:rPr>
-          <w:sz w:val="18"/>
-          <w:szCs w:val="18"/>
-        </w:rPr>
-        <w:t>install.packages</w:t>
-      </w:r>
-      <w:proofErr w:type="spellEnd"/>
-      <w:r>
-        <w:rPr>
-          <w:sz w:val="18"/>
-          <w:szCs w:val="18"/>
-        </w:rPr>
-        <w:t>("</w:t>
-      </w:r>
-      <w:proofErr w:type="spellStart"/>
-      <w:r>
-        <w:rPr>
-          <w:sz w:val="18"/>
-          <w:szCs w:val="18"/>
-        </w:rPr>
-        <w:t>mvtnorm</w:t>
-      </w:r>
-      <w:proofErr w:type="spellEnd"/>
-      <w:r>
-        <w:rPr>
-          <w:sz w:val="18"/>
-          <w:szCs w:val="18"/>
-        </w:rPr>
-        <w:t>")</w:t>
-      </w:r>
-    </w:p>
-    <w:p>
-      <w:pPr>
-        <w:rPr>
-          <w:i/>
-        </w:rPr>
-      </w:pPr>
-      <w:r>
-        <w:t>These packages are used in the AMIGA Power analysis tools.</w:t>
+        <w:t>install.packages("reshape")</w:t>
       </w:r>
     </w:p>
     <w:p>
@@ -615,10 +495,10 @@
           <w:lang w:eastAsia="en-GB"/>
         </w:rPr>
         <w:drawing>
-          <wp:inline distT="0" distB="0" distL="0" distR="0">
-            <wp:extent cx="797560" cy="967740"/>
-            <wp:effectExtent l="0" t="0" r="2540" b="3810"/>
-            <wp:docPr id="11" name="Picture 11"/>
+          <wp:inline distT="0" distB="0" distL="0" distR="0" wp14:anchorId="510900C8" wp14:editId="1AA31B89">
+            <wp:extent cx="714375" cy="809625"/>
+            <wp:effectExtent l="0" t="0" r="9525" b="9525"/>
+            <wp:docPr id="17" name="Picture 17"/>
             <wp:cNvGraphicFramePr>
               <a:graphicFrameLocks xmlns:a="http://schemas.openxmlformats.org/drawingml/2006/main" noChangeAspect="1"/>
             </wp:cNvGraphicFramePr>
@@ -626,36 +506,23 @@
               <a:graphicData uri="http://schemas.openxmlformats.org/drawingml/2006/picture">
                 <pic:pic xmlns:pic="http://schemas.openxmlformats.org/drawingml/2006/picture">
                   <pic:nvPicPr>
-                    <pic:cNvPr id="0" name="Picture 1"/>
-                    <pic:cNvPicPr>
-                      <a:picLocks noChangeAspect="1" noChangeArrowheads="1"/>
-                    </pic:cNvPicPr>
+                    <pic:cNvPr id="0" name=""/>
+                    <pic:cNvPicPr/>
                   </pic:nvPicPr>
                   <pic:blipFill>
-                    <a:blip r:embed="rId12">
-                      <a:extLst>
-                        <a:ext uri="{28A0092B-C50C-407E-A947-70E740481C1C}">
-                          <a14:useLocalDpi xmlns:a14="http://schemas.microsoft.com/office/drawing/2010/main" val="0"/>
-                        </a:ext>
-                      </a:extLst>
-                    </a:blip>
-                    <a:srcRect/>
+                    <a:blip r:embed="rId12"/>
                     <a:stretch>
                       <a:fillRect/>
                     </a:stretch>
                   </pic:blipFill>
-                  <pic:spPr bwMode="auto">
+                  <pic:spPr>
                     <a:xfrm>
                       <a:off x="0" y="0"/>
-                      <a:ext cx="797560" cy="967740"/>
+                      <a:ext cx="714375" cy="809625"/>
                     </a:xfrm>
                     <a:prstGeom prst="rect">
                       <a:avLst/>
                     </a:prstGeom>
-                    <a:noFill/>
-                    <a:ln>
-                      <a:noFill/>
-                    </a:ln>
                   </pic:spPr>
                 </pic:pic>
               </a:graphicData>
@@ -663,6 +530,8 @@
           </wp:inline>
         </w:drawing>
       </w:r>
+      <w:bookmarkStart w:id="0" w:name="_GoBack"/>
+      <w:bookmarkEnd w:id="0"/>
     </w:p>
     <w:p>
       <w:pPr>
@@ -688,6 +557,53 @@
     </w:p>
     <w:p>
       <w:pPr>
+        <w:spacing w:before="240"/>
+        <w:jc w:val="center"/>
+      </w:pPr>
+      <w:r>
+        <w:rPr>
+          <w:noProof/>
+          <w:lang w:eastAsia="en-GB"/>
+        </w:rPr>
+        <w:drawing>
+          <wp:inline distT="0" distB="0" distL="0" distR="0" wp14:anchorId="106F336C" wp14:editId="1A4E1DE9">
+            <wp:extent cx="5760720" cy="3922140"/>
+            <wp:effectExtent l="0" t="0" r="0" b="2540"/>
+            <wp:docPr id="1" name="Picture 1"/>
+            <wp:cNvGraphicFramePr>
+              <a:graphicFrameLocks xmlns:a="http://schemas.openxmlformats.org/drawingml/2006/main" noChangeAspect="1"/>
+            </wp:cNvGraphicFramePr>
+            <a:graphic xmlns:a="http://schemas.openxmlformats.org/drawingml/2006/main">
+              <a:graphicData uri="http://schemas.openxmlformats.org/drawingml/2006/picture">
+                <pic:pic xmlns:pic="http://schemas.openxmlformats.org/drawingml/2006/picture">
+                  <pic:nvPicPr>
+                    <pic:cNvPr id="0" name=""/>
+                    <pic:cNvPicPr/>
+                  </pic:nvPicPr>
+                  <pic:blipFill>
+                    <a:blip r:embed="rId13"/>
+                    <a:stretch>
+                      <a:fillRect/>
+                    </a:stretch>
+                  </pic:blipFill>
+                  <pic:spPr>
+                    <a:xfrm>
+                      <a:off x="0" y="0"/>
+                      <a:ext cx="5760720" cy="3922140"/>
+                    </a:xfrm>
+                    <a:prstGeom prst="rect">
+                      <a:avLst/>
+                    </a:prstGeom>
+                  </pic:spPr>
+                </pic:pic>
+              </a:graphicData>
+            </a:graphic>
+          </wp:inline>
+        </w:drawing>
+      </w:r>
+    </w:p>
+    <w:p>
+      <w:pPr>
         <w:pStyle w:val="Heading2"/>
       </w:pPr>
       <w:r>
@@ -696,10 +612,84 @@
     </w:p>
     <w:p>
       <w:r>
-        <w:t>Enter a list of endpoints. For each endpoint indicate its group (retrieves default settings), and if needed adapt the measurement type and limits of concern (LoC). Endpoint groups can be edited under the Options menu. Note: currently only methods for Measurement type Count have been implemented.</w:t>
-      </w:r>
-    </w:p>
-    <w:p>
+        <w:t xml:space="preserve">In the </w:t>
+      </w:r>
+      <w:r>
+        <w:rPr>
+          <w:i/>
+        </w:rPr>
+        <w:t>endpoints</w:t>
+      </w:r>
+      <w:r>
+        <w:t xml:space="preserve"> tab, the </w:t>
+      </w:r>
+      <w:r>
+        <w:t>endpoints</w:t>
+      </w:r>
+      <w:r>
+        <w:t xml:space="preserve"> that are of interest in the field trial are to be specified</w:t>
+      </w:r>
+      <w:r>
+        <w:t>.</w:t>
+      </w:r>
+      <w:r>
+        <w:t xml:space="preserve"> </w:t>
+      </w:r>
+      <w:r>
+        <w:t>For each endpoint indicate its group (retrieves default settings) and if needed adapt the measurement type and limits of concern (LoC). Endpoint groups can be edited under the Options menu.</w:t>
+      </w:r>
+    </w:p>
+    <w:p>
+      <w:pPr>
+        <w:spacing w:before="240"/>
+      </w:pPr>
+      <w:r>
+        <w:rPr>
+          <w:noProof/>
+          <w:lang w:eastAsia="en-GB"/>
+        </w:rPr>
+        <w:lastRenderedPageBreak/>
+        <w:drawing>
+          <wp:inline distT="0" distB="0" distL="0" distR="0" wp14:anchorId="2A454986" wp14:editId="015B9EBF">
+            <wp:extent cx="5760720" cy="3263755"/>
+            <wp:effectExtent l="0" t="0" r="0" b="0"/>
+            <wp:docPr id="20" name="Picture 20"/>
+            <wp:cNvGraphicFramePr>
+              <a:graphicFrameLocks xmlns:a="http://schemas.openxmlformats.org/drawingml/2006/main" noChangeAspect="1"/>
+            </wp:cNvGraphicFramePr>
+            <a:graphic xmlns:a="http://schemas.openxmlformats.org/drawingml/2006/main">
+              <a:graphicData uri="http://schemas.openxmlformats.org/drawingml/2006/picture">
+                <pic:pic xmlns:pic="http://schemas.openxmlformats.org/drawingml/2006/picture">
+                  <pic:nvPicPr>
+                    <pic:cNvPr id="0" name=""/>
+                    <pic:cNvPicPr/>
+                  </pic:nvPicPr>
+                  <pic:blipFill>
+                    <a:blip r:embed="rId14"/>
+                    <a:stretch>
+                      <a:fillRect/>
+                    </a:stretch>
+                  </pic:blipFill>
+                  <pic:spPr>
+                    <a:xfrm>
+                      <a:off x="0" y="0"/>
+                      <a:ext cx="5760720" cy="3263755"/>
+                    </a:xfrm>
+                    <a:prstGeom prst="rect">
+                      <a:avLst/>
+                    </a:prstGeom>
+                  </pic:spPr>
+                </pic:pic>
+              </a:graphicData>
+            </a:graphic>
+          </wp:inline>
+        </w:drawing>
+      </w:r>
+    </w:p>
+    <w:p>
+      <w:pPr>
+        <w:spacing w:before="240"/>
+      </w:pPr>
       <w:r>
         <w:t>Endpoints can be of different measurement types:</w:t>
       </w:r>
@@ -758,17 +748,197 @@
         <w:t xml:space="preserve"> occurs when there is no limit on the measurement values.</w:t>
       </w:r>
     </w:p>
-    <w:p/>
+    <w:p>
+      <w:pPr>
+        <w:spacing w:before="240"/>
+      </w:pPr>
+      <w:r>
+        <w:t>An essential part of ERA is that for each endpoint, it should be decided beforehand which levels of difference between the test-variety and the comparator are still acceptable, and at what level, a difference becomes too high to be ignored.</w:t>
+      </w:r>
+      <w:r>
+        <w:t xml:space="preserve"> </w:t>
+      </w:r>
+      <w:r>
+        <w:t xml:space="preserve">In this software, these limits are defined in terms of </w:t>
+      </w:r>
+      <w:r>
+        <w:t xml:space="preserve">the </w:t>
+      </w:r>
+      <w:r>
+        <w:t>limit of concern (LoC</w:t>
+      </w:r>
+      <w:r>
+        <w:t xml:space="preserve">) </w:t>
+      </w:r>
+      <w:r>
+        <w:t>(EFSA 2010)</w:t>
+      </w:r>
+      <w:r>
+        <w:t xml:space="preserve">. Limits of Concern are ratios of the expected values for the test-variety </w:t>
+      </w:r>
+      <w:r>
+        <w:t>(</w:t>
+      </w:r>
+      <w:r>
+        <w:rPr>
+          <w:i/>
+        </w:rPr>
+        <w:t>µ</w:t>
+      </w:r>
+      <w:r>
+        <w:rPr>
+          <w:i/>
+          <w:vertAlign w:val="subscript"/>
+        </w:rPr>
+        <w:t>T</w:t>
+      </w:r>
+      <w:r>
+        <w:t xml:space="preserve">) </w:t>
+      </w:r>
+      <w:r>
+        <w:t xml:space="preserve">and the comparator variety </w:t>
+      </w:r>
+      <w:r>
+        <w:t>(</w:t>
+      </w:r>
+      <w:r>
+        <w:rPr>
+          <w:i/>
+        </w:rPr>
+        <w:t>µ</w:t>
+      </w:r>
+      <w:r>
+        <w:rPr>
+          <w:i/>
+          <w:vertAlign w:val="subscript"/>
+        </w:rPr>
+        <w:t>C</w:t>
+      </w:r>
+      <w:r>
+        <w:t>)</w:t>
+      </w:r>
+      <w:r>
+        <w:t>, i.e.,</w:t>
+      </w:r>
+    </w:p>
+    <w:p>
+      <w:pPr>
+        <w:spacing w:before="240"/>
+        <w:jc w:val="center"/>
+      </w:pPr>
+      <m:oMath>
+        <m:r>
+          <m:rPr>
+            <m:nor/>
+          </m:rPr>
+          <m:t>LoC</m:t>
+        </m:r>
+        <m:r>
+          <w:rPr>
+            <w:rFonts w:ascii="Cambria Math" w:hAnsi="Cambria Math"/>
+          </w:rPr>
+          <m:t>=</m:t>
+        </m:r>
+        <m:f>
+          <m:fPr>
+            <m:type m:val="lin"/>
+            <m:ctrlPr>
+              <w:rPr>
+                <w:rFonts w:ascii="Cambria Math" w:hAnsi="Cambria Math"/>
+                <w:i/>
+              </w:rPr>
+            </m:ctrlPr>
+          </m:fPr>
+          <m:num>
+            <m:sSub>
+              <m:sSubPr>
+                <m:ctrlPr>
+                  <w:rPr>
+                    <w:rFonts w:ascii="Cambria Math" w:hAnsi="Cambria Math"/>
+                    <w:i/>
+                  </w:rPr>
+                </m:ctrlPr>
+              </m:sSubPr>
+              <m:e>
+                <m:r>
+                  <w:rPr>
+                    <w:rFonts w:ascii="Cambria Math" w:hAnsi="Cambria Math"/>
+                  </w:rPr>
+                  <m:t>μ</m:t>
+                </m:r>
+              </m:e>
+              <m:sub>
+                <m:r>
+                  <w:rPr>
+                    <w:rFonts w:ascii="Cambria Math" w:hAnsi="Cambria Math"/>
+                  </w:rPr>
+                  <m:t>T</m:t>
+                </m:r>
+              </m:sub>
+            </m:sSub>
+          </m:num>
+          <m:den>
+            <m:sSub>
+              <m:sSubPr>
+                <m:ctrlPr>
+                  <w:rPr>
+                    <w:rFonts w:ascii="Cambria Math" w:hAnsi="Cambria Math"/>
+                    <w:i/>
+                  </w:rPr>
+                </m:ctrlPr>
+              </m:sSubPr>
+              <m:e>
+                <m:r>
+                  <w:rPr>
+                    <w:rFonts w:ascii="Cambria Math" w:hAnsi="Cambria Math"/>
+                  </w:rPr>
+                  <m:t>μ</m:t>
+                </m:r>
+              </m:e>
+              <m:sub>
+                <m:r>
+                  <w:rPr>
+                    <w:rFonts w:ascii="Cambria Math" w:hAnsi="Cambria Math"/>
+                  </w:rPr>
+                  <m:t>C</m:t>
+                </m:r>
+              </m:sub>
+            </m:sSub>
+          </m:den>
+        </m:f>
+      </m:oMath>
+      <w:r>
+        <w:t xml:space="preserve"> .</w:t>
+      </w:r>
+    </w:p>
+    <w:p>
+      <w:pPr>
+        <w:spacing w:before="240"/>
+      </w:pPr>
+      <w:r>
+        <w:t>Given this measure, a twofold (or -50%) decrease in abundance is, for example, represented by LoC = 0.5, a twofold (or +100%) increase in abundance is represented by LoC = 2, and LoC = 1 refers to equality.</w:t>
+      </w:r>
+      <w:r>
+        <w:t xml:space="preserve"> Within these limits there is no concern about safety. </w:t>
+      </w:r>
+      <w:r>
+        <w:t>Provide a lower LoC, an upper LoC, or both. Unspecified (NaN) means no concern for changes in that direction.</w:t>
+      </w:r>
+    </w:p>
+    <w:p>
+      <w:pPr>
+        <w:spacing w:after="0"/>
+      </w:pPr>
+    </w:p>
     <w:tbl>
       <w:tblPr>
         <w:tblStyle w:val="TableGrid"/>
-        <w:tblW w:w="9126" w:type="dxa"/>
+        <w:tblW w:w="9045" w:type="dxa"/>
         <w:jc w:val="center"/>
-        <w:tblInd w:w="162" w:type="dxa"/>
         <w:tblLook w:val="04A0" w:firstRow="1" w:lastRow="0" w:firstColumn="1" w:lastColumn="0" w:noHBand="0" w:noVBand="1"/>
       </w:tblPr>
       <w:tblGrid>
-        <w:gridCol w:w="1603"/>
+        <w:gridCol w:w="1522"/>
         <w:gridCol w:w="1191"/>
         <w:gridCol w:w="1191"/>
         <w:gridCol w:w="1148"/>
@@ -780,18 +950,20 @@
         </w:trPr>
         <w:tc>
           <w:tcPr>
-            <w:tcW w:w="1611" w:type="dxa"/>
+            <w:tcW w:w="1522" w:type="dxa"/>
           </w:tcPr>
           <w:p>
             <w:pPr>
               <w:jc w:val="left"/>
               <w:rPr>
                 <w:b/>
+                <w:sz w:val="20"/>
               </w:rPr>
             </w:pPr>
             <w:r>
               <w:rPr>
                 <w:b/>
+                <w:sz w:val="20"/>
               </w:rPr>
               <w:t>Measurement types</w:t>
             </w:r>
@@ -799,18 +971,20 @@
         </w:tc>
         <w:tc>
           <w:tcPr>
-            <w:tcW w:w="1193" w:type="dxa"/>
+            <w:tcW w:w="1191" w:type="dxa"/>
           </w:tcPr>
           <w:p>
             <w:pPr>
               <w:jc w:val="left"/>
               <w:rPr>
                 <w:b/>
+                <w:sz w:val="20"/>
               </w:rPr>
             </w:pPr>
             <w:r>
               <w:rPr>
                 <w:b/>
+                <w:sz w:val="20"/>
               </w:rPr>
               <w:t>Constraint</w:t>
             </w:r>
@@ -820,38 +994,34 @@
               <w:jc w:val="left"/>
               <w:rPr>
                 <w:b/>
-              </w:rPr>
-            </w:pPr>
-            <w:proofErr w:type="spellStart"/>
+                <w:sz w:val="20"/>
+              </w:rPr>
+            </w:pPr>
             <w:r>
               <w:rPr>
                 <w:b/>
-              </w:rPr>
-              <w:t>loc</w:t>
-            </w:r>
-            <w:proofErr w:type="spellEnd"/>
-            <w:r>
-              <w:rPr>
-                <w:b/>
-              </w:rPr>
-              <w:t xml:space="preserve"> lower</w:t>
+                <w:sz w:val="20"/>
+              </w:rPr>
+              <w:t>loc lower</w:t>
             </w:r>
           </w:p>
         </w:tc>
         <w:tc>
           <w:tcPr>
-            <w:tcW w:w="1193" w:type="dxa"/>
+            <w:tcW w:w="1191" w:type="dxa"/>
           </w:tcPr>
           <w:p>
             <w:pPr>
               <w:jc w:val="left"/>
               <w:rPr>
                 <w:b/>
+                <w:sz w:val="20"/>
               </w:rPr>
             </w:pPr>
             <w:r>
               <w:rPr>
                 <w:b/>
+                <w:sz w:val="20"/>
               </w:rPr>
               <w:t>Constraint</w:t>
             </w:r>
@@ -861,38 +1031,34 @@
               <w:jc w:val="left"/>
               <w:rPr>
                 <w:b/>
-              </w:rPr>
-            </w:pPr>
-            <w:proofErr w:type="spellStart"/>
+                <w:sz w:val="20"/>
+              </w:rPr>
+            </w:pPr>
             <w:r>
               <w:rPr>
                 <w:b/>
-              </w:rPr>
-              <w:t>loc</w:t>
-            </w:r>
-            <w:proofErr w:type="spellEnd"/>
-            <w:r>
-              <w:rPr>
-                <w:b/>
-              </w:rPr>
-              <w:t xml:space="preserve"> upper</w:t>
+                <w:sz w:val="20"/>
+              </w:rPr>
+              <w:t>loc upper</w:t>
             </w:r>
           </w:p>
         </w:tc>
         <w:tc>
           <w:tcPr>
-            <w:tcW w:w="992" w:type="dxa"/>
+            <w:tcW w:w="1148" w:type="dxa"/>
           </w:tcPr>
           <w:p>
             <w:pPr>
               <w:jc w:val="left"/>
               <w:rPr>
                 <w:b/>
+                <w:sz w:val="20"/>
               </w:rPr>
             </w:pPr>
             <w:r>
               <w:rPr>
                 <w:b/>
+                <w:sz w:val="20"/>
               </w:rPr>
               <w:t>No difference</w:t>
             </w:r>
@@ -900,18 +1066,20 @@
         </w:tc>
         <w:tc>
           <w:tcPr>
-            <w:tcW w:w="4137" w:type="dxa"/>
+            <w:tcW w:w="3993" w:type="dxa"/>
           </w:tcPr>
           <w:p>
             <w:pPr>
               <w:jc w:val="left"/>
               <w:rPr>
                 <w:b/>
+                <w:sz w:val="20"/>
               </w:rPr>
             </w:pPr>
             <w:r>
               <w:rPr>
                 <w:b/>
+                <w:sz w:val="20"/>
               </w:rPr>
               <w:t>Remarks</w:t>
             </w:r>
@@ -925,153 +1093,110 @@
         </w:trPr>
         <w:tc>
           <w:tcPr>
-            <w:tcW w:w="1611" w:type="dxa"/>
+            <w:tcW w:w="1522" w:type="dxa"/>
           </w:tcPr>
           <w:p>
             <w:pPr>
               <w:jc w:val="left"/>
-            </w:pPr>
-            <w:r>
+              <w:rPr>
+                <w:sz w:val="20"/>
+              </w:rPr>
+            </w:pPr>
+            <w:r>
+              <w:rPr>
+                <w:sz w:val="20"/>
+              </w:rPr>
               <w:t>Counts</w:t>
             </w:r>
           </w:p>
         </w:tc>
         <w:tc>
           <w:tcPr>
-            <w:tcW w:w="1193" w:type="dxa"/>
+            <w:tcW w:w="1191" w:type="dxa"/>
           </w:tcPr>
           <w:p>
             <w:pPr>
               <w:jc w:val="left"/>
-            </w:pPr>
-            <w:r>
+              <w:rPr>
+                <w:sz w:val="20"/>
+              </w:rPr>
+            </w:pPr>
+            <w:r>
+              <w:rPr>
+                <w:sz w:val="20"/>
+              </w:rPr>
               <w:t>&gt; 0</w:t>
             </w:r>
           </w:p>
         </w:tc>
         <w:tc>
           <w:tcPr>
-            <w:tcW w:w="1193" w:type="dxa"/>
+            <w:tcW w:w="1191" w:type="dxa"/>
           </w:tcPr>
           <w:p>
             <w:pPr>
               <w:jc w:val="left"/>
-            </w:pPr>
-            <w:r>
+              <w:rPr>
+                <w:sz w:val="20"/>
+              </w:rPr>
+            </w:pPr>
+            <w:r>
+              <w:rPr>
+                <w:sz w:val="20"/>
+              </w:rPr>
               <w:t>NA</w:t>
             </w:r>
           </w:p>
         </w:tc>
         <w:tc>
           <w:tcPr>
-            <w:tcW w:w="992" w:type="dxa"/>
+            <w:tcW w:w="1148" w:type="dxa"/>
           </w:tcPr>
           <w:p>
             <w:pPr>
               <w:jc w:val="left"/>
-            </w:pPr>
-            <w:r>
+              <w:rPr>
+                <w:sz w:val="20"/>
+              </w:rPr>
+            </w:pPr>
+            <w:r>
+              <w:rPr>
+                <w:sz w:val="20"/>
+              </w:rPr>
               <w:t>LoC = 1</w:t>
             </w:r>
           </w:p>
         </w:tc>
         <w:tc>
           <w:tcPr>
-            <w:tcW w:w="4137" w:type="dxa"/>
+            <w:tcW w:w="3993" w:type="dxa"/>
           </w:tcPr>
           <w:p>
             <w:pPr>
               <w:jc w:val="left"/>
-            </w:pPr>
-            <w:r>
+              <w:rPr>
+                <w:sz w:val="20"/>
+              </w:rPr>
+            </w:pPr>
+            <w:r>
+              <w:rPr>
+                <w:sz w:val="20"/>
+              </w:rPr>
               <w:t>Suitable when the endpoint data is described in terms of the number of organisms found on each experimental unit.</w:t>
             </w:r>
           </w:p>
           <w:p>
             <w:pPr>
               <w:jc w:val="left"/>
-            </w:pPr>
-            <w:r>
+              <w:rPr>
+                <w:sz w:val="20"/>
+              </w:rPr>
+            </w:pPr>
+            <w:r>
+              <w:rPr>
+                <w:sz w:val="20"/>
+              </w:rPr>
               <w:t>LOC refers to the ratio R of the GMO mean and the CMP mean, i.e., R = µGMO/µCMP.</w:t>
-            </w:r>
-          </w:p>
-        </w:tc>
-      </w:tr>
-      <w:tr>
-        <w:trPr>
-          <w:trHeight w:val="283"/>
-          <w:jc w:val="center"/>
-        </w:trPr>
-        <w:tc>
-          <w:tcPr>
-            <w:tcW w:w="1611" w:type="dxa"/>
-          </w:tcPr>
-          <w:p>
-            <w:pPr>
-              <w:jc w:val="left"/>
-            </w:pPr>
-            <w:r>
-              <w:t>Fractions</w:t>
-            </w:r>
-          </w:p>
-        </w:tc>
-        <w:tc>
-          <w:tcPr>
-            <w:tcW w:w="1193" w:type="dxa"/>
-          </w:tcPr>
-          <w:p>
-            <w:pPr>
-              <w:jc w:val="left"/>
-            </w:pPr>
-            <w:r>
-              <w:t>&gt; 0</w:t>
-            </w:r>
-          </w:p>
-        </w:tc>
-        <w:tc>
-          <w:tcPr>
-            <w:tcW w:w="1193" w:type="dxa"/>
-          </w:tcPr>
-          <w:p>
-            <w:pPr>
-              <w:jc w:val="left"/>
-            </w:pPr>
-            <w:r>
-              <w:t>&lt; 1</w:t>
-            </w:r>
-          </w:p>
-        </w:tc>
-        <w:tc>
-          <w:tcPr>
-            <w:tcW w:w="992" w:type="dxa"/>
-          </w:tcPr>
-          <w:p>
-            <w:pPr>
-              <w:jc w:val="left"/>
-            </w:pPr>
-            <w:r>
-              <w:t>LoC = 1</w:t>
-            </w:r>
-          </w:p>
-        </w:tc>
-        <w:tc>
-          <w:tcPr>
-            <w:tcW w:w="4137" w:type="dxa"/>
-          </w:tcPr>
-          <w:p>
-            <w:pPr>
-              <w:jc w:val="left"/>
-            </w:pPr>
-            <w:r>
-              <w:t>Appropriate for presence/absence data, which are fractions (k out of n) and are therefore bounded by 0 and 1.</w:t>
-            </w:r>
-          </w:p>
-          <w:p>
-            <w:pPr>
-              <w:jc w:val="left"/>
-            </w:pPr>
-            <w:r>
-              <w:t>LOC refers to the odds ratio OR. The odds ratio is the ratio of the odds to have a positive result for the GMO (P(1|GMO)/P(0|GMO)) relative to the corresponding odds for the CMP, i.e., OR = P(1|GMO)/P(0|GMO) / P(1|CMP)/P(0|CMP).</w:t>
             </w:r>
           </w:p>
         </w:tc>
@@ -1082,69 +1207,98 @@
         </w:trPr>
         <w:tc>
           <w:tcPr>
-            <w:tcW w:w="1611" w:type="dxa"/>
+            <w:tcW w:w="1522" w:type="dxa"/>
           </w:tcPr>
           <w:p>
             <w:pPr>
               <w:jc w:val="left"/>
-            </w:pPr>
-            <w:r>
-              <w:lastRenderedPageBreak/>
+              <w:rPr>
+                <w:sz w:val="20"/>
+              </w:rPr>
+            </w:pPr>
+            <w:r>
+              <w:rPr>
+                <w:sz w:val="20"/>
+              </w:rPr>
               <w:t>Nonnegative</w:t>
             </w:r>
           </w:p>
         </w:tc>
         <w:tc>
           <w:tcPr>
-            <w:tcW w:w="1193" w:type="dxa"/>
+            <w:tcW w:w="1191" w:type="dxa"/>
           </w:tcPr>
           <w:p>
             <w:pPr>
               <w:jc w:val="left"/>
-            </w:pPr>
-            <w:r>
+              <w:rPr>
+                <w:sz w:val="20"/>
+              </w:rPr>
+            </w:pPr>
+            <w:r>
+              <w:rPr>
+                <w:sz w:val="20"/>
+              </w:rPr>
               <w:t>&gt; 0</w:t>
             </w:r>
           </w:p>
         </w:tc>
         <w:tc>
           <w:tcPr>
-            <w:tcW w:w="1193" w:type="dxa"/>
+            <w:tcW w:w="1191" w:type="dxa"/>
           </w:tcPr>
           <w:p>
             <w:pPr>
               <w:keepNext/>
               <w:jc w:val="left"/>
-            </w:pPr>
-            <w:r>
+              <w:rPr>
+                <w:sz w:val="20"/>
+              </w:rPr>
+            </w:pPr>
+            <w:r>
+              <w:rPr>
+                <w:sz w:val="20"/>
+              </w:rPr>
               <w:t>NA</w:t>
             </w:r>
           </w:p>
         </w:tc>
         <w:tc>
           <w:tcPr>
-            <w:tcW w:w="992" w:type="dxa"/>
+            <w:tcW w:w="1148" w:type="dxa"/>
           </w:tcPr>
           <w:p>
             <w:pPr>
               <w:keepNext/>
               <w:jc w:val="left"/>
-            </w:pPr>
-            <w:r>
-              <w:t>LoC = 0</w:t>
+              <w:rPr>
+                <w:sz w:val="20"/>
+              </w:rPr>
+            </w:pPr>
+            <w:r>
+              <w:rPr>
+                <w:sz w:val="20"/>
+              </w:rPr>
+              <w:t>LoC = 1</w:t>
             </w:r>
           </w:p>
         </w:tc>
         <w:tc>
           <w:tcPr>
-            <w:tcW w:w="4137" w:type="dxa"/>
+            <w:tcW w:w="3993" w:type="dxa"/>
           </w:tcPr>
           <w:p>
             <w:pPr>
               <w:keepNext/>
               <w:jc w:val="left"/>
-            </w:pPr>
-            <w:r>
+              <w:rPr>
+                <w:sz w:val="20"/>
+              </w:rPr>
+            </w:pPr>
+            <w:r>
+              <w:rPr>
+                <w:sz w:val="20"/>
+              </w:rPr>
               <w:t>For parameters of time trend curves.</w:t>
             </w:r>
           </w:p>
@@ -1152,25 +1306,15 @@
             <w:pPr>
               <w:keepNext/>
               <w:jc w:val="left"/>
-            </w:pPr>
-            <w:r>
-              <w:t xml:space="preserve">LOC refers to a difference between the parameters, i.e., D = </w:t>
-            </w:r>
-            <w:proofErr w:type="spellStart"/>
-            <w:r>
-              <w:t>ϑGMO</w:t>
-            </w:r>
-            <w:proofErr w:type="spellEnd"/>
-            <w:r>
-              <w:t xml:space="preserve"> – </w:t>
-            </w:r>
-            <w:proofErr w:type="spellStart"/>
-            <w:r>
-              <w:t>ϑCMP</w:t>
-            </w:r>
-            <w:proofErr w:type="spellEnd"/>
-            <w:r>
-              <w:t>.</w:t>
+              <w:rPr>
+                <w:sz w:val="20"/>
+              </w:rPr>
+            </w:pPr>
+            <w:r>
+              <w:rPr>
+                <w:sz w:val="20"/>
+              </w:rPr>
+              <w:t>LOC refers to a difference between the parameters, i.e., D = ϑGMO – ϑCMP.</w:t>
             </w:r>
           </w:p>
         </w:tc>
@@ -1181,68 +1325,93 @@
         </w:trPr>
         <w:tc>
           <w:tcPr>
-            <w:tcW w:w="1611" w:type="dxa"/>
+            <w:tcW w:w="1522" w:type="dxa"/>
           </w:tcPr>
           <w:p>
             <w:pPr>
               <w:jc w:val="left"/>
-            </w:pPr>
-            <w:proofErr w:type="spellStart"/>
-            <w:r>
+              <w:rPr>
+                <w:sz w:val="20"/>
+              </w:rPr>
+            </w:pPr>
+            <w:r>
+              <w:rPr>
+                <w:sz w:val="20"/>
+              </w:rPr>
               <w:t>Continous</w:t>
             </w:r>
-            <w:proofErr w:type="spellEnd"/>
           </w:p>
         </w:tc>
         <w:tc>
           <w:tcPr>
-            <w:tcW w:w="1193" w:type="dxa"/>
+            <w:tcW w:w="1191" w:type="dxa"/>
           </w:tcPr>
           <w:p>
             <w:pPr>
               <w:jc w:val="left"/>
-            </w:pPr>
-            <w:r>
+              <w:rPr>
+                <w:sz w:val="20"/>
+              </w:rPr>
+            </w:pPr>
+            <w:r>
+              <w:rPr>
+                <w:sz w:val="20"/>
+              </w:rPr>
               <w:t>NA</w:t>
             </w:r>
           </w:p>
         </w:tc>
         <w:tc>
           <w:tcPr>
-            <w:tcW w:w="1193" w:type="dxa"/>
+            <w:tcW w:w="1191" w:type="dxa"/>
           </w:tcPr>
           <w:p>
             <w:pPr>
               <w:keepNext/>
               <w:jc w:val="left"/>
-            </w:pPr>
-            <w:r>
+              <w:rPr>
+                <w:sz w:val="20"/>
+              </w:rPr>
+            </w:pPr>
+            <w:r>
+              <w:rPr>
+                <w:sz w:val="20"/>
+              </w:rPr>
               <w:t>NA</w:t>
             </w:r>
           </w:p>
         </w:tc>
         <w:tc>
           <w:tcPr>
-            <w:tcW w:w="992" w:type="dxa"/>
+            <w:tcW w:w="1148" w:type="dxa"/>
           </w:tcPr>
           <w:p>
             <w:pPr>
               <w:keepNext/>
               <w:jc w:val="left"/>
-            </w:pPr>
-            <w:r>
+              <w:rPr>
+                <w:sz w:val="20"/>
+              </w:rPr>
+            </w:pPr>
+            <w:r>
+              <w:rPr>
+                <w:sz w:val="20"/>
+              </w:rPr>
               <w:t>LoC = 0</w:t>
             </w:r>
           </w:p>
         </w:tc>
         <w:tc>
           <w:tcPr>
-            <w:tcW w:w="4137" w:type="dxa"/>
+            <w:tcW w:w="3993" w:type="dxa"/>
           </w:tcPr>
           <w:p>
             <w:pPr>
               <w:keepNext/>
               <w:jc w:val="left"/>
+              <w:rPr>
+                <w:sz w:val="20"/>
+              </w:rPr>
             </w:pPr>
           </w:p>
         </w:tc>
@@ -1250,109 +1419,160 @@
     </w:tbl>
     <w:p>
       <w:pPr>
-        <w:pStyle w:val="Caption"/>
-      </w:pPr>
-      <w:r>
-        <w:t xml:space="preserve">Table </w:t>
-      </w:r>
-      <w:r>
-        <w:fldChar w:fldCharType="begin"/>
-      </w:r>
-      <w:r>
-        <w:instrText xml:space="preserve"> SEQ Table \* ARABIC </w:instrText>
-      </w:r>
-      <w:r>
-        <w:fldChar w:fldCharType="separate"/>
-      </w:r>
+        <w:pStyle w:val="Heading2"/>
+      </w:pPr>
+      <w:r>
+        <w:lastRenderedPageBreak/>
+        <w:t>Endpoints data</w:t>
+      </w:r>
+    </w:p>
+    <w:p>
+      <w:r>
+        <w:t xml:space="preserve">The software requires a specification (i.e., an a-priori estimate) of the data model/distribution of the comparator. This can be specified in the </w:t>
+      </w:r>
+      <w:r>
+        <w:rPr>
+          <w:i/>
+        </w:rPr>
+        <w:t>endpoints data</w:t>
+      </w:r>
+      <w:r>
+        <w:t xml:space="preserve"> tab.</w:t>
+      </w:r>
+      <w:r>
+        <w:t xml:space="preserve"> The data models/distributions of the endpoints can be edited in the table and t</w:t>
+      </w:r>
+      <w:r>
+        <w:t>he graph shows the distribution of the selected endpoint</w:t>
+      </w:r>
+      <w:r>
+        <w:t xml:space="preserve"> (</w:t>
+      </w:r>
+      <w:r>
+        <w:t xml:space="preserve">the red lines </w:t>
+      </w:r>
+      <w:r>
+        <w:t>indicate the mean and the LoCs)</w:t>
+      </w:r>
+      <w:r>
+        <w:t>. Excess zeroes are not shown.</w:t>
+      </w:r>
+    </w:p>
+    <w:p>
+      <w:pPr>
+        <w:spacing w:before="240"/>
+      </w:pPr>
       <w:r>
         <w:rPr>
           <w:noProof/>
+          <w:lang w:eastAsia="en-GB"/>
         </w:rPr>
-        <w:t>2</w:t>
-      </w:r>
-      <w:r>
-        <w:rPr>
-          <w:noProof/>
-        </w:rPr>
-        <w:fldChar w:fldCharType="end"/>
-      </w:r>
-    </w:p>
-    <w:p>
-      <w:bookmarkStart w:id="0" w:name="_GoBack"/>
-      <w:bookmarkEnd w:id="0"/>
-      <w:r>
-        <w:t>An essential part of ERA is that for each endpoint, it should be decided beforehand which levels of difference between the test-variety and the comparator are still acceptable, and at what level, a difference becomes too high to be ignored.</w:t>
+        <w:drawing>
+          <wp:inline distT="0" distB="0" distL="0" distR="0" wp14:anchorId="6E5BBB2B" wp14:editId="50285822">
+            <wp:extent cx="5760720" cy="3922140"/>
+            <wp:effectExtent l="0" t="0" r="0" b="2540"/>
+            <wp:docPr id="3" name="Picture 3"/>
+            <wp:cNvGraphicFramePr>
+              <a:graphicFrameLocks xmlns:a="http://schemas.openxmlformats.org/drawingml/2006/main" noChangeAspect="1"/>
+            </wp:cNvGraphicFramePr>
+            <a:graphic xmlns:a="http://schemas.openxmlformats.org/drawingml/2006/main">
+              <a:graphicData uri="http://schemas.openxmlformats.org/drawingml/2006/picture">
+                <pic:pic xmlns:pic="http://schemas.openxmlformats.org/drawingml/2006/picture">
+                  <pic:nvPicPr>
+                    <pic:cNvPr id="0" name=""/>
+                    <pic:cNvPicPr/>
+                  </pic:nvPicPr>
+                  <pic:blipFill>
+                    <a:blip r:embed="rId15"/>
+                    <a:stretch>
+                      <a:fillRect/>
+                    </a:stretch>
+                  </pic:blipFill>
+                  <pic:spPr>
+                    <a:xfrm>
+                      <a:off x="0" y="0"/>
+                      <a:ext cx="5760720" cy="3922140"/>
+                    </a:xfrm>
+                    <a:prstGeom prst="rect">
+                      <a:avLst/>
+                    </a:prstGeom>
+                  </pic:spPr>
+                </pic:pic>
+              </a:graphicData>
+            </a:graphic>
+          </wp:inline>
+        </w:drawing>
+      </w:r>
+    </w:p>
+    <w:p>
+      <w:pPr>
+        <w:spacing w:before="240"/>
+      </w:pPr>
+      <w:r>
+        <w:t xml:space="preserve">In the software, the specification of the data model is by means of a distribution type, a mean, a CV, and in case of the power model, an additional distribution specific parameter. </w:t>
+      </w:r>
+      <w:r>
+        <w:t xml:space="preserve">Additionally, </w:t>
+      </w:r>
+      <w:r>
+        <w:t xml:space="preserve">if more zeroes are expected than corresponds to the chosen distribution, </w:t>
+      </w:r>
+      <w:r>
+        <w:t>the percentage of excess zeroes can be specified using the excess zeroes option</w:t>
+      </w:r>
+      <w:r>
+        <w:t>.</w:t>
       </w:r>
       <w:r>
         <w:t xml:space="preserve"> </w:t>
       </w:r>
       <w:r>
-        <w:t>In this software, these limits are defined in terms of limits of concern (LoCs).</w:t>
+        <w:t>Note that for d</w:t>
+      </w:r>
+      <w:r>
+        <w:t>ifferent measurement types</w:t>
+      </w:r>
+      <w:r>
+        <w:t>,</w:t>
+      </w:r>
+      <w:r>
+        <w:t xml:space="preserve"> different distribution types</w:t>
+      </w:r>
+      <w:r>
+        <w:t xml:space="preserve"> are </w:t>
+      </w:r>
+      <w:r>
+        <w:t>appropriate</w:t>
+      </w:r>
+      <w:r>
+        <w:t xml:space="preserve">. </w:t>
+      </w:r>
+      <w:r>
+        <w:t>The table below shows the distribution models that are available per measurement type.</w:t>
       </w:r>
       <w:r>
         <w:t xml:space="preserve"> </w:t>
       </w:r>
-      <w:r>
-        <w:t>Limits of Concern are ratios of the expected values for the Test-Variety and the Comparator. Within these limits there is no concern about safety.</w:t>
-      </w:r>
-      <w:r>
-        <w:t xml:space="preserve"> </w:t>
-      </w:r>
-      <w:r>
-        <w:t>Provide a lower LoC, an upper LoC, or both. Unspecified (</w:t>
-      </w:r>
-      <w:proofErr w:type="spellStart"/>
-      <w:r>
-        <w:t>NaN</w:t>
-      </w:r>
-      <w:proofErr w:type="spellEnd"/>
-      <w:r>
-        <w:t>) means no concern for changes in that direction.</w:t>
-      </w:r>
-    </w:p>
-    <w:p>
-      <w:pPr>
-        <w:pStyle w:val="Heading2"/>
-      </w:pPr>
-      <w:r>
-        <w:t>Endpoints data</w:t>
-      </w:r>
-    </w:p>
-    <w:p>
-      <w:r>
-        <w:t>For each endpoint, if needed adapt its distribution type, the binomial total (for fracti</w:t>
-      </w:r>
-      <w:r>
-        <w:t>ons), and the power (for Taylor’</w:t>
-      </w:r>
-      <w:r>
-        <w:t>s Power law distribution).</w:t>
-      </w:r>
-    </w:p>
-    <w:p>
-      <w:r>
-        <w:t>If needed adapt expected values of mean and coefficient of variation (CV) for the comparator variety. Note that the CV will be increased if incompatible with distribution type and mean.</w:t>
-      </w:r>
-    </w:p>
-    <w:p>
-      <w:r>
-        <w:t>The table below shows the distribution models that are available per measurement type.</w:t>
-      </w:r>
+    </w:p>
+    <w:p>
+      <w:pPr>
+        <w:spacing w:after="0"/>
+      </w:pPr>
     </w:p>
     <w:tbl>
       <w:tblPr>
         <w:tblStyle w:val="TableGrid"/>
-        <w:tblW w:w="8217" w:type="dxa"/>
+        <w:tblW w:w="9030" w:type="dxa"/>
         <w:jc w:val="center"/>
-        <w:tblInd w:w="672" w:type="dxa"/>
+        <w:tblInd w:w="115" w:type="dxa"/>
         <w:tblLook w:val="04A0" w:firstRow="1" w:lastRow="0" w:firstColumn="1" w:lastColumn="0" w:noHBand="0" w:noVBand="1"/>
       </w:tblPr>
       <w:tblGrid>
-        <w:gridCol w:w="1806"/>
-        <w:gridCol w:w="2007"/>
-        <w:gridCol w:w="1448"/>
-        <w:gridCol w:w="1361"/>
-        <w:gridCol w:w="1595"/>
+        <w:gridCol w:w="2106"/>
+        <w:gridCol w:w="2268"/>
+        <w:gridCol w:w="1559"/>
+        <w:gridCol w:w="1417"/>
+        <w:gridCol w:w="1680"/>
       </w:tblGrid>
       <w:tr>
         <w:trPr>
@@ -1360,21 +1580,23 @@
         </w:trPr>
         <w:tc>
           <w:tcPr>
-            <w:tcW w:w="1991" w:type="dxa"/>
+            <w:tcW w:w="2106" w:type="dxa"/>
           </w:tcPr>
           <w:p>
             <w:pPr>
               <w:rPr>
                 <w:rFonts w:asciiTheme="minorHAnsi" w:hAnsiTheme="minorHAnsi" w:cs="Times New Roman"/>
                 <w:b/>
-                <w:szCs w:val="22"/>
+                <w:sz w:val="20"/>
+                <w:szCs w:val="20"/>
               </w:rPr>
             </w:pPr>
             <w:r>
               <w:rPr>
                 <w:rFonts w:asciiTheme="minorHAnsi" w:hAnsiTheme="minorHAnsi" w:cs="Times New Roman"/>
                 <w:b/>
-                <w:szCs w:val="22"/>
+                <w:sz w:val="20"/>
+                <w:szCs w:val="20"/>
               </w:rPr>
               <w:t>Measurement type</w:t>
             </w:r>
@@ -1382,21 +1604,23 @@
         </w:tc>
         <w:tc>
           <w:tcPr>
-            <w:tcW w:w="2315" w:type="dxa"/>
+            <w:tcW w:w="2268" w:type="dxa"/>
           </w:tcPr>
           <w:p>
             <w:pPr>
               <w:rPr>
                 <w:rFonts w:asciiTheme="minorHAnsi" w:hAnsiTheme="minorHAnsi" w:cs="Times New Roman"/>
                 <w:b/>
-                <w:szCs w:val="22"/>
+                <w:sz w:val="20"/>
+                <w:szCs w:val="20"/>
               </w:rPr>
             </w:pPr>
             <w:r>
               <w:rPr>
                 <w:rFonts w:asciiTheme="minorHAnsi" w:hAnsiTheme="minorHAnsi" w:cs="Times New Roman"/>
                 <w:b/>
-                <w:szCs w:val="22"/>
+                <w:sz w:val="20"/>
+                <w:szCs w:val="20"/>
               </w:rPr>
               <w:t>Model</w:t>
             </w:r>
@@ -1404,51 +1628,47 @@
         </w:tc>
         <w:tc>
           <w:tcPr>
-            <w:tcW w:w="1536" w:type="dxa"/>
+            <w:tcW w:w="1559" w:type="dxa"/>
           </w:tcPr>
           <w:p>
             <w:pPr>
               <w:rPr>
                 <w:rFonts w:asciiTheme="minorHAnsi" w:hAnsiTheme="minorHAnsi" w:cs="Times New Roman"/>
                 <w:b/>
-                <w:szCs w:val="22"/>
+                <w:sz w:val="20"/>
+                <w:szCs w:val="20"/>
               </w:rPr>
             </w:pPr>
             <w:r>
               <w:rPr>
                 <w:rFonts w:asciiTheme="minorHAnsi" w:hAnsiTheme="minorHAnsi" w:cs="Times New Roman"/>
                 <w:b/>
-                <w:szCs w:val="22"/>
-              </w:rPr>
-              <w:t>Distribution p</w:t>
-            </w:r>
-            <w:r>
-              <w:rPr>
-                <w:rFonts w:asciiTheme="minorHAnsi" w:hAnsiTheme="minorHAnsi" w:cs="Times New Roman"/>
-                <w:b/>
-                <w:szCs w:val="22"/>
-              </w:rPr>
-              <w:t>arameters</w:t>
+                <w:sz w:val="20"/>
+                <w:szCs w:val="20"/>
+              </w:rPr>
+              <w:t>Distribution parameters</w:t>
             </w:r>
           </w:p>
         </w:tc>
         <w:tc>
           <w:tcPr>
-            <w:tcW w:w="1403" w:type="dxa"/>
+            <w:tcW w:w="1417" w:type="dxa"/>
           </w:tcPr>
           <w:p>
             <w:pPr>
               <w:rPr>
                 <w:rFonts w:asciiTheme="minorHAnsi" w:hAnsiTheme="minorHAnsi" w:cs="Times New Roman"/>
                 <w:b/>
-                <w:szCs w:val="22"/>
+                <w:sz w:val="20"/>
+                <w:szCs w:val="20"/>
               </w:rPr>
             </w:pPr>
             <w:r>
               <w:rPr>
                 <w:rFonts w:asciiTheme="minorHAnsi" w:hAnsiTheme="minorHAnsi" w:cs="Times New Roman"/>
                 <w:b/>
-                <w:szCs w:val="22"/>
+                <w:sz w:val="20"/>
+                <w:szCs w:val="20"/>
               </w:rPr>
               <w:t>Restrictions</w:t>
             </w:r>
@@ -1456,21 +1676,23 @@
         </w:tc>
         <w:tc>
           <w:tcPr>
-            <w:tcW w:w="972" w:type="dxa"/>
+            <w:tcW w:w="1680" w:type="dxa"/>
           </w:tcPr>
           <w:p>
             <w:pPr>
               <w:rPr>
                 <w:rFonts w:asciiTheme="minorHAnsi" w:hAnsiTheme="minorHAnsi" w:cs="Times New Roman"/>
                 <w:b/>
-                <w:szCs w:val="22"/>
+                <w:sz w:val="20"/>
+                <w:szCs w:val="20"/>
               </w:rPr>
             </w:pPr>
             <w:r>
               <w:rPr>
                 <w:rFonts w:asciiTheme="minorHAnsi" w:hAnsiTheme="minorHAnsi" w:cs="Times New Roman"/>
                 <w:b/>
-                <w:szCs w:val="22"/>
+                <w:sz w:val="20"/>
+                <w:szCs w:val="20"/>
               </w:rPr>
               <w:t>Recommended</w:t>
             </w:r>
@@ -1484,20 +1706,22 @@
         </w:trPr>
         <w:tc>
           <w:tcPr>
-            <w:tcW w:w="1991" w:type="dxa"/>
+            <w:tcW w:w="2106" w:type="dxa"/>
             <w:vMerge w:val="restart"/>
           </w:tcPr>
           <w:p>
             <w:pPr>
               <w:rPr>
                 <w:rFonts w:asciiTheme="minorHAnsi" w:hAnsiTheme="minorHAnsi" w:cs="Times New Roman"/>
-                <w:szCs w:val="22"/>
-              </w:rPr>
-            </w:pPr>
-            <w:r>
-              <w:rPr>
-                <w:rFonts w:asciiTheme="minorHAnsi" w:hAnsiTheme="minorHAnsi" w:cs="Times New Roman"/>
-                <w:szCs w:val="22"/>
+                <w:sz w:val="20"/>
+                <w:szCs w:val="20"/>
+              </w:rPr>
+            </w:pPr>
+            <w:r>
+              <w:rPr>
+                <w:rFonts w:asciiTheme="minorHAnsi" w:hAnsiTheme="minorHAnsi" w:cs="Times New Roman"/>
+                <w:sz w:val="20"/>
+                <w:szCs w:val="20"/>
               </w:rPr>
               <w:t>Counts</w:t>
             </w:r>
@@ -1505,19 +1729,21 @@
         </w:tc>
         <w:tc>
           <w:tcPr>
-            <w:tcW w:w="2315" w:type="dxa"/>
+            <w:tcW w:w="2268" w:type="dxa"/>
           </w:tcPr>
           <w:p>
             <w:pPr>
               <w:rPr>
                 <w:rFonts w:asciiTheme="minorHAnsi" w:hAnsiTheme="minorHAnsi" w:cs="Times New Roman"/>
-                <w:szCs w:val="22"/>
-              </w:rPr>
-            </w:pPr>
-            <w:r>
-              <w:rPr>
-                <w:rFonts w:asciiTheme="minorHAnsi" w:hAnsiTheme="minorHAnsi" w:cs="Times New Roman"/>
-                <w:szCs w:val="22"/>
+                <w:sz w:val="20"/>
+                <w:szCs w:val="20"/>
+              </w:rPr>
+            </w:pPr>
+            <w:r>
+              <w:rPr>
+                <w:rFonts w:asciiTheme="minorHAnsi" w:hAnsiTheme="minorHAnsi" w:cs="Times New Roman"/>
+                <w:sz w:val="20"/>
+                <w:szCs w:val="20"/>
               </w:rPr>
               <w:t>Poisson</w:t>
             </w:r>
@@ -1525,19 +1751,21 @@
         </w:tc>
         <w:tc>
           <w:tcPr>
-            <w:tcW w:w="1536" w:type="dxa"/>
+            <w:tcW w:w="1559" w:type="dxa"/>
           </w:tcPr>
           <w:p>
             <w:pPr>
               <w:rPr>
                 <w:rFonts w:asciiTheme="minorHAnsi" w:hAnsiTheme="minorHAnsi" w:cs="Times New Roman"/>
-                <w:szCs w:val="22"/>
-              </w:rPr>
-            </w:pPr>
-            <w:r>
-              <w:rPr>
-                <w:rFonts w:asciiTheme="minorHAnsi" w:hAnsiTheme="minorHAnsi" w:cs="Times New Roman"/>
-                <w:szCs w:val="22"/>
+                <w:sz w:val="20"/>
+                <w:szCs w:val="20"/>
+              </w:rPr>
+            </w:pPr>
+            <w:r>
+              <w:rPr>
+                <w:rFonts w:asciiTheme="minorHAnsi" w:hAnsiTheme="minorHAnsi" w:cs="Times New Roman"/>
+                <w:sz w:val="20"/>
+                <w:szCs w:val="20"/>
               </w:rPr>
               <w:t>λ = µ</w:t>
             </w:r>
@@ -1545,19 +1773,21 @@
         </w:tc>
         <w:tc>
           <w:tcPr>
-            <w:tcW w:w="1403" w:type="dxa"/>
+            <w:tcW w:w="1417" w:type="dxa"/>
           </w:tcPr>
           <w:p>
             <w:pPr>
               <w:rPr>
                 <w:rFonts w:asciiTheme="minorHAnsi" w:hAnsiTheme="minorHAnsi" w:cs="Times New Roman"/>
-                <w:szCs w:val="22"/>
-              </w:rPr>
-            </w:pPr>
-            <w:r>
-              <w:rPr>
-                <w:rFonts w:asciiTheme="minorHAnsi" w:hAnsiTheme="minorHAnsi" w:cs="Times New Roman"/>
-                <w:szCs w:val="22"/>
+                <w:sz w:val="20"/>
+                <w:szCs w:val="20"/>
+              </w:rPr>
+            </w:pPr>
+            <w:r>
+              <w:rPr>
+                <w:rFonts w:asciiTheme="minorHAnsi" w:hAnsiTheme="minorHAnsi" w:cs="Times New Roman"/>
+                <w:sz w:val="20"/>
+                <w:szCs w:val="20"/>
               </w:rPr>
               <w:t>µ &gt; 0</w:t>
             </w:r>
@@ -1565,13 +1795,14 @@
         </w:tc>
         <w:tc>
           <w:tcPr>
-            <w:tcW w:w="972" w:type="dxa"/>
+            <w:tcW w:w="1680" w:type="dxa"/>
           </w:tcPr>
           <w:p>
             <w:pPr>
               <w:rPr>
                 <w:rFonts w:asciiTheme="minorHAnsi" w:hAnsiTheme="minorHAnsi" w:cs="Times New Roman"/>
-                <w:szCs w:val="22"/>
+                <w:sz w:val="20"/>
+                <w:szCs w:val="20"/>
               </w:rPr>
             </w:pPr>
           </w:p>
@@ -1584,62 +1815,58 @@
         </w:trPr>
         <w:tc>
           <w:tcPr>
-            <w:tcW w:w="1991" w:type="dxa"/>
+            <w:tcW w:w="2106" w:type="dxa"/>
             <w:vMerge/>
           </w:tcPr>
           <w:p>
             <w:pPr>
               <w:rPr>
                 <w:rFonts w:asciiTheme="minorHAnsi" w:hAnsiTheme="minorHAnsi" w:cs="Times New Roman"/>
-                <w:szCs w:val="22"/>
+                <w:sz w:val="20"/>
+                <w:szCs w:val="20"/>
               </w:rPr>
             </w:pPr>
           </w:p>
         </w:tc>
         <w:tc>
           <w:tcPr>
-            <w:tcW w:w="2315" w:type="dxa"/>
+            <w:tcW w:w="2268" w:type="dxa"/>
           </w:tcPr>
           <w:p>
             <w:pPr>
               <w:rPr>
                 <w:rFonts w:asciiTheme="minorHAnsi" w:hAnsiTheme="minorHAnsi" w:cs="Times New Roman"/>
-                <w:szCs w:val="22"/>
-              </w:rPr>
-            </w:pPr>
-            <w:proofErr w:type="spellStart"/>
-            <w:r>
-              <w:rPr>
-                <w:rFonts w:asciiTheme="minorHAnsi" w:hAnsiTheme="minorHAnsi" w:cs="Times New Roman"/>
-                <w:szCs w:val="22"/>
-              </w:rPr>
-              <w:t>Overdispersed</w:t>
-            </w:r>
-            <w:proofErr w:type="spellEnd"/>
-            <w:r>
-              <w:rPr>
-                <w:rFonts w:asciiTheme="minorHAnsi" w:hAnsiTheme="minorHAnsi" w:cs="Times New Roman"/>
-                <w:szCs w:val="22"/>
-              </w:rPr>
-              <w:t xml:space="preserve"> Poisson</w:t>
+                <w:sz w:val="20"/>
+                <w:szCs w:val="20"/>
+              </w:rPr>
+            </w:pPr>
+            <w:r>
+              <w:rPr>
+                <w:rFonts w:asciiTheme="minorHAnsi" w:hAnsiTheme="minorHAnsi" w:cs="Times New Roman"/>
+                <w:sz w:val="20"/>
+                <w:szCs w:val="20"/>
+              </w:rPr>
+              <w:t>Overdispersed Poisson</w:t>
             </w:r>
           </w:p>
         </w:tc>
         <w:tc>
           <w:tcPr>
-            <w:tcW w:w="1536" w:type="dxa"/>
+            <w:tcW w:w="1559" w:type="dxa"/>
           </w:tcPr>
           <w:p>
             <w:pPr>
               <w:rPr>
                 <w:rFonts w:asciiTheme="minorHAnsi" w:hAnsiTheme="minorHAnsi" w:cs="Times New Roman"/>
-                <w:szCs w:val="22"/>
-              </w:rPr>
-            </w:pPr>
-            <w:r>
-              <w:rPr>
-                <w:rFonts w:asciiTheme="minorHAnsi" w:hAnsiTheme="minorHAnsi" w:cs="Times New Roman"/>
-                <w:szCs w:val="22"/>
+                <w:sz w:val="20"/>
+                <w:szCs w:val="20"/>
+              </w:rPr>
+            </w:pPr>
+            <w:r>
+              <w:rPr>
+                <w:rFonts w:asciiTheme="minorHAnsi" w:hAnsiTheme="minorHAnsi" w:cs="Times New Roman"/>
+                <w:sz w:val="20"/>
+                <w:szCs w:val="20"/>
               </w:rPr>
               <w:t>λ = µ</w:t>
             </w:r>
@@ -1648,20 +1875,23 @@
             <w:pPr>
               <w:rPr>
                 <w:rFonts w:asciiTheme="minorHAnsi" w:hAnsiTheme="minorHAnsi" w:cs="Times New Roman"/>
-                <w:szCs w:val="22"/>
-              </w:rPr>
-            </w:pPr>
-            <w:r>
-              <w:rPr>
-                <w:rFonts w:asciiTheme="minorHAnsi" w:hAnsiTheme="minorHAnsi" w:cs="Times New Roman"/>
-                <w:szCs w:val="22"/>
+                <w:sz w:val="20"/>
+                <w:szCs w:val="20"/>
+              </w:rPr>
+            </w:pPr>
+            <w:r>
+              <w:rPr>
+                <w:rFonts w:asciiTheme="minorHAnsi" w:hAnsiTheme="minorHAnsi" w:cs="Times New Roman"/>
+                <w:sz w:val="20"/>
+                <w:szCs w:val="20"/>
               </w:rPr>
               <w:t>ω = cv</w:t>
             </w:r>
             <w:r>
               <w:rPr>
                 <w:rFonts w:asciiTheme="minorHAnsi" w:hAnsiTheme="minorHAnsi" w:cs="Times New Roman"/>
-                <w:szCs w:val="22"/>
+                <w:sz w:val="20"/>
+                <w:szCs w:val="20"/>
                 <w:vertAlign w:val="superscript"/>
               </w:rPr>
               <w:t>2</w:t>
@@ -1669,7 +1899,8 @@
             <w:r>
               <w:rPr>
                 <w:rFonts w:asciiTheme="minorHAnsi" w:hAnsiTheme="minorHAnsi" w:cs="Times New Roman"/>
-                <w:szCs w:val="22"/>
+                <w:sz w:val="20"/>
+                <w:szCs w:val="20"/>
               </w:rPr>
               <w:tab/>
               <w:t>· µ</w:t>
@@ -1678,19 +1909,21 @@
         </w:tc>
         <w:tc>
           <w:tcPr>
-            <w:tcW w:w="1403" w:type="dxa"/>
+            <w:tcW w:w="1417" w:type="dxa"/>
           </w:tcPr>
           <w:p>
             <w:pPr>
               <w:rPr>
                 <w:rFonts w:asciiTheme="minorHAnsi" w:hAnsiTheme="minorHAnsi" w:cs="Times New Roman"/>
-                <w:szCs w:val="22"/>
-              </w:rPr>
-            </w:pPr>
-            <w:r>
-              <w:rPr>
-                <w:rFonts w:asciiTheme="minorHAnsi" w:hAnsiTheme="minorHAnsi" w:cs="Times New Roman"/>
-                <w:szCs w:val="22"/>
+                <w:sz w:val="20"/>
+                <w:szCs w:val="20"/>
+              </w:rPr>
+            </w:pPr>
+            <w:r>
+              <w:rPr>
+                <w:rFonts w:asciiTheme="minorHAnsi" w:hAnsiTheme="minorHAnsi" w:cs="Times New Roman"/>
+                <w:sz w:val="20"/>
+                <w:szCs w:val="20"/>
               </w:rPr>
               <w:t>µ &gt; 0</w:t>
             </w:r>
@@ -1699,13 +1932,15 @@
             <w:pPr>
               <w:rPr>
                 <w:rFonts w:asciiTheme="minorHAnsi" w:hAnsiTheme="minorHAnsi" w:cs="Times New Roman"/>
-                <w:szCs w:val="22"/>
-              </w:rPr>
-            </w:pPr>
-            <w:r>
-              <w:rPr>
-                <w:rFonts w:asciiTheme="minorHAnsi" w:hAnsiTheme="minorHAnsi" w:cs="Times New Roman"/>
-                <w:szCs w:val="22"/>
+                <w:sz w:val="20"/>
+                <w:szCs w:val="20"/>
+              </w:rPr>
+            </w:pPr>
+            <w:r>
+              <w:rPr>
+                <w:rFonts w:asciiTheme="minorHAnsi" w:hAnsiTheme="minorHAnsi" w:cs="Times New Roman"/>
+                <w:sz w:val="20"/>
+                <w:szCs w:val="20"/>
               </w:rPr>
               <w:t>cv &gt; √(1/ µ)</w:t>
             </w:r>
@@ -1713,19 +1948,21 @@
         </w:tc>
         <w:tc>
           <w:tcPr>
-            <w:tcW w:w="972" w:type="dxa"/>
+            <w:tcW w:w="1680" w:type="dxa"/>
           </w:tcPr>
           <w:p>
             <w:pPr>
               <w:rPr>
                 <w:rFonts w:asciiTheme="minorHAnsi" w:hAnsiTheme="minorHAnsi" w:cs="Times New Roman"/>
-                <w:szCs w:val="22"/>
-              </w:rPr>
-            </w:pPr>
-            <w:r>
-              <w:rPr>
-                <w:rFonts w:asciiTheme="minorHAnsi" w:hAnsiTheme="minorHAnsi" w:cs="Times New Roman"/>
-                <w:szCs w:val="22"/>
+                <w:sz w:val="20"/>
+                <w:szCs w:val="20"/>
+              </w:rPr>
+            </w:pPr>
+            <w:r>
+              <w:rPr>
+                <w:rFonts w:asciiTheme="minorHAnsi" w:hAnsiTheme="minorHAnsi" w:cs="Times New Roman"/>
+                <w:sz w:val="20"/>
+                <w:szCs w:val="20"/>
               </w:rPr>
               <w:t>*</w:t>
             </w:r>
@@ -1739,33 +1976,36 @@
         </w:trPr>
         <w:tc>
           <w:tcPr>
-            <w:tcW w:w="1991" w:type="dxa"/>
+            <w:tcW w:w="2106" w:type="dxa"/>
             <w:vMerge/>
           </w:tcPr>
           <w:p>
             <w:pPr>
               <w:rPr>
                 <w:rFonts w:asciiTheme="minorHAnsi" w:hAnsiTheme="minorHAnsi" w:cs="Times New Roman"/>
-                <w:szCs w:val="22"/>
+                <w:sz w:val="20"/>
+                <w:szCs w:val="20"/>
               </w:rPr>
             </w:pPr>
           </w:p>
         </w:tc>
         <w:tc>
           <w:tcPr>
-            <w:tcW w:w="2315" w:type="dxa"/>
+            <w:tcW w:w="2268" w:type="dxa"/>
           </w:tcPr>
           <w:p>
             <w:pPr>
               <w:rPr>
                 <w:rFonts w:asciiTheme="minorHAnsi" w:hAnsiTheme="minorHAnsi" w:cs="Times New Roman"/>
-                <w:szCs w:val="22"/>
-              </w:rPr>
-            </w:pPr>
-            <w:r>
-              <w:rPr>
-                <w:rFonts w:asciiTheme="minorHAnsi" w:hAnsiTheme="minorHAnsi" w:cs="Times New Roman"/>
-                <w:szCs w:val="22"/>
+                <w:sz w:val="20"/>
+                <w:szCs w:val="20"/>
+              </w:rPr>
+            </w:pPr>
+            <w:r>
+              <w:rPr>
+                <w:rFonts w:asciiTheme="minorHAnsi" w:hAnsiTheme="minorHAnsi" w:cs="Times New Roman"/>
+                <w:sz w:val="20"/>
+                <w:szCs w:val="20"/>
               </w:rPr>
               <w:t>Negative Binomial</w:t>
             </w:r>
@@ -1773,26 +2013,29 @@
         </w:tc>
         <w:tc>
           <w:tcPr>
-            <w:tcW w:w="1536" w:type="dxa"/>
+            <w:tcW w:w="1559" w:type="dxa"/>
           </w:tcPr>
           <w:p>
             <w:pPr>
               <w:rPr>
                 <w:rFonts w:asciiTheme="minorHAnsi" w:hAnsiTheme="minorHAnsi" w:cs="Times New Roman"/>
-                <w:szCs w:val="22"/>
-              </w:rPr>
-            </w:pPr>
-            <w:r>
-              <w:rPr>
-                <w:rFonts w:asciiTheme="minorHAnsi" w:hAnsiTheme="minorHAnsi" w:cs="Times New Roman"/>
-                <w:szCs w:val="22"/>
+                <w:sz w:val="20"/>
+                <w:szCs w:val="20"/>
+              </w:rPr>
+            </w:pPr>
+            <w:r>
+              <w:rPr>
+                <w:rFonts w:asciiTheme="minorHAnsi" w:hAnsiTheme="minorHAnsi" w:cs="Times New Roman"/>
+                <w:sz w:val="20"/>
+                <w:szCs w:val="20"/>
               </w:rPr>
               <w:t>ω = cv</w:t>
             </w:r>
             <w:r>
               <w:rPr>
                 <w:rFonts w:asciiTheme="minorHAnsi" w:hAnsiTheme="minorHAnsi" w:cs="Times New Roman"/>
-                <w:szCs w:val="22"/>
+                <w:sz w:val="20"/>
+                <w:szCs w:val="20"/>
                 <w:vertAlign w:val="superscript"/>
               </w:rPr>
               <w:t>2</w:t>
@@ -1801,14 +2044,16 @@
               <w:rPr>
                 <w:rFonts w:asciiTheme="minorHAnsi" w:hAnsiTheme="minorHAnsi" w:cs="Consolas"/>
                 <w:color w:val="000000"/>
-                <w:szCs w:val="22"/>
+                <w:sz w:val="20"/>
+                <w:szCs w:val="20"/>
               </w:rPr>
               <w:t xml:space="preserve"> – 1/</w:t>
             </w:r>
             <w:r>
               <w:rPr>
                 <w:rFonts w:asciiTheme="minorHAnsi" w:hAnsiTheme="minorHAnsi" w:cs="Times New Roman"/>
-                <w:szCs w:val="22"/>
+                <w:sz w:val="20"/>
+                <w:szCs w:val="20"/>
               </w:rPr>
               <w:t>µ</w:t>
             </w:r>
@@ -1817,13 +2062,15 @@
             <w:pPr>
               <w:rPr>
                 <w:rFonts w:asciiTheme="minorHAnsi" w:hAnsiTheme="minorHAnsi" w:cs="Times New Roman"/>
-                <w:szCs w:val="22"/>
-              </w:rPr>
-            </w:pPr>
-            <w:r>
-              <w:rPr>
-                <w:rFonts w:asciiTheme="minorHAnsi" w:hAnsiTheme="minorHAnsi" w:cs="Times New Roman"/>
-                <w:szCs w:val="22"/>
+                <w:sz w:val="20"/>
+                <w:szCs w:val="20"/>
+              </w:rPr>
+            </w:pPr>
+            <w:r>
+              <w:rPr>
+                <w:rFonts w:asciiTheme="minorHAnsi" w:hAnsiTheme="minorHAnsi" w:cs="Times New Roman"/>
+                <w:sz w:val="20"/>
+                <w:szCs w:val="20"/>
               </w:rPr>
               <w:t>shape = 1 / ω</w:t>
             </w:r>
@@ -1832,13 +2079,15 @@
             <w:pPr>
               <w:rPr>
                 <w:rFonts w:asciiTheme="minorHAnsi" w:hAnsiTheme="minorHAnsi" w:cs="Times New Roman"/>
-                <w:szCs w:val="22"/>
-              </w:rPr>
-            </w:pPr>
-            <w:r>
-              <w:rPr>
-                <w:rFonts w:asciiTheme="minorHAnsi" w:hAnsiTheme="minorHAnsi" w:cs="Times New Roman"/>
-                <w:szCs w:val="22"/>
+                <w:sz w:val="20"/>
+                <w:szCs w:val="20"/>
+              </w:rPr>
+            </w:pPr>
+            <w:r>
+              <w:rPr>
+                <w:rFonts w:asciiTheme="minorHAnsi" w:hAnsiTheme="minorHAnsi" w:cs="Times New Roman"/>
+                <w:sz w:val="20"/>
+                <w:szCs w:val="20"/>
               </w:rPr>
               <w:t>scale = ω · µ</w:t>
             </w:r>
@@ -1846,19 +2095,21 @@
         </w:tc>
         <w:tc>
           <w:tcPr>
-            <w:tcW w:w="1403" w:type="dxa"/>
+            <w:tcW w:w="1417" w:type="dxa"/>
           </w:tcPr>
           <w:p>
             <w:pPr>
               <w:rPr>
                 <w:rFonts w:asciiTheme="minorHAnsi" w:hAnsiTheme="minorHAnsi" w:cs="Times New Roman"/>
-                <w:szCs w:val="22"/>
-              </w:rPr>
-            </w:pPr>
-            <w:r>
-              <w:rPr>
-                <w:rFonts w:asciiTheme="minorHAnsi" w:hAnsiTheme="minorHAnsi" w:cs="Times New Roman"/>
-                <w:szCs w:val="22"/>
+                <w:sz w:val="20"/>
+                <w:szCs w:val="20"/>
+              </w:rPr>
+            </w:pPr>
+            <w:r>
+              <w:rPr>
+                <w:rFonts w:asciiTheme="minorHAnsi" w:hAnsiTheme="minorHAnsi" w:cs="Times New Roman"/>
+                <w:sz w:val="20"/>
+                <w:szCs w:val="20"/>
               </w:rPr>
               <w:t>µ &gt; 0</w:t>
             </w:r>
@@ -1867,13 +2118,15 @@
             <w:pPr>
               <w:rPr>
                 <w:rFonts w:asciiTheme="minorHAnsi" w:hAnsiTheme="minorHAnsi" w:cs="Times New Roman"/>
-                <w:szCs w:val="22"/>
-              </w:rPr>
-            </w:pPr>
-            <w:r>
-              <w:rPr>
-                <w:rFonts w:asciiTheme="minorHAnsi" w:hAnsiTheme="minorHAnsi" w:cs="Times New Roman"/>
-                <w:szCs w:val="22"/>
+                <w:sz w:val="20"/>
+                <w:szCs w:val="20"/>
+              </w:rPr>
+            </w:pPr>
+            <w:r>
+              <w:rPr>
+                <w:rFonts w:asciiTheme="minorHAnsi" w:hAnsiTheme="minorHAnsi" w:cs="Times New Roman"/>
+                <w:sz w:val="20"/>
+                <w:szCs w:val="20"/>
               </w:rPr>
               <w:t>cv &gt; √(1/ µ)</w:t>
             </w:r>
@@ -1881,13 +2134,14 @@
         </w:tc>
         <w:tc>
           <w:tcPr>
-            <w:tcW w:w="972" w:type="dxa"/>
+            <w:tcW w:w="1680" w:type="dxa"/>
           </w:tcPr>
           <w:p>
             <w:pPr>
               <w:rPr>
                 <w:rFonts w:asciiTheme="minorHAnsi" w:hAnsiTheme="minorHAnsi" w:cs="Times New Roman"/>
-                <w:szCs w:val="22"/>
+                <w:sz w:val="20"/>
+                <w:szCs w:val="20"/>
               </w:rPr>
             </w:pPr>
           </w:p>
@@ -1900,33 +2154,36 @@
         </w:trPr>
         <w:tc>
           <w:tcPr>
-            <w:tcW w:w="1991" w:type="dxa"/>
+            <w:tcW w:w="2106" w:type="dxa"/>
             <w:vMerge/>
           </w:tcPr>
           <w:p>
             <w:pPr>
               <w:rPr>
                 <w:rFonts w:asciiTheme="minorHAnsi" w:hAnsiTheme="minorHAnsi" w:cs="Times New Roman"/>
-                <w:szCs w:val="22"/>
+                <w:sz w:val="20"/>
+                <w:szCs w:val="20"/>
               </w:rPr>
             </w:pPr>
           </w:p>
         </w:tc>
         <w:tc>
           <w:tcPr>
-            <w:tcW w:w="2315" w:type="dxa"/>
+            <w:tcW w:w="2268" w:type="dxa"/>
           </w:tcPr>
           <w:p>
             <w:pPr>
               <w:rPr>
                 <w:rFonts w:asciiTheme="minorHAnsi" w:hAnsiTheme="minorHAnsi" w:cs="Times New Roman"/>
-                <w:szCs w:val="22"/>
-              </w:rPr>
-            </w:pPr>
-            <w:r>
-              <w:rPr>
-                <w:rFonts w:asciiTheme="minorHAnsi" w:hAnsiTheme="minorHAnsi" w:cs="Times New Roman"/>
-                <w:szCs w:val="22"/>
+                <w:sz w:val="20"/>
+                <w:szCs w:val="20"/>
+              </w:rPr>
+            </w:pPr>
+            <w:r>
+              <w:rPr>
+                <w:rFonts w:asciiTheme="minorHAnsi" w:hAnsiTheme="minorHAnsi" w:cs="Times New Roman"/>
+                <w:sz w:val="20"/>
+                <w:szCs w:val="20"/>
               </w:rPr>
               <w:t>Poisson-Lognormal</w:t>
             </w:r>
@@ -1934,19 +2191,21 @@
         </w:tc>
         <w:tc>
           <w:tcPr>
-            <w:tcW w:w="1536" w:type="dxa"/>
+            <w:tcW w:w="1559" w:type="dxa"/>
           </w:tcPr>
           <w:p>
             <w:pPr>
               <w:rPr>
                 <w:rFonts w:asciiTheme="minorHAnsi" w:hAnsiTheme="minorHAnsi" w:cs="Times New Roman"/>
-                <w:szCs w:val="22"/>
-              </w:rPr>
-            </w:pPr>
-            <w:r>
-              <w:rPr>
-                <w:rFonts w:asciiTheme="minorHAnsi" w:hAnsiTheme="minorHAnsi" w:cs="Times New Roman"/>
-                <w:szCs w:val="22"/>
+                <w:sz w:val="20"/>
+                <w:szCs w:val="20"/>
+              </w:rPr>
+            </w:pPr>
+            <w:r>
+              <w:rPr>
+                <w:rFonts w:asciiTheme="minorHAnsi" w:hAnsiTheme="minorHAnsi" w:cs="Times New Roman"/>
+                <w:sz w:val="20"/>
+                <w:szCs w:val="20"/>
               </w:rPr>
               <w:t>µ = µ</w:t>
             </w:r>
@@ -1976,14 +2235,16 @@
               <w:rPr>
                 <w:rFonts w:asciiTheme="minorHAnsi" w:eastAsia="Times New Roman" w:hAnsiTheme="minorHAnsi" w:cs="Consolas"/>
                 <w:color w:val="000000"/>
-                <w:szCs w:val="22"/>
+                <w:sz w:val="20"/>
+                <w:szCs w:val="20"/>
                 <w:lang w:eastAsia="en-GB"/>
               </w:rPr>
             </w:pPr>
             <w:r>
               <w:rPr>
                 <w:rFonts w:asciiTheme="minorHAnsi" w:eastAsia="Times New Roman" w:hAnsiTheme="minorHAnsi" w:cs="Courier New"/>
-                <w:szCs w:val="22"/>
+                <w:sz w:val="20"/>
+                <w:szCs w:val="20"/>
                 <w:lang w:eastAsia="en-GB"/>
               </w:rPr>
               <w:t>ω = cv</w:t>
@@ -1991,7 +2252,8 @@
             <w:r>
               <w:rPr>
                 <w:rFonts w:asciiTheme="minorHAnsi" w:eastAsia="Times New Roman" w:hAnsiTheme="minorHAnsi" w:cs="Courier New"/>
-                <w:szCs w:val="22"/>
+                <w:sz w:val="20"/>
+                <w:szCs w:val="20"/>
                 <w:vertAlign w:val="superscript"/>
                 <w:lang w:eastAsia="en-GB"/>
               </w:rPr>
@@ -2001,7 +2263,8 @@
               <w:rPr>
                 <w:rFonts w:asciiTheme="minorHAnsi" w:eastAsia="Times New Roman" w:hAnsiTheme="minorHAnsi" w:cs="Consolas"/>
                 <w:color w:val="000000"/>
-                <w:szCs w:val="22"/>
+                <w:sz w:val="20"/>
+                <w:szCs w:val="20"/>
                 <w:lang w:eastAsia="en-GB"/>
               </w:rPr>
               <w:t xml:space="preserve"> – 1/</w:t>
@@ -2009,7 +2272,8 @@
             <w:r>
               <w:rPr>
                 <w:rFonts w:asciiTheme="minorHAnsi" w:eastAsia="Times New Roman" w:hAnsiTheme="minorHAnsi" w:cs="Courier New"/>
-                <w:szCs w:val="22"/>
+                <w:sz w:val="20"/>
+                <w:szCs w:val="20"/>
                 <w:lang w:eastAsia="en-GB"/>
               </w:rPr>
               <w:t>µ</w:t>
@@ -2018,19 +2282,21 @@
         </w:tc>
         <w:tc>
           <w:tcPr>
-            <w:tcW w:w="1403" w:type="dxa"/>
+            <w:tcW w:w="1417" w:type="dxa"/>
           </w:tcPr>
           <w:p>
             <w:pPr>
               <w:rPr>
                 <w:rFonts w:asciiTheme="minorHAnsi" w:hAnsiTheme="minorHAnsi" w:cs="Times New Roman"/>
-                <w:szCs w:val="22"/>
-              </w:rPr>
-            </w:pPr>
-            <w:r>
-              <w:rPr>
-                <w:rFonts w:asciiTheme="minorHAnsi" w:hAnsiTheme="minorHAnsi" w:cs="Times New Roman"/>
-                <w:szCs w:val="22"/>
+                <w:sz w:val="20"/>
+                <w:szCs w:val="20"/>
+              </w:rPr>
+            </w:pPr>
+            <w:r>
+              <w:rPr>
+                <w:rFonts w:asciiTheme="minorHAnsi" w:hAnsiTheme="minorHAnsi" w:cs="Times New Roman"/>
+                <w:sz w:val="20"/>
+                <w:szCs w:val="20"/>
               </w:rPr>
               <w:t>µ &gt; 0</w:t>
             </w:r>
@@ -2039,13 +2305,15 @@
             <w:pPr>
               <w:rPr>
                 <w:rFonts w:asciiTheme="minorHAnsi" w:hAnsiTheme="minorHAnsi" w:cs="Times New Roman"/>
-                <w:szCs w:val="22"/>
-              </w:rPr>
-            </w:pPr>
-            <w:r>
-              <w:rPr>
-                <w:rFonts w:asciiTheme="minorHAnsi" w:hAnsiTheme="minorHAnsi" w:cs="Times New Roman"/>
-                <w:szCs w:val="22"/>
+                <w:sz w:val="20"/>
+                <w:szCs w:val="20"/>
+              </w:rPr>
+            </w:pPr>
+            <w:r>
+              <w:rPr>
+                <w:rFonts w:asciiTheme="minorHAnsi" w:hAnsiTheme="minorHAnsi" w:cs="Times New Roman"/>
+                <w:sz w:val="20"/>
+                <w:szCs w:val="20"/>
               </w:rPr>
               <w:t>cv &gt; √(1/ µ)</w:t>
             </w:r>
@@ -2053,13 +2321,14 @@
         </w:tc>
         <w:tc>
           <w:tcPr>
-            <w:tcW w:w="972" w:type="dxa"/>
+            <w:tcW w:w="1680" w:type="dxa"/>
           </w:tcPr>
           <w:p>
             <w:pPr>
               <w:rPr>
                 <w:rFonts w:asciiTheme="minorHAnsi" w:hAnsiTheme="minorHAnsi" w:cs="Times New Roman"/>
-                <w:szCs w:val="22"/>
+                <w:sz w:val="20"/>
+                <w:szCs w:val="20"/>
               </w:rPr>
             </w:pPr>
           </w:p>
@@ -2072,33 +2341,36 @@
         </w:trPr>
         <w:tc>
           <w:tcPr>
-            <w:tcW w:w="1991" w:type="dxa"/>
+            <w:tcW w:w="2106" w:type="dxa"/>
             <w:vMerge/>
           </w:tcPr>
           <w:p>
             <w:pPr>
               <w:rPr>
                 <w:rFonts w:asciiTheme="minorHAnsi" w:hAnsiTheme="minorHAnsi" w:cs="Times New Roman"/>
-                <w:szCs w:val="22"/>
+                <w:sz w:val="20"/>
+                <w:szCs w:val="20"/>
               </w:rPr>
             </w:pPr>
           </w:p>
         </w:tc>
         <w:tc>
           <w:tcPr>
-            <w:tcW w:w="2315" w:type="dxa"/>
+            <w:tcW w:w="2268" w:type="dxa"/>
           </w:tcPr>
           <w:p>
             <w:pPr>
               <w:rPr>
                 <w:rFonts w:asciiTheme="minorHAnsi" w:hAnsiTheme="minorHAnsi" w:cs="Times New Roman"/>
-                <w:szCs w:val="22"/>
-              </w:rPr>
-            </w:pPr>
-            <w:r>
-              <w:rPr>
-                <w:rFonts w:asciiTheme="minorHAnsi" w:hAnsiTheme="minorHAnsi" w:cs="Times New Roman"/>
-                <w:szCs w:val="22"/>
+                <w:sz w:val="20"/>
+                <w:szCs w:val="20"/>
+              </w:rPr>
+            </w:pPr>
+            <w:r>
+              <w:rPr>
+                <w:rFonts w:asciiTheme="minorHAnsi" w:hAnsiTheme="minorHAnsi" w:cs="Times New Roman"/>
+                <w:sz w:val="20"/>
+                <w:szCs w:val="20"/>
               </w:rPr>
               <w:t>Power model</w:t>
             </w:r>
@@ -2106,19 +2378,21 @@
         </w:tc>
         <w:tc>
           <w:tcPr>
-            <w:tcW w:w="1536" w:type="dxa"/>
+            <w:tcW w:w="1559" w:type="dxa"/>
           </w:tcPr>
           <w:p>
             <w:pPr>
               <w:rPr>
                 <w:rFonts w:asciiTheme="minorHAnsi" w:hAnsiTheme="minorHAnsi" w:cs="Times New Roman"/>
-                <w:szCs w:val="22"/>
-              </w:rPr>
-            </w:pPr>
-            <w:r>
-              <w:rPr>
-                <w:rFonts w:asciiTheme="minorHAnsi" w:hAnsiTheme="minorHAnsi" w:cs="Times New Roman"/>
-                <w:szCs w:val="22"/>
+                <w:sz w:val="20"/>
+                <w:szCs w:val="20"/>
+              </w:rPr>
+            </w:pPr>
+            <w:r>
+              <w:rPr>
+                <w:rFonts w:asciiTheme="minorHAnsi" w:hAnsiTheme="minorHAnsi" w:cs="Times New Roman"/>
+                <w:sz w:val="20"/>
+                <w:szCs w:val="20"/>
               </w:rPr>
               <w:t>µ = µ</w:t>
             </w:r>
@@ -2148,14 +2422,16 @@
               <w:rPr>
                 <w:rFonts w:asciiTheme="minorHAnsi" w:eastAsia="Times New Roman" w:hAnsiTheme="minorHAnsi" w:cs="Consolas"/>
                 <w:color w:val="000000"/>
-                <w:szCs w:val="22"/>
+                <w:sz w:val="20"/>
+                <w:szCs w:val="20"/>
                 <w:lang w:eastAsia="en-GB"/>
               </w:rPr>
             </w:pPr>
             <w:r>
               <w:rPr>
                 <w:rFonts w:asciiTheme="minorHAnsi" w:eastAsia="Times New Roman" w:hAnsiTheme="minorHAnsi" w:cs="Courier New"/>
-                <w:szCs w:val="22"/>
+                <w:sz w:val="20"/>
+                <w:szCs w:val="20"/>
                 <w:lang w:eastAsia="en-GB"/>
               </w:rPr>
               <w:t>ω = cv</w:t>
@@ -2163,7 +2439,8 @@
             <w:r>
               <w:rPr>
                 <w:rFonts w:asciiTheme="minorHAnsi" w:eastAsia="Times New Roman" w:hAnsiTheme="minorHAnsi" w:cs="Courier New"/>
-                <w:szCs w:val="22"/>
+                <w:sz w:val="20"/>
+                <w:szCs w:val="20"/>
                 <w:vertAlign w:val="superscript"/>
                 <w:lang w:eastAsia="en-GB"/>
               </w:rPr>
@@ -2173,7 +2450,8 @@
               <w:rPr>
                 <w:rFonts w:asciiTheme="minorHAnsi" w:eastAsia="Times New Roman" w:hAnsiTheme="minorHAnsi" w:cs="Consolas"/>
                 <w:color w:val="000000"/>
-                <w:szCs w:val="22"/>
+                <w:sz w:val="20"/>
+                <w:szCs w:val="20"/>
                 <w:lang w:eastAsia="en-GB"/>
               </w:rPr>
               <w:t xml:space="preserve"> – </w:t>
@@ -2181,7 +2459,8 @@
             <w:r>
               <w:rPr>
                 <w:rFonts w:asciiTheme="minorHAnsi" w:eastAsia="Times New Roman" w:hAnsiTheme="minorHAnsi" w:cs="Courier New"/>
-                <w:szCs w:val="22"/>
+                <w:sz w:val="20"/>
+                <w:szCs w:val="20"/>
                 <w:lang w:eastAsia="en-GB"/>
               </w:rPr>
               <w:t>µ</w:t>
@@ -2189,7 +2468,8 @@
             <w:r>
               <w:rPr>
                 <w:rFonts w:asciiTheme="minorHAnsi" w:eastAsia="Times New Roman" w:hAnsiTheme="minorHAnsi" w:cs="Courier New"/>
-                <w:szCs w:val="22"/>
+                <w:sz w:val="20"/>
+                <w:szCs w:val="20"/>
                 <w:vertAlign w:val="superscript"/>
                 <w:lang w:eastAsia="en-GB"/>
               </w:rPr>
@@ -2199,19 +2479,21 @@
         </w:tc>
         <w:tc>
           <w:tcPr>
-            <w:tcW w:w="1403" w:type="dxa"/>
+            <w:tcW w:w="1417" w:type="dxa"/>
           </w:tcPr>
           <w:p>
             <w:pPr>
               <w:rPr>
                 <w:rFonts w:asciiTheme="minorHAnsi" w:hAnsiTheme="minorHAnsi" w:cs="Times New Roman"/>
-                <w:szCs w:val="22"/>
-              </w:rPr>
-            </w:pPr>
-            <w:r>
-              <w:rPr>
-                <w:rFonts w:asciiTheme="minorHAnsi" w:hAnsiTheme="minorHAnsi" w:cs="Times New Roman"/>
-                <w:szCs w:val="22"/>
+                <w:sz w:val="20"/>
+                <w:szCs w:val="20"/>
+              </w:rPr>
+            </w:pPr>
+            <w:r>
+              <w:rPr>
+                <w:rFonts w:asciiTheme="minorHAnsi" w:hAnsiTheme="minorHAnsi" w:cs="Times New Roman"/>
+                <w:sz w:val="20"/>
+                <w:szCs w:val="20"/>
               </w:rPr>
               <w:t>µ &gt; 0</w:t>
             </w:r>
@@ -2220,13 +2502,15 @@
             <w:pPr>
               <w:rPr>
                 <w:rFonts w:asciiTheme="minorHAnsi" w:hAnsiTheme="minorHAnsi" w:cs="Times New Roman"/>
-                <w:szCs w:val="22"/>
-              </w:rPr>
-            </w:pPr>
-            <w:r>
-              <w:rPr>
-                <w:rFonts w:asciiTheme="minorHAnsi" w:hAnsiTheme="minorHAnsi" w:cs="Times New Roman"/>
-                <w:szCs w:val="22"/>
+                <w:sz w:val="20"/>
+                <w:szCs w:val="20"/>
+              </w:rPr>
+            </w:pPr>
+            <w:r>
+              <w:rPr>
+                <w:rFonts w:asciiTheme="minorHAnsi" w:hAnsiTheme="minorHAnsi" w:cs="Times New Roman"/>
+                <w:sz w:val="20"/>
+                <w:szCs w:val="20"/>
               </w:rPr>
               <w:t>cv &gt; 1 / √µ</w:t>
             </w:r>
@@ -2234,13 +2518,14 @@
         </w:tc>
         <w:tc>
           <w:tcPr>
-            <w:tcW w:w="972" w:type="dxa"/>
+            <w:tcW w:w="1680" w:type="dxa"/>
           </w:tcPr>
           <w:p>
             <w:pPr>
               <w:rPr>
                 <w:rFonts w:asciiTheme="minorHAnsi" w:hAnsiTheme="minorHAnsi" w:cs="Times New Roman"/>
-                <w:szCs w:val="22"/>
+                <w:sz w:val="20"/>
+                <w:szCs w:val="20"/>
               </w:rPr>
             </w:pPr>
           </w:p>
@@ -2252,19 +2537,21 @@
         </w:trPr>
         <w:tc>
           <w:tcPr>
-            <w:tcW w:w="1991" w:type="dxa"/>
+            <w:tcW w:w="2106" w:type="dxa"/>
           </w:tcPr>
           <w:p>
             <w:pPr>
               <w:rPr>
                 <w:rFonts w:asciiTheme="minorHAnsi" w:hAnsiTheme="minorHAnsi" w:cs="Times New Roman"/>
-                <w:szCs w:val="22"/>
-              </w:rPr>
-            </w:pPr>
-            <w:r>
-              <w:rPr>
-                <w:rFonts w:asciiTheme="minorHAnsi" w:hAnsiTheme="minorHAnsi" w:cs="Times New Roman"/>
-                <w:szCs w:val="22"/>
+                <w:sz w:val="20"/>
+                <w:szCs w:val="20"/>
+              </w:rPr>
+            </w:pPr>
+            <w:r>
+              <w:rPr>
+                <w:rFonts w:asciiTheme="minorHAnsi" w:hAnsiTheme="minorHAnsi" w:cs="Times New Roman"/>
+                <w:sz w:val="20"/>
+                <w:szCs w:val="20"/>
               </w:rPr>
               <w:t>Nonnegative</w:t>
             </w:r>
@@ -2272,20 +2559,22 @@
         </w:tc>
         <w:tc>
           <w:tcPr>
-            <w:tcW w:w="2315" w:type="dxa"/>
+            <w:tcW w:w="2268" w:type="dxa"/>
           </w:tcPr>
           <w:p>
             <w:pPr>
               <w:keepNext/>
               <w:rPr>
                 <w:rFonts w:asciiTheme="minorHAnsi" w:hAnsiTheme="minorHAnsi" w:cs="Times New Roman"/>
-                <w:szCs w:val="22"/>
-              </w:rPr>
-            </w:pPr>
-            <w:r>
-              <w:rPr>
-                <w:rFonts w:asciiTheme="minorHAnsi" w:hAnsiTheme="minorHAnsi" w:cs="Times New Roman"/>
-                <w:szCs w:val="22"/>
+                <w:sz w:val="20"/>
+                <w:szCs w:val="20"/>
+              </w:rPr>
+            </w:pPr>
+            <w:r>
+              <w:rPr>
+                <w:rFonts w:asciiTheme="minorHAnsi" w:hAnsiTheme="minorHAnsi" w:cs="Times New Roman"/>
+                <w:sz w:val="20"/>
+                <w:szCs w:val="20"/>
               </w:rPr>
               <w:t>Log-normal</w:t>
             </w:r>
@@ -2293,20 +2582,22 @@
         </w:tc>
         <w:tc>
           <w:tcPr>
-            <w:tcW w:w="1536" w:type="dxa"/>
+            <w:tcW w:w="1559" w:type="dxa"/>
           </w:tcPr>
           <w:p>
             <w:pPr>
               <w:keepNext/>
               <w:rPr>
                 <w:rFonts w:asciiTheme="minorHAnsi" w:hAnsiTheme="minorHAnsi" w:cs="Times New Roman"/>
-                <w:szCs w:val="22"/>
-              </w:rPr>
-            </w:pPr>
-            <w:r>
-              <w:rPr>
-                <w:rFonts w:asciiTheme="minorHAnsi" w:hAnsiTheme="minorHAnsi" w:cs="Times New Roman"/>
-                <w:szCs w:val="22"/>
+                <w:sz w:val="20"/>
+                <w:szCs w:val="20"/>
+              </w:rPr>
+            </w:pPr>
+            <w:r>
+              <w:rPr>
+                <w:rFonts w:asciiTheme="minorHAnsi" w:hAnsiTheme="minorHAnsi" w:cs="Times New Roman"/>
+                <w:sz w:val="20"/>
+                <w:szCs w:val="20"/>
               </w:rPr>
               <w:t>µ = µ</w:t>
             </w:r>
@@ -2316,13 +2607,15 @@
               <w:keepNext/>
               <w:rPr>
                 <w:rFonts w:asciiTheme="minorHAnsi" w:hAnsiTheme="minorHAnsi" w:cs="Times New Roman"/>
-                <w:szCs w:val="22"/>
-              </w:rPr>
-            </w:pPr>
-            <w:r>
-              <w:rPr>
-                <w:rFonts w:asciiTheme="minorHAnsi" w:hAnsiTheme="minorHAnsi" w:cs="Times New Roman"/>
-                <w:szCs w:val="22"/>
+                <w:sz w:val="20"/>
+                <w:szCs w:val="20"/>
+              </w:rPr>
+            </w:pPr>
+            <w:r>
+              <w:rPr>
+                <w:rFonts w:asciiTheme="minorHAnsi" w:hAnsiTheme="minorHAnsi" w:cs="Times New Roman"/>
+                <w:sz w:val="20"/>
+                <w:szCs w:val="20"/>
               </w:rPr>
               <w:t>σ =|µ · cv|</w:t>
             </w:r>
@@ -2330,19 +2623,21 @@
         </w:tc>
         <w:tc>
           <w:tcPr>
-            <w:tcW w:w="1403" w:type="dxa"/>
+            <w:tcW w:w="1417" w:type="dxa"/>
           </w:tcPr>
           <w:p>
             <w:pPr>
               <w:rPr>
                 <w:rFonts w:asciiTheme="minorHAnsi" w:hAnsiTheme="minorHAnsi" w:cs="Times New Roman"/>
-                <w:szCs w:val="22"/>
-              </w:rPr>
-            </w:pPr>
-            <w:r>
-              <w:rPr>
-                <w:rFonts w:asciiTheme="minorHAnsi" w:hAnsiTheme="minorHAnsi" w:cs="Times New Roman"/>
-                <w:szCs w:val="22"/>
+                <w:sz w:val="20"/>
+                <w:szCs w:val="20"/>
+              </w:rPr>
+            </w:pPr>
+            <w:r>
+              <w:rPr>
+                <w:rFonts w:asciiTheme="minorHAnsi" w:hAnsiTheme="minorHAnsi" w:cs="Times New Roman"/>
+                <w:sz w:val="20"/>
+                <w:szCs w:val="20"/>
               </w:rPr>
               <w:t>µ &gt; 0</w:t>
             </w:r>
@@ -2352,27 +2647,30 @@
               <w:keepNext/>
               <w:rPr>
                 <w:rFonts w:asciiTheme="minorHAnsi" w:hAnsiTheme="minorHAnsi" w:cs="Times New Roman"/>
-                <w:szCs w:val="22"/>
+                <w:sz w:val="20"/>
+                <w:szCs w:val="20"/>
               </w:rPr>
             </w:pPr>
           </w:p>
         </w:tc>
         <w:tc>
           <w:tcPr>
-            <w:tcW w:w="972" w:type="dxa"/>
+            <w:tcW w:w="1680" w:type="dxa"/>
           </w:tcPr>
           <w:p>
             <w:pPr>
               <w:keepNext/>
               <w:rPr>
                 <w:rFonts w:asciiTheme="minorHAnsi" w:hAnsiTheme="minorHAnsi" w:cs="Times New Roman"/>
-                <w:szCs w:val="22"/>
-              </w:rPr>
-            </w:pPr>
-            <w:r>
-              <w:rPr>
-                <w:rFonts w:asciiTheme="minorHAnsi" w:hAnsiTheme="minorHAnsi" w:cs="Times New Roman"/>
-                <w:szCs w:val="22"/>
+                <w:sz w:val="20"/>
+                <w:szCs w:val="20"/>
+              </w:rPr>
+            </w:pPr>
+            <w:r>
+              <w:rPr>
+                <w:rFonts w:asciiTheme="minorHAnsi" w:hAnsiTheme="minorHAnsi" w:cs="Times New Roman"/>
+                <w:sz w:val="20"/>
+                <w:szCs w:val="20"/>
               </w:rPr>
               <w:t>*</w:t>
             </w:r>
@@ -2385,19 +2683,21 @@
         </w:trPr>
         <w:tc>
           <w:tcPr>
-            <w:tcW w:w="1991" w:type="dxa"/>
+            <w:tcW w:w="2106" w:type="dxa"/>
           </w:tcPr>
           <w:p>
             <w:pPr>
               <w:rPr>
                 <w:rFonts w:asciiTheme="minorHAnsi" w:hAnsiTheme="minorHAnsi" w:cs="Times New Roman"/>
-                <w:szCs w:val="22"/>
-              </w:rPr>
-            </w:pPr>
-            <w:r>
-              <w:rPr>
-                <w:rFonts w:asciiTheme="minorHAnsi" w:hAnsiTheme="minorHAnsi" w:cs="Times New Roman"/>
-                <w:szCs w:val="22"/>
+                <w:sz w:val="20"/>
+                <w:szCs w:val="20"/>
+              </w:rPr>
+            </w:pPr>
+            <w:r>
+              <w:rPr>
+                <w:rFonts w:asciiTheme="minorHAnsi" w:hAnsiTheme="minorHAnsi" w:cs="Times New Roman"/>
+                <w:sz w:val="20"/>
+                <w:szCs w:val="20"/>
               </w:rPr>
               <w:t>Continuous</w:t>
             </w:r>
@@ -2405,20 +2705,22 @@
         </w:tc>
         <w:tc>
           <w:tcPr>
-            <w:tcW w:w="2315" w:type="dxa"/>
+            <w:tcW w:w="2268" w:type="dxa"/>
           </w:tcPr>
           <w:p>
             <w:pPr>
               <w:keepNext/>
               <w:rPr>
                 <w:rFonts w:asciiTheme="minorHAnsi" w:hAnsiTheme="minorHAnsi" w:cs="Times New Roman"/>
-                <w:szCs w:val="22"/>
-              </w:rPr>
-            </w:pPr>
-            <w:r>
-              <w:rPr>
-                <w:rFonts w:asciiTheme="minorHAnsi" w:hAnsiTheme="minorHAnsi" w:cs="Times New Roman"/>
-                <w:szCs w:val="22"/>
+                <w:sz w:val="20"/>
+                <w:szCs w:val="20"/>
+              </w:rPr>
+            </w:pPr>
+            <w:r>
+              <w:rPr>
+                <w:rFonts w:asciiTheme="minorHAnsi" w:hAnsiTheme="minorHAnsi" w:cs="Times New Roman"/>
+                <w:sz w:val="20"/>
+                <w:szCs w:val="20"/>
               </w:rPr>
               <w:t>Normal</w:t>
             </w:r>
@@ -2426,20 +2728,22 @@
         </w:tc>
         <w:tc>
           <w:tcPr>
-            <w:tcW w:w="1536" w:type="dxa"/>
+            <w:tcW w:w="1559" w:type="dxa"/>
           </w:tcPr>
           <w:p>
             <w:pPr>
               <w:keepNext/>
               <w:rPr>
                 <w:rFonts w:asciiTheme="minorHAnsi" w:hAnsiTheme="minorHAnsi" w:cs="Times New Roman"/>
-                <w:szCs w:val="22"/>
-              </w:rPr>
-            </w:pPr>
-            <w:r>
-              <w:rPr>
-                <w:rFonts w:asciiTheme="minorHAnsi" w:hAnsiTheme="minorHAnsi" w:cs="Times New Roman"/>
-                <w:szCs w:val="22"/>
+                <w:sz w:val="20"/>
+                <w:szCs w:val="20"/>
+              </w:rPr>
+            </w:pPr>
+            <w:r>
+              <w:rPr>
+                <w:rFonts w:asciiTheme="minorHAnsi" w:hAnsiTheme="minorHAnsi" w:cs="Times New Roman"/>
+                <w:sz w:val="20"/>
+                <w:szCs w:val="20"/>
               </w:rPr>
               <w:t>µ = µ</w:t>
             </w:r>
@@ -2449,48 +2753,54 @@
               <w:keepNext/>
               <w:rPr>
                 <w:rFonts w:asciiTheme="minorHAnsi" w:hAnsiTheme="minorHAnsi" w:cs="Times New Roman"/>
-                <w:szCs w:val="22"/>
-              </w:rPr>
-            </w:pPr>
-            <w:r>
-              <w:rPr>
-                <w:rFonts w:asciiTheme="minorHAnsi" w:hAnsiTheme="minorHAnsi" w:cs="Times New Roman"/>
-                <w:szCs w:val="22"/>
-              </w:rPr>
+                <w:sz w:val="20"/>
+                <w:szCs w:val="20"/>
+              </w:rPr>
+            </w:pPr>
+            <w:r>
+              <w:rPr>
+                <w:rFonts w:asciiTheme="minorHAnsi" w:hAnsiTheme="minorHAnsi" w:cs="Times New Roman"/>
+                <w:sz w:val="20"/>
+                <w:szCs w:val="20"/>
+              </w:rPr>
+              <w:lastRenderedPageBreak/>
               <w:t>σ = |µ · cv|</w:t>
             </w:r>
           </w:p>
         </w:tc>
         <w:tc>
           <w:tcPr>
-            <w:tcW w:w="1403" w:type="dxa"/>
+            <w:tcW w:w="1417" w:type="dxa"/>
           </w:tcPr>
           <w:p>
             <w:pPr>
               <w:keepNext/>
               <w:rPr>
                 <w:rFonts w:asciiTheme="minorHAnsi" w:hAnsiTheme="minorHAnsi" w:cs="Times New Roman"/>
-                <w:szCs w:val="22"/>
+                <w:sz w:val="20"/>
+                <w:szCs w:val="20"/>
               </w:rPr>
             </w:pPr>
           </w:p>
         </w:tc>
         <w:tc>
           <w:tcPr>
-            <w:tcW w:w="972" w:type="dxa"/>
+            <w:tcW w:w="1680" w:type="dxa"/>
           </w:tcPr>
           <w:p>
             <w:pPr>
               <w:keepNext/>
               <w:rPr>
                 <w:rFonts w:asciiTheme="minorHAnsi" w:hAnsiTheme="minorHAnsi" w:cs="Times New Roman"/>
-                <w:szCs w:val="22"/>
-              </w:rPr>
-            </w:pPr>
-            <w:r>
-              <w:rPr>
-                <w:rFonts w:asciiTheme="minorHAnsi" w:hAnsiTheme="minorHAnsi" w:cs="Times New Roman"/>
-                <w:szCs w:val="22"/>
+                <w:sz w:val="20"/>
+                <w:szCs w:val="20"/>
+              </w:rPr>
+            </w:pPr>
+            <w:r>
+              <w:rPr>
+                <w:rFonts w:asciiTheme="minorHAnsi" w:hAnsiTheme="minorHAnsi" w:cs="Times New Roman"/>
+                <w:sz w:val="20"/>
+                <w:szCs w:val="20"/>
               </w:rPr>
               <w:t>*</w:t>
             </w:r>
@@ -2503,22 +2813,121 @@
         <w:pStyle w:val="Heading2"/>
       </w:pPr>
       <w:r>
+        <w:lastRenderedPageBreak/>
         <w:t>Factors</w:t>
       </w:r>
     </w:p>
     <w:p>
       <w:r>
-        <w:t>The main factor in variety-comparative evaluation experiments is always variety, with at least the levels test-variety and comparator. If the design contains more varieties, these can be expressed as additional variety levels.</w:t>
-      </w:r>
-    </w:p>
-    <w:p>
-      <w:r>
-        <w:t>If the design contains more factors (e.g. spraying treatments), add additional rows in the Factor table, and specify the levels and relative frequencies in the Levels table.</w:t>
-      </w:r>
-    </w:p>
-    <w:p>
-      <w:r>
-        <w:t>Unequal numbers of plots per variety, or for specific other factor level can be corrected by using (relative) frequencies. If numbers of plots per variety are not equal, change the (relative) frequencies.</w:t>
+        <w:t xml:space="preserve">In the </w:t>
+      </w:r>
+      <w:r>
+        <w:rPr>
+          <w:i/>
+        </w:rPr>
+        <w:t>factors</w:t>
+      </w:r>
+      <w:r>
+        <w:t xml:space="preserve"> tab, additional varieties and factors of the design can be specified. </w:t>
+      </w:r>
+      <w:r>
+        <w:t xml:space="preserve">The main factor in variety-comparative evaluation experiments is always variety, with at least the levels test-variety and comparator. </w:t>
+      </w:r>
+      <w:r>
+        <w:t xml:space="preserve">However, it may be that the </w:t>
+      </w:r>
+      <w:r>
+        <w:t>design contains more varieties</w:t>
+      </w:r>
+      <w:r>
+        <w:t>. T</w:t>
+      </w:r>
+      <w:r>
+        <w:t>hese can be expressed as additional variety levels.</w:t>
+      </w:r>
+      <w:r>
+        <w:t xml:space="preserve"> Also, it may be that the design contains more factors (e.g. spraying treatments). These can be specified by adding additional rows in the </w:t>
+      </w:r>
+      <w:r>
+        <w:t>f</w:t>
+      </w:r>
+      <w:r>
+        <w:t>actor</w:t>
+      </w:r>
+      <w:r>
+        <w:t>s</w:t>
+      </w:r>
+      <w:r>
+        <w:t xml:space="preserve"> table and specifying the levels and relative frequencies in the levels table.</w:t>
+      </w:r>
+    </w:p>
+    <w:p>
+      <w:pPr>
+        <w:spacing w:before="240"/>
+      </w:pPr>
+      <w:r>
+        <w:rPr>
+          <w:noProof/>
+          <w:lang w:eastAsia="en-GB"/>
+        </w:rPr>
+        <w:drawing>
+          <wp:inline distT="0" distB="0" distL="0" distR="0" wp14:anchorId="141917F6" wp14:editId="1E1DCC43">
+            <wp:extent cx="5760720" cy="3263755"/>
+            <wp:effectExtent l="0" t="0" r="0" b="0"/>
+            <wp:docPr id="19" name="Picture 19"/>
+            <wp:cNvGraphicFramePr>
+              <a:graphicFrameLocks xmlns:a="http://schemas.openxmlformats.org/drawingml/2006/main" noChangeAspect="1"/>
+            </wp:cNvGraphicFramePr>
+            <a:graphic xmlns:a="http://schemas.openxmlformats.org/drawingml/2006/main">
+              <a:graphicData uri="http://schemas.openxmlformats.org/drawingml/2006/picture">
+                <pic:pic xmlns:pic="http://schemas.openxmlformats.org/drawingml/2006/picture">
+                  <pic:nvPicPr>
+                    <pic:cNvPr id="0" name=""/>
+                    <pic:cNvPicPr/>
+                  </pic:nvPicPr>
+                  <pic:blipFill>
+                    <a:blip r:embed="rId16"/>
+                    <a:stretch>
+                      <a:fillRect/>
+                    </a:stretch>
+                  </pic:blipFill>
+                  <pic:spPr>
+                    <a:xfrm>
+                      <a:off x="0" y="0"/>
+                      <a:ext cx="5760720" cy="3263755"/>
+                    </a:xfrm>
+                    <a:prstGeom prst="rect">
+                      <a:avLst/>
+                    </a:prstGeom>
+                  </pic:spPr>
+                </pic:pic>
+              </a:graphicData>
+            </a:graphic>
+          </wp:inline>
+        </w:drawing>
+      </w:r>
+    </w:p>
+    <w:p>
+      <w:pPr>
+        <w:spacing w:before="240"/>
+      </w:pPr>
+      <w:r>
+        <w:t>Note that u</w:t>
+      </w:r>
+      <w:r>
+        <w:t>nequ</w:t>
+      </w:r>
+      <w:r>
+        <w:t>al numbers of plots per variety</w:t>
+      </w:r>
+      <w:r>
+        <w:t xml:space="preserve"> or for specific other factor level</w:t>
+      </w:r>
+      <w:r>
+        <w:t>s</w:t>
+      </w:r>
+      <w:r>
+        <w:t xml:space="preserve"> can be corrected by using (relative) frequencies. If numbers of plots per variety are not equal, change the (relative) frequencies.</w:t>
       </w:r>
     </w:p>
     <w:p>
@@ -2531,13 +2940,78 @@
     </w:p>
     <w:p>
       <w:r>
-        <w:t>Two design types are supported:  completely randomized, and randomized complete blocks. This tab allows you to s</w:t>
-      </w:r>
-      <w:r>
-        <w:t>pecify the t</w:t>
-      </w:r>
-      <w:r>
-        <w:t>ype of experimental design.</w:t>
+        <w:t xml:space="preserve">The </w:t>
+      </w:r>
+      <w:r>
+        <w:rPr>
+          <w:i/>
+        </w:rPr>
+        <w:t>design</w:t>
+      </w:r>
+      <w:r>
+        <w:t xml:space="preserve"> tab allows you to specify the type of experimental design. At present, t</w:t>
+      </w:r>
+      <w:r>
+        <w:t>wo design types are su</w:t>
+      </w:r>
+      <w:r>
+        <w:t>pported:  completely randomized</w:t>
+      </w:r>
+      <w:r>
+        <w:t xml:space="preserve"> and randomized complete blocks.</w:t>
+      </w:r>
+    </w:p>
+    <w:p>
+      <w:pPr>
+        <w:spacing w:before="240"/>
+      </w:pPr>
+      <w:r>
+        <w:rPr>
+          <w:noProof/>
+          <w:lang w:eastAsia="en-GB"/>
+        </w:rPr>
+        <w:drawing>
+          <wp:inline distT="0" distB="0" distL="0" distR="0" wp14:anchorId="0DF845BB" wp14:editId="0897BC54">
+            <wp:extent cx="5761498" cy="1881963"/>
+            <wp:effectExtent l="0" t="0" r="0" b="4445"/>
+            <wp:docPr id="18" name="Picture 18"/>
+            <wp:cNvGraphicFramePr>
+              <a:graphicFrameLocks xmlns:a="http://schemas.openxmlformats.org/drawingml/2006/main" noChangeAspect="1"/>
+            </wp:cNvGraphicFramePr>
+            <a:graphic xmlns:a="http://schemas.openxmlformats.org/drawingml/2006/main">
+              <a:graphicData uri="http://schemas.openxmlformats.org/drawingml/2006/picture">
+                <pic:pic xmlns:pic="http://schemas.openxmlformats.org/drawingml/2006/picture">
+                  <pic:nvPicPr>
+                    <pic:cNvPr id="0" name=""/>
+                    <pic:cNvPicPr/>
+                  </pic:nvPicPr>
+                  <pic:blipFill rotWithShape="1">
+                    <a:blip r:embed="rId17"/>
+                    <a:srcRect b="42345"/>
+                    <a:stretch/>
+                  </pic:blipFill>
+                  <pic:spPr bwMode="auto">
+                    <a:xfrm>
+                      <a:off x="0" y="0"/>
+                      <a:ext cx="5760720" cy="1881709"/>
+                    </a:xfrm>
+                    <a:prstGeom prst="rect">
+                      <a:avLst/>
+                    </a:prstGeom>
+                    <a:ln>
+                      <a:noFill/>
+                    </a:ln>
+                    <a:extLst>
+                      <a:ext uri="{53640926-AAD7-44D8-BBD7-CCE9431645EC}">
+                        <a14:shadowObscured xmlns:a14="http://schemas.microsoft.com/office/drawing/2010/main"/>
+                      </a:ext>
+                    </a:extLst>
+                  </pic:spPr>
+                </pic:pic>
+              </a:graphicData>
+            </a:graphic>
+          </wp:inline>
+        </w:drawing>
       </w:r>
     </w:p>
     <w:p>
@@ -2554,7 +3028,25 @@
         <w:t xml:space="preserve">When other factors have been specified, the </w:t>
       </w:r>
       <w:r>
-        <w:t>comparisons between Test-Variety and the Comparator</w:t>
+        <w:t xml:space="preserve">comparisons between </w:t>
+      </w:r>
+      <w:r>
+        <w:t>t</w:t>
+      </w:r>
+      <w:r>
+        <w:t>est</w:t>
+      </w:r>
+      <w:r>
+        <w:t>-v</w:t>
+      </w:r>
+      <w:r>
+        <w:t xml:space="preserve">ariety and the </w:t>
+      </w:r>
+      <w:r>
+        <w:t>c</w:t>
+      </w:r>
+      <w:r>
+        <w:t>omparator</w:t>
       </w:r>
       <w:r>
         <w:t xml:space="preserve"> can be expected to be the same for all levels of such a factor (no interacti</w:t>
@@ -2562,8 +3054,21 @@
       <w:r>
         <w:t>on) or different (interaction).</w:t>
       </w:r>
-    </w:p>
-    <w:p>
+      <w:r>
+        <w:t xml:space="preserve"> </w:t>
+      </w:r>
+      <w:r>
+        <w:t xml:space="preserve">The </w:t>
+      </w:r>
+      <w:r>
+        <w:rPr>
+          <w:i/>
+        </w:rPr>
+        <w:t>define comparison</w:t>
+      </w:r>
+      <w:r>
+        <w:t xml:space="preserve"> tab allows you to specify such interactions. </w:t>
+      </w:r>
       <w:r>
         <w:t>I</w:t>
       </w:r>
@@ -2571,24 +3076,112 @@
         <w:t>f such interactions are expected</w:t>
       </w:r>
       <w:r>
-        <w:t>, select the factors for which this is the case, and deselect the levels for which there is an interaction between test-variety/comparator.</w:t>
-      </w:r>
-    </w:p>
-    <w:p>
-      <w:r>
-        <w:t>If the comparisons are different for all/some endpoints, u</w:t>
-      </w:r>
-      <w:r>
-        <w:t>ncheck the box 'Use</w:t>
-      </w:r>
-      <w:r>
-        <w:t xml:space="preserve"> interactions for all endpoints</w:t>
-      </w:r>
-      <w:r>
-        <w:t>’</w:t>
-      </w:r>
-      <w:r>
-        <w:t xml:space="preserve"> will allow you to specify specific endpoints in the next screen. Note: Interactions with Variety will lower the effective replication, because comparisons are now needed at the separate levels of the other factor. </w:t>
+        <w:t>, then check the checkbox “</w:t>
+      </w:r>
+      <w:r>
+        <w:rPr>
+          <w:i/>
+        </w:rPr>
+        <w:t>Exclude data from the Test vs. CMP comparison based on selected factor levels</w:t>
+      </w:r>
+      <w:r>
+        <w:t xml:space="preserve">”, </w:t>
+      </w:r>
+      <w:r>
+        <w:t>select the factors for which this is the case, and deselect the levels for which there is an interaction between test-variety/comparator.</w:t>
+      </w:r>
+      <w:r>
+        <w:t xml:space="preserve"> If the comparisons are different for all/some endpoints, u</w:t>
+      </w:r>
+      <w:r>
+        <w:t xml:space="preserve">ncheck the </w:t>
+      </w:r>
+      <w:r>
+        <w:t>checkbox “</w:t>
+      </w:r>
+      <w:r>
+        <w:rPr>
+          <w:i/>
+        </w:rPr>
+        <w:t>Use interactions for all endpoints</w:t>
+      </w:r>
+      <w:r>
+        <w:t>”</w:t>
+      </w:r>
+      <w:r>
+        <w:t xml:space="preserve"> will allow you to specify specific endpoints in the next screen.</w:t>
+      </w:r>
+    </w:p>
+    <w:p>
+      <w:pPr>
+        <w:spacing w:before="240"/>
+      </w:pPr>
+      <w:r>
+        <w:rPr>
+          <w:noProof/>
+          <w:lang w:eastAsia="en-GB"/>
+        </w:rPr>
+        <w:drawing>
+          <wp:inline distT="0" distB="0" distL="0" distR="0" wp14:anchorId="4FF75860" wp14:editId="5F06346A">
+            <wp:extent cx="5761497" cy="3200400"/>
+            <wp:effectExtent l="0" t="0" r="0" b="0"/>
+            <wp:docPr id="21" name="Picture 21"/>
+            <wp:cNvGraphicFramePr>
+              <a:graphicFrameLocks xmlns:a="http://schemas.openxmlformats.org/drawingml/2006/main" noChangeAspect="1"/>
+            </wp:cNvGraphicFramePr>
+            <a:graphic xmlns:a="http://schemas.openxmlformats.org/drawingml/2006/main">
+              <a:graphicData uri="http://schemas.openxmlformats.org/drawingml/2006/picture">
+                <pic:pic xmlns:pic="http://schemas.openxmlformats.org/drawingml/2006/picture">
+                  <pic:nvPicPr>
+                    <pic:cNvPr id="0" name=""/>
+                    <pic:cNvPicPr/>
+                  </pic:nvPicPr>
+                  <pic:blipFill>
+                    <a:blip r:embed="rId18"/>
+                    <a:stretch>
+                      <a:fillRect/>
+                    </a:stretch>
+                  </pic:blipFill>
+                  <pic:spPr>
+                    <a:xfrm>
+                      <a:off x="0" y="0"/>
+                      <a:ext cx="5760720" cy="3199969"/>
+                    </a:xfrm>
+                    <a:prstGeom prst="rect">
+                      <a:avLst/>
+                    </a:prstGeom>
+                  </pic:spPr>
+                </pic:pic>
+              </a:graphicData>
+            </a:graphic>
+          </wp:inline>
+        </w:drawing>
+      </w:r>
+    </w:p>
+    <w:p>
+      <w:pPr>
+        <w:spacing w:before="240"/>
+      </w:pPr>
+      <w:r>
+        <w:t>Note</w:t>
+      </w:r>
+      <w:r>
+        <w:t xml:space="preserve"> that</w:t>
+      </w:r>
+      <w:r>
+        <w:t xml:space="preserve"> </w:t>
+      </w:r>
+      <w:r>
+        <w:t>i</w:t>
+      </w:r>
+      <w:r>
+        <w:t xml:space="preserve">nteractions with </w:t>
+      </w:r>
+      <w:r>
+        <w:t>v</w:t>
+      </w:r>
+      <w:r>
+        <w:t xml:space="preserve">ariety will lower the effective replication, because comparisons are now needed at the separate levels of the other factor. </w:t>
       </w:r>
     </w:p>
     <w:p>
@@ -2609,6 +3202,86 @@
       <w:r>
         <w:t>This tab allows you to specify/modify the comparisons per endpoint.</w:t>
       </w:r>
+      <w:r>
+        <w:t xml:space="preserve"> This tab is available only when the checkbox </w:t>
+      </w:r>
+      <w:r>
+        <w:t>“</w:t>
+      </w:r>
+      <w:r>
+        <w:rPr>
+          <w:i/>
+        </w:rPr>
+        <w:t>Use interactions for all endpoints</w:t>
+      </w:r>
+      <w:r>
+        <w:t>”</w:t>
+      </w:r>
+      <w:r>
+        <w:t xml:space="preserve"> is unchecked</w:t>
+      </w:r>
+      <w:r>
+        <w:t xml:space="preserve"> in the </w:t>
+      </w:r>
+      <w:r>
+        <w:rPr>
+          <w:i/>
+        </w:rPr>
+        <w:t>define comparison</w:t>
+      </w:r>
+      <w:r>
+        <w:t xml:space="preserve"> tab</w:t>
+      </w:r>
+      <w:r>
+        <w:t>.</w:t>
+      </w:r>
+      <w:r>
+        <w:t xml:space="preserve"> The top-table allows you to select the endpoint, and to specify for which of the factors, an interaction with variety is expected. The bottom-table allows you to include or exclude specific factor levels. </w:t>
+      </w:r>
+    </w:p>
+    <w:p>
+      <w:r>
+        <w:rPr>
+          <w:noProof/>
+          <w:lang w:eastAsia="en-GB"/>
+        </w:rPr>
+        <w:lastRenderedPageBreak/>
+        <w:drawing>
+          <wp:inline distT="0" distB="0" distL="0" distR="0" wp14:anchorId="5C5F3D50" wp14:editId="7F723635">
+            <wp:extent cx="5761498" cy="3327991"/>
+            <wp:effectExtent l="0" t="0" r="0" b="6350"/>
+            <wp:docPr id="23" name="Picture 23"/>
+            <wp:cNvGraphicFramePr>
+              <a:graphicFrameLocks xmlns:a="http://schemas.openxmlformats.org/drawingml/2006/main" noChangeAspect="1"/>
+            </wp:cNvGraphicFramePr>
+            <a:graphic xmlns:a="http://schemas.openxmlformats.org/drawingml/2006/main">
+              <a:graphicData uri="http://schemas.openxmlformats.org/drawingml/2006/picture">
+                <pic:pic xmlns:pic="http://schemas.openxmlformats.org/drawingml/2006/picture">
+                  <pic:nvPicPr>
+                    <pic:cNvPr id="0" name=""/>
+                    <pic:cNvPicPr/>
+                  </pic:nvPicPr>
+                  <pic:blipFill>
+                    <a:blip r:embed="rId19"/>
+                    <a:stretch>
+                      <a:fillRect/>
+                    </a:stretch>
+                  </pic:blipFill>
+                  <pic:spPr>
+                    <a:xfrm>
+                      <a:off x="0" y="0"/>
+                      <a:ext cx="5760720" cy="3327541"/>
+                    </a:xfrm>
+                    <a:prstGeom prst="rect">
+                      <a:avLst/>
+                    </a:prstGeom>
+                  </pic:spPr>
+                </pic:pic>
+              </a:graphicData>
+            </a:graphic>
+          </wp:inline>
+        </w:drawing>
+      </w:r>
     </w:p>
     <w:p>
       <w:pPr>
@@ -2620,7 +3293,25 @@
     </w:p>
     <w:p>
       <w:r>
-        <w:t xml:space="preserve">There are data which are not directly involved in the comparison </w:t>
+        <w:t xml:space="preserve">If factor levels were excluded from the comparison in the </w:t>
+      </w:r>
+      <w:r>
+        <w:rPr>
+          <w:i/>
+        </w:rPr>
+        <w:t>d</w:t>
+      </w:r>
+      <w:r>
+        <w:rPr>
+          <w:i/>
+        </w:rPr>
+        <w:t>efine comparison</w:t>
+      </w:r>
+      <w:r>
+        <w:t xml:space="preserve"> tab, then t</w:t>
+      </w:r>
+      <w:r>
+        <w:t xml:space="preserve">here are data which are not directly involved in the comparison </w:t>
       </w:r>
       <w:r>
         <w:t xml:space="preserve">test-variety </w:t>
@@ -2632,28 +3323,100 @@
         <w:t>comparator</w:t>
       </w:r>
       <w:r>
-        <w:t>. Such data may be useful for pooling variance estimates, but the usefulness may depend on the expected means. Indicate if you expect less informative data due to low means. If so, specify expected mean values.</w:t>
-      </w:r>
-    </w:p>
-    <w:p>
-      <w:pPr>
-        <w:pStyle w:val="Heading2"/>
-      </w:pPr>
-      <w:r>
-        <w:t>Factor m</w:t>
-      </w:r>
-      <w:r>
-        <w:t>odifiers</w:t>
-      </w:r>
-    </w:p>
-    <w:p>
-      <w:r>
-        <w:t>The power of tests will be lower if data are uninformative or less informative, e.g. if counts are very low (&lt;5). In principle, the already specified Comparator Means and CVs are sufficient to perform the power analysis. However, it should be specified if other factors in the design are expected to make part of the data less informative.</w:t>
-      </w:r>
-    </w:p>
-    <w:p>
-      <w:r>
-        <w:t>For fixed factors, provide multiplication factors for factor levels where data may become less informative (e.g. counts less than 5).</w:t>
+        <w:t xml:space="preserve">. </w:t>
+      </w:r>
+      <w:r>
+        <w:t>However, s</w:t>
+      </w:r>
+      <w:r>
+        <w:t xml:space="preserve">uch data may be useful for pooling variance estimates, but the usefulness may depend on the expected means. </w:t>
+      </w:r>
+      <w:r>
+        <w:t>In the “additional means” tab, differing means can be specified for factor levels that were excluded from analysis.</w:t>
+      </w:r>
+    </w:p>
+    <w:p>
+      <w:r>
+        <w:rPr>
+          <w:noProof/>
+          <w:lang w:eastAsia="en-GB"/>
+        </w:rPr>
+        <w:drawing>
+          <wp:inline distT="0" distB="0" distL="0" distR="0" wp14:anchorId="4EA74BA4" wp14:editId="5CF49A5E">
+            <wp:extent cx="5760720" cy="3263755"/>
+            <wp:effectExtent l="0" t="0" r="0" b="0"/>
+            <wp:docPr id="24" name="Picture 24"/>
+            <wp:cNvGraphicFramePr>
+              <a:graphicFrameLocks xmlns:a="http://schemas.openxmlformats.org/drawingml/2006/main" noChangeAspect="1"/>
+            </wp:cNvGraphicFramePr>
+            <a:graphic xmlns:a="http://schemas.openxmlformats.org/drawingml/2006/main">
+              <a:graphicData uri="http://schemas.openxmlformats.org/drawingml/2006/picture">
+                <pic:pic xmlns:pic="http://schemas.openxmlformats.org/drawingml/2006/picture">
+                  <pic:nvPicPr>
+                    <pic:cNvPr id="0" name=""/>
+                    <pic:cNvPicPr/>
+                  </pic:nvPicPr>
+                  <pic:blipFill>
+                    <a:blip r:embed="rId20"/>
+                    <a:stretch>
+                      <a:fillRect/>
+                    </a:stretch>
+                  </pic:blipFill>
+                  <pic:spPr>
+                    <a:xfrm>
+                      <a:off x="0" y="0"/>
+                      <a:ext cx="5760720" cy="3263755"/>
+                    </a:xfrm>
+                    <a:prstGeom prst="rect">
+                      <a:avLst/>
+                    </a:prstGeom>
+                  </pic:spPr>
+                </pic:pic>
+              </a:graphicData>
+            </a:graphic>
+          </wp:inline>
+        </w:drawing>
+      </w:r>
+    </w:p>
+    <w:p>
+      <w:pPr>
+        <w:spacing w:before="240"/>
+      </w:pPr>
+      <w:r>
+        <w:t>Note that t</w:t>
+      </w:r>
+      <w:r>
+        <w:t>he power of tests will be lower if data are uninformative or less informative, e.g.</w:t>
+      </w:r>
+      <w:r>
+        <w:t>,</w:t>
+      </w:r>
+      <w:r>
+        <w:t xml:space="preserve"> if counts are very low (&lt;5). In principle, the already specified </w:t>
+      </w:r>
+      <w:r>
+        <w:t>c</w:t>
+      </w:r>
+      <w:r>
+        <w:t xml:space="preserve">omparator </w:t>
+      </w:r>
+      <w:r>
+        <w:t>m</w:t>
+      </w:r>
+      <w:r>
+        <w:t>eans and CVs are sufficient to perform the power analysis. However, it should be specified if other factors in the design are expected to make part of the data less informative.</w:t>
+      </w:r>
+    </w:p>
+    <w:p>
+      <w:r>
+        <w:lastRenderedPageBreak/>
+        <w:t>For fixed factors, provide multiplication factors for factor levels where data may become less informative (e.g.</w:t>
+      </w:r>
+      <w:r>
+        <w:t>,</w:t>
+      </w:r>
+      <w:r>
+        <w:t xml:space="preserve"> counts less than 5).</w:t>
       </w:r>
       <w:r>
         <w:t xml:space="preserve"> </w:t>
@@ -2665,178 +3428,191 @@
       </w:r>
     </w:p>
     <w:p>
-      <m:oMathPara>
-        <m:oMath>
-          <m:f>
-            <m:fPr>
-              <m:ctrlPr>
-                <w:rPr>
-                  <w:rFonts w:ascii="Cambria Math" w:hAnsi="Cambria Math"/>
-                  <w:i/>
-                </w:rPr>
-              </m:ctrlPr>
-            </m:fPr>
-            <m:num>
-              <m:nary>
-                <m:naryPr>
-                  <m:chr m:val="∑"/>
-                  <m:limLoc m:val="undOvr"/>
-                  <m:ctrlPr>
-                    <w:rPr>
-                      <w:rFonts w:ascii="Cambria Math" w:hAnsi="Cambria Math"/>
-                      <w:i/>
-                    </w:rPr>
-                  </m:ctrlPr>
-                </m:naryPr>
-                <m:sub>
-                  <m:r>
-                    <w:rPr>
-                      <w:rFonts w:ascii="Cambria Math" w:hAnsi="Cambria Math"/>
-                    </w:rPr>
-                    <m:t>i=1</m:t>
-                  </m:r>
-                </m:sub>
-                <m:sup>
-                  <m:r>
-                    <w:rPr>
-                      <w:rFonts w:ascii="Cambria Math" w:hAnsi="Cambria Math"/>
-                    </w:rPr>
-                    <m:t>n</m:t>
-                  </m:r>
-                </m:sup>
-                <m:e>
-                  <m:sSub>
-                    <m:sSubPr>
-                      <m:ctrlPr>
-                        <w:rPr>
-                          <w:rFonts w:ascii="Cambria Math" w:hAnsi="Cambria Math"/>
-                          <w:i/>
-                        </w:rPr>
-                      </m:ctrlPr>
-                    </m:sSubPr>
-                    <m:e>
-                      <m:r>
-                        <w:rPr>
-                          <w:rFonts w:ascii="Cambria Math" w:hAnsi="Cambria Math"/>
-                        </w:rPr>
-                        <m:t>μ</m:t>
-                      </m:r>
-                    </m:e>
-                    <m:sub>
-                      <m:r>
-                        <w:rPr>
-                          <w:rFonts w:ascii="Cambria Math" w:hAnsi="Cambria Math"/>
-                        </w:rPr>
-                        <m:t>i</m:t>
-                      </m:r>
-                    </m:sub>
-                  </m:sSub>
-                  <m:r>
-                    <w:rPr>
-                      <w:rFonts w:ascii="Cambria Math" w:hAnsi="Cambria Math"/>
-                    </w:rPr>
-                    <m:t>∙</m:t>
-                  </m:r>
-                  <m:sSub>
-                    <m:sSubPr>
-                      <m:ctrlPr>
-                        <w:rPr>
-                          <w:rFonts w:ascii="Cambria Math" w:hAnsi="Cambria Math"/>
-                          <w:i/>
-                        </w:rPr>
-                      </m:ctrlPr>
-                    </m:sSubPr>
-                    <m:e>
-                      <m:r>
-                        <w:rPr>
-                          <w:rFonts w:ascii="Cambria Math" w:hAnsi="Cambria Math"/>
-                        </w:rPr>
-                        <m:t>w</m:t>
-                      </m:r>
-                    </m:e>
-                    <m:sub>
-                      <m:r>
-                        <w:rPr>
-                          <w:rFonts w:ascii="Cambria Math" w:hAnsi="Cambria Math"/>
-                        </w:rPr>
-                        <m:t>i</m:t>
-                      </m:r>
-                    </m:sub>
-                  </m:sSub>
-                </m:e>
-              </m:nary>
-            </m:num>
-            <m:den>
-              <m:nary>
-                <m:naryPr>
-                  <m:chr m:val="∑"/>
-                  <m:limLoc m:val="undOvr"/>
-                  <m:ctrlPr>
-                    <w:rPr>
-                      <w:rFonts w:ascii="Cambria Math" w:hAnsi="Cambria Math"/>
-                      <w:i/>
-                    </w:rPr>
-                  </m:ctrlPr>
-                </m:naryPr>
-                <m:sub>
-                  <m:r>
-                    <w:rPr>
-                      <w:rFonts w:ascii="Cambria Math" w:hAnsi="Cambria Math"/>
-                    </w:rPr>
-                    <m:t>i=1</m:t>
-                  </m:r>
-                </m:sub>
-                <m:sup>
-                  <m:r>
-                    <w:rPr>
-                      <w:rFonts w:ascii="Cambria Math" w:hAnsi="Cambria Math"/>
-                    </w:rPr>
-                    <m:t>n</m:t>
-                  </m:r>
-                </m:sup>
-                <m:e>
-                  <m:sSub>
-                    <m:sSubPr>
-                      <m:ctrlPr>
-                        <w:rPr>
-                          <w:rFonts w:ascii="Cambria Math" w:hAnsi="Cambria Math"/>
-                          <w:i/>
-                        </w:rPr>
-                      </m:ctrlPr>
-                    </m:sSubPr>
-                    <m:e>
-                      <m:r>
-                        <w:rPr>
-                          <w:rFonts w:ascii="Cambria Math" w:hAnsi="Cambria Math"/>
-                        </w:rPr>
-                        <m:t>w</m:t>
-                      </m:r>
-                    </m:e>
-                    <m:sub>
-                      <m:r>
-                        <w:rPr>
-                          <w:rFonts w:ascii="Cambria Math" w:hAnsi="Cambria Math"/>
-                        </w:rPr>
-                        <m:t>i</m:t>
-                      </m:r>
-                    </m:sub>
-                  </m:sSub>
-                </m:e>
-              </m:nary>
-            </m:den>
-          </m:f>
-          <m:r>
-            <w:rPr>
-              <w:rFonts w:ascii="Cambria Math" w:hAnsi="Cambria Math"/>
-            </w:rPr>
-            <m:t>=μ</m:t>
-          </m:r>
-        </m:oMath>
-      </m:oMathPara>
-    </w:p>
-    <w:p>
-      <w:r>
-        <w:t xml:space="preserve">, where </w:t>
+      <w:pPr>
+        <w:jc w:val="center"/>
+      </w:pPr>
+      <m:oMath>
+        <m:f>
+          <m:fPr>
+            <m:ctrlPr>
+              <w:rPr>
+                <w:rFonts w:ascii="Cambria Math" w:hAnsi="Cambria Math"/>
+                <w:i/>
+              </w:rPr>
+            </m:ctrlPr>
+          </m:fPr>
+          <m:num>
+            <m:nary>
+              <m:naryPr>
+                <m:chr m:val="∑"/>
+                <m:limLoc m:val="undOvr"/>
+                <m:ctrlPr>
+                  <w:rPr>
+                    <w:rFonts w:ascii="Cambria Math" w:hAnsi="Cambria Math"/>
+                    <w:i/>
+                  </w:rPr>
+                </m:ctrlPr>
+              </m:naryPr>
+              <m:sub>
+                <m:r>
+                  <w:rPr>
+                    <w:rFonts w:ascii="Cambria Math" w:hAnsi="Cambria Math"/>
+                  </w:rPr>
+                  <m:t>i=1</m:t>
+                </m:r>
+              </m:sub>
+              <m:sup>
+                <m:r>
+                  <w:rPr>
+                    <w:rFonts w:ascii="Cambria Math" w:hAnsi="Cambria Math"/>
+                  </w:rPr>
+                  <m:t>n</m:t>
+                </m:r>
+              </m:sup>
+              <m:e>
+                <m:sSub>
+                  <m:sSubPr>
+                    <m:ctrlPr>
+                      <w:rPr>
+                        <w:rFonts w:ascii="Cambria Math" w:hAnsi="Cambria Math"/>
+                        <w:i/>
+                      </w:rPr>
+                    </m:ctrlPr>
+                  </m:sSubPr>
+                  <m:e>
+                    <m:r>
+                      <w:rPr>
+                        <w:rFonts w:ascii="Cambria Math" w:hAnsi="Cambria Math"/>
+                      </w:rPr>
+                      <m:t>μ</m:t>
+                    </m:r>
+                  </m:e>
+                  <m:sub>
+                    <m:r>
+                      <w:rPr>
+                        <w:rFonts w:ascii="Cambria Math" w:hAnsi="Cambria Math"/>
+                      </w:rPr>
+                      <m:t>i</m:t>
+                    </m:r>
+                  </m:sub>
+                </m:sSub>
+                <m:r>
+                  <w:rPr>
+                    <w:rFonts w:ascii="Cambria Math" w:hAnsi="Cambria Math"/>
+                  </w:rPr>
+                  <m:t>∙</m:t>
+                </m:r>
+                <m:sSub>
+                  <m:sSubPr>
+                    <m:ctrlPr>
+                      <w:rPr>
+                        <w:rFonts w:ascii="Cambria Math" w:hAnsi="Cambria Math"/>
+                        <w:i/>
+                      </w:rPr>
+                    </m:ctrlPr>
+                  </m:sSubPr>
+                  <m:e>
+                    <m:r>
+                      <w:rPr>
+                        <w:rFonts w:ascii="Cambria Math" w:hAnsi="Cambria Math"/>
+                      </w:rPr>
+                      <m:t>w</m:t>
+                    </m:r>
+                  </m:e>
+                  <m:sub>
+                    <m:r>
+                      <w:rPr>
+                        <w:rFonts w:ascii="Cambria Math" w:hAnsi="Cambria Math"/>
+                      </w:rPr>
+                      <m:t>i</m:t>
+                    </m:r>
+                  </m:sub>
+                </m:sSub>
+              </m:e>
+            </m:nary>
+          </m:num>
+          <m:den>
+            <m:nary>
+              <m:naryPr>
+                <m:chr m:val="∑"/>
+                <m:limLoc m:val="undOvr"/>
+                <m:ctrlPr>
+                  <w:rPr>
+                    <w:rFonts w:ascii="Cambria Math" w:hAnsi="Cambria Math"/>
+                    <w:i/>
+                  </w:rPr>
+                </m:ctrlPr>
+              </m:naryPr>
+              <m:sub>
+                <m:r>
+                  <w:rPr>
+                    <w:rFonts w:ascii="Cambria Math" w:hAnsi="Cambria Math"/>
+                  </w:rPr>
+                  <m:t>i=1</m:t>
+                </m:r>
+              </m:sub>
+              <m:sup>
+                <m:r>
+                  <w:rPr>
+                    <w:rFonts w:ascii="Cambria Math" w:hAnsi="Cambria Math"/>
+                  </w:rPr>
+                  <m:t>n</m:t>
+                </m:r>
+              </m:sup>
+              <m:e>
+                <m:sSub>
+                  <m:sSubPr>
+                    <m:ctrlPr>
+                      <w:rPr>
+                        <w:rFonts w:ascii="Cambria Math" w:hAnsi="Cambria Math"/>
+                        <w:i/>
+                      </w:rPr>
+                    </m:ctrlPr>
+                  </m:sSubPr>
+                  <m:e>
+                    <m:r>
+                      <w:rPr>
+                        <w:rFonts w:ascii="Cambria Math" w:hAnsi="Cambria Math"/>
+                      </w:rPr>
+                      <m:t>w</m:t>
+                    </m:r>
+                  </m:e>
+                  <m:sub>
+                    <m:r>
+                      <w:rPr>
+                        <w:rFonts w:ascii="Cambria Math" w:hAnsi="Cambria Math"/>
+                      </w:rPr>
+                      <m:t>i</m:t>
+                    </m:r>
+                  </m:sub>
+                </m:sSub>
+              </m:e>
+            </m:nary>
+          </m:den>
+        </m:f>
+        <m:r>
+          <w:rPr>
+            <w:rFonts w:ascii="Cambria Math" w:hAnsi="Cambria Math"/>
+          </w:rPr>
+          <m:t>=μ</m:t>
+        </m:r>
+      </m:oMath>
+      <w:r>
+        <w:t>.</w:t>
+      </w:r>
+    </w:p>
+    <w:p>
+      <w:r>
+        <w:t>H</w:t>
+      </w:r>
+      <w:r>
+        <w:t>ere</w:t>
+      </w:r>
+      <w:r>
+        <w:t>,</w:t>
+      </w:r>
+      <w:r>
+        <w:t xml:space="preserve"> </w:t>
       </w:r>
       <m:oMath>
         <m:sSub>
@@ -2910,15 +3686,6 @@
       </m:oMath>
       <w:r>
         <w:t xml:space="preserve"> denotes the frequency of this level.</w:t>
-      </w:r>
-    </w:p>
-    <w:p>
-      <w:pPr>
-        <w:pStyle w:val="Heading3"/>
-        <w:ind w:left="709"/>
-      </w:pPr>
-      <w:r>
-        <w:t>Modifiers for counts and non-negative</w:t>
       </w:r>
     </w:p>
     <w:p>
@@ -3637,17 +4404,8 @@
       </w:r>
     </w:p>
     <w:p>
-      <w:pPr>
-        <w:pStyle w:val="Heading3"/>
-        <w:ind w:left="709"/>
-      </w:pPr>
-      <w:r>
-        <w:t>Modifiers for fractions</w:t>
-      </w:r>
-    </w:p>
-    <w:p>
-      <w:r>
-        <w:t xml:space="preserve">For fractions, the modifier effect for level </w:t>
+      <w:r>
+        <w:t xml:space="preserve">For continuous measurement types, the modifier effect for level </w:t>
       </w:r>
       <m:oMath>
         <m:r>
@@ -3689,700 +4447,16 @@
         </m:sSub>
       </m:oMath>
       <w:r>
-        <w:t xml:space="preserve"> is</w:t>
-      </w:r>
-      <w:r>
-        <w:t xml:space="preserve"> defined as</w:t>
-      </w:r>
-    </w:p>
-    <w:p>
-      <w:pPr>
-        <w:jc w:val="center"/>
-      </w:pPr>
-      <m:oMath>
-        <m:sSub>
-          <m:sSubPr>
-            <m:ctrlPr>
-              <w:rPr>
-                <w:rFonts w:ascii="Cambria Math" w:hAnsi="Cambria Math"/>
-                <w:i/>
-              </w:rPr>
-            </m:ctrlPr>
-          </m:sSubPr>
-          <m:e>
-            <m:r>
-              <w:rPr>
-                <w:rFonts w:ascii="Cambria Math" w:hAnsi="Cambria Math"/>
-              </w:rPr>
-              <m:t>μ</m:t>
-            </m:r>
-          </m:e>
-          <m:sub>
-            <m:r>
-              <w:rPr>
-                <w:rFonts w:ascii="Cambria Math" w:hAnsi="Cambria Math"/>
-              </w:rPr>
-              <m:t>i</m:t>
-            </m:r>
-          </m:sub>
-        </m:sSub>
-        <m:r>
-          <w:rPr>
-            <w:rFonts w:ascii="Cambria Math" w:hAnsi="Cambria Math"/>
-          </w:rPr>
-          <m:t>=</m:t>
-        </m:r>
-        <m:sSup>
-          <m:sSupPr>
-            <m:ctrlPr>
-              <w:rPr>
-                <w:rFonts w:ascii="Cambria Math" w:hAnsi="Cambria Math"/>
-                <w:i/>
-              </w:rPr>
-            </m:ctrlPr>
-          </m:sSupPr>
-          <m:e>
-            <m:d>
-              <m:dPr>
-                <m:ctrlPr>
-                  <w:rPr>
-                    <w:rFonts w:ascii="Cambria Math" w:hAnsi="Cambria Math"/>
-                    <w:i/>
-                  </w:rPr>
-                </m:ctrlPr>
-              </m:dPr>
-              <m:e>
-                <m:r>
-                  <w:rPr>
-                    <w:rFonts w:ascii="Cambria Math" w:hAnsi="Cambria Math"/>
-                  </w:rPr>
-                  <m:t>1+</m:t>
-                </m:r>
-                <m:f>
-                  <m:fPr>
-                    <m:ctrlPr>
-                      <w:rPr>
-                        <w:rFonts w:ascii="Cambria Math" w:hAnsi="Cambria Math"/>
-                        <w:i/>
-                      </w:rPr>
-                    </m:ctrlPr>
-                  </m:fPr>
-                  <m:num>
-                    <m:r>
-                      <w:rPr>
-                        <w:rFonts w:ascii="Cambria Math" w:hAnsi="Cambria Math"/>
-                      </w:rPr>
-                      <m:t>1-μ</m:t>
-                    </m:r>
-                  </m:num>
-                  <m:den>
-                    <m:sSub>
-                      <m:sSubPr>
-                        <m:ctrlPr>
-                          <w:rPr>
-                            <w:rFonts w:ascii="Cambria Math" w:hAnsi="Cambria Math"/>
-                            <w:i/>
-                          </w:rPr>
-                        </m:ctrlPr>
-                      </m:sSubPr>
-                      <m:e>
-                        <m:r>
-                          <w:rPr>
-                            <w:rFonts w:ascii="Cambria Math" w:hAnsi="Cambria Math"/>
-                          </w:rPr>
-                          <m:t>∆</m:t>
-                        </m:r>
-                      </m:e>
-                      <m:sub>
-                        <m:r>
-                          <w:rPr>
-                            <w:rFonts w:ascii="Cambria Math" w:hAnsi="Cambria Math"/>
-                          </w:rPr>
-                          <m:t>i</m:t>
-                        </m:r>
-                      </m:sub>
-                    </m:sSub>
-                    <m:r>
-                      <w:rPr>
-                        <w:rFonts w:ascii="Cambria Math" w:hAnsi="Cambria Math"/>
-                      </w:rPr>
-                      <m:t>∙μ</m:t>
-                    </m:r>
-                  </m:den>
-                </m:f>
-              </m:e>
-            </m:d>
-          </m:e>
-          <m:sup>
-            <m:r>
-              <w:rPr>
-                <w:rFonts w:ascii="Cambria Math" w:hAnsi="Cambria Math"/>
-              </w:rPr>
-              <m:t>-1</m:t>
-            </m:r>
-          </m:sup>
-        </m:sSup>
-      </m:oMath>
-      <w:r>
-        <w:t xml:space="preserve"> </w:t>
-      </w:r>
-      <w:r>
-        <w:t>.</w:t>
-      </w:r>
-    </w:p>
-    <w:p>
-      <w:r>
-        <w:t>Following the restriction</w:t>
-      </w:r>
-      <w:r>
-        <w:t xml:space="preserve"> that the joint effect should be neutral</w:t>
-      </w:r>
-      <w:r>
-        <w:t xml:space="preserve">, the modifier </w:t>
-      </w:r>
-      <m:oMath>
-        <m:sSub>
-          <m:sSubPr>
-            <m:ctrlPr>
-              <w:rPr>
-                <w:rFonts w:ascii="Cambria Math" w:hAnsi="Cambria Math"/>
-                <w:i/>
-              </w:rPr>
-            </m:ctrlPr>
-          </m:sSubPr>
-          <m:e>
-            <m:r>
-              <w:rPr>
-                <w:rFonts w:ascii="Cambria Math" w:hAnsi="Cambria Math"/>
-              </w:rPr>
-              <m:t>∆</m:t>
-            </m:r>
-          </m:e>
-          <m:sub>
-            <m:r>
-              <w:rPr>
-                <w:rFonts w:ascii="Cambria Math" w:hAnsi="Cambria Math"/>
-              </w:rPr>
-              <m:t>i</m:t>
-            </m:r>
-          </m:sub>
-        </m:sSub>
-      </m:oMath>
-      <w:r>
-        <w:t xml:space="preserve"> for level </w:t>
-      </w:r>
-      <m:oMath>
-        <m:r>
-          <w:rPr>
-            <w:rFonts w:ascii="Cambria Math" w:hAnsi="Cambria Math"/>
-          </w:rPr>
-          <m:t>i</m:t>
-        </m:r>
-      </m:oMath>
-      <w:r>
-        <w:t xml:space="preserve"> is computed </w:t>
-      </w:r>
-      <w:r>
-        <w:t>from the other levels as</w:t>
-      </w:r>
-    </w:p>
-    <w:p>
-      <w:pPr>
-        <w:jc w:val="center"/>
-      </w:pPr>
-      <m:oMath>
-        <m:sSub>
-          <m:sSubPr>
-            <m:ctrlPr>
-              <w:rPr>
-                <w:rFonts w:ascii="Cambria Math" w:hAnsi="Cambria Math"/>
-                <w:i/>
-              </w:rPr>
-            </m:ctrlPr>
-          </m:sSubPr>
-          <m:e>
-            <m:r>
-              <w:rPr>
-                <w:rFonts w:ascii="Cambria Math" w:hAnsi="Cambria Math"/>
-              </w:rPr>
-              <m:t>∆</m:t>
-            </m:r>
-          </m:e>
-          <m:sub>
-            <m:r>
-              <w:rPr>
-                <w:rFonts w:ascii="Cambria Math" w:hAnsi="Cambria Math"/>
-              </w:rPr>
-              <m:t>i</m:t>
-            </m:r>
-          </m:sub>
-        </m:sSub>
-        <m:r>
-          <m:rPr>
-            <m:sty m:val="p"/>
-          </m:rPr>
-          <w:rPr>
-            <w:rFonts w:ascii="Cambria Math" w:hAnsi="Cambria Math"/>
-          </w:rPr>
-          <m:t xml:space="preserve"> </m:t>
-        </m:r>
-        <m:r>
-          <w:rPr>
-            <w:rFonts w:ascii="Cambria Math" w:hAnsi="Cambria Math"/>
-          </w:rPr>
-          <m:t>=</m:t>
-        </m:r>
-        <m:d>
-          <m:dPr>
-            <m:ctrlPr>
-              <w:rPr>
-                <w:rFonts w:ascii="Cambria Math" w:hAnsi="Cambria Math"/>
-                <w:i/>
-              </w:rPr>
-            </m:ctrlPr>
-          </m:dPr>
-          <m:e>
-            <m:f>
-              <m:fPr>
-                <m:ctrlPr>
-                  <w:rPr>
-                    <w:rFonts w:ascii="Cambria Math" w:hAnsi="Cambria Math"/>
-                    <w:i/>
-                  </w:rPr>
-                </m:ctrlPr>
-              </m:fPr>
-              <m:num>
-                <m:r>
-                  <w:rPr>
-                    <w:rFonts w:ascii="Cambria Math" w:hAnsi="Cambria Math"/>
-                  </w:rPr>
-                  <m:t>1</m:t>
-                </m:r>
-              </m:num>
-              <m:den>
-                <m:r>
-                  <w:rPr>
-                    <w:rFonts w:ascii="Cambria Math" w:hAnsi="Cambria Math"/>
-                  </w:rPr>
-                  <m:t>μ</m:t>
-                </m:r>
-              </m:den>
-            </m:f>
-            <m:r>
-              <w:rPr>
-                <w:rFonts w:ascii="Cambria Math" w:hAnsi="Cambria Math"/>
-              </w:rPr>
-              <m:t>-1</m:t>
-            </m:r>
-          </m:e>
-        </m:d>
-        <m:sSup>
-          <m:sSupPr>
-            <m:ctrlPr>
-              <w:rPr>
-                <w:rFonts w:ascii="Cambria Math" w:hAnsi="Cambria Math"/>
-                <w:i/>
-              </w:rPr>
-            </m:ctrlPr>
-          </m:sSupPr>
-          <m:e>
-            <m:d>
-              <m:dPr>
-                <m:ctrlPr>
-                  <w:rPr>
-                    <w:rFonts w:ascii="Cambria Math" w:hAnsi="Cambria Math"/>
-                    <w:i/>
-                  </w:rPr>
-                </m:ctrlPr>
-              </m:dPr>
-              <m:e>
-                <m:f>
-                  <m:fPr>
-                    <m:ctrlPr>
-                      <w:rPr>
-                        <w:rFonts w:ascii="Cambria Math" w:hAnsi="Cambria Math"/>
-                        <w:i/>
-                      </w:rPr>
-                    </m:ctrlPr>
-                  </m:fPr>
-                  <m:num>
-                    <m:sSub>
-                      <m:sSubPr>
-                        <m:ctrlPr>
-                          <w:rPr>
-                            <w:rFonts w:ascii="Cambria Math" w:hAnsi="Cambria Math"/>
-                            <w:i/>
-                          </w:rPr>
-                        </m:ctrlPr>
-                      </m:sSubPr>
-                      <m:e>
-                        <m:r>
-                          <w:rPr>
-                            <w:rFonts w:ascii="Cambria Math" w:hAnsi="Cambria Math"/>
-                          </w:rPr>
-                          <m:t>w</m:t>
-                        </m:r>
-                      </m:e>
-                      <m:sub>
-                        <m:r>
-                          <w:rPr>
-                            <w:rFonts w:ascii="Cambria Math" w:hAnsi="Cambria Math"/>
-                          </w:rPr>
-                          <m:t>i</m:t>
-                        </m:r>
-                      </m:sub>
-                    </m:sSub>
-                  </m:num>
-                  <m:den>
-                    <m:r>
-                      <w:rPr>
-                        <w:rFonts w:ascii="Cambria Math" w:hAnsi="Cambria Math"/>
-                      </w:rPr>
-                      <m:t>μ∙</m:t>
-                    </m:r>
-                    <m:nary>
-                      <m:naryPr>
-                        <m:chr m:val="∑"/>
-                        <m:limLoc m:val="undOvr"/>
-                        <m:ctrlPr>
-                          <w:rPr>
-                            <w:rFonts w:ascii="Cambria Math" w:hAnsi="Cambria Math"/>
-                            <w:i/>
-                          </w:rPr>
-                        </m:ctrlPr>
-                      </m:naryPr>
-                      <m:sub>
-                        <m:r>
-                          <w:rPr>
-                            <w:rFonts w:ascii="Cambria Math" w:hAnsi="Cambria Math"/>
-                          </w:rPr>
-                          <m:t>j=1</m:t>
-                        </m:r>
-                      </m:sub>
-                      <m:sup>
-                        <m:r>
-                          <w:rPr>
-                            <w:rFonts w:ascii="Cambria Math" w:hAnsi="Cambria Math"/>
-                          </w:rPr>
-                          <m:t>n</m:t>
-                        </m:r>
-                      </m:sup>
-                      <m:e>
-                        <m:sSub>
-                          <m:sSubPr>
-                            <m:ctrlPr>
-                              <w:rPr>
-                                <w:rFonts w:ascii="Cambria Math" w:hAnsi="Cambria Math"/>
-                                <w:i/>
-                              </w:rPr>
-                            </m:ctrlPr>
-                          </m:sSubPr>
-                          <m:e>
-                            <m:r>
-                              <w:rPr>
-                                <w:rFonts w:ascii="Cambria Math" w:hAnsi="Cambria Math"/>
-                              </w:rPr>
-                              <m:t>w</m:t>
-                            </m:r>
-                          </m:e>
-                          <m:sub>
-                            <m:r>
-                              <w:rPr>
-                                <w:rFonts w:ascii="Cambria Math" w:hAnsi="Cambria Math"/>
-                              </w:rPr>
-                              <m:t>j</m:t>
-                            </m:r>
-                          </m:sub>
-                        </m:sSub>
-                      </m:e>
-                    </m:nary>
-                    <m:r>
-                      <w:rPr>
-                        <w:rFonts w:ascii="Cambria Math" w:hAnsi="Cambria Math"/>
-                      </w:rPr>
-                      <m:t>-</m:t>
-                    </m:r>
-                    <m:nary>
-                      <m:naryPr>
-                        <m:chr m:val="∑"/>
-                        <m:limLoc m:val="undOvr"/>
-                        <m:ctrlPr>
-                          <w:rPr>
-                            <w:rFonts w:ascii="Cambria Math" w:hAnsi="Cambria Math"/>
-                            <w:i/>
-                          </w:rPr>
-                        </m:ctrlPr>
-                      </m:naryPr>
-                      <m:sub>
-                        <m:r>
-                          <w:rPr>
-                            <w:rFonts w:ascii="Cambria Math" w:hAnsi="Cambria Math"/>
-                          </w:rPr>
-                          <m:t>j=1,j≠i</m:t>
-                        </m:r>
-                      </m:sub>
-                      <m:sup>
-                        <m:r>
-                          <w:rPr>
-                            <w:rFonts w:ascii="Cambria Math" w:hAnsi="Cambria Math"/>
-                          </w:rPr>
-                          <m:t>n</m:t>
-                        </m:r>
-                      </m:sup>
-                      <m:e>
-                        <m:sSub>
-                          <m:sSubPr>
-                            <m:ctrlPr>
-                              <w:rPr>
-                                <w:rFonts w:ascii="Cambria Math" w:hAnsi="Cambria Math"/>
-                                <w:i/>
-                              </w:rPr>
-                            </m:ctrlPr>
-                          </m:sSubPr>
-                          <m:e>
-                            <m:r>
-                              <w:rPr>
-                                <w:rFonts w:ascii="Cambria Math" w:hAnsi="Cambria Math"/>
-                              </w:rPr>
-                              <m:t>μ</m:t>
-                            </m:r>
-                          </m:e>
-                          <m:sub>
-                            <m:r>
-                              <w:rPr>
-                                <w:rFonts w:ascii="Cambria Math" w:hAnsi="Cambria Math"/>
-                              </w:rPr>
-                              <m:t>j</m:t>
-                            </m:r>
-                          </m:sub>
-                        </m:sSub>
-                      </m:e>
-                    </m:nary>
-                  </m:den>
-                </m:f>
-                <m:r>
-                  <w:rPr>
-                    <w:rFonts w:ascii="Cambria Math" w:hAnsi="Cambria Math"/>
-                  </w:rPr>
-                  <m:t>-1</m:t>
-                </m:r>
-              </m:e>
-            </m:d>
-          </m:e>
-          <m:sup>
-            <m:r>
-              <w:rPr>
-                <w:rFonts w:ascii="Cambria Math" w:hAnsi="Cambria Math"/>
-              </w:rPr>
-              <m:t>-1</m:t>
-            </m:r>
-          </m:sup>
-        </m:sSup>
-      </m:oMath>
-      <w:r>
-        <w:t xml:space="preserve"> </w:t>
-      </w:r>
-      <w:r>
-        <w:t>.</w:t>
-      </w:r>
-    </w:p>
-    <w:p>
-      <w:r>
-        <w:t xml:space="preserve">A lower bound for the modifier is </w:t>
-      </w:r>
-      <m:oMath>
-        <m:sSub>
-          <m:sSubPr>
-            <m:ctrlPr>
-              <w:rPr>
-                <w:rFonts w:ascii="Cambria Math" w:hAnsi="Cambria Math"/>
-                <w:i/>
-              </w:rPr>
-            </m:ctrlPr>
-          </m:sSubPr>
-          <m:e>
-            <m:r>
-              <w:rPr>
-                <w:rFonts w:ascii="Cambria Math" w:hAnsi="Cambria Math"/>
-              </w:rPr>
-              <m:t>∆</m:t>
-            </m:r>
-          </m:e>
-          <m:sub>
-            <m:r>
-              <w:rPr>
-                <w:rFonts w:ascii="Cambria Math" w:hAnsi="Cambria Math"/>
-              </w:rPr>
-              <m:t>i</m:t>
-            </m:r>
-          </m:sub>
-        </m:sSub>
-        <m:r>
-          <w:rPr>
-            <w:rFonts w:ascii="Cambria Math" w:hAnsi="Cambria Math"/>
-          </w:rPr>
-          <m:t xml:space="preserve">≥ </m:t>
-        </m:r>
-        <m:sSub>
-          <m:sSubPr>
-            <m:ctrlPr>
-              <w:rPr>
-                <w:rFonts w:ascii="Cambria Math" w:hAnsi="Cambria Math"/>
-                <w:i/>
-              </w:rPr>
-            </m:ctrlPr>
-          </m:sSubPr>
-          <m:e>
-            <m:r>
-              <w:rPr>
-                <w:rFonts w:ascii="Cambria Math" w:hAnsi="Cambria Math"/>
-              </w:rPr>
-              <m:t>∆</m:t>
-            </m:r>
-          </m:e>
-          <m:sub>
-            <m:r>
-              <w:rPr>
-                <w:rFonts w:ascii="Cambria Math" w:hAnsi="Cambria Math"/>
-              </w:rPr>
-              <m:t>l</m:t>
-            </m:r>
-          </m:sub>
-        </m:sSub>
-        <m:r>
-          <w:rPr>
-            <w:rFonts w:ascii="Cambria Math" w:hAnsi="Cambria Math"/>
-          </w:rPr>
-          <m:t>&gt;0.1</m:t>
-        </m:r>
-      </m:oMath>
-      <w:r>
-        <w:t xml:space="preserve"> and </w:t>
-      </w:r>
-      <m:oMath>
-        <m:sSub>
-          <m:sSubPr>
-            <m:ctrlPr>
-              <w:rPr>
-                <w:rFonts w:ascii="Cambria Math" w:hAnsi="Cambria Math"/>
-                <w:i/>
-              </w:rPr>
-            </m:ctrlPr>
-          </m:sSubPr>
-          <m:e>
-            <m:r>
-              <w:rPr>
-                <w:rFonts w:ascii="Cambria Math" w:hAnsi="Cambria Math"/>
-              </w:rPr>
-              <m:t>∆</m:t>
-            </m:r>
-          </m:e>
-          <m:sub>
-            <m:r>
-              <w:rPr>
-                <w:rFonts w:ascii="Cambria Math" w:hAnsi="Cambria Math"/>
-              </w:rPr>
-              <m:t>i</m:t>
-            </m:r>
-          </m:sub>
-        </m:sSub>
-        <m:r>
-          <w:rPr>
-            <w:rFonts w:ascii="Cambria Math" w:hAnsi="Cambria Math"/>
-          </w:rPr>
-          <m:t xml:space="preserve">≥ </m:t>
-        </m:r>
-        <m:sSub>
-          <m:sSubPr>
-            <m:ctrlPr>
-              <w:rPr>
-                <w:rFonts w:ascii="Cambria Math" w:hAnsi="Cambria Math"/>
-                <w:i/>
-              </w:rPr>
-            </m:ctrlPr>
-          </m:sSubPr>
-          <m:e>
-            <m:r>
-              <w:rPr>
-                <w:rFonts w:ascii="Cambria Math" w:hAnsi="Cambria Math"/>
-              </w:rPr>
-              <m:t>∆</m:t>
-            </m:r>
-          </m:e>
-          <m:sub>
-            <m:r>
-              <w:rPr>
-                <w:rFonts w:ascii="Cambria Math" w:hAnsi="Cambria Math"/>
-              </w:rPr>
-              <m:t>u</m:t>
-            </m:r>
-          </m:sub>
-        </m:sSub>
-        <m:r>
-          <w:rPr>
-            <w:rFonts w:ascii="Cambria Math" w:hAnsi="Cambria Math"/>
-          </w:rPr>
-          <m:t>&gt;1000</m:t>
-        </m:r>
-      </m:oMath>
-      <w:r>
-        <w:t>.</w:t>
-      </w:r>
-    </w:p>
-    <w:p>
-      <w:pPr>
-        <w:pStyle w:val="Heading3"/>
-        <w:ind w:left="709"/>
-      </w:pPr>
-      <w:r>
-        <w:t>Modifiers for continuous</w:t>
-      </w:r>
-    </w:p>
-    <w:p>
-      <w:r>
-        <w:t xml:space="preserve">For continuous measurement types, the modifier effect for level </w:t>
-      </w:r>
-      <m:oMath>
-        <m:r>
-          <w:rPr>
-            <w:rFonts w:ascii="Cambria Math" w:hAnsi="Cambria Math"/>
-          </w:rPr>
-          <m:t>i</m:t>
-        </m:r>
-      </m:oMath>
-      <w:r>
-        <w:t xml:space="preserve"> with modifier </w:t>
-      </w:r>
-      <m:oMath>
-        <m:sSub>
-          <m:sSubPr>
-            <m:ctrlPr>
-              <w:rPr>
-                <w:rFonts w:ascii="Cambria Math" w:hAnsi="Cambria Math"/>
-                <w:i/>
-              </w:rPr>
-            </m:ctrlPr>
-          </m:sSubPr>
-          <m:e>
-            <m:r>
-              <w:rPr>
-                <w:rFonts w:ascii="Cambria Math" w:hAnsi="Cambria Math"/>
-              </w:rPr>
-              <m:t>∆</m:t>
-            </m:r>
-          </m:e>
-          <m:sub>
-            <m:r>
-              <w:rPr>
-                <w:rFonts w:ascii="Cambria Math" w:hAnsi="Cambria Math"/>
-              </w:rPr>
-              <m:t>i</m:t>
-            </m:r>
-          </m:sub>
-        </m:sSub>
-      </m:oMath>
-      <w:r>
-        <w:t xml:space="preserve"> is defined as</w:t>
+        <w:t xml:space="preserve"> is, in </w:t>
+      </w:r>
+      <w:r>
+        <w:t>theory</w:t>
+      </w:r>
+      <w:r>
+        <w:t xml:space="preserve">, defined </w:t>
+      </w:r>
+      <w:r>
+        <w:t>as</w:t>
       </w:r>
     </w:p>
     <w:p>
@@ -4445,7 +4519,91 @@
     </w:p>
     <w:p>
       <w:r>
-        <w:t>For randomized complete block designs, it may be that there large differences between blocks, causing part of the data to be less informative. If this is the case, then use this tab to specify the variation between blocks in terms of a CV (%).</w:t>
+        <w:t>For randomized complete block designs, it may be that there large differences between blocks, causing part of the data to be less informative. If this is the case, then use th</w:t>
+      </w:r>
+      <w:r>
+        <w:t xml:space="preserve">e </w:t>
+      </w:r>
+      <w:r>
+        <w:rPr>
+          <w:i/>
+        </w:rPr>
+        <w:t>block modifie</w:t>
+      </w:r>
+      <w:r>
+        <w:rPr>
+          <w:i/>
+        </w:rPr>
+        <w:t>r</w:t>
+      </w:r>
+      <w:r>
+        <w:rPr>
+          <w:i/>
+        </w:rPr>
+        <w:t>s</w:t>
+      </w:r>
+      <w:r>
+        <w:t xml:space="preserve"> </w:t>
+      </w:r>
+      <w:r>
+        <w:t>tab to specify the variation between blocks in terms of a CV (%).</w:t>
+      </w:r>
+    </w:p>
+    <w:p>
+      <w:pPr>
+        <w:spacing w:before="240"/>
+      </w:pPr>
+      <w:r>
+        <w:rPr>
+          <w:noProof/>
+          <w:lang w:eastAsia="en-GB"/>
+        </w:rPr>
+        <w:drawing>
+          <wp:inline distT="0" distB="0" distL="0" distR="0" wp14:anchorId="450474E7" wp14:editId="01C77D35">
+            <wp:extent cx="5760720" cy="3263755"/>
+            <wp:effectExtent l="0" t="0" r="0" b="0"/>
+            <wp:docPr id="25" name="Picture 25"/>
+            <wp:cNvGraphicFramePr>
+              <a:graphicFrameLocks xmlns:a="http://schemas.openxmlformats.org/drawingml/2006/main" noChangeAspect="1"/>
+            </wp:cNvGraphicFramePr>
+            <a:graphic xmlns:a="http://schemas.openxmlformats.org/drawingml/2006/main">
+              <a:graphicData uri="http://schemas.openxmlformats.org/drawingml/2006/picture">
+                <pic:pic xmlns:pic="http://schemas.openxmlformats.org/drawingml/2006/picture">
+                  <pic:nvPicPr>
+                    <pic:cNvPr id="0" name=""/>
+                    <pic:cNvPicPr/>
+                  </pic:nvPicPr>
+                  <pic:blipFill>
+                    <a:blip r:embed="rId21"/>
+                    <a:stretch>
+                      <a:fillRect/>
+                    </a:stretch>
+                  </pic:blipFill>
+                  <pic:spPr>
+                    <a:xfrm>
+                      <a:off x="0" y="0"/>
+                      <a:ext cx="5760720" cy="3263755"/>
+                    </a:xfrm>
+                    <a:prstGeom prst="rect">
+                      <a:avLst/>
+                    </a:prstGeom>
+                  </pic:spPr>
+                </pic:pic>
+              </a:graphicData>
+            </a:graphic>
+          </wp:inline>
+        </w:drawing>
+      </w:r>
+    </w:p>
+    <w:p>
+      <w:pPr>
+        <w:spacing w:before="240"/>
+      </w:pPr>
+      <w:r>
+        <w:t>Note that w</w:t>
+      </w:r>
+      <w:r>
+        <w:t xml:space="preserve">ithin the software, block effects are modelled according to the description of (Goedhart et al. 2014). </w:t>
       </w:r>
     </w:p>
     <w:p>
@@ -4453,64 +4611,37 @@
         <w:pStyle w:val="Heading2"/>
       </w:pPr>
       <w:r>
+        <w:lastRenderedPageBreak/>
         <w:t>Analysis</w:t>
       </w:r>
     </w:p>
     <w:p>
       <w:r>
-        <w:t>Specify how to perform the power analysis and which methods of analysis are to be compared. In simple cases (continuous and non-negative with log(</w:t>
-      </w:r>
-      <w:proofErr w:type="spellStart"/>
-      <w:r>
-        <w:t>x+m</w:t>
-      </w:r>
-      <w:proofErr w:type="spellEnd"/>
-      <w:r>
-        <w:t>) method) a direct calculation is made. For other cases results can be based on Simulation, but it is advised first to use the Approximate method (Lyles et al.  2007) because it is much faster.</w:t>
-      </w:r>
-    </w:p>
-    <w:p>
-      <w:r>
-        <w:t xml:space="preserve">For count data it is suggested to use the log(N+1) method for the difference tests and the Log-linear model with </w:t>
-      </w:r>
-      <w:proofErr w:type="spellStart"/>
-      <w:r>
-        <w:t>overdispersion</w:t>
-      </w:r>
-      <w:proofErr w:type="spellEnd"/>
-      <w:r>
-        <w:t xml:space="preserve"> for the equivalence tests.</w:t>
-      </w:r>
-    </w:p>
-    <w:p>
-      <w:r>
-        <w:t>For non-negative data it is suggested to use the log(</w:t>
-      </w:r>
-      <w:proofErr w:type="spellStart"/>
-      <w:r>
-        <w:t>x+m</w:t>
-      </w:r>
-      <w:proofErr w:type="spellEnd"/>
-      <w:r>
-        <w:t>) method for the difference tests and the Gamma model for the equivalence tests. (Note: Approximate method not yet available for gamma)</w:t>
-      </w:r>
-      <w:r>
-        <w:t>.</w:t>
-      </w:r>
-    </w:p>
-    <w:p>
-      <w:r>
-        <w:t>Two types of statistical tests are considered: the difference test and the equivalence test.</w:t>
-      </w:r>
-    </w:p>
-    <w:p>
-      <w:r>
-        <w:t>Difference test:</w:t>
-      </w:r>
-    </w:p>
-    <w:p>
-      <w:r>
-        <w:t>H0: µ</w:t>
+        <w:t xml:space="preserve">In the </w:t>
+      </w:r>
+      <w:r>
+        <w:rPr>
+          <w:i/>
+        </w:rPr>
+        <w:t>analysis</w:t>
+      </w:r>
+      <w:r>
+        <w:t xml:space="preserve"> tab, analysis- and power analysis-specific settings can be specified.</w:t>
+      </w:r>
+    </w:p>
+    <w:p>
+      <w:r>
+        <w:t>The power analysis settings comprise choosing the significance level, the replication levels, and the number of levels between no-difference and each LoC for which to compute the power.</w:t>
+      </w:r>
+    </w:p>
+    <w:p>
+      <w:r>
+        <w:t>In simple cases (continuous and non-negative with log(x+m) method) a direct power calculation is made. For counts and non-negative measurement types with a gamma distribution, exact power calculation is not possible. For these endpoints, results can be obtained by means of Monte-Carlo simulation or using the approximate method (Lyles et al.  2007). The latter is recommended, because it is much faster.</w:t>
+      </w:r>
+    </w:p>
+    <w:p>
+      <w:r>
+        <w:t>Two types of statistical tests are considered; the difference test (H0: µ</w:t>
       </w:r>
       <w:r>
         <w:rPr>
@@ -4545,15 +4676,8 @@
         </w:rPr>
         <w:t>2</w:t>
       </w:r>
-    </w:p>
-    <w:p>
-      <w:r>
-        <w:t>Equivalence test:</w:t>
-      </w:r>
-    </w:p>
-    <w:p>
-      <w:r>
-        <w:t>H0: µ</w:t>
+      <w:r>
+        <w:t>) and the equivalence test (H0: µ</w:t>
       </w:r>
       <w:r>
         <w:rPr>
@@ -4588,7 +4712,796 @@
         </w:rPr>
         <w:t>2</w:t>
       </w:r>
-    </w:p>
+      <w:r>
+        <w:t>,</w:t>
+      </w:r>
+      <w:r>
+        <w:t xml:space="preserve"> </w:t>
+      </w:r>
+      <w:r>
+        <w:t xml:space="preserve">see </w:t>
+      </w:r>
+      <w:r>
+        <w:t>Schuirmann e</w:t>
+      </w:r>
+      <w:r>
+        <w:t>t al. 1987, Perry et al. 2009</w:t>
+      </w:r>
+      <w:r>
+        <w:t>). For each test type, the method(s) of analysis method is/are to be specified. These may differ per</w:t>
+      </w:r>
+      <w:r>
+        <w:t xml:space="preserve"> test type. Different methods of analysis are available/suitable for different measurement types.</w:t>
+      </w:r>
+    </w:p>
+    <w:p>
+      <w:r>
+        <w:t>When the settings are specified as desired, the pressing the run button will start the power analysis for all endpoints.</w:t>
+      </w:r>
+      <w:r>
+        <w:t xml:space="preserve"> The analysis may take a while, depending on the number of endpoints, the design, and the specified settings.</w:t>
+      </w:r>
+      <w:r>
+        <w:t xml:space="preserve"> A progress bar will provide an indication of the progress and the time remaining.</w:t>
+      </w:r>
+    </w:p>
+    <w:p>
+      <w:r>
+        <w:rPr>
+          <w:noProof/>
+          <w:lang w:eastAsia="en-GB"/>
+        </w:rPr>
+        <w:drawing>
+          <wp:inline distT="0" distB="0" distL="0" distR="0" wp14:anchorId="184D6A54" wp14:editId="642F0FEF">
+            <wp:extent cx="5760720" cy="4775898"/>
+            <wp:effectExtent l="0" t="0" r="0" b="5715"/>
+            <wp:docPr id="10" name="Picture 10"/>
+            <wp:cNvGraphicFramePr>
+              <a:graphicFrameLocks xmlns:a="http://schemas.openxmlformats.org/drawingml/2006/main" noChangeAspect="1"/>
+            </wp:cNvGraphicFramePr>
+            <a:graphic xmlns:a="http://schemas.openxmlformats.org/drawingml/2006/main">
+              <a:graphicData uri="http://schemas.openxmlformats.org/drawingml/2006/picture">
+                <pic:pic xmlns:pic="http://schemas.openxmlformats.org/drawingml/2006/picture">
+                  <pic:nvPicPr>
+                    <pic:cNvPr id="0" name=""/>
+                    <pic:cNvPicPr/>
+                  </pic:nvPicPr>
+                  <pic:blipFill>
+                    <a:blip r:embed="rId22"/>
+                    <a:stretch>
+                      <a:fillRect/>
+                    </a:stretch>
+                  </pic:blipFill>
+                  <pic:spPr>
+                    <a:xfrm>
+                      <a:off x="0" y="0"/>
+                      <a:ext cx="5760720" cy="4775898"/>
+                    </a:xfrm>
+                    <a:prstGeom prst="rect">
+                      <a:avLst/>
+                    </a:prstGeom>
+                  </pic:spPr>
+                </pic:pic>
+              </a:graphicData>
+            </a:graphic>
+          </wp:inline>
+        </w:drawing>
+      </w:r>
+    </w:p>
+    <w:p>
+      <w:pPr>
+        <w:spacing w:before="240"/>
+      </w:pPr>
+      <w:r>
+        <w:t>The following methods of analysis are available for the different measurement types:</w:t>
+      </w:r>
+    </w:p>
+    <w:tbl>
+      <w:tblPr>
+        <w:tblStyle w:val="TableGrid"/>
+        <w:tblW w:w="9076" w:type="dxa"/>
+        <w:jc w:val="center"/>
+        <w:tblInd w:w="212" w:type="dxa"/>
+        <w:tblLook w:val="04A0" w:firstRow="1" w:lastRow="0" w:firstColumn="1" w:lastColumn="0" w:noHBand="0" w:noVBand="1"/>
+      </w:tblPr>
+      <w:tblGrid>
+        <w:gridCol w:w="1390"/>
+        <w:gridCol w:w="3966"/>
+        <w:gridCol w:w="1840"/>
+        <w:gridCol w:w="1880"/>
+      </w:tblGrid>
+      <w:tr>
+        <w:trPr>
+          <w:jc w:val="center"/>
+        </w:trPr>
+        <w:tc>
+          <w:tcPr>
+            <w:tcW w:w="1390" w:type="dxa"/>
+          </w:tcPr>
+          <w:p>
+            <w:pPr>
+              <w:rPr>
+                <w:rFonts w:asciiTheme="minorHAnsi" w:hAnsiTheme="minorHAnsi" w:cs="Times New Roman"/>
+                <w:b/>
+                <w:sz w:val="20"/>
+                <w:szCs w:val="20"/>
+              </w:rPr>
+            </w:pPr>
+            <w:r>
+              <w:rPr>
+                <w:rFonts w:asciiTheme="minorHAnsi" w:hAnsiTheme="minorHAnsi" w:cs="Times New Roman"/>
+                <w:b/>
+                <w:sz w:val="20"/>
+                <w:szCs w:val="20"/>
+              </w:rPr>
+              <w:t>Measurement type</w:t>
+            </w:r>
+          </w:p>
+        </w:tc>
+        <w:tc>
+          <w:tcPr>
+            <w:tcW w:w="3966" w:type="dxa"/>
+          </w:tcPr>
+          <w:p>
+            <w:pPr>
+              <w:rPr>
+                <w:rFonts w:asciiTheme="minorHAnsi" w:hAnsiTheme="minorHAnsi" w:cs="Times New Roman"/>
+                <w:b/>
+                <w:sz w:val="20"/>
+                <w:szCs w:val="20"/>
+              </w:rPr>
+            </w:pPr>
+            <w:r>
+              <w:rPr>
+                <w:rFonts w:asciiTheme="minorHAnsi" w:hAnsiTheme="minorHAnsi" w:cs="Times New Roman"/>
+                <w:b/>
+                <w:sz w:val="20"/>
+                <w:szCs w:val="20"/>
+              </w:rPr>
+              <w:t>Model</w:t>
+            </w:r>
+          </w:p>
+        </w:tc>
+        <w:tc>
+          <w:tcPr>
+            <w:tcW w:w="1840" w:type="dxa"/>
+          </w:tcPr>
+          <w:p>
+            <w:pPr>
+              <w:rPr>
+                <w:rFonts w:asciiTheme="minorHAnsi" w:hAnsiTheme="minorHAnsi" w:cs="Times New Roman"/>
+                <w:b/>
+                <w:sz w:val="20"/>
+                <w:szCs w:val="20"/>
+              </w:rPr>
+            </w:pPr>
+            <w:r>
+              <w:rPr>
+                <w:rFonts w:asciiTheme="minorHAnsi" w:hAnsiTheme="minorHAnsi" w:cs="Times New Roman"/>
+                <w:b/>
+                <w:sz w:val="20"/>
+                <w:szCs w:val="20"/>
+              </w:rPr>
+              <w:t>Recommended</w:t>
+            </w:r>
+            <w:r>
+              <w:rPr>
+                <w:rFonts w:asciiTheme="minorHAnsi" w:hAnsiTheme="minorHAnsi" w:cs="Times New Roman"/>
+                <w:b/>
+                <w:sz w:val="20"/>
+                <w:szCs w:val="20"/>
+              </w:rPr>
+              <w:t xml:space="preserve"> for difference test</w:t>
+            </w:r>
+          </w:p>
+        </w:tc>
+        <w:tc>
+          <w:tcPr>
+            <w:tcW w:w="1880" w:type="dxa"/>
+          </w:tcPr>
+          <w:p>
+            <w:pPr>
+              <w:rPr>
+                <w:rFonts w:asciiTheme="minorHAnsi" w:hAnsiTheme="minorHAnsi" w:cs="Times New Roman"/>
+                <w:b/>
+                <w:sz w:val="20"/>
+                <w:szCs w:val="20"/>
+              </w:rPr>
+            </w:pPr>
+            <w:r>
+              <w:rPr>
+                <w:rFonts w:asciiTheme="minorHAnsi" w:hAnsiTheme="minorHAnsi" w:cs="Times New Roman"/>
+                <w:b/>
+                <w:sz w:val="20"/>
+                <w:szCs w:val="20"/>
+              </w:rPr>
+              <w:t>Recommended for equivalence test</w:t>
+            </w:r>
+          </w:p>
+        </w:tc>
+      </w:tr>
+      <w:tr>
+        <w:trPr>
+          <w:trHeight w:val="270"/>
+          <w:jc w:val="center"/>
+        </w:trPr>
+        <w:tc>
+          <w:tcPr>
+            <w:tcW w:w="1390" w:type="dxa"/>
+            <w:vMerge w:val="restart"/>
+          </w:tcPr>
+          <w:p>
+            <w:pPr>
+              <w:rPr>
+                <w:rFonts w:asciiTheme="minorHAnsi" w:hAnsiTheme="minorHAnsi" w:cs="Times New Roman"/>
+                <w:sz w:val="20"/>
+                <w:szCs w:val="20"/>
+              </w:rPr>
+            </w:pPr>
+            <w:r>
+              <w:rPr>
+                <w:rFonts w:asciiTheme="minorHAnsi" w:hAnsiTheme="minorHAnsi" w:cs="Times New Roman"/>
+                <w:sz w:val="20"/>
+                <w:szCs w:val="20"/>
+              </w:rPr>
+              <w:lastRenderedPageBreak/>
+              <w:t>Counts</w:t>
+            </w:r>
+          </w:p>
+        </w:tc>
+        <w:tc>
+          <w:tcPr>
+            <w:tcW w:w="3966" w:type="dxa"/>
+          </w:tcPr>
+          <w:p>
+            <w:pPr>
+              <w:rPr>
+                <w:rFonts w:asciiTheme="minorHAnsi" w:hAnsiTheme="minorHAnsi" w:cs="Times New Roman"/>
+                <w:sz w:val="20"/>
+                <w:szCs w:val="20"/>
+              </w:rPr>
+            </w:pPr>
+            <w:r>
+              <w:rPr>
+                <w:rFonts w:asciiTheme="minorHAnsi" w:hAnsiTheme="minorHAnsi" w:cs="Times New Roman"/>
+                <w:sz w:val="20"/>
+                <w:szCs w:val="20"/>
+              </w:rPr>
+              <w:t>Log(N+1) transformation</w:t>
+            </w:r>
+          </w:p>
+        </w:tc>
+        <w:tc>
+          <w:tcPr>
+            <w:tcW w:w="1840" w:type="dxa"/>
+          </w:tcPr>
+          <w:p>
+            <w:pPr>
+              <w:rPr>
+                <w:rFonts w:asciiTheme="minorHAnsi" w:hAnsiTheme="minorHAnsi" w:cs="Times New Roman"/>
+                <w:sz w:val="20"/>
+                <w:szCs w:val="20"/>
+              </w:rPr>
+            </w:pPr>
+          </w:p>
+        </w:tc>
+        <w:tc>
+          <w:tcPr>
+            <w:tcW w:w="1880" w:type="dxa"/>
+          </w:tcPr>
+          <w:p>
+            <w:pPr>
+              <w:rPr>
+                <w:rFonts w:asciiTheme="minorHAnsi" w:hAnsiTheme="minorHAnsi" w:cs="Times New Roman"/>
+                <w:sz w:val="20"/>
+                <w:szCs w:val="20"/>
+              </w:rPr>
+            </w:pPr>
+            <w:r>
+              <w:rPr>
+                <w:rFonts w:asciiTheme="minorHAnsi" w:hAnsiTheme="minorHAnsi" w:cs="Times New Roman"/>
+                <w:sz w:val="20"/>
+                <w:szCs w:val="20"/>
+              </w:rPr>
+              <w:t>*</w:t>
+            </w:r>
+          </w:p>
+        </w:tc>
+      </w:tr>
+      <w:tr>
+        <w:trPr>
+          <w:trHeight w:val="270"/>
+          <w:jc w:val="center"/>
+        </w:trPr>
+        <w:tc>
+          <w:tcPr>
+            <w:tcW w:w="1390" w:type="dxa"/>
+            <w:vMerge/>
+          </w:tcPr>
+          <w:p>
+            <w:pPr>
+              <w:rPr>
+                <w:rFonts w:asciiTheme="minorHAnsi" w:hAnsiTheme="minorHAnsi" w:cs="Times New Roman"/>
+                <w:sz w:val="20"/>
+                <w:szCs w:val="20"/>
+              </w:rPr>
+            </w:pPr>
+          </w:p>
+        </w:tc>
+        <w:tc>
+          <w:tcPr>
+            <w:tcW w:w="3966" w:type="dxa"/>
+          </w:tcPr>
+          <w:p>
+            <w:pPr>
+              <w:rPr>
+                <w:rFonts w:asciiTheme="minorHAnsi" w:hAnsiTheme="minorHAnsi" w:cs="Times New Roman"/>
+                <w:sz w:val="20"/>
+                <w:szCs w:val="20"/>
+              </w:rPr>
+            </w:pPr>
+            <w:r>
+              <w:rPr>
+                <w:rFonts w:asciiTheme="minorHAnsi" w:hAnsiTheme="minorHAnsi" w:cs="Times New Roman"/>
+                <w:sz w:val="20"/>
+                <w:szCs w:val="20"/>
+              </w:rPr>
+              <w:t>Square Root transformation</w:t>
+            </w:r>
+          </w:p>
+        </w:tc>
+        <w:tc>
+          <w:tcPr>
+            <w:tcW w:w="1840" w:type="dxa"/>
+          </w:tcPr>
+          <w:p>
+            <w:pPr>
+              <w:rPr>
+                <w:rFonts w:asciiTheme="minorHAnsi" w:hAnsiTheme="minorHAnsi" w:cs="Times New Roman"/>
+                <w:sz w:val="20"/>
+                <w:szCs w:val="20"/>
+              </w:rPr>
+            </w:pPr>
+          </w:p>
+        </w:tc>
+        <w:tc>
+          <w:tcPr>
+            <w:tcW w:w="1880" w:type="dxa"/>
+          </w:tcPr>
+          <w:p>
+            <w:pPr>
+              <w:rPr>
+                <w:rFonts w:asciiTheme="minorHAnsi" w:hAnsiTheme="minorHAnsi" w:cs="Times New Roman"/>
+                <w:sz w:val="20"/>
+                <w:szCs w:val="20"/>
+              </w:rPr>
+            </w:pPr>
+          </w:p>
+        </w:tc>
+      </w:tr>
+      <w:tr>
+        <w:trPr>
+          <w:trHeight w:val="270"/>
+          <w:jc w:val="center"/>
+        </w:trPr>
+        <w:tc>
+          <w:tcPr>
+            <w:tcW w:w="1390" w:type="dxa"/>
+            <w:vMerge/>
+          </w:tcPr>
+          <w:p>
+            <w:pPr>
+              <w:rPr>
+                <w:rFonts w:asciiTheme="minorHAnsi" w:hAnsiTheme="minorHAnsi" w:cs="Times New Roman"/>
+                <w:sz w:val="20"/>
+                <w:szCs w:val="20"/>
+              </w:rPr>
+            </w:pPr>
+          </w:p>
+        </w:tc>
+        <w:tc>
+          <w:tcPr>
+            <w:tcW w:w="3966" w:type="dxa"/>
+          </w:tcPr>
+          <w:p>
+            <w:pPr>
+              <w:rPr>
+                <w:rFonts w:asciiTheme="minorHAnsi" w:hAnsiTheme="minorHAnsi" w:cs="Times New Roman"/>
+                <w:sz w:val="20"/>
+                <w:szCs w:val="20"/>
+              </w:rPr>
+            </w:pPr>
+            <w:r>
+              <w:rPr>
+                <w:rFonts w:asciiTheme="minorHAnsi" w:hAnsiTheme="minorHAnsi" w:cs="Times New Roman"/>
+                <w:sz w:val="20"/>
+                <w:szCs w:val="20"/>
+              </w:rPr>
+              <w:t>Log-linear model with overdispersion</w:t>
+            </w:r>
+          </w:p>
+        </w:tc>
+        <w:tc>
+          <w:tcPr>
+            <w:tcW w:w="1840" w:type="dxa"/>
+          </w:tcPr>
+          <w:p>
+            <w:pPr>
+              <w:rPr>
+                <w:rFonts w:asciiTheme="minorHAnsi" w:hAnsiTheme="minorHAnsi" w:cs="Times New Roman"/>
+                <w:sz w:val="20"/>
+                <w:szCs w:val="20"/>
+              </w:rPr>
+            </w:pPr>
+            <w:r>
+              <w:rPr>
+                <w:rFonts w:asciiTheme="minorHAnsi" w:hAnsiTheme="minorHAnsi" w:cs="Times New Roman"/>
+                <w:sz w:val="20"/>
+                <w:szCs w:val="20"/>
+              </w:rPr>
+              <w:t>*</w:t>
+            </w:r>
+          </w:p>
+        </w:tc>
+        <w:tc>
+          <w:tcPr>
+            <w:tcW w:w="1880" w:type="dxa"/>
+          </w:tcPr>
+          <w:p>
+            <w:pPr>
+              <w:rPr>
+                <w:rFonts w:asciiTheme="minorHAnsi" w:hAnsiTheme="minorHAnsi" w:cs="Times New Roman"/>
+                <w:sz w:val="20"/>
+                <w:szCs w:val="20"/>
+              </w:rPr>
+            </w:pPr>
+          </w:p>
+        </w:tc>
+      </w:tr>
+      <w:tr>
+        <w:trPr>
+          <w:trHeight w:val="270"/>
+          <w:jc w:val="center"/>
+        </w:trPr>
+        <w:tc>
+          <w:tcPr>
+            <w:tcW w:w="1390" w:type="dxa"/>
+            <w:vMerge/>
+          </w:tcPr>
+          <w:p>
+            <w:pPr>
+              <w:rPr>
+                <w:rFonts w:asciiTheme="minorHAnsi" w:hAnsiTheme="minorHAnsi" w:cs="Times New Roman"/>
+                <w:sz w:val="20"/>
+                <w:szCs w:val="20"/>
+              </w:rPr>
+            </w:pPr>
+          </w:p>
+        </w:tc>
+        <w:tc>
+          <w:tcPr>
+            <w:tcW w:w="3966" w:type="dxa"/>
+          </w:tcPr>
+          <w:p>
+            <w:pPr>
+              <w:rPr>
+                <w:rFonts w:asciiTheme="minorHAnsi" w:hAnsiTheme="minorHAnsi" w:cs="Times New Roman"/>
+                <w:sz w:val="20"/>
+                <w:szCs w:val="20"/>
+              </w:rPr>
+            </w:pPr>
+            <w:r>
+              <w:rPr>
+                <w:rFonts w:asciiTheme="minorHAnsi" w:hAnsiTheme="minorHAnsi" w:cs="Times New Roman"/>
+                <w:sz w:val="20"/>
+                <w:szCs w:val="20"/>
+              </w:rPr>
+              <w:t>Negative Binomial model with log link</w:t>
+            </w:r>
+          </w:p>
+        </w:tc>
+        <w:tc>
+          <w:tcPr>
+            <w:tcW w:w="1840" w:type="dxa"/>
+          </w:tcPr>
+          <w:p>
+            <w:pPr>
+              <w:rPr>
+                <w:rFonts w:asciiTheme="minorHAnsi" w:hAnsiTheme="minorHAnsi" w:cs="Times New Roman"/>
+                <w:sz w:val="20"/>
+                <w:szCs w:val="20"/>
+              </w:rPr>
+            </w:pPr>
+          </w:p>
+        </w:tc>
+        <w:tc>
+          <w:tcPr>
+            <w:tcW w:w="1880" w:type="dxa"/>
+          </w:tcPr>
+          <w:p>
+            <w:pPr>
+              <w:rPr>
+                <w:rFonts w:asciiTheme="minorHAnsi" w:hAnsiTheme="minorHAnsi" w:cs="Times New Roman"/>
+                <w:sz w:val="20"/>
+                <w:szCs w:val="20"/>
+              </w:rPr>
+            </w:pPr>
+          </w:p>
+        </w:tc>
+      </w:tr>
+      <w:tr>
+        <w:trPr>
+          <w:jc w:val="center"/>
+        </w:trPr>
+        <w:tc>
+          <w:tcPr>
+            <w:tcW w:w="1390" w:type="dxa"/>
+          </w:tcPr>
+          <w:p>
+            <w:pPr>
+              <w:rPr>
+                <w:rFonts w:asciiTheme="minorHAnsi" w:hAnsiTheme="minorHAnsi" w:cs="Times New Roman"/>
+                <w:sz w:val="20"/>
+                <w:szCs w:val="20"/>
+              </w:rPr>
+            </w:pPr>
+            <w:r>
+              <w:rPr>
+                <w:rFonts w:asciiTheme="minorHAnsi" w:hAnsiTheme="minorHAnsi" w:cs="Times New Roman"/>
+                <w:sz w:val="20"/>
+                <w:szCs w:val="20"/>
+              </w:rPr>
+              <w:t>Nonnegative</w:t>
+            </w:r>
+          </w:p>
+        </w:tc>
+        <w:tc>
+          <w:tcPr>
+            <w:tcW w:w="3966" w:type="dxa"/>
+          </w:tcPr>
+          <w:p>
+            <w:pPr>
+              <w:keepNext/>
+              <w:rPr>
+                <w:rFonts w:asciiTheme="minorHAnsi" w:hAnsiTheme="minorHAnsi" w:cs="Times New Roman"/>
+                <w:sz w:val="20"/>
+                <w:szCs w:val="20"/>
+              </w:rPr>
+            </w:pPr>
+            <w:r>
+              <w:rPr>
+                <w:rFonts w:asciiTheme="minorHAnsi" w:hAnsiTheme="minorHAnsi" w:cs="Times New Roman"/>
+                <w:sz w:val="20"/>
+                <w:szCs w:val="20"/>
+              </w:rPr>
+              <w:t>Log-normal</w:t>
+            </w:r>
+          </w:p>
+        </w:tc>
+        <w:tc>
+          <w:tcPr>
+            <w:tcW w:w="1840" w:type="dxa"/>
+          </w:tcPr>
+          <w:p>
+            <w:pPr>
+              <w:keepNext/>
+              <w:rPr>
+                <w:rFonts w:asciiTheme="minorHAnsi" w:hAnsiTheme="minorHAnsi" w:cs="Times New Roman"/>
+                <w:sz w:val="20"/>
+                <w:szCs w:val="20"/>
+              </w:rPr>
+            </w:pPr>
+            <w:r>
+              <w:rPr>
+                <w:rFonts w:asciiTheme="minorHAnsi" w:hAnsiTheme="minorHAnsi" w:cs="Times New Roman"/>
+                <w:sz w:val="20"/>
+                <w:szCs w:val="20"/>
+              </w:rPr>
+              <w:t>*</w:t>
+            </w:r>
+          </w:p>
+        </w:tc>
+        <w:tc>
+          <w:tcPr>
+            <w:tcW w:w="1880" w:type="dxa"/>
+          </w:tcPr>
+          <w:p>
+            <w:pPr>
+              <w:keepNext/>
+              <w:rPr>
+                <w:rFonts w:asciiTheme="minorHAnsi" w:hAnsiTheme="minorHAnsi" w:cs="Times New Roman"/>
+                <w:sz w:val="20"/>
+                <w:szCs w:val="20"/>
+              </w:rPr>
+            </w:pPr>
+          </w:p>
+        </w:tc>
+      </w:tr>
+      <w:tr>
+        <w:trPr>
+          <w:jc w:val="center"/>
+        </w:trPr>
+        <w:tc>
+          <w:tcPr>
+            <w:tcW w:w="1390" w:type="dxa"/>
+          </w:tcPr>
+          <w:p>
+            <w:pPr>
+              <w:rPr>
+                <w:rFonts w:asciiTheme="minorHAnsi" w:hAnsiTheme="minorHAnsi" w:cs="Times New Roman"/>
+                <w:sz w:val="20"/>
+                <w:szCs w:val="20"/>
+              </w:rPr>
+            </w:pPr>
+          </w:p>
+        </w:tc>
+        <w:tc>
+          <w:tcPr>
+            <w:tcW w:w="3966" w:type="dxa"/>
+          </w:tcPr>
+          <w:p>
+            <w:pPr>
+              <w:keepNext/>
+              <w:rPr>
+                <w:rFonts w:asciiTheme="minorHAnsi" w:hAnsiTheme="minorHAnsi" w:cs="Times New Roman"/>
+                <w:sz w:val="20"/>
+                <w:szCs w:val="20"/>
+              </w:rPr>
+            </w:pPr>
+            <w:r>
+              <w:rPr>
+                <w:rFonts w:asciiTheme="minorHAnsi" w:hAnsiTheme="minorHAnsi" w:cs="Times New Roman"/>
+                <w:sz w:val="20"/>
+                <w:szCs w:val="20"/>
+              </w:rPr>
+              <w:t>Gamma with log link</w:t>
+            </w:r>
+          </w:p>
+        </w:tc>
+        <w:tc>
+          <w:tcPr>
+            <w:tcW w:w="1840" w:type="dxa"/>
+          </w:tcPr>
+          <w:p>
+            <w:pPr>
+              <w:keepNext/>
+              <w:rPr>
+                <w:rFonts w:asciiTheme="minorHAnsi" w:hAnsiTheme="minorHAnsi" w:cs="Times New Roman"/>
+                <w:sz w:val="20"/>
+                <w:szCs w:val="20"/>
+              </w:rPr>
+            </w:pPr>
+          </w:p>
+        </w:tc>
+        <w:tc>
+          <w:tcPr>
+            <w:tcW w:w="1880" w:type="dxa"/>
+          </w:tcPr>
+          <w:p>
+            <w:pPr>
+              <w:keepNext/>
+              <w:rPr>
+                <w:rFonts w:asciiTheme="minorHAnsi" w:hAnsiTheme="minorHAnsi" w:cs="Times New Roman"/>
+                <w:sz w:val="20"/>
+                <w:szCs w:val="20"/>
+              </w:rPr>
+            </w:pPr>
+            <w:r>
+              <w:rPr>
+                <w:rFonts w:asciiTheme="minorHAnsi" w:hAnsiTheme="minorHAnsi" w:cs="Times New Roman"/>
+                <w:sz w:val="20"/>
+                <w:szCs w:val="20"/>
+              </w:rPr>
+              <w:t>*</w:t>
+            </w:r>
+          </w:p>
+        </w:tc>
+      </w:tr>
+      <w:tr>
+        <w:trPr>
+          <w:jc w:val="center"/>
+        </w:trPr>
+        <w:tc>
+          <w:tcPr>
+            <w:tcW w:w="1390" w:type="dxa"/>
+          </w:tcPr>
+          <w:p>
+            <w:pPr>
+              <w:rPr>
+                <w:rFonts w:asciiTheme="minorHAnsi" w:hAnsiTheme="minorHAnsi" w:cs="Times New Roman"/>
+                <w:sz w:val="20"/>
+                <w:szCs w:val="20"/>
+              </w:rPr>
+            </w:pPr>
+            <w:r>
+              <w:rPr>
+                <w:rFonts w:asciiTheme="minorHAnsi" w:hAnsiTheme="minorHAnsi" w:cs="Times New Roman"/>
+                <w:sz w:val="20"/>
+                <w:szCs w:val="20"/>
+              </w:rPr>
+              <w:t>Continuous</w:t>
+            </w:r>
+          </w:p>
+        </w:tc>
+        <w:tc>
+          <w:tcPr>
+            <w:tcW w:w="3966" w:type="dxa"/>
+          </w:tcPr>
+          <w:p>
+            <w:pPr>
+              <w:keepNext/>
+              <w:rPr>
+                <w:rFonts w:asciiTheme="minorHAnsi" w:hAnsiTheme="minorHAnsi" w:cs="Times New Roman"/>
+                <w:sz w:val="20"/>
+                <w:szCs w:val="20"/>
+              </w:rPr>
+            </w:pPr>
+            <w:r>
+              <w:rPr>
+                <w:rFonts w:asciiTheme="minorHAnsi" w:hAnsiTheme="minorHAnsi" w:cs="Times New Roman"/>
+                <w:sz w:val="20"/>
+                <w:szCs w:val="20"/>
+              </w:rPr>
+              <w:t>Normal</w:t>
+            </w:r>
+            <w:r>
+              <w:rPr>
+                <w:rFonts w:asciiTheme="minorHAnsi" w:hAnsiTheme="minorHAnsi" w:cs="Times New Roman"/>
+                <w:sz w:val="20"/>
+                <w:szCs w:val="20"/>
+              </w:rPr>
+              <w:t xml:space="preserve"> model</w:t>
+            </w:r>
+          </w:p>
+        </w:tc>
+        <w:tc>
+          <w:tcPr>
+            <w:tcW w:w="1840" w:type="dxa"/>
+          </w:tcPr>
+          <w:p>
+            <w:pPr>
+              <w:keepNext/>
+              <w:rPr>
+                <w:rFonts w:asciiTheme="minorHAnsi" w:hAnsiTheme="minorHAnsi" w:cs="Times New Roman"/>
+                <w:sz w:val="20"/>
+                <w:szCs w:val="20"/>
+              </w:rPr>
+            </w:pPr>
+            <w:r>
+              <w:rPr>
+                <w:rFonts w:asciiTheme="minorHAnsi" w:hAnsiTheme="minorHAnsi" w:cs="Times New Roman"/>
+                <w:sz w:val="20"/>
+                <w:szCs w:val="20"/>
+              </w:rPr>
+              <w:t>*</w:t>
+            </w:r>
+          </w:p>
+        </w:tc>
+        <w:tc>
+          <w:tcPr>
+            <w:tcW w:w="1880" w:type="dxa"/>
+          </w:tcPr>
+          <w:p>
+            <w:pPr>
+              <w:keepNext/>
+              <w:rPr>
+                <w:rFonts w:asciiTheme="minorHAnsi" w:hAnsiTheme="minorHAnsi" w:cs="Times New Roman"/>
+                <w:sz w:val="20"/>
+                <w:szCs w:val="20"/>
+              </w:rPr>
+            </w:pPr>
+            <w:r>
+              <w:rPr>
+                <w:rFonts w:asciiTheme="minorHAnsi" w:hAnsiTheme="minorHAnsi" w:cs="Times New Roman"/>
+                <w:sz w:val="20"/>
+                <w:szCs w:val="20"/>
+              </w:rPr>
+              <w:t>*</w:t>
+            </w:r>
+          </w:p>
+        </w:tc>
+      </w:tr>
+    </w:tbl>
     <w:p>
       <w:pPr>
         <w:pStyle w:val="Heading2"/>
@@ -4603,6 +5516,49 @@
       </w:r>
     </w:p>
     <w:p>
+      <w:r>
+        <w:rPr>
+          <w:noProof/>
+          <w:lang w:eastAsia="en-GB"/>
+        </w:rPr>
+        <w:drawing>
+          <wp:inline distT="0" distB="0" distL="0" distR="0" wp14:anchorId="7E7AEE0E" wp14:editId="55038752">
+            <wp:extent cx="5760720" cy="3263755"/>
+            <wp:effectExtent l="0" t="0" r="0" b="0"/>
+            <wp:docPr id="26" name="Picture 26"/>
+            <wp:cNvGraphicFramePr>
+              <a:graphicFrameLocks xmlns:a="http://schemas.openxmlformats.org/drawingml/2006/main" noChangeAspect="1"/>
+            </wp:cNvGraphicFramePr>
+            <a:graphic xmlns:a="http://schemas.openxmlformats.org/drawingml/2006/main">
+              <a:graphicData uri="http://schemas.openxmlformats.org/drawingml/2006/picture">
+                <pic:pic xmlns:pic="http://schemas.openxmlformats.org/drawingml/2006/picture">
+                  <pic:nvPicPr>
+                    <pic:cNvPr id="0" name=""/>
+                    <pic:cNvPicPr/>
+                  </pic:nvPicPr>
+                  <pic:blipFill>
+                    <a:blip r:embed="rId23"/>
+                    <a:stretch>
+                      <a:fillRect/>
+                    </a:stretch>
+                  </pic:blipFill>
+                  <pic:spPr>
+                    <a:xfrm>
+                      <a:off x="0" y="0"/>
+                      <a:ext cx="5760720" cy="3263755"/>
+                    </a:xfrm>
+                    <a:prstGeom prst="rect">
+                      <a:avLst/>
+                    </a:prstGeom>
+                  </pic:spPr>
+                </pic:pic>
+              </a:graphicData>
+            </a:graphic>
+          </wp:inline>
+        </w:drawing>
+      </w:r>
+    </w:p>
+    <w:p>
       <w:pPr>
         <w:pStyle w:val="Heading2"/>
       </w:pPr>
@@ -4612,15 +5568,69 @@
     </w:p>
     <w:p>
       <w:r>
-        <w:t>Choose endpoint in table. Choose method of analysis if more have been investigated. Power is shown for difference tests or equivalence tests, and as a function of the number of replicates or the Ratio Test/Comp (on a ln scale).</w:t>
-      </w:r>
-    </w:p>
-    <w:p>
-      <w:r>
-        <w:t>Note: Number of plots in design is Number of replicates times Number of plots per block</w:t>
-      </w:r>
-      <w:r>
-        <w:t>.</w:t>
+        <w:t xml:space="preserve">In the </w:t>
+      </w:r>
+      <w:r>
+        <w:rPr>
+          <w:i/>
+        </w:rPr>
+        <w:t>results per comparison tab</w:t>
+      </w:r>
+      <w:r>
+        <w:t xml:space="preserve">, the results of the power analysis can be evaluated per endpoint. </w:t>
+      </w:r>
+      <w:r>
+        <w:t xml:space="preserve">Choose endpoint in table. Choose method of analysis if more have been investigated. </w:t>
+      </w:r>
+      <w:r>
+        <w:t>The tab-panel on the right allows you to switch between the charts for the difference test, charts for the equivalence test, a report on the power analysis settings, and a full analysis report for the selected endpoint.</w:t>
+      </w:r>
+    </w:p>
+    <w:p>
+      <w:pPr>
+        <w:spacing w:before="240"/>
+      </w:pPr>
+      <w:r>
+        <w:rPr>
+          <w:noProof/>
+          <w:lang w:eastAsia="en-GB"/>
+        </w:rPr>
+        <w:lastRenderedPageBreak/>
+        <w:drawing>
+          <wp:inline distT="0" distB="0" distL="0" distR="0" wp14:anchorId="4BD3F168" wp14:editId="1CE0F475">
+            <wp:extent cx="5760720" cy="3704720"/>
+            <wp:effectExtent l="0" t="0" r="0" b="0"/>
+            <wp:docPr id="14" name="Picture 14"/>
+            <wp:cNvGraphicFramePr>
+              <a:graphicFrameLocks xmlns:a="http://schemas.openxmlformats.org/drawingml/2006/main" noChangeAspect="1"/>
+            </wp:cNvGraphicFramePr>
+            <a:graphic xmlns:a="http://schemas.openxmlformats.org/drawingml/2006/main">
+              <a:graphicData uri="http://schemas.openxmlformats.org/drawingml/2006/picture">
+                <pic:pic xmlns:pic="http://schemas.openxmlformats.org/drawingml/2006/picture">
+                  <pic:nvPicPr>
+                    <pic:cNvPr id="0" name=""/>
+                    <pic:cNvPicPr/>
+                  </pic:nvPicPr>
+                  <pic:blipFill>
+                    <a:blip r:embed="rId24"/>
+                    <a:stretch>
+                      <a:fillRect/>
+                    </a:stretch>
+                  </pic:blipFill>
+                  <pic:spPr>
+                    <a:xfrm>
+                      <a:off x="0" y="0"/>
+                      <a:ext cx="5760720" cy="3704720"/>
+                    </a:xfrm>
+                    <a:prstGeom prst="rect">
+                      <a:avLst/>
+                    </a:prstGeom>
+                  </pic:spPr>
+                </pic:pic>
+              </a:graphicData>
+            </a:graphic>
+          </wp:inline>
+        </w:drawing>
       </w:r>
     </w:p>
     <w:p>
@@ -4628,31 +5638,109 @@
         <w:pStyle w:val="Heading2"/>
       </w:pPr>
       <w:r>
-        <w:t>Results per comparison</w:t>
-      </w:r>
-    </w:p>
-    <w:p>
-      <w:r>
-        <w:t>The power analysis is based on the minimum power across the primary comparisons, in terms of Concern Standardized Differences (CSD, equals 1 at the Limit of Concern ).</w:t>
-      </w:r>
-    </w:p>
-    <w:p>
-      <w:r>
+        <w:t>Combined results</w:t>
+      </w:r>
+    </w:p>
+    <w:p>
+      <w:r>
+        <w:t xml:space="preserve">The </w:t>
+      </w:r>
+      <w:r>
+        <w:rPr>
+          <w:i/>
+        </w:rPr>
+        <w:t>combined results</w:t>
+      </w:r>
+      <w:r>
+        <w:t xml:space="preserve"> tab provides an combined view of the results of the power analysis for all endpoints. In the left panel, endpoints may be included or excluded for being part of the combined analysis by checking/unchecking the </w:t>
+      </w:r>
+      <w:r>
+        <w:rPr>
+          <w:i/>
+        </w:rPr>
+        <w:t>primary</w:t>
+      </w:r>
+      <w:r>
+        <w:t xml:space="preserve"> checkbox.</w:t>
+      </w:r>
+      <w:r>
+        <w:t xml:space="preserve"> </w:t>
+      </w:r>
+      <w:r>
+        <w:t xml:space="preserve">The tab panel on the right provides the combined </w:t>
+      </w:r>
+      <w:r>
+        <w:t xml:space="preserve">graph of </w:t>
+      </w:r>
+      <w:r>
+        <w:t>the difference test</w:t>
+      </w:r>
+      <w:r>
+        <w:t xml:space="preserve"> and</w:t>
+      </w:r>
+      <w:r>
+        <w:t xml:space="preserve"> equivalence</w:t>
+      </w:r>
+      <w:r>
+        <w:t>, as well as a full analysis report for all primary endpoints.</w:t>
+      </w:r>
+      <w:r>
+        <w:t xml:space="preserve"> </w:t>
+      </w:r>
+      <w:r>
+        <w:t>The combined power analysis is based on the minimum or mean power across the primary comparisons. The results of the endpoints are combined based on the LoCs in terms of Concern Standardized Differences (CSD, equals 1 at the Limit of Concern).</w:t>
+      </w:r>
+    </w:p>
+    <w:p>
+      <w:r>
+        <w:t>Additionally, it is possible to export an analysis template for a specified number of replicates based on the specified design. This will export a data template that can be used for specifying the actual observations, an additional csv file that specifies the comparison contrasts (used by the analysis scripts), and one main analysis R script file and some additional R script that can be used for running the analysis.</w:t>
+      </w:r>
+    </w:p>
+    <w:p>
+      <w:pPr>
+        <w:spacing w:before="240"/>
+      </w:pPr>
+      <w:r>
+        <w:rPr>
+          <w:noProof/>
+          <w:lang w:eastAsia="en-GB"/>
+        </w:rPr>
         <w:lastRenderedPageBreak/>
-        <w:t>Select primary comparisons. Choose method of analysis if more have been investigated.</w:t>
-      </w:r>
-    </w:p>
-    <w:p>
-      <w:r>
-        <w:t>Power is shown for difference tests (upper graphs) and equivalence tests (lower graphs), both as a function of the number of replicates (left) and the Concern Standardized Difference (right).</w:t>
-      </w:r>
-    </w:p>
-    <w:p>
-      <w:r>
-        <w:t>Note: Number of plots in design is Number of replicates times Number of plots per block</w:t>
-      </w:r>
-      <w:r>
-        <w:t>.</w:t>
+        <w:drawing>
+          <wp:inline distT="0" distB="0" distL="0" distR="0" wp14:anchorId="7BB7F577" wp14:editId="5B50CB0B">
+            <wp:extent cx="5760720" cy="3704720"/>
+            <wp:effectExtent l="0" t="0" r="0" b="0"/>
+            <wp:docPr id="16" name="Picture 16"/>
+            <wp:cNvGraphicFramePr>
+              <a:graphicFrameLocks xmlns:a="http://schemas.openxmlformats.org/drawingml/2006/main" noChangeAspect="1"/>
+            </wp:cNvGraphicFramePr>
+            <a:graphic xmlns:a="http://schemas.openxmlformats.org/drawingml/2006/main">
+              <a:graphicData uri="http://schemas.openxmlformats.org/drawingml/2006/picture">
+                <pic:pic xmlns:pic="http://schemas.openxmlformats.org/drawingml/2006/picture">
+                  <pic:nvPicPr>
+                    <pic:cNvPr id="0" name=""/>
+                    <pic:cNvPicPr/>
+                  </pic:nvPicPr>
+                  <pic:blipFill>
+                    <a:blip r:embed="rId25"/>
+                    <a:stretch>
+                      <a:fillRect/>
+                    </a:stretch>
+                  </pic:blipFill>
+                  <pic:spPr>
+                    <a:xfrm>
+                      <a:off x="0" y="0"/>
+                      <a:ext cx="5760720" cy="3704720"/>
+                    </a:xfrm>
+                    <a:prstGeom prst="rect">
+                      <a:avLst/>
+                    </a:prstGeom>
+                  </pic:spPr>
+                </pic:pic>
+              </a:graphicData>
+            </a:graphic>
+          </wp:inline>
+        </w:drawing>
       </w:r>
     </w:p>
     <w:p>
@@ -4695,21 +5783,7 @@
         <w:rPr>
           <w:lang w:val="nl-NL"/>
         </w:rPr>
-        <w:t xml:space="preserve">Goedhart PW, Van der Voet H, Baldacchino F &amp; </w:t>
-      </w:r>
-      <w:proofErr w:type="spellStart"/>
-      <w:r>
-        <w:rPr>
-          <w:lang w:val="nl-NL"/>
-        </w:rPr>
-        <w:t>Arpaia</w:t>
-      </w:r>
-      <w:proofErr w:type="spellEnd"/>
-      <w:r>
-        <w:rPr>
-          <w:lang w:val="nl-NL"/>
-        </w:rPr>
-        <w:t xml:space="preserve"> S (2013). </w:t>
+        <w:t xml:space="preserve">Goedhart PW, Van der Voet H, Baldacchino F &amp; Arpaia S (2013). </w:t>
       </w:r>
       <w:r>
         <w:t xml:space="preserve">Environmental Risk Assessment of Genetically Modified Organisms: Overview of field studies, examples of datasets, statistical models and a simulation tool. </w:t>
@@ -4727,23 +5801,7 @@
         </w:rPr>
       </w:pPr>
       <w:r>
-        <w:t xml:space="preserve">Goedhart PW, van der Voet H, </w:t>
-      </w:r>
-      <w:proofErr w:type="spellStart"/>
-      <w:r>
-        <w:t>Baldacchino</w:t>
-      </w:r>
-      <w:proofErr w:type="spellEnd"/>
-      <w:r>
-        <w:t xml:space="preserve"> F &amp; </w:t>
-      </w:r>
-      <w:proofErr w:type="spellStart"/>
-      <w:r>
-        <w:t>Arpaia</w:t>
-      </w:r>
-      <w:proofErr w:type="spellEnd"/>
-      <w:r>
-        <w:t xml:space="preserve"> S (2014). </w:t>
+        <w:t xml:space="preserve">Goedhart PW, van der Voet H, Baldacchino F &amp; Arpaia S (2014). </w:t>
       </w:r>
       <w:r>
         <w:t xml:space="preserve">A statistical simulation model for field testing of non-target organisms in environmental risk assessment of genetically modified plants. </w:t>
@@ -4755,21 +5813,13 @@
         <w:rPr>
           <w:rFonts w:ascii="Times New Roman" w:hAnsi="Times New Roman"/>
         </w:rPr>
-        <w:t xml:space="preserve">4: 1267–1283. </w:t>
-      </w:r>
-      <w:hyperlink r:id="rId13" w:history="1">
-        <w:r>
-          <w:rPr>
-            <w:rFonts w:ascii="Times New Roman" w:hAnsi="Times New Roman"/>
-          </w:rPr>
-          <w:t>http://dx.doi.org/10.1002/ece3.1019</w:t>
-        </w:r>
-      </w:hyperlink>
+        <w:t>4: 1267–1283</w:t>
+      </w:r>
       <w:r>
         <w:rPr>
           <w:rFonts w:ascii="Times New Roman" w:hAnsi="Times New Roman"/>
         </w:rPr>
-        <w:t xml:space="preserve">. </w:t>
+        <w:t>.</w:t>
       </w:r>
     </w:p>
     <w:p>
@@ -4783,33 +5833,58 @@
       <w:r>
         <w:t xml:space="preserve">Lyles RH, Lin H-M &amp; Williamson JM (2007). A practical approach to computing power for generalized linear models with nominal, count, or ordinal responses. </w:t>
       </w:r>
-      <w:proofErr w:type="spellStart"/>
       <w:r>
         <w:rPr>
           <w:lang w:val="nl-NL"/>
         </w:rPr>
-        <w:t>Statistics</w:t>
-      </w:r>
-      <w:proofErr w:type="spellEnd"/>
+        <w:t>Statistics In Medicine, 26(7): 1632-1648.</w:t>
+      </w:r>
+    </w:p>
+    <w:p>
+      <w:pPr>
+        <w:spacing w:after="120" w:line="264" w:lineRule="auto"/>
+        <w:ind w:left="567" w:hanging="567"/>
+      </w:pPr>
       <w:r>
         <w:rPr>
           <w:lang w:val="nl-NL"/>
         </w:rPr>
-        <w:t xml:space="preserve"> In </w:t>
-      </w:r>
-      <w:proofErr w:type="spellStart"/>
+        <w:t xml:space="preserve">Perry JN, ter Braak CJF, Dixon PM, Duan JJ, Hails RS, Huesken A, Lavielle M, Marvier M, Scardi M, Schmidt K, Tothmeresz B, Schaarschmidt F &amp; van der Voet H (2009). </w:t>
+      </w:r>
+      <w:r>
+        <w:t>Statistical aspects of environmental risk assessment of GM plants for effects on non</w:t>
+      </w:r>
+      <w:r>
+        <w:noBreakHyphen/>
+        <w:t>target organisms. Environmental Biosafety Research, 8: 65</w:t>
+      </w:r>
+      <w:r>
+        <w:noBreakHyphen/>
+        <w:t>78.</w:t>
+      </w:r>
+    </w:p>
+    <w:p>
+      <w:pPr>
+        <w:spacing w:after="120" w:line="264" w:lineRule="auto"/>
+        <w:ind w:left="567" w:hanging="567"/>
+      </w:pPr>
       <w:r>
         <w:rPr>
           <w:lang w:val="nl-NL"/>
         </w:rPr>
-        <w:t>Medicine</w:t>
-      </w:r>
-      <w:proofErr w:type="spellEnd"/>
+        <w:t>Van der Voet H &amp; Goedhart PW (</w:t>
+      </w:r>
       <w:r>
         <w:rPr>
           <w:lang w:val="nl-NL"/>
         </w:rPr>
-        <w:t>, 26(7): 1632-1648.</w:t>
+        <w:t xml:space="preserve">2015). </w:t>
+      </w:r>
+      <w:r>
+        <w:t xml:space="preserve">The power of statistical tests using field trial count data of nontarget organisms in environmental risk assessment of genetically modified plants. </w:t>
+      </w:r>
+      <w:r>
+        <w:t>Agricultural and Forest Entymology, 17: 164-172.</w:t>
       </w:r>
     </w:p>
     <w:p>
@@ -4818,147 +5893,7 @@
         <w:ind w:left="567" w:hanging="567"/>
       </w:pPr>
       <w:r>
-        <w:rPr>
-          <w:lang w:val="nl-NL"/>
-        </w:rPr>
-        <w:t xml:space="preserve">Perry JN, ter Braak CJF, Dixon PM, </w:t>
-      </w:r>
-      <w:proofErr w:type="spellStart"/>
-      <w:r>
-        <w:rPr>
-          <w:lang w:val="nl-NL"/>
-        </w:rPr>
-        <w:t>Duan</w:t>
-      </w:r>
-      <w:proofErr w:type="spellEnd"/>
-      <w:r>
-        <w:rPr>
-          <w:lang w:val="nl-NL"/>
-        </w:rPr>
-        <w:t xml:space="preserve"> JJ, </w:t>
-      </w:r>
-      <w:proofErr w:type="spellStart"/>
-      <w:r>
-        <w:rPr>
-          <w:lang w:val="nl-NL"/>
-        </w:rPr>
-        <w:t>Hails</w:t>
-      </w:r>
-      <w:proofErr w:type="spellEnd"/>
-      <w:r>
-        <w:rPr>
-          <w:lang w:val="nl-NL"/>
-        </w:rPr>
-        <w:t xml:space="preserve"> RS, </w:t>
-      </w:r>
-      <w:proofErr w:type="spellStart"/>
-      <w:r>
-        <w:rPr>
-          <w:lang w:val="nl-NL"/>
-        </w:rPr>
-        <w:t>Huesken</w:t>
-      </w:r>
-      <w:proofErr w:type="spellEnd"/>
-      <w:r>
-        <w:rPr>
-          <w:lang w:val="nl-NL"/>
-        </w:rPr>
-        <w:t xml:space="preserve"> A, </w:t>
-      </w:r>
-      <w:proofErr w:type="spellStart"/>
-      <w:r>
-        <w:rPr>
-          <w:lang w:val="nl-NL"/>
-        </w:rPr>
-        <w:t>Lavielle</w:t>
-      </w:r>
-      <w:proofErr w:type="spellEnd"/>
-      <w:r>
-        <w:rPr>
-          <w:lang w:val="nl-NL"/>
-        </w:rPr>
-        <w:t xml:space="preserve"> M, </w:t>
-      </w:r>
-      <w:proofErr w:type="spellStart"/>
-      <w:r>
-        <w:rPr>
-          <w:lang w:val="nl-NL"/>
-        </w:rPr>
-        <w:t>Marvier</w:t>
-      </w:r>
-      <w:proofErr w:type="spellEnd"/>
-      <w:r>
-        <w:rPr>
-          <w:lang w:val="nl-NL"/>
-        </w:rPr>
-        <w:t xml:space="preserve"> M, </w:t>
-      </w:r>
-      <w:proofErr w:type="spellStart"/>
-      <w:r>
-        <w:rPr>
-          <w:lang w:val="nl-NL"/>
-        </w:rPr>
-        <w:t>Scardi</w:t>
-      </w:r>
-      <w:proofErr w:type="spellEnd"/>
-      <w:r>
-        <w:rPr>
-          <w:lang w:val="nl-NL"/>
-        </w:rPr>
-        <w:t xml:space="preserve"> M, Schmidt K, </w:t>
-      </w:r>
-      <w:proofErr w:type="spellStart"/>
-      <w:r>
-        <w:rPr>
-          <w:lang w:val="nl-NL"/>
-        </w:rPr>
-        <w:t>Tothmeresz</w:t>
-      </w:r>
-      <w:proofErr w:type="spellEnd"/>
-      <w:r>
-        <w:rPr>
-          <w:lang w:val="nl-NL"/>
-        </w:rPr>
-        <w:t xml:space="preserve"> B, </w:t>
-      </w:r>
-      <w:proofErr w:type="spellStart"/>
-      <w:r>
-        <w:rPr>
-          <w:lang w:val="nl-NL"/>
-        </w:rPr>
-        <w:t>Schaarschmidt</w:t>
-      </w:r>
-      <w:proofErr w:type="spellEnd"/>
-      <w:r>
-        <w:rPr>
-          <w:lang w:val="nl-NL"/>
-        </w:rPr>
-        <w:t xml:space="preserve"> F &amp; van der Voet, H (2009). </w:t>
-      </w:r>
-      <w:r>
-        <w:t>Statistical aspects of environmental risk assessment of GM plants for effects on non</w:t>
-      </w:r>
-      <w:r>
-        <w:noBreakHyphen/>
-        <w:t>target organisms. Environmental Biosafety Research, 8: 65</w:t>
-      </w:r>
-      <w:r>
-        <w:noBreakHyphen/>
-        <w:t>78.</w:t>
-      </w:r>
-    </w:p>
-    <w:p>
-      <w:pPr>
-        <w:spacing w:after="120" w:line="264" w:lineRule="auto"/>
-        <w:ind w:left="567" w:hanging="567"/>
-      </w:pPr>
-      <w:proofErr w:type="spellStart"/>
-      <w:r>
-        <w:t>Schuirmann</w:t>
-      </w:r>
-      <w:proofErr w:type="spellEnd"/>
-      <w:r>
-        <w:t xml:space="preserve"> DJ (1987). A comparison of the two one</w:t>
+        <w:t>Schuirmann DJ (1987). A comparison of the two one</w:t>
       </w:r>
       <w:r>
         <w:noBreakHyphen/>
@@ -4974,34 +5909,14 @@
         <w:noBreakHyphen/>
         <w:t>680.</w:t>
       </w:r>
-    </w:p>
-    <w:p>
-      <w:pPr>
-        <w:spacing w:after="120" w:line="264" w:lineRule="auto"/>
-        <w:ind w:left="567" w:hanging="567"/>
-      </w:pPr>
-      <w:r>
-        <w:t xml:space="preserve">VSN International (2012). GenStat for Windows 15th Edition. VSN International, Hemel Hempstead, United Kingdom. </w:t>
-      </w:r>
-      <w:r>
-        <w:t xml:space="preserve">Web page: </w:t>
-      </w:r>
-      <w:hyperlink r:id="rId14" w:history="1">
-        <w:r>
-          <w:rPr>
-            <w:rStyle w:val="Hyperlink"/>
-          </w:rPr>
-          <w:t>www.GenStat.co.uk</w:t>
-        </w:r>
-      </w:hyperlink>
-      <w:r>
-        <w:t xml:space="preserve">. </w:t>
+      <w:r>
+        <w:t xml:space="preserve"> </w:t>
       </w:r>
     </w:p>
     <w:sectPr>
-      <w:headerReference w:type="default" r:id="rId15"/>
-      <w:footerReference w:type="default" r:id="rId16"/>
-      <w:footerReference w:type="first" r:id="rId17"/>
+      <w:headerReference w:type="default" r:id="rId26"/>
+      <w:footerReference w:type="default" r:id="rId27"/>
+      <w:footerReference w:type="first" r:id="rId28"/>
       <w:pgSz w:w="11906" w:h="16838"/>
       <w:pgMar w:top="1417" w:right="1417" w:bottom="1417" w:left="1417" w:header="708" w:footer="708" w:gutter="0"/>
       <w:cols w:space="708"/>
@@ -5055,11 +5970,12 @@
         <w:rStyle w:val="IntenseReference"/>
         <w:b w:val="0"/>
         <w:noProof/>
+        <w:sz w:val="22"/>
         <w:u w:val="none"/>
         <w:lang w:eastAsia="en-GB"/>
       </w:rPr>
       <w:drawing>
-        <wp:anchor distT="0" distB="0" distL="114300" distR="114300" simplePos="0" relativeHeight="251659264" behindDoc="0" locked="0" layoutInCell="1" allowOverlap="1" wp14:anchorId="0D4E65E8" wp14:editId="13A81BA6">
+        <wp:anchor distT="0" distB="0" distL="114300" distR="114300" simplePos="0" relativeHeight="251659264" behindDoc="0" locked="0" layoutInCell="1" allowOverlap="1" wp14:anchorId="61AE490E" wp14:editId="76357ED1">
           <wp:simplePos x="0" y="0"/>
           <wp:positionH relativeFrom="column">
             <wp:posOffset>4058285</wp:posOffset>
@@ -5118,33 +6034,10 @@
       <w:rPr>
         <w:rStyle w:val="IntenseReference"/>
         <w:b w:val="0"/>
+        <w:sz w:val="22"/>
         <w:u w:val="none"/>
       </w:rPr>
-      <w:t>Biometris, Wageningen U</w:t>
-    </w:r>
-    <w:r>
-      <w:rPr>
-        <w:rStyle w:val="IntenseReference"/>
-        <w:b w:val="0"/>
-        <w:u w:val="none"/>
-      </w:rPr>
-      <w:t xml:space="preserve">niversity and </w:t>
-    </w:r>
-    <w:r>
-      <w:rPr>
-        <w:rStyle w:val="IntenseReference"/>
-        <w:b w:val="0"/>
-        <w:u w:val="none"/>
-      </w:rPr>
-      <w:t>R</w:t>
-    </w:r>
-    <w:r>
-      <w:rPr>
-        <w:rStyle w:val="IntenseReference"/>
-        <w:b w:val="0"/>
-        <w:u w:val="none"/>
-      </w:rPr>
-      <w:t>esearch</w:t>
+      <w:t>Biometris, Wageningen University and Research</w:t>
     </w:r>
     <w:r>
       <w:rPr>
@@ -5193,6 +6086,7 @@
       <w:rPr>
         <w:rStyle w:val="IntenseReference"/>
         <w:b w:val="0"/>
+        <w:sz w:val="22"/>
         <w:u w:val="none"/>
       </w:rPr>
     </w:pPr>
@@ -5201,11 +6095,12 @@
         <w:rStyle w:val="IntenseReference"/>
         <w:b w:val="0"/>
         <w:noProof/>
+        <w:sz w:val="22"/>
         <w:u w:val="none"/>
         <w:lang w:eastAsia="en-GB"/>
       </w:rPr>
       <w:drawing>
-        <wp:anchor distT="0" distB="0" distL="114300" distR="114300" simplePos="0" relativeHeight="251661312" behindDoc="0" locked="0" layoutInCell="1" allowOverlap="1" wp14:anchorId="333962C8" wp14:editId="3B8F6454">
+        <wp:anchor distT="0" distB="0" distL="114300" distR="114300" simplePos="0" relativeHeight="251661312" behindDoc="0" locked="0" layoutInCell="1" allowOverlap="1" wp14:anchorId="7D4F04DE" wp14:editId="5B7ABCE5">
           <wp:simplePos x="0" y="0"/>
           <wp:positionH relativeFrom="column">
             <wp:posOffset>4058285</wp:posOffset>
@@ -5264,6 +6159,7 @@
       <w:rPr>
         <w:rStyle w:val="IntenseReference"/>
         <w:b w:val="0"/>
+        <w:sz w:val="22"/>
         <w:u w:val="none"/>
       </w:rPr>
       <w:t>Biometris, Wageningen University and Research</w:t>
@@ -5272,6 +6168,7 @@
       <w:rPr>
         <w:rStyle w:val="IntenseReference"/>
         <w:b w:val="0"/>
+        <w:sz w:val="22"/>
         <w:u w:val="none"/>
       </w:rPr>
       <w:tab/>
@@ -5280,6 +6177,7 @@
       <w:rPr>
         <w:rStyle w:val="IntenseReference"/>
         <w:b w:val="0"/>
+        <w:sz w:val="22"/>
         <w:u w:val="none"/>
       </w:rPr>
       <w:tab/>
@@ -5288,6 +6186,7 @@
       <w:rPr>
         <w:rStyle w:val="IntenseReference"/>
         <w:b w:val="0"/>
+        <w:sz w:val="22"/>
         <w:u w:val="none"/>
       </w:rPr>
       <w:tab/>
@@ -5296,6 +6195,7 @@
       <w:rPr>
         <w:rStyle w:val="IntenseReference"/>
         <w:b w:val="0"/>
+        <w:sz w:val="22"/>
         <w:u w:val="none"/>
       </w:rPr>
       <w:tab/>
@@ -5305,6 +6205,9 @@
   <w:p>
     <w:pPr>
       <w:pStyle w:val="Footer"/>
+      <w:rPr>
+        <w:sz w:val="20"/>
+      </w:rPr>
     </w:pPr>
   </w:p>
 </w:ftr>
@@ -5345,39 +6248,41 @@
       </w:pBdr>
       <w:rPr>
         <w:color w:val="auto"/>
+        <w:sz w:val="22"/>
+        <w:szCs w:val="22"/>
       </w:rPr>
     </w:pPr>
     <w:r>
       <w:rPr>
         <w:rStyle w:val="IntenseReference"/>
         <w:color w:val="auto"/>
+        <w:sz w:val="22"/>
+        <w:szCs w:val="22"/>
         <w:u w:val="none"/>
       </w:rPr>
-      <w:t xml:space="preserve">Amiga Power Analysis </w:t>
+      <w:t>Amiga Power Analysis User Manual</w:t>
     </w:r>
     <w:r>
       <w:rPr>
-        <w:rStyle w:val="IntenseReference"/>
         <w:color w:val="auto"/>
-        <w:u w:val="none"/>
-      </w:rPr>
-      <w:t>User Manual</w:t>
-    </w:r>
-    <w:r>
-      <w:rPr>
-        <w:color w:val="auto"/>
+        <w:sz w:val="22"/>
+        <w:szCs w:val="22"/>
       </w:rPr>
       <w:ptab w:relativeTo="margin" w:alignment="center" w:leader="none"/>
     </w:r>
     <w:r>
       <w:rPr>
         <w:color w:val="auto"/>
+        <w:sz w:val="22"/>
+        <w:szCs w:val="22"/>
       </w:rPr>
       <w:ptab w:relativeTo="margin" w:alignment="right" w:leader="none"/>
     </w:r>
     <w:r>
       <w:rPr>
         <w:color w:val="auto"/>
+        <w:sz w:val="22"/>
+        <w:szCs w:val="22"/>
       </w:rPr>
       <w:t xml:space="preserve"> </w:t>
     </w:r>
@@ -5385,6 +6290,8 @@
       <w:rPr>
         <w:rStyle w:val="IntenseReference"/>
         <w:color w:val="auto"/>
+        <w:sz w:val="22"/>
+        <w:szCs w:val="22"/>
         <w:u w:val="none"/>
       </w:rPr>
       <w:t xml:space="preserve">Page </w:t>
@@ -5393,6 +6300,8 @@
       <w:rPr>
         <w:rStyle w:val="IntenseReference"/>
         <w:color w:val="auto"/>
+        <w:sz w:val="22"/>
+        <w:szCs w:val="22"/>
         <w:u w:val="none"/>
       </w:rPr>
       <w:fldChar w:fldCharType="begin"/>
@@ -5401,6 +6310,8 @@
       <w:rPr>
         <w:rStyle w:val="IntenseReference"/>
         <w:color w:val="auto"/>
+        <w:sz w:val="22"/>
+        <w:szCs w:val="22"/>
         <w:u w:val="none"/>
       </w:rPr>
       <w:instrText xml:space="preserve"> PAGE   \* MERGEFORMAT </w:instrText>
@@ -5409,6 +6320,8 @@
       <w:rPr>
         <w:rStyle w:val="IntenseReference"/>
         <w:color w:val="auto"/>
+        <w:sz w:val="22"/>
+        <w:szCs w:val="22"/>
         <w:u w:val="none"/>
       </w:rPr>
       <w:fldChar w:fldCharType="separate"/>
@@ -5418,14 +6331,18 @@
         <w:rStyle w:val="IntenseReference"/>
         <w:noProof/>
         <w:color w:val="auto"/>
+        <w:sz w:val="22"/>
+        <w:szCs w:val="22"/>
         <w:u w:val="none"/>
       </w:rPr>
-      <w:t>3</w:t>
+      <w:t>6</w:t>
     </w:r>
     <w:r>
       <w:rPr>
         <w:rStyle w:val="IntenseReference"/>
         <w:color w:val="auto"/>
+        <w:sz w:val="22"/>
+        <w:szCs w:val="22"/>
         <w:u w:val="none"/>
       </w:rPr>
       <w:fldChar w:fldCharType="end"/>
@@ -5434,6 +6351,8 @@
       <w:rPr>
         <w:rStyle w:val="IntenseReference"/>
         <w:color w:val="auto"/>
+        <w:sz w:val="22"/>
+        <w:szCs w:val="22"/>
         <w:u w:val="none"/>
       </w:rPr>
       <w:t xml:space="preserve"> / </w:t>
@@ -5442,6 +6361,8 @@
       <w:rPr>
         <w:rStyle w:val="IntenseReference"/>
         <w:color w:val="auto"/>
+        <w:sz w:val="22"/>
+        <w:szCs w:val="22"/>
         <w:u w:val="none"/>
       </w:rPr>
       <w:fldChar w:fldCharType="begin"/>
@@ -5450,6 +6371,8 @@
       <w:rPr>
         <w:rStyle w:val="IntenseReference"/>
         <w:color w:val="auto"/>
+        <w:sz w:val="22"/>
+        <w:szCs w:val="22"/>
         <w:u w:val="none"/>
       </w:rPr>
       <w:instrText xml:space="preserve"> NUMPAGES   \* MERGEFORMAT </w:instrText>
@@ -5458,6 +6381,8 @@
       <w:rPr>
         <w:rStyle w:val="IntenseReference"/>
         <w:color w:val="auto"/>
+        <w:sz w:val="22"/>
+        <w:szCs w:val="22"/>
         <w:u w:val="none"/>
       </w:rPr>
       <w:fldChar w:fldCharType="separate"/>
@@ -5467,14 +6392,18 @@
         <w:rStyle w:val="IntenseReference"/>
         <w:noProof/>
         <w:color w:val="auto"/>
+        <w:sz w:val="22"/>
+        <w:szCs w:val="22"/>
         <w:u w:val="none"/>
       </w:rPr>
-      <w:t>6</w:t>
+      <w:t>12</w:t>
     </w:r>
     <w:r>
       <w:rPr>
         <w:rStyle w:val="IntenseReference"/>
         <w:color w:val="auto"/>
+        <w:sz w:val="22"/>
+        <w:szCs w:val="22"/>
         <w:u w:val="none"/>
       </w:rPr>
       <w:fldChar w:fldCharType="end"/>
@@ -6964,7 +7893,6 @@
   <w:style w:type="character" w:default="1" w:styleId="DefaultParagraphFont">
     <w:name w:val="Default Paragraph Font"/>
     <w:uiPriority w:val="1"/>
-    <w:semiHidden/>
     <w:unhideWhenUsed/>
   </w:style>
   <w:style w:type="table" w:default="1" w:styleId="TableNormal">
@@ -7961,7 +8889,6 @@
   <w:style w:type="character" w:default="1" w:styleId="DefaultParagraphFont">
     <w:name w:val="Default Paragraph Font"/>
     <w:uiPriority w:val="1"/>
-    <w:semiHidden/>
     <w:unhideWhenUsed/>
   </w:style>
   <w:style w:type="table" w:default="1" w:styleId="TableNormal">
@@ -8789,7 +9716,7 @@
 </file>
 
 <file path=customXml/itemProps1.xml><?xml version="1.0" encoding="utf-8"?>
-<ds:datastoreItem xmlns:ds="http://schemas.openxmlformats.org/officeDocument/2006/customXml" ds:itemID="{F4B79C2D-635D-4199-AAA1-CB7E2002B51C}">
+<ds:datastoreItem xmlns:ds="http://schemas.openxmlformats.org/officeDocument/2006/customXml" ds:itemID="{A39AE8D9-735D-440E-8741-929B904EA5DD}">
   <ds:schemaRefs>
     <ds:schemaRef ds:uri="http://schemas.openxmlformats.org/officeDocument/2006/bibliography"/>
   </ds:schemaRefs>

--- a/AmigaPowerAnalysis/AmigaPowerAnalysis.Core/Manual/User Manual.docx
+++ b/AmigaPowerAnalysis/AmigaPowerAnalysis.Core/Manual/User Manual.docx
@@ -34,7 +34,7 @@
         <w:rPr>
           <w:noProof/>
         </w:rPr>
-        <w:t>29 March 2016</w:t>
+        <w:t>31 March 2016</w:t>
       </w:r>
       <w:r>
         <w:fldChar w:fldCharType="end"/>
@@ -71,7 +71,12 @@
     </w:p>
     <w:p>
       <w:r>
-        <w:t>An important task in the field of environmental risk assessment (ERA) is to test whether new varieties have a similar effect on the environment as appropriate, conventional counterparts (EFSA 2010). To address this issue, field trials are designed to compare new varieties with their conventional counterparts (comparators) with respect to the effect on abundance of non-target organisms (NTOs). Using statistical testing, for each NTO measurement unit (or endpoint) it can be determined whether both varieties have a similar effect on the abundance.</w:t>
+        <w:t xml:space="preserve">An important task in the field of environmental risk assessment (ERA) is to test whether new varieties have a similar effect on the environment as appropriate, conventional counterparts (EFSA 2010). To address this issue, field trials are designed to compare new varieties with their conventional counterparts (comparators) with respect </w:t>
+      </w:r>
+      <w:bookmarkStart w:id="0" w:name="_GoBack"/>
+      <w:bookmarkEnd w:id="0"/>
+      <w:r>
+        <w:t>to the effect on abundance of non-target organisms (NTOs). Using statistical testing, for each NTO measurement unit (or endpoint) it can be determined whether both varieties have a similar effect on the abundance.</w:t>
       </w:r>
       <w:r>
         <w:t xml:space="preserve"> With the Amiga Power Analysis tool, </w:t>
@@ -100,7 +105,13 @@
         <w:t>, van der Voet et al. 2015</w:t>
       </w:r>
       <w:r>
-        <w:t>).</w:t>
+        <w:t>)</w:t>
+      </w:r>
+      <w:r>
+        <w:t xml:space="preserve"> on the amount of replication needed in field trials for GMO safety assessment</w:t>
+      </w:r>
+      <w:r>
+        <w:t>.</w:t>
       </w:r>
       <w:r>
         <w:t xml:space="preserve"> It </w:t>
@@ -109,7 +120,15 @@
         <w:t>allows to specify the experimental design, additional factors in the experiment, and the method of statistical analysis that will be used.</w:t>
       </w:r>
       <w:r>
-        <w:t xml:space="preserve"> The power of difference tests and equivalence tests (Schuirmann et al. 1987, Perry et al. 2009) is calculated.</w:t>
+        <w:t xml:space="preserve"> The power of difference tests and equivalence tests (</w:t>
+      </w:r>
+      <w:proofErr w:type="spellStart"/>
+      <w:r>
+        <w:t>Schuirmann</w:t>
+      </w:r>
+      <w:proofErr w:type="spellEnd"/>
+      <w:r>
+        <w:t xml:space="preserve"> et al. 1987, Perry et al. 2009) is calculated.</w:t>
       </w:r>
       <w:r>
         <w:t xml:space="preserve"> </w:t>
@@ -120,7 +139,33 @@
     </w:p>
     <w:p>
       <w:r>
-        <w:t xml:space="preserve">This program was developed in the AMIGA project (Assessing and monitoring the impacts of genetically modified plants on agro-ecosystems, </w:t>
+        <w:t xml:space="preserve">This program was developed in the </w:t>
+      </w:r>
+      <w:r>
+        <w:t xml:space="preserve">EU </w:t>
+      </w:r>
+      <w:r>
+        <w:t xml:space="preserve">project </w:t>
+      </w:r>
+      <w:r>
+        <w:t xml:space="preserve">AMIGA </w:t>
+      </w:r>
+      <w:r>
+        <w:t>(Assessing and monitoring the impacts of genetically modified plants on agro-ecosystems</w:t>
+      </w:r>
+      <w:r>
+        <w:t xml:space="preserve">, </w:t>
+      </w:r>
+      <w:proofErr w:type="spellStart"/>
+      <w:r>
+        <w:t>Arpaia</w:t>
+      </w:r>
+      <w:proofErr w:type="spellEnd"/>
+      <w:r>
+        <w:t xml:space="preserve"> et al. 2014</w:t>
+      </w:r>
+      <w:r>
+        <w:t xml:space="preserve">, </w:t>
       </w:r>
       <w:hyperlink r:id="rId9" w:history="1">
         <w:r>
@@ -131,7 +176,7 @@
         </w:r>
       </w:hyperlink>
       <w:r>
-        <w:t>) on the amount of replication needed in field trials for GMO safety assessment.</w:t>
+        <w:t>).</w:t>
       </w:r>
     </w:p>
     <w:p>
@@ -147,7 +192,15 @@
         <w:t xml:space="preserve">software </w:t>
       </w:r>
       <w:r>
-        <w:t>was developed by the Biometris department of Wageningen University and Research centre (</w:t>
+        <w:t xml:space="preserve">was developed by the Biometris department of </w:t>
+      </w:r>
+      <w:proofErr w:type="spellStart"/>
+      <w:r>
+        <w:t>Wageningen</w:t>
+      </w:r>
+      <w:proofErr w:type="spellEnd"/>
+      <w:r>
+        <w:t xml:space="preserve"> University and Research centre (</w:t>
       </w:r>
       <w:hyperlink r:id="rId10" w:history="1">
         <w:r>
@@ -164,12 +217,26 @@
         <w:rPr>
           <w:lang w:val="nl-NL"/>
         </w:rPr>
-        <w:t xml:space="preserve">Software developers: </w:t>
-      </w:r>
+        <w:t xml:space="preserve">Software </w:t>
+      </w:r>
+      <w:proofErr w:type="spellStart"/>
       <w:r>
         <w:rPr>
           <w:lang w:val="nl-NL"/>
         </w:rPr>
+        <w:t>developers</w:t>
+      </w:r>
+      <w:proofErr w:type="spellEnd"/>
+      <w:r>
+        <w:rPr>
+          <w:lang w:val="nl-NL"/>
+        </w:rPr>
+        <w:t xml:space="preserve">: </w:t>
+      </w:r>
+      <w:r>
+        <w:rPr>
+          <w:lang w:val="nl-NL"/>
+        </w:rPr>
         <w:t>Johannes Kruisselbrink, Paul Goedhart, Hilko van der Voet</w:t>
       </w:r>
       <w:r>
@@ -202,7 +269,7 @@
     </w:p>
     <w:p>
       <w:r>
-        <w:t>This software requires the installation of the statistical software R, version 3.0.0 or higher. If not already installed, it is best to install R before the installation of the this software.</w:t>
+        <w:t>This software requires the installation of the statistical software R, version 3.0.0 or higher. If not already installed, it is best to install R before the installation of this software.</w:t>
       </w:r>
     </w:p>
     <w:p>
@@ -257,12 +324,14 @@
       <w:r>
         <w:t xml:space="preserve">Click on the link "Download </w:t>
       </w:r>
+      <w:proofErr w:type="spellStart"/>
       <w:r>
         <w:rPr>
           <w:i/>
         </w:rPr>
         <w:t>R.x.x.x</w:t>
       </w:r>
+      <w:proofErr w:type="spellEnd"/>
       <w:r>
         <w:t xml:space="preserve"> for Windows". This starts downloading R.</w:t>
       </w:r>
@@ -342,8 +411,13 @@
       <w:r>
         <w:t xml:space="preserve"> packages </w:t>
       </w:r>
-      <w:r>
-        <w:t xml:space="preserve">lsmeans, </w:t>
+      <w:proofErr w:type="spellStart"/>
+      <w:r>
+        <w:t>lsmeans</w:t>
+      </w:r>
+      <w:proofErr w:type="spellEnd"/>
+      <w:r>
+        <w:t xml:space="preserve">, </w:t>
       </w:r>
       <w:r>
         <w:t xml:space="preserve">MASS, </w:t>
@@ -369,58 +443,93 @@
       <w:r>
         <w:tab/>
       </w:r>
+      <w:proofErr w:type="spellStart"/>
       <w:r>
         <w:rPr>
           <w:sz w:val="18"/>
           <w:szCs w:val="18"/>
         </w:rPr>
-        <w:t>install.packages("lsmeans")</w:t>
-      </w:r>
+        <w:t>install.packages</w:t>
+      </w:r>
+      <w:proofErr w:type="spellEnd"/>
       <w:r>
         <w:rPr>
           <w:sz w:val="18"/>
           <w:szCs w:val="18"/>
         </w:rPr>
-        <w:br/>
-      </w:r>
-      <w:r>
-        <w:tab/>
-      </w:r>
+        <w:t>("</w:t>
+      </w:r>
+      <w:proofErr w:type="spellStart"/>
       <w:r>
         <w:rPr>
           <w:sz w:val="18"/>
           <w:szCs w:val="18"/>
         </w:rPr>
-        <w:t>install.packages("</w:t>
-      </w:r>
+        <w:t>lsmeans</w:t>
+      </w:r>
+      <w:proofErr w:type="spellEnd"/>
       <w:r>
         <w:rPr>
           <w:sz w:val="18"/>
           <w:szCs w:val="18"/>
         </w:rPr>
-        <w:t>MASS</w:t>
+        <w:t>")</w:t>
       </w:r>
       <w:r>
         <w:rPr>
           <w:sz w:val="18"/>
           <w:szCs w:val="18"/>
         </w:rPr>
-        <w:t>")</w:t>
-      </w:r>
-    </w:p>
-    <w:p>
-      <w:pPr>
-        <w:rPr>
-          <w:i/>
-        </w:rPr>
-      </w:pPr>
+        <w:br/>
+      </w:r>
+      <w:r>
+        <w:tab/>
+      </w:r>
+      <w:proofErr w:type="spellStart"/>
       <w:r>
         <w:rPr>
           <w:sz w:val="18"/>
           <w:szCs w:val="18"/>
         </w:rPr>
+        <w:t>install.packages</w:t>
+      </w:r>
+      <w:proofErr w:type="spellEnd"/>
+      <w:r>
+        <w:rPr>
+          <w:sz w:val="18"/>
+          <w:szCs w:val="18"/>
+        </w:rPr>
+        <w:t>("MASS")</w:t>
+      </w:r>
+    </w:p>
+    <w:p>
+      <w:pPr>
+        <w:rPr>
+          <w:i/>
+        </w:rPr>
+      </w:pPr>
+      <w:r>
+        <w:rPr>
+          <w:sz w:val="18"/>
+          <w:szCs w:val="18"/>
+        </w:rPr>
         <w:tab/>
-        <w:t>install.packages("reshape")</w:t>
+      </w:r>
+      <w:proofErr w:type="spellStart"/>
+      <w:r>
+        <w:rPr>
+          <w:sz w:val="18"/>
+          <w:szCs w:val="18"/>
+        </w:rPr>
+        <w:t>install.packages</w:t>
+      </w:r>
+      <w:proofErr w:type="spellEnd"/>
+      <w:r>
+        <w:rPr>
+          <w:sz w:val="18"/>
+          <w:szCs w:val="18"/>
+        </w:rPr>
+        <w:t>("reshape")</w:t>
       </w:r>
     </w:p>
     <w:p>
@@ -530,8 +639,6 @@
           </wp:inline>
         </w:drawing>
       </w:r>
-      <w:bookmarkStart w:id="0" w:name="_GoBack"/>
-      <w:bookmarkEnd w:id="0"/>
     </w:p>
     <w:p>
       <w:pPr>
@@ -633,10 +740,7 @@
         <w:t>.</w:t>
       </w:r>
       <w:r>
-        <w:t xml:space="preserve"> </w:t>
-      </w:r>
-      <w:r>
-        <w:t>For each endpoint indicate its group (retrieves default settings) and if needed adapt the measurement type and limits of concern (LoC). Endpoint groups can be edited under the Options menu.</w:t>
+        <w:t xml:space="preserve"> For each endpoint indicate its group (retrieves default settings) and if needed adapt the measurement type and limits of concern (LoC). Endpoint groups can be edited under the Options menu.</w:t>
       </w:r>
     </w:p>
     <w:p>
@@ -709,7 +813,13 @@
         <w:t>Count data:</w:t>
       </w:r>
       <w:r>
-        <w:t xml:space="preserve"> occurs when the endpoint data is described in terms of the number of organisms found on each experimental unit.</w:t>
+        <w:t xml:space="preserve"> </w:t>
+      </w:r>
+      <w:r>
+        <w:t xml:space="preserve">e.g., </w:t>
+      </w:r>
+      <w:r>
+        <w:t>the number of organisms found on each experimental unit.</w:t>
       </w:r>
     </w:p>
     <w:p>
@@ -727,7 +837,19 @@
         <w:t>Non-negative data:</w:t>
       </w:r>
       <w:r>
-        <w:t xml:space="preserve"> occurs when the measuring time trend curves.</w:t>
+        <w:t xml:space="preserve"> </w:t>
+      </w:r>
+      <w:r>
+        <w:t>all measurement values are zero or positive (</w:t>
+      </w:r>
+      <w:r>
+        <w:t>occurs when the measuring time trend curves</w:t>
+      </w:r>
+      <w:r>
+        <w:t>)</w:t>
+      </w:r>
+      <w:r>
+        <w:t>.</w:t>
       </w:r>
     </w:p>
     <w:p>
@@ -745,7 +867,7 @@
         <w:t>Continuous data:</w:t>
       </w:r>
       <w:r>
-        <w:t xml:space="preserve"> occurs when there is no limit on the measurement values.</w:t>
+        <w:t xml:space="preserve"> there is no limit on the measurement values.</w:t>
       </w:r>
     </w:p>
     <w:p>
@@ -753,7 +875,19 @@
         <w:spacing w:before="240"/>
       </w:pPr>
       <w:r>
-        <w:t>An essential part of ERA is that for each endpoint, it should be decided beforehand which levels of difference between the test-variety and the comparator are still acceptable, and at what level, a difference becomes too high to be ignored.</w:t>
+        <w:t xml:space="preserve">An essential part of ERA is that for each endpoint, it should be decided beforehand which levels of </w:t>
+      </w:r>
+      <w:r>
+        <w:t>change</w:t>
+      </w:r>
+      <w:r>
+        <w:t xml:space="preserve"> between the test and the comparator are still acceptable, and at what level, a </w:t>
+      </w:r>
+      <w:r>
+        <w:t xml:space="preserve">change </w:t>
+      </w:r>
+      <w:r>
+        <w:t>becomes too high to be ignored.</w:t>
       </w:r>
       <w:r>
         <w:t xml:space="preserve"> </w:t>
@@ -774,7 +908,25 @@
         <w:t>(EFSA 2010)</w:t>
       </w:r>
       <w:r>
-        <w:t xml:space="preserve">. Limits of Concern are ratios of the expected values for the test-variety </w:t>
+        <w:t xml:space="preserve">. </w:t>
+      </w:r>
+      <w:r>
+        <w:t xml:space="preserve">For counts and non-negative data, </w:t>
+      </w:r>
+      <w:r>
+        <w:t xml:space="preserve">Limits of Concern are </w:t>
+      </w:r>
+      <w:r>
+        <w:t xml:space="preserve">expressed as </w:t>
+      </w:r>
+      <w:r>
+        <w:t>ratios of the expected values for the test</w:t>
+      </w:r>
+      <w:r>
+        <w:t xml:space="preserve"> </w:t>
+      </w:r>
+      <w:r>
+        <w:t xml:space="preserve">variety </w:t>
       </w:r>
       <w:r>
         <w:t>(</w:t>
@@ -922,7 +1074,21 @@
         <w:t xml:space="preserve"> Within these limits there is no concern about safety. </w:t>
       </w:r>
       <w:r>
-        <w:t>Provide a lower LoC, an upper LoC, or both. Unspecified (NaN) means no concern for changes in that direction.</w:t>
+        <w:t>Provide a lower LoC, an upper LoC, or both. Unspecified (</w:t>
+      </w:r>
+      <w:proofErr w:type="spellStart"/>
+      <w:r>
+        <w:t>NaN</w:t>
+      </w:r>
+      <w:proofErr w:type="spellEnd"/>
+      <w:r>
+        <w:t>) means no concern for changes in that direction.</w:t>
+      </w:r>
+      <w:r>
+        <w:t xml:space="preserve"> </w:t>
+      </w:r>
+      <w:r>
+        <w:t>For continuous data, Limits of Concern are specified as differences instead of ratios.</w:t>
       </w:r>
     </w:p>
     <w:p>
@@ -997,12 +1163,21 @@
                 <w:sz w:val="20"/>
               </w:rPr>
             </w:pPr>
+            <w:proofErr w:type="spellStart"/>
             <w:r>
               <w:rPr>
                 <w:b/>
                 <w:sz w:val="20"/>
               </w:rPr>
-              <w:t>loc lower</w:t>
+              <w:t>loc</w:t>
+            </w:r>
+            <w:proofErr w:type="spellEnd"/>
+            <w:r>
+              <w:rPr>
+                <w:b/>
+                <w:sz w:val="20"/>
+              </w:rPr>
+              <w:t xml:space="preserve"> lower</w:t>
             </w:r>
           </w:p>
         </w:tc>
@@ -1034,12 +1209,21 @@
                 <w:sz w:val="20"/>
               </w:rPr>
             </w:pPr>
+            <w:proofErr w:type="spellStart"/>
             <w:r>
               <w:rPr>
                 <w:b/>
                 <w:sz w:val="20"/>
               </w:rPr>
-              <w:t>loc upper</w:t>
+              <w:t>loc</w:t>
+            </w:r>
+            <w:proofErr w:type="spellEnd"/>
+            <w:r>
+              <w:rPr>
+                <w:b/>
+                <w:sz w:val="20"/>
+              </w:rPr>
+              <w:t xml:space="preserve"> upper</w:t>
             </w:r>
           </w:p>
         </w:tc>
@@ -1196,7 +1380,87 @@
               <w:rPr>
                 <w:sz w:val="20"/>
               </w:rPr>
-              <w:t>LOC refers to the ratio R of the GMO mean and the CMP mean, i.e., R = µGMO/µCMP.</w:t>
+              <w:t>Lo</w:t>
+            </w:r>
+            <w:r>
+              <w:rPr>
+                <w:sz w:val="20"/>
+              </w:rPr>
+              <w:t xml:space="preserve">C refers to the ratio R of the </w:t>
+            </w:r>
+            <w:r>
+              <w:rPr>
+                <w:sz w:val="20"/>
+              </w:rPr>
+              <w:t>test</w:t>
+            </w:r>
+            <w:r>
+              <w:rPr>
+                <w:sz w:val="20"/>
+              </w:rPr>
+              <w:t xml:space="preserve"> mean and the </w:t>
+            </w:r>
+            <w:r>
+              <w:rPr>
+                <w:sz w:val="20"/>
+              </w:rPr>
+              <w:t>comparator</w:t>
+            </w:r>
+            <w:r>
+              <w:rPr>
+                <w:sz w:val="20"/>
+              </w:rPr>
+              <w:t xml:space="preserve"> mean, i.e., R = </w:t>
+            </w:r>
+            <w:r>
+              <w:rPr>
+                <w:i/>
+              </w:rPr>
+              <w:t>µ</w:t>
+            </w:r>
+            <w:r>
+              <w:rPr>
+                <w:i/>
+                <w:vertAlign w:val="subscript"/>
+              </w:rPr>
+              <w:t>T</w:t>
+            </w:r>
+            <w:r>
+              <w:rPr>
+                <w:sz w:val="20"/>
+              </w:rPr>
+              <w:t xml:space="preserve"> </w:t>
+            </w:r>
+            <w:r>
+              <w:rPr>
+                <w:sz w:val="20"/>
+              </w:rPr>
+              <w:t>/</w:t>
+            </w:r>
+            <w:r>
+              <w:rPr>
+                <w:i/>
+              </w:rPr>
+              <w:t xml:space="preserve"> µ</w:t>
+            </w:r>
+            <w:r>
+              <w:rPr>
+                <w:i/>
+                <w:vertAlign w:val="subscript"/>
+              </w:rPr>
+              <w:t>C</w:t>
+            </w:r>
+            <w:r>
+              <w:rPr>
+                <w:sz w:val="20"/>
+              </w:rPr>
+              <w:t xml:space="preserve"> </w:t>
+            </w:r>
+            <w:r>
+              <w:rPr>
+                <w:sz w:val="20"/>
+              </w:rPr>
+              <w:t>.</w:t>
             </w:r>
           </w:p>
         </w:tc>
@@ -1314,7 +1578,55 @@
               <w:rPr>
                 <w:sz w:val="20"/>
               </w:rPr>
-              <w:t>LOC refers to a difference between the parameters, i.e., D = ϑGMO – ϑCMP.</w:t>
+              <w:t>Lo</w:t>
+            </w:r>
+            <w:r>
+              <w:rPr>
+                <w:sz w:val="20"/>
+              </w:rPr>
+              <w:t xml:space="preserve">C refers to a difference between the parameters, i.e., D = </w:t>
+            </w:r>
+            <w:proofErr w:type="spellStart"/>
+            <w:r>
+              <w:rPr>
+                <w:sz w:val="20"/>
+              </w:rPr>
+              <w:t>ϑ</w:t>
+            </w:r>
+            <w:r>
+              <w:rPr>
+                <w:i/>
+                <w:vertAlign w:val="subscript"/>
+              </w:rPr>
+              <w:t>T</w:t>
+            </w:r>
+            <w:proofErr w:type="spellEnd"/>
+            <w:r>
+              <w:rPr>
+                <w:sz w:val="20"/>
+              </w:rPr>
+              <w:t xml:space="preserve"> – </w:t>
+            </w:r>
+            <w:proofErr w:type="spellStart"/>
+            <w:r>
+              <w:rPr>
+                <w:sz w:val="20"/>
+              </w:rPr>
+              <w:t>ϑ</w:t>
+            </w:r>
+            <w:r>
+              <w:rPr>
+                <w:i/>
+                <w:vertAlign w:val="subscript"/>
+              </w:rPr>
+              <w:t>C</w:t>
+            </w:r>
+            <w:proofErr w:type="spellEnd"/>
+            <w:r>
+              <w:rPr>
+                <w:sz w:val="20"/>
+              </w:rPr>
+              <w:t>.</w:t>
             </w:r>
           </w:p>
         </w:tc>
@@ -1338,7 +1650,19 @@
               <w:rPr>
                 <w:sz w:val="20"/>
               </w:rPr>
-              <w:t>Continous</w:t>
+              <w:t>Contin</w:t>
+            </w:r>
+            <w:r>
+              <w:rPr>
+                <w:sz w:val="20"/>
+              </w:rPr>
+              <w:t>u</w:t>
+            </w:r>
+            <w:r>
+              <w:rPr>
+                <w:sz w:val="20"/>
+              </w:rPr>
+              <w:t>ous</w:t>
             </w:r>
           </w:p>
         </w:tc>
@@ -1428,7 +1752,7 @@
     </w:p>
     <w:p>
       <w:r>
-        <w:t xml:space="preserve">The software requires a specification (i.e., an a-priori estimate) of the data model/distribution of the comparator. This can be specified in the </w:t>
+        <w:t xml:space="preserve">The software requires a specification (i.e., a prior estimate) of the data model/distribution of the comparator. This can be specified in the </w:t>
       </w:r>
       <w:r>
         <w:rPr>
@@ -1509,7 +1833,19 @@
         <w:spacing w:before="240"/>
       </w:pPr>
       <w:r>
-        <w:t xml:space="preserve">In the software, the specification of the data model is by means of a distribution type, a mean, a CV, and in case of the power model, an additional distribution specific parameter. </w:t>
+        <w:t>In the software, the specification of the data model is by means of a distribution type, a mean, a CV, and in case of the power model, an additional distribution specific parameter</w:t>
+      </w:r>
+      <w:r>
+        <w:t xml:space="preserve"> </w:t>
+      </w:r>
+      <w:r>
+        <w:rPr>
+          <w:i/>
+        </w:rPr>
+        <w:t>p</w:t>
+      </w:r>
+      <w:r>
+        <w:t xml:space="preserve">. </w:t>
       </w:r>
       <w:r>
         <w:t xml:space="preserve">Additionally, </w:t>
@@ -1840,13 +2176,23 @@
                 <w:szCs w:val="20"/>
               </w:rPr>
             </w:pPr>
-            <w:r>
-              <w:rPr>
-                <w:rFonts w:asciiTheme="minorHAnsi" w:hAnsiTheme="minorHAnsi" w:cs="Times New Roman"/>
-                <w:sz w:val="20"/>
-                <w:szCs w:val="20"/>
-              </w:rPr>
-              <w:t>Overdispersed Poisson</w:t>
+            <w:proofErr w:type="spellStart"/>
+            <w:r>
+              <w:rPr>
+                <w:rFonts w:asciiTheme="minorHAnsi" w:hAnsiTheme="minorHAnsi" w:cs="Times New Roman"/>
+                <w:sz w:val="20"/>
+                <w:szCs w:val="20"/>
+              </w:rPr>
+              <w:t>Overdispersed</w:t>
+            </w:r>
+            <w:proofErr w:type="spellEnd"/>
+            <w:r>
+              <w:rPr>
+                <w:rFonts w:asciiTheme="minorHAnsi" w:hAnsiTheme="minorHAnsi" w:cs="Times New Roman"/>
+                <w:sz w:val="20"/>
+                <w:szCs w:val="20"/>
+              </w:rPr>
+              <w:t xml:space="preserve"> Poisson</w:t>
             </w:r>
           </w:p>
         </w:tc>
@@ -2831,7 +3177,13 @@
         <w:t xml:space="preserve"> tab, additional varieties and factors of the design can be specified. </w:t>
       </w:r>
       <w:r>
-        <w:t xml:space="preserve">The main factor in variety-comparative evaluation experiments is always variety, with at least the levels test-variety and comparator. </w:t>
+        <w:t>The main factor in variety-comparative evaluation experiments is always variety, with at least the levels test</w:t>
+      </w:r>
+      <w:r>
+        <w:t xml:space="preserve"> </w:t>
+      </w:r>
+      <w:r>
+        <w:t xml:space="preserve">variety and comparator. </w:t>
       </w:r>
       <w:r>
         <w:t xml:space="preserve">However, it may be that the </w:t>
@@ -2927,7 +3279,13 @@
         <w:t>s</w:t>
       </w:r>
       <w:r>
-        <w:t xml:space="preserve"> can be corrected by using (relative) frequencies. If numbers of plots per variety are not equal, change the (relative) frequencies.</w:t>
+        <w:t xml:space="preserve"> can be </w:t>
+      </w:r>
+      <w:r>
+        <w:t>specified</w:t>
+      </w:r>
+      <w:r>
+        <w:t xml:space="preserve"> by using (relative) frequencies. If numbers of plots per variety are not equal, change the (relative) frequencies.</w:t>
       </w:r>
     </w:p>
     <w:p>
@@ -3037,7 +3395,10 @@
         <w:t>est</w:t>
       </w:r>
       <w:r>
-        <w:t>-v</w:t>
+        <w:t xml:space="preserve"> </w:t>
+      </w:r>
+      <w:r>
+        <w:t>v</w:t>
       </w:r>
       <w:r>
         <w:t xml:space="preserve">ariety and the </w:t>
@@ -3049,7 +3410,13 @@
         <w:t>omparator</w:t>
       </w:r>
       <w:r>
-        <w:t xml:space="preserve"> can be expected to be the same for all levels of such a factor (no interacti</w:t>
+        <w:t xml:space="preserve"> can be expected to be </w:t>
+      </w:r>
+      <w:r>
+        <w:t xml:space="preserve">either the </w:t>
+      </w:r>
+      <w:r>
+        <w:t>same for all levels of such a factor (no interacti</w:t>
       </w:r>
       <w:r>
         <w:t>on) or different (interaction).</w:t>
@@ -3058,6 +3425,27 @@
         <w:t xml:space="preserve"> </w:t>
       </w:r>
       <w:r>
+        <w:t xml:space="preserve">If there are interactions it is necessary to specify which levels of other factors should be looked at when defining the </w:t>
+      </w:r>
+      <w:r>
+        <w:t>t</w:t>
+      </w:r>
+      <w:r>
+        <w:t>est v</w:t>
+      </w:r>
+      <w:r>
+        <w:t>ersus</w:t>
+      </w:r>
+      <w:r>
+        <w:t xml:space="preserve"> </w:t>
+      </w:r>
+      <w:r>
+        <w:t>c</w:t>
+      </w:r>
+      <w:r>
+        <w:t xml:space="preserve">omparator comparison. </w:t>
+      </w:r>
+      <w:r>
         <w:t xml:space="preserve">The </w:t>
       </w:r>
       <w:r>
@@ -3088,7 +3476,25 @@
         <w:t xml:space="preserve">”, </w:t>
       </w:r>
       <w:r>
-        <w:t>select the factors for which this is the case, and deselect the levels for which there is an interaction between test-variety/comparator.</w:t>
+        <w:t xml:space="preserve">select the factors for which this is the case, and select the levels </w:t>
+      </w:r>
+      <w:r>
+        <w:t xml:space="preserve">that should be included in the </w:t>
+      </w:r>
+      <w:r>
+        <w:t>test</w:t>
+      </w:r>
+      <w:r>
+        <w:t xml:space="preserve"> versus </w:t>
+      </w:r>
+      <w:r>
+        <w:t>comparator</w:t>
+      </w:r>
+      <w:r>
+        <w:t xml:space="preserve"> comparison</w:t>
+      </w:r>
+      <w:r>
+        <w:t>.</w:t>
       </w:r>
       <w:r>
         <w:t xml:space="preserve"> If the comparisons are different for all/some endpoints, u</w:t>
@@ -3122,10 +3528,10 @@
           <w:lang w:eastAsia="en-GB"/>
         </w:rPr>
         <w:drawing>
-          <wp:inline distT="0" distB="0" distL="0" distR="0" wp14:anchorId="4FF75860" wp14:editId="5F06346A">
-            <wp:extent cx="5761497" cy="3200400"/>
+          <wp:inline distT="0" distB="0" distL="0" distR="0" wp14:anchorId="300D92A6" wp14:editId="32E38551">
+            <wp:extent cx="5760720" cy="3263755"/>
             <wp:effectExtent l="0" t="0" r="0" b="0"/>
-            <wp:docPr id="21" name="Picture 21"/>
+            <wp:docPr id="2" name="Picture 2"/>
             <wp:cNvGraphicFramePr>
               <a:graphicFrameLocks xmlns:a="http://schemas.openxmlformats.org/drawingml/2006/main" noChangeAspect="1"/>
             </wp:cNvGraphicFramePr>
@@ -3145,7 +3551,7 @@
                   <pic:spPr>
                     <a:xfrm>
                       <a:off x="0" y="0"/>
-                      <a:ext cx="5760720" cy="3199969"/>
+                      <a:ext cx="5760720" cy="3263755"/>
                     </a:xfrm>
                     <a:prstGeom prst="rect">
                       <a:avLst/>
@@ -3163,25 +3569,10 @@
         <w:spacing w:before="240"/>
       </w:pPr>
       <w:r>
-        <w:t>Note</w:t>
-      </w:r>
-      <w:r>
-        <w:t xml:space="preserve"> that</w:t>
+        <w:t>In this example the comparison of interest is between the Test variety with IPM2.0 spaying and the Comparator variety with weekly spraying . Note that interactions with variety will lower the effective replication, because data from only a subset of levels of the other factor are used in the comparison.</w:t>
       </w:r>
       <w:r>
         <w:t xml:space="preserve"> </w:t>
-      </w:r>
-      <w:r>
-        <w:t>i</w:t>
-      </w:r>
-      <w:r>
-        <w:t xml:space="preserve">nteractions with </w:t>
-      </w:r>
-      <w:r>
-        <w:t>v</w:t>
-      </w:r>
-      <w:r>
-        <w:t xml:space="preserve">ariety will lower the effective replication, because comparisons are now needed at the separate levels of the other factor. </w:t>
       </w:r>
     </w:p>
     <w:p>
@@ -3314,7 +3705,7 @@
         <w:t xml:space="preserve">here are data which are not directly involved in the comparison </w:t>
       </w:r>
       <w:r>
-        <w:t xml:space="preserve">test-variety </w:t>
+        <w:t xml:space="preserve">test </w:t>
       </w:r>
       <w:r>
         <w:t xml:space="preserve">to </w:t>
@@ -3329,10 +3720,37 @@
         <w:t>However, s</w:t>
       </w:r>
       <w:r>
-        <w:t xml:space="preserve">uch data may be useful for pooling variance estimates, but the usefulness may depend on the expected means. </w:t>
-      </w:r>
-      <w:r>
-        <w:t>In the “additional means” tab, differing means can be specified for factor levels that were excluded from analysis.</w:t>
+        <w:t xml:space="preserve">uch data may </w:t>
+      </w:r>
+      <w:r>
+        <w:t xml:space="preserve">still </w:t>
+      </w:r>
+      <w:r>
+        <w:t>be useful for pooling variance estimates</w:t>
+      </w:r>
+      <w:r>
+        <w:t>. T</w:t>
+      </w:r>
+      <w:r>
+        <w:t xml:space="preserve">he usefulness </w:t>
+      </w:r>
+      <w:r>
+        <w:t>depends</w:t>
+      </w:r>
+      <w:r>
+        <w:t xml:space="preserve"> on the expected means. </w:t>
+      </w:r>
+      <w:r>
+        <w:t xml:space="preserve">In the </w:t>
+      </w:r>
+      <w:r>
+        <w:rPr>
+          <w:i/>
+        </w:rPr>
+        <w:t>additional means</w:t>
+      </w:r>
+      <w:r>
+        <w:t xml:space="preserve"> tab, differing means can be specified for factor levels that were excluded from analysis.</w:t>
       </w:r>
     </w:p>
     <w:p>
@@ -4603,7 +5021,13 @@
         <w:t>Note that w</w:t>
       </w:r>
       <w:r>
-        <w:t xml:space="preserve">ithin the software, block effects are modelled according to the description of (Goedhart et al. 2014). </w:t>
+        <w:t xml:space="preserve">ithin the software, block effects are modelled according to the description of Goedhart et al. </w:t>
+      </w:r>
+      <w:r>
+        <w:t>(</w:t>
+      </w:r>
+      <w:r>
+        <w:t xml:space="preserve">2014). </w:t>
       </w:r>
     </w:p>
     <w:p>
@@ -4636,7 +5060,15 @@
     </w:p>
     <w:p>
       <w:r>
-        <w:t>In simple cases (continuous and non-negative with log(x+m) method) a direct power calculation is made. For counts and non-negative measurement types with a gamma distribution, exact power calculation is not possible. For these endpoints, results can be obtained by means of Monte-Carlo simulation or using the approximate method (Lyles et al.  2007). The latter is recommended, because it is much faster.</w:t>
+        <w:t>In simple cases (continuous and non-negative with log(</w:t>
+      </w:r>
+      <w:proofErr w:type="spellStart"/>
+      <w:r>
+        <w:t>x+m</w:t>
+      </w:r>
+      <w:proofErr w:type="spellEnd"/>
+      <w:r>
+        <w:t>) method) a direct power calculation is made. For counts and non-negative measurement types with a gamma distribution, exact power calculation is not possible. For these endpoints, results can be obtained by means of Monte-Carlo simulation or using the approximate method (Lyles et al.  2007). The latter is recommended, because it is much faster.</w:t>
       </w:r>
     </w:p>
     <w:p>
@@ -4721,11 +5153,13 @@
       <w:r>
         <w:t xml:space="preserve">see </w:t>
       </w:r>
-      <w:r>
-        <w:t>Schuirmann e</w:t>
-      </w:r>
-      <w:r>
-        <w:t>t al. 1987, Perry et al. 2009</w:t>
+      <w:proofErr w:type="spellStart"/>
+      <w:r>
+        <w:t>Schuirmann</w:t>
+      </w:r>
+      <w:proofErr w:type="spellEnd"/>
+      <w:r>
+        <w:t xml:space="preserve"> et al. 1987, Perry et al. 2009</w:t>
       </w:r>
       <w:r>
         <w:t>). For each test type, the method(s) of analysis method is/are to be specified. These may differ per</w:t>
@@ -4736,7 +5170,25 @@
     </w:p>
     <w:p>
       <w:r>
-        <w:t>When the settings are specified as desired, the pressing the run button will start the power analysis for all endpoints.</w:t>
+        <w:t>When the settings are specifie</w:t>
+      </w:r>
+      <w:r>
+        <w:t xml:space="preserve">d as desired, the pressing the </w:t>
+      </w:r>
+      <w:r>
+        <w:rPr>
+          <w:i/>
+        </w:rPr>
+        <w:t>R</w:t>
+      </w:r>
+      <w:r>
+        <w:rPr>
+          <w:i/>
+        </w:rPr>
+        <w:t>un</w:t>
+      </w:r>
+      <w:r>
+        <w:t xml:space="preserve"> button will start the power analysis for all endpoints.</w:t>
       </w:r>
       <w:r>
         <w:t xml:space="preserve"> The analysis may take a while, depending on the number of endpoints, the design, and the specified settings.</w:t>
@@ -4834,6 +5286,7 @@
                 <w:sz w:val="20"/>
                 <w:szCs w:val="20"/>
               </w:rPr>
+              <w:lastRenderedPageBreak/>
               <w:t>Measurement type</w:t>
             </w:r>
           </w:p>
@@ -4886,6 +5339,16 @@
             </w:r>
             <w:r>
               <w:rPr>
+                <w:rStyle w:val="FootnoteReference"/>
+                <w:rFonts w:asciiTheme="minorHAnsi" w:hAnsiTheme="minorHAnsi" w:cs="Times New Roman"/>
+                <w:b/>
+                <w:sz w:val="20"/>
+                <w:szCs w:val="20"/>
+              </w:rPr>
+              <w:footnoteReference w:id="1"/>
+            </w:r>
+            <w:r>
+              <w:rPr>
                 <w:rFonts w:asciiTheme="minorHAnsi" w:hAnsiTheme="minorHAnsi" w:cs="Times New Roman"/>
                 <w:b/>
                 <w:sz w:val="20"/>
@@ -4915,7 +5378,26 @@
                 <w:sz w:val="20"/>
                 <w:szCs w:val="20"/>
               </w:rPr>
-              <w:t>Recommended for equivalence test</w:t>
+              <w:t>Recommended</w:t>
+            </w:r>
+            <w:r>
+              <w:rPr>
+                <w:rFonts w:asciiTheme="minorHAnsi" w:hAnsiTheme="minorHAnsi" w:cs="Times New Roman"/>
+                <w:b/>
+                <w:sz w:val="20"/>
+                <w:szCs w:val="20"/>
+                <w:vertAlign w:val="superscript"/>
+              </w:rPr>
+              <w:t>1</w:t>
+            </w:r>
+            <w:r>
+              <w:rPr>
+                <w:rFonts w:asciiTheme="minorHAnsi" w:hAnsiTheme="minorHAnsi" w:cs="Times New Roman"/>
+                <w:b/>
+                <w:sz w:val="20"/>
+                <w:szCs w:val="20"/>
+              </w:rPr>
+              <w:t xml:space="preserve"> for equivalence test</w:t>
             </w:r>
           </w:p>
         </w:tc>
@@ -4944,7 +5426,6 @@
                 <w:sz w:val="20"/>
                 <w:szCs w:val="20"/>
               </w:rPr>
-              <w:lastRenderedPageBreak/>
               <w:t>Counts</w:t>
             </w:r>
           </w:p>
@@ -5117,8 +5598,18 @@
                 <w:sz w:val="20"/>
                 <w:szCs w:val="20"/>
               </w:rPr>
-              <w:t>Log-linear model with overdispersion</w:t>
-            </w:r>
+              <w:t xml:space="preserve">Log-linear model with </w:t>
+            </w:r>
+            <w:proofErr w:type="spellStart"/>
+            <w:r>
+              <w:rPr>
+                <w:rFonts w:asciiTheme="minorHAnsi" w:hAnsiTheme="minorHAnsi" w:cs="Times New Roman"/>
+                <w:sz w:val="20"/>
+                <w:szCs w:val="20"/>
+              </w:rPr>
+              <w:t>overdispersion</w:t>
+            </w:r>
+            <w:proofErr w:type="spellEnd"/>
           </w:p>
         </w:tc>
         <w:tc>
@@ -5512,8 +6003,19 @@
     </w:p>
     <w:p>
       <w:r>
-        <w:t>This panel shows the power analysis outputs that are produced within this project. Select an output and press load to set this output as the default output of the project and to view the results.</w:t>
-      </w:r>
+        <w:t>This panel shows the power an</w:t>
+      </w:r>
+      <w:r>
+        <w:t>alysis outputs that are produced</w:t>
+      </w:r>
+      <w:r>
+        <w:t>. Select an output and press load to set this output as the default output of the project and to view the results.</w:t>
+      </w:r>
+    </w:p>
+    <w:p>
+      <w:pPr>
+        <w:spacing w:after="0"/>
+      </w:pPr>
     </w:p>
     <w:p>
       <w:r>
@@ -5577,7 +6079,13 @@
         <w:t>results per comparison tab</w:t>
       </w:r>
       <w:r>
-        <w:t xml:space="preserve">, the results of the power analysis can be evaluated per endpoint. </w:t>
+        <w:t xml:space="preserve">, the results of the power analysis </w:t>
+      </w:r>
+      <w:r>
+        <w:t>are shown</w:t>
+      </w:r>
+      <w:r>
+        <w:t xml:space="preserve"> per endpoint. </w:t>
       </w:r>
       <w:r>
         <w:t xml:space="preserve">Choose endpoint in table. Choose method of analysis if more have been investigated. </w:t>
@@ -5760,64 +6268,177 @@
       <w:pPr>
         <w:spacing w:after="120" w:line="264" w:lineRule="auto"/>
         <w:ind w:left="567" w:hanging="567"/>
+        <w:jc w:val="left"/>
         <w:rPr>
           <w:lang w:val="nl-NL"/>
         </w:rPr>
       </w:pPr>
-      <w:r>
-        <w:t xml:space="preserve">EFSA (2010). EFSA Panel on Genetically Modified Organisms (GMO). Guidance on the environmental risk assessment of genetically modified plants. </w:t>
-      </w:r>
+      <w:proofErr w:type="spellStart"/>
+      <w:r>
+        <w:t>Arpaia</w:t>
+      </w:r>
+      <w:proofErr w:type="spellEnd"/>
+      <w:r>
+        <w:t xml:space="preserve"> S, </w:t>
+      </w:r>
+      <w:proofErr w:type="spellStart"/>
+      <w:r>
+        <w:t>Messéan</w:t>
+      </w:r>
+      <w:proofErr w:type="spellEnd"/>
+      <w:r>
+        <w:t xml:space="preserve"> A, Birch NA, </w:t>
+      </w:r>
+      <w:proofErr w:type="spellStart"/>
+      <w:r>
+        <w:t>Hokannen</w:t>
+      </w:r>
+      <w:proofErr w:type="spellEnd"/>
+      <w:r>
+        <w:t xml:space="preserve"> H, </w:t>
+      </w:r>
+      <w:proofErr w:type="spellStart"/>
+      <w:r>
+        <w:t>Härtel</w:t>
+      </w:r>
+      <w:proofErr w:type="spellEnd"/>
+      <w:r>
+        <w:t xml:space="preserve"> S, van Loon J, </w:t>
+      </w:r>
+      <w:proofErr w:type="spellStart"/>
+      <w:r>
+        <w:t>Lovei</w:t>
+      </w:r>
+      <w:proofErr w:type="spellEnd"/>
+      <w:r>
+        <w:t xml:space="preserve"> G, Park J, </w:t>
+      </w:r>
+      <w:proofErr w:type="spellStart"/>
+      <w:r>
+        <w:t>Spreafico</w:t>
+      </w:r>
+      <w:proofErr w:type="spellEnd"/>
+      <w:r>
+        <w:t xml:space="preserve"> H, Squire GR, </w:t>
+      </w:r>
+      <w:proofErr w:type="spellStart"/>
+      <w:r>
+        <w:t>Steffan-Dewenter</w:t>
+      </w:r>
+      <w:proofErr w:type="spellEnd"/>
+      <w:r>
+        <w:t xml:space="preserve"> I, </w:t>
+      </w:r>
+      <w:proofErr w:type="spellStart"/>
+      <w:r>
+        <w:t>Tebbe</w:t>
+      </w:r>
+      <w:proofErr w:type="spellEnd"/>
+      <w:r>
+        <w:t xml:space="preserve"> C, van der Voet H (2014). Assessing and monitoring impacts of genetically modified plants on agro-ecosystems: the approach of AMIGA. </w:t>
+      </w:r>
+      <w:proofErr w:type="spellStart"/>
       <w:r>
         <w:rPr>
           <w:lang w:val="nl-NL"/>
         </w:rPr>
-        <w:t>EFSA Journal, 8(11): 1879. [111 pp.], doi:10.2903/j.efsa.2010.1879.</w:t>
+        <w:t>Entomologia</w:t>
+      </w:r>
+      <w:proofErr w:type="spellEnd"/>
+      <w:r>
+        <w:rPr>
+          <w:lang w:val="nl-NL"/>
+        </w:rPr>
+        <w:t>, 2: 154, 79-86.</w:t>
       </w:r>
     </w:p>
     <w:p>
       <w:pPr>
         <w:spacing w:after="120" w:line="264" w:lineRule="auto"/>
         <w:ind w:left="567" w:hanging="567"/>
-      </w:pPr>
-      <w:r>
+        <w:jc w:val="left"/>
         <w:rPr>
           <w:lang w:val="nl-NL"/>
         </w:rPr>
-        <w:t xml:space="preserve">Goedhart PW, Van der Voet H, Baldacchino F &amp; Arpaia S (2013). </w:t>
-      </w:r>
-      <w:r>
-        <w:t xml:space="preserve">Environmental Risk Assessment of Genetically Modified Organisms: Overview of field studies, examples of datasets, statistical models and a simulation tool. </w:t>
-      </w:r>
-      <w:r>
-        <w:t>Deliverable 9.1, AMIGA project, project number 289706.</w:t>
+      </w:pPr>
+      <w:r>
+        <w:t xml:space="preserve">EFSA (2010). EFSA Panel on Genetically Modified Organisms (GMO). Guidance on the environmental risk assessment of genetically modified plants. </w:t>
+      </w:r>
+      <w:r>
+        <w:rPr>
+          <w:lang w:val="nl-NL"/>
+        </w:rPr>
+        <w:t>EFSA Journal, 8(11): 1879. [111 pp.], doi:10.2903/j.efsa.2010.1879.</w:t>
       </w:r>
     </w:p>
     <w:p>
       <w:pPr>
         <w:spacing w:after="120" w:line="264" w:lineRule="auto"/>
         <w:ind w:left="567" w:hanging="567"/>
-        <w:rPr>
-          <w:rFonts w:ascii="Times New Roman" w:hAnsi="Times New Roman"/>
-        </w:rPr>
-      </w:pPr>
-      <w:r>
-        <w:t xml:space="preserve">Goedhart PW, van der Voet H, Baldacchino F &amp; Arpaia S (2014). </w:t>
-      </w:r>
-      <w:r>
-        <w:t xml:space="preserve">A statistical simulation model for field testing of non-target organisms in environmental risk assessment of genetically modified plants. </w:t>
-      </w:r>
-      <w:r>
-        <w:t xml:space="preserve">Ecology and Evolution. </w:t>
-      </w:r>
-      <w:r>
-        <w:rPr>
-          <w:rFonts w:ascii="Times New Roman" w:hAnsi="Times New Roman"/>
-        </w:rPr>
-        <w:t>4: 1267–1283</w:t>
-      </w:r>
-      <w:r>
-        <w:rPr>
-          <w:rFonts w:ascii="Times New Roman" w:hAnsi="Times New Roman"/>
+        <w:jc w:val="left"/>
+        <w:rPr>
+          <w:lang w:val="nl-NL"/>
+        </w:rPr>
+      </w:pPr>
+      <w:r>
+        <w:rPr>
+          <w:lang w:val="nl-NL"/>
+        </w:rPr>
+        <w:t xml:space="preserve">Goedhart PW, </w:t>
+      </w:r>
+      <w:r>
+        <w:rPr>
+          <w:lang w:val="nl-NL"/>
+        </w:rPr>
+        <w:t>v</w:t>
+      </w:r>
+      <w:r>
+        <w:rPr>
+          <w:lang w:val="nl-NL"/>
+        </w:rPr>
+        <w:t xml:space="preserve">an der Voet H, Baldacchino F &amp; </w:t>
+      </w:r>
+      <w:proofErr w:type="spellStart"/>
+      <w:r>
+        <w:rPr>
+          <w:lang w:val="nl-NL"/>
+        </w:rPr>
+        <w:t>Arpaia</w:t>
+      </w:r>
+      <w:proofErr w:type="spellEnd"/>
+      <w:r>
+        <w:rPr>
+          <w:lang w:val="nl-NL"/>
+        </w:rPr>
+        <w:t xml:space="preserve"> S (2013). </w:t>
+      </w:r>
+      <w:r>
+        <w:t xml:space="preserve">Environmental Risk Assessment of Genetically Modified Organisms: Overview of field studies, examples of datasets, statistical models and a simulation tool. </w:t>
+      </w:r>
+      <w:r>
+        <w:rPr>
+          <w:lang w:val="nl-NL"/>
+        </w:rPr>
+        <w:t>Deliverable 9.1, AMIGA project,</w:t>
+      </w:r>
+      <w:r>
+        <w:rPr>
+          <w:lang w:val="nl-NL"/>
+        </w:rPr>
+        <w:t xml:space="preserve"> </w:t>
+      </w:r>
+      <w:hyperlink r:id="rId26" w:history="1">
+        <w:r>
+          <w:rPr>
+            <w:rStyle w:val="Hyperlink"/>
+            <w:lang w:val="nl-NL"/>
+          </w:rPr>
+          <w:t>http://www.amigaproject.eu/?attachment_id=1801</w:t>
+        </w:r>
+      </w:hyperlink>
+      <w:r>
+        <w:rPr>
+          <w:lang w:val="nl-NL"/>
         </w:rPr>
         <w:t>.</w:t>
       </w:r>
@@ -5826,30 +6447,226 @@
       <w:pPr>
         <w:spacing w:after="120" w:line="264" w:lineRule="auto"/>
         <w:ind w:left="567" w:hanging="567"/>
+        <w:jc w:val="left"/>
+        <w:rPr>
+          <w:rFonts w:ascii="Times New Roman" w:hAnsi="Times New Roman"/>
+        </w:rPr>
+      </w:pPr>
+      <w:r>
         <w:rPr>
           <w:lang w:val="nl-NL"/>
         </w:rPr>
-      </w:pPr>
-      <w:r>
-        <w:t xml:space="preserve">Lyles RH, Lin H-M &amp; Williamson JM (2007). A practical approach to computing power for generalized linear models with nominal, count, or ordinal responses. </w:t>
+        <w:t xml:space="preserve">Goedhart PW, </w:t>
       </w:r>
       <w:r>
         <w:rPr>
           <w:lang w:val="nl-NL"/>
         </w:rPr>
-        <w:t>Statistics In Medicine, 26(7): 1632-1648.</w:t>
+        <w:t>v</w:t>
+      </w:r>
+      <w:r>
+        <w:rPr>
+          <w:lang w:val="nl-NL"/>
+        </w:rPr>
+        <w:t xml:space="preserve">an der Voet H, Baldacchino F &amp; </w:t>
+      </w:r>
+      <w:proofErr w:type="spellStart"/>
+      <w:r>
+        <w:rPr>
+          <w:lang w:val="nl-NL"/>
+        </w:rPr>
+        <w:t>Arpaia</w:t>
+      </w:r>
+      <w:proofErr w:type="spellEnd"/>
+      <w:r>
+        <w:rPr>
+          <w:lang w:val="nl-NL"/>
+        </w:rPr>
+        <w:t xml:space="preserve"> S (2014). </w:t>
+      </w:r>
+      <w:r>
+        <w:t xml:space="preserve">A statistical simulation model for field testing of non-target organisms in environmental risk assessment of genetically modified plants. </w:t>
+      </w:r>
+      <w:r>
+        <w:t xml:space="preserve">Ecology and Evolution. </w:t>
+      </w:r>
+      <w:r>
+        <w:rPr>
+          <w:rFonts w:ascii="Times New Roman" w:hAnsi="Times New Roman"/>
+        </w:rPr>
+        <w:t>4: 1267–1283</w:t>
+      </w:r>
+      <w:r>
+        <w:rPr>
+          <w:rFonts w:ascii="Times New Roman" w:hAnsi="Times New Roman"/>
+        </w:rPr>
+        <w:t>.</w:t>
       </w:r>
     </w:p>
     <w:p>
       <w:pPr>
         <w:spacing w:after="120" w:line="264" w:lineRule="auto"/>
         <w:ind w:left="567" w:hanging="567"/>
-      </w:pPr>
-      <w:r>
+        <w:jc w:val="left"/>
         <w:rPr>
           <w:lang w:val="nl-NL"/>
         </w:rPr>
-        <w:t xml:space="preserve">Perry JN, ter Braak CJF, Dixon PM, Duan JJ, Hails RS, Huesken A, Lavielle M, Marvier M, Scardi M, Schmidt K, Tothmeresz B, Schaarschmidt F &amp; van der Voet H (2009). </w:t>
+      </w:pPr>
+      <w:r>
+        <w:t xml:space="preserve">Lyles RH, Lin H-M &amp; Williamson JM (2007). A practical approach to computing power for generalized linear models with nominal, count, or ordinal responses. </w:t>
+      </w:r>
+      <w:proofErr w:type="spellStart"/>
+      <w:r>
+        <w:rPr>
+          <w:lang w:val="nl-NL"/>
+        </w:rPr>
+        <w:t>Statistics</w:t>
+      </w:r>
+      <w:proofErr w:type="spellEnd"/>
+      <w:r>
+        <w:rPr>
+          <w:lang w:val="nl-NL"/>
+        </w:rPr>
+        <w:t xml:space="preserve"> In </w:t>
+      </w:r>
+      <w:proofErr w:type="spellStart"/>
+      <w:r>
+        <w:rPr>
+          <w:lang w:val="nl-NL"/>
+        </w:rPr>
+        <w:t>Medicine</w:t>
+      </w:r>
+      <w:proofErr w:type="spellEnd"/>
+      <w:r>
+        <w:rPr>
+          <w:lang w:val="nl-NL"/>
+        </w:rPr>
+        <w:t>, 26(7): 1632-1648.</w:t>
+      </w:r>
+    </w:p>
+    <w:p>
+      <w:pPr>
+        <w:spacing w:after="120" w:line="264" w:lineRule="auto"/>
+        <w:ind w:left="567" w:hanging="567"/>
+        <w:jc w:val="left"/>
+      </w:pPr>
+      <w:r>
+        <w:rPr>
+          <w:lang w:val="nl-NL"/>
+        </w:rPr>
+        <w:t xml:space="preserve">Perry JN, ter Braak CJF, Dixon PM, </w:t>
+      </w:r>
+      <w:proofErr w:type="spellStart"/>
+      <w:r>
+        <w:rPr>
+          <w:lang w:val="nl-NL"/>
+        </w:rPr>
+        <w:t>Duan</w:t>
+      </w:r>
+      <w:proofErr w:type="spellEnd"/>
+      <w:r>
+        <w:rPr>
+          <w:lang w:val="nl-NL"/>
+        </w:rPr>
+        <w:t xml:space="preserve"> JJ, </w:t>
+      </w:r>
+      <w:proofErr w:type="spellStart"/>
+      <w:r>
+        <w:rPr>
+          <w:lang w:val="nl-NL"/>
+        </w:rPr>
+        <w:t>Hails</w:t>
+      </w:r>
+      <w:proofErr w:type="spellEnd"/>
+      <w:r>
+        <w:rPr>
+          <w:lang w:val="nl-NL"/>
+        </w:rPr>
+        <w:t xml:space="preserve"> RS, </w:t>
+      </w:r>
+      <w:proofErr w:type="spellStart"/>
+      <w:r>
+        <w:rPr>
+          <w:lang w:val="nl-NL"/>
+        </w:rPr>
+        <w:t>Huesken</w:t>
+      </w:r>
+      <w:proofErr w:type="spellEnd"/>
+      <w:r>
+        <w:rPr>
+          <w:lang w:val="nl-NL"/>
+        </w:rPr>
+        <w:t xml:space="preserve"> A, </w:t>
+      </w:r>
+      <w:proofErr w:type="spellStart"/>
+      <w:r>
+        <w:rPr>
+          <w:lang w:val="nl-NL"/>
+        </w:rPr>
+        <w:t>Lavielle</w:t>
+      </w:r>
+      <w:proofErr w:type="spellEnd"/>
+      <w:r>
+        <w:rPr>
+          <w:lang w:val="nl-NL"/>
+        </w:rPr>
+        <w:t xml:space="preserve"> M, </w:t>
+      </w:r>
+      <w:proofErr w:type="spellStart"/>
+      <w:r>
+        <w:rPr>
+          <w:lang w:val="nl-NL"/>
+        </w:rPr>
+        <w:t>Marvier</w:t>
+      </w:r>
+      <w:proofErr w:type="spellEnd"/>
+      <w:r>
+        <w:rPr>
+          <w:lang w:val="nl-NL"/>
+        </w:rPr>
+        <w:t xml:space="preserve"> M, </w:t>
+      </w:r>
+      <w:proofErr w:type="spellStart"/>
+      <w:r>
+        <w:rPr>
+          <w:lang w:val="nl-NL"/>
+        </w:rPr>
+        <w:t>Scardi</w:t>
+      </w:r>
+      <w:proofErr w:type="spellEnd"/>
+      <w:r>
+        <w:rPr>
+          <w:lang w:val="nl-NL"/>
+        </w:rPr>
+        <w:t xml:space="preserve"> M, Schmidt K, </w:t>
+      </w:r>
+      <w:proofErr w:type="spellStart"/>
+      <w:r>
+        <w:rPr>
+          <w:lang w:val="nl-NL"/>
+        </w:rPr>
+        <w:t>Tothmeresz</w:t>
+      </w:r>
+      <w:proofErr w:type="spellEnd"/>
+      <w:r>
+        <w:rPr>
+          <w:lang w:val="nl-NL"/>
+        </w:rPr>
+        <w:t xml:space="preserve"> B, </w:t>
+      </w:r>
+      <w:proofErr w:type="spellStart"/>
+      <w:r>
+        <w:rPr>
+          <w:lang w:val="nl-NL"/>
+        </w:rPr>
+        <w:t>Schaarschmidt</w:t>
+      </w:r>
+      <w:proofErr w:type="spellEnd"/>
+      <w:r>
+        <w:rPr>
+          <w:lang w:val="nl-NL"/>
+        </w:rPr>
+        <w:t xml:space="preserve"> F &amp; van der Voet H (2009). </w:t>
       </w:r>
       <w:r>
         <w:t>Statistical aspects of environmental risk assessment of GM plants for effects on non</w:t>
@@ -5867,56 +6684,117 @@
       <w:pPr>
         <w:spacing w:after="120" w:line="264" w:lineRule="auto"/>
         <w:ind w:left="567" w:hanging="567"/>
-      </w:pPr>
-      <w:r>
-        <w:rPr>
-          <w:lang w:val="nl-NL"/>
-        </w:rPr>
-        <w:t>Van der Voet H &amp; Goedhart PW (</w:t>
-      </w:r>
-      <w:r>
-        <w:rPr>
-          <w:lang w:val="nl-NL"/>
-        </w:rPr>
-        <w:t xml:space="preserve">2015). </w:t>
-      </w:r>
-      <w:r>
-        <w:t xml:space="preserve">The power of statistical tests using field trial count data of nontarget organisms in environmental risk assessment of genetically modified plants. </w:t>
-      </w:r>
-      <w:r>
-        <w:t>Agricultural and Forest Entymology, 17: 164-172.</w:t>
+        <w:jc w:val="left"/>
+      </w:pPr>
+      <w:proofErr w:type="spellStart"/>
+      <w:r>
+        <w:lastRenderedPageBreak/>
+        <w:t>Schuirmann</w:t>
+      </w:r>
+      <w:proofErr w:type="spellEnd"/>
+      <w:r>
+        <w:t xml:space="preserve"> DJ (1987). A comparison of the two one</w:t>
+      </w:r>
+      <w:r>
+        <w:noBreakHyphen/>
+        <w:t xml:space="preserve">sided tests procedure and the power approach for assessing the equivalence of average bioavailability. </w:t>
+      </w:r>
+      <w:r>
+        <w:t>Journal of Pharmacokinetics and Biopharmaceutics</w:t>
+      </w:r>
+      <w:r>
+        <w:t>, 15(6): 657</w:t>
+      </w:r>
+      <w:r>
+        <w:noBreakHyphen/>
+        <w:t>680.</w:t>
+      </w:r>
+      <w:r>
+        <w:t xml:space="preserve"> </w:t>
       </w:r>
     </w:p>
     <w:p>
       <w:pPr>
         <w:spacing w:after="120" w:line="264" w:lineRule="auto"/>
         <w:ind w:left="567" w:hanging="567"/>
-      </w:pPr>
-      <w:r>
-        <w:t>Schuirmann DJ (1987). A comparison of the two one</w:t>
-      </w:r>
-      <w:r>
-        <w:noBreakHyphen/>
-        <w:t xml:space="preserve">sided tests procedure and the power approach for assessing the equivalence of average bioavailability. </w:t>
-      </w:r>
-      <w:r>
-        <w:t>Journal of Pharmacokinetics and Biopharmaceutics</w:t>
-      </w:r>
-      <w:r>
-        <w:t>, 15(6): 657</w:t>
-      </w:r>
-      <w:r>
-        <w:noBreakHyphen/>
-        <w:t>680.</w:t>
+        <w:jc w:val="left"/>
+      </w:pPr>
+      <w:r>
+        <w:rPr>
+          <w:lang w:val="nl-NL"/>
+        </w:rPr>
+        <w:t>v</w:t>
+      </w:r>
+      <w:r>
+        <w:rPr>
+          <w:lang w:val="nl-NL"/>
+        </w:rPr>
+        <w:t xml:space="preserve">an der Voet H &amp; Goedhart PW (2015). </w:t>
+      </w:r>
+      <w:r>
+        <w:t>Environmental Risk Assessment of Genetically Modified Organisms: Statistical aspects of a protocol for single</w:t>
       </w:r>
       <w:r>
         <w:t xml:space="preserve"> </w:t>
       </w:r>
+      <w:r>
+        <w:t xml:space="preserve">environment GMO field studies. Deliverable 9.2a, AMIGA project, </w:t>
+      </w:r>
+      <w:hyperlink r:id="rId27" w:history="1">
+        <w:r>
+          <w:rPr>
+            <w:rStyle w:val="Hyperlink"/>
+          </w:rPr>
+          <w:t>http://www.amigaproject.eu/?attachment_id=2117</w:t>
+        </w:r>
+      </w:hyperlink>
+      <w:r>
+        <w:t>.</w:t>
+      </w:r>
+    </w:p>
+    <w:p>
+      <w:pPr>
+        <w:spacing w:after="120" w:line="264" w:lineRule="auto"/>
+        <w:ind w:left="567" w:hanging="567"/>
+        <w:jc w:val="left"/>
+      </w:pPr>
+      <w:r>
+        <w:rPr>
+          <w:lang w:val="nl-NL"/>
+        </w:rPr>
+        <w:t>v</w:t>
+      </w:r>
+      <w:r>
+        <w:rPr>
+          <w:lang w:val="nl-NL"/>
+        </w:rPr>
+        <w:t xml:space="preserve">an der Voet H &amp; Goedhart PW (2015). </w:t>
+      </w:r>
+      <w:r>
+        <w:t xml:space="preserve">The power of statistical tests using field trial count data of </w:t>
+      </w:r>
+      <w:proofErr w:type="spellStart"/>
+      <w:r>
+        <w:t>nontarget</w:t>
+      </w:r>
+      <w:proofErr w:type="spellEnd"/>
+      <w:r>
+        <w:t xml:space="preserve"> organisms in environmental risk assessment of genetically modified plants. </w:t>
+      </w:r>
+      <w:r>
+        <w:t>Agricultural and Forest Ent</w:t>
+      </w:r>
+      <w:r>
+        <w:t>o</w:t>
+      </w:r>
+      <w:r>
+        <w:t>mology, 17: 164-172.</w:t>
+      </w:r>
     </w:p>
     <w:sectPr>
-      <w:headerReference w:type="default" r:id="rId26"/>
-      <w:footerReference w:type="default" r:id="rId27"/>
-      <w:footerReference w:type="first" r:id="rId28"/>
+      <w:headerReference w:type="default" r:id="rId28"/>
+      <w:footerReference w:type="default" r:id="rId29"/>
+      <w:footerReference w:type="first" r:id="rId30"/>
       <w:pgSz w:w="11906" w:h="16838"/>
       <w:pgMar w:top="1417" w:right="1417" w:bottom="1417" w:left="1417" w:header="708" w:footer="708" w:gutter="0"/>
       <w:cols w:space="708"/>
@@ -5975,7 +6853,7 @@
         <w:lang w:eastAsia="en-GB"/>
       </w:rPr>
       <w:drawing>
-        <wp:anchor distT="0" distB="0" distL="114300" distR="114300" simplePos="0" relativeHeight="251659264" behindDoc="0" locked="0" layoutInCell="1" allowOverlap="1" wp14:anchorId="61AE490E" wp14:editId="76357ED1">
+        <wp:anchor distT="0" distB="0" distL="114300" distR="114300" simplePos="0" relativeHeight="251659264" behindDoc="0" locked="0" layoutInCell="1" allowOverlap="1" wp14:anchorId="2241723C" wp14:editId="43C81BDF">
           <wp:simplePos x="0" y="0"/>
           <wp:positionH relativeFrom="column">
             <wp:posOffset>4058285</wp:posOffset>
@@ -6037,7 +6915,27 @@
         <w:sz w:val="22"/>
         <w:u w:val="none"/>
       </w:rPr>
-      <w:t>Biometris, Wageningen University and Research</w:t>
+      <w:t xml:space="preserve">Biometris, </w:t>
+    </w:r>
+    <w:proofErr w:type="spellStart"/>
+    <w:r>
+      <w:rPr>
+        <w:rStyle w:val="IntenseReference"/>
+        <w:b w:val="0"/>
+        <w:sz w:val="22"/>
+        <w:u w:val="none"/>
+      </w:rPr>
+      <w:t>Wageningen</w:t>
+    </w:r>
+    <w:proofErr w:type="spellEnd"/>
+    <w:r>
+      <w:rPr>
+        <w:rStyle w:val="IntenseReference"/>
+        <w:b w:val="0"/>
+        <w:sz w:val="22"/>
+        <w:u w:val="none"/>
+      </w:rPr>
+      <w:t xml:space="preserve"> University and Research</w:t>
     </w:r>
     <w:r>
       <w:rPr>
@@ -6100,7 +6998,7 @@
         <w:lang w:eastAsia="en-GB"/>
       </w:rPr>
       <w:drawing>
-        <wp:anchor distT="0" distB="0" distL="114300" distR="114300" simplePos="0" relativeHeight="251661312" behindDoc="0" locked="0" layoutInCell="1" allowOverlap="1" wp14:anchorId="7D4F04DE" wp14:editId="5B7ABCE5">
+        <wp:anchor distT="0" distB="0" distL="114300" distR="114300" simplePos="0" relativeHeight="251661312" behindDoc="0" locked="0" layoutInCell="1" allowOverlap="1" wp14:anchorId="6EE21D10" wp14:editId="7381F3F5">
           <wp:simplePos x="0" y="0"/>
           <wp:positionH relativeFrom="column">
             <wp:posOffset>4058285</wp:posOffset>
@@ -6162,7 +7060,27 @@
         <w:sz w:val="22"/>
         <w:u w:val="none"/>
       </w:rPr>
-      <w:t>Biometris, Wageningen University and Research</w:t>
+      <w:t xml:space="preserve">Biometris, </w:t>
+    </w:r>
+    <w:proofErr w:type="spellStart"/>
+    <w:r>
+      <w:rPr>
+        <w:rStyle w:val="IntenseReference"/>
+        <w:b w:val="0"/>
+        <w:sz w:val="22"/>
+        <w:u w:val="none"/>
+      </w:rPr>
+      <w:t>Wageningen</w:t>
+    </w:r>
+    <w:proofErr w:type="spellEnd"/>
+    <w:r>
+      <w:rPr>
+        <w:rStyle w:val="IntenseReference"/>
+        <w:b w:val="0"/>
+        <w:sz w:val="22"/>
+        <w:u w:val="none"/>
+      </w:rPr>
+      <w:t xml:space="preserve"> University and Research</w:t>
     </w:r>
     <w:r>
       <w:rPr>
@@ -6232,6 +7150,82 @@
       </w:pPr>
       <w:r>
         <w:continuationSeparator/>
+      </w:r>
+    </w:p>
+  </w:footnote>
+  <w:footnote w:id="1">
+    <w:p>
+      <w:pPr>
+        <w:pStyle w:val="FootnoteText"/>
+        <w:rPr>
+          <w:lang w:val="nl-NL"/>
+        </w:rPr>
+      </w:pPr>
+      <w:r>
+        <w:rPr>
+          <w:rStyle w:val="FootnoteReference"/>
+        </w:rPr>
+        <w:footnoteRef/>
+      </w:r>
+      <w:r>
+        <w:rPr>
+          <w:lang w:val="nl-NL"/>
+        </w:rPr>
+        <w:t xml:space="preserve"> </w:t>
+      </w:r>
+      <w:proofErr w:type="spellStart"/>
+      <w:r>
+        <w:rPr>
+          <w:lang w:val="nl-NL"/>
+        </w:rPr>
+        <w:t>Recommendations</w:t>
+      </w:r>
+      <w:proofErr w:type="spellEnd"/>
+      <w:r>
+        <w:rPr>
+          <w:lang w:val="nl-NL"/>
+        </w:rPr>
+        <w:t xml:space="preserve"> </w:t>
+      </w:r>
+      <w:proofErr w:type="spellStart"/>
+      <w:r>
+        <w:rPr>
+          <w:lang w:val="nl-NL"/>
+        </w:rPr>
+        <w:t>according</w:t>
+      </w:r>
+      <w:proofErr w:type="spellEnd"/>
+      <w:r>
+        <w:rPr>
+          <w:lang w:val="nl-NL"/>
+        </w:rPr>
+        <w:t xml:space="preserve"> to AMIGA protocol, </w:t>
+      </w:r>
+      <w:proofErr w:type="spellStart"/>
+      <w:r>
+        <w:rPr>
+          <w:lang w:val="nl-NL"/>
+        </w:rPr>
+        <w:t>see</w:t>
+      </w:r>
+      <w:proofErr w:type="spellEnd"/>
+      <w:r>
+        <w:rPr>
+          <w:lang w:val="nl-NL"/>
+        </w:rPr>
+        <w:t xml:space="preserve"> van der Voet &amp; Goedhart (201</w:t>
+      </w:r>
+      <w:r>
+        <w:rPr>
+          <w:lang w:val="nl-NL"/>
+        </w:rPr>
+        <w:t>4</w:t>
+      </w:r>
+      <w:r>
+        <w:rPr>
+          <w:lang w:val="nl-NL"/>
+        </w:rPr>
+        <w:t>).</w:t>
       </w:r>
     </w:p>
   </w:footnote>
@@ -6335,7 +7329,7 @@
         <w:szCs w:val="22"/>
         <w:u w:val="none"/>
       </w:rPr>
-      <w:t>6</w:t>
+      <w:t>2</w:t>
     </w:r>
     <w:r>
       <w:rPr>
@@ -6396,7 +7390,7 @@
         <w:szCs w:val="22"/>
         <w:u w:val="none"/>
       </w:rPr>
-      <w:t>12</w:t>
+      <w:t>13</w:t>
     </w:r>
     <w:r>
       <w:rPr>
@@ -7893,6 +8887,7 @@
   <w:style w:type="character" w:default="1" w:styleId="DefaultParagraphFont">
     <w:name w:val="Default Paragraph Font"/>
     <w:uiPriority w:val="1"/>
+    <w:semiHidden/>
     <w:unhideWhenUsed/>
   </w:style>
   <w:style w:type="table" w:default="1" w:styleId="TableNormal">
@@ -8485,6 +9480,46 @@
       <w:color w:val="DDDDDD" w:themeColor="accent1"/>
       <w:sz w:val="18"/>
       <w:szCs w:val="18"/>
+    </w:rPr>
+  </w:style>
+  <w:style w:type="paragraph" w:styleId="FootnoteText">
+    <w:name w:val="footnote text"/>
+    <w:basedOn w:val="Normal"/>
+    <w:link w:val="FootnoteTextChar"/>
+    <w:uiPriority w:val="99"/>
+    <w:semiHidden/>
+    <w:unhideWhenUsed/>
+    <w:rsid w:val="00C13C1C"/>
+    <w:pPr>
+      <w:spacing w:after="0"/>
+    </w:pPr>
+    <w:rPr>
+      <w:sz w:val="20"/>
+      <w:szCs w:val="20"/>
+    </w:rPr>
+  </w:style>
+  <w:style w:type="character" w:customStyle="1" w:styleId="FootnoteTextChar">
+    <w:name w:val="Footnote Text Char"/>
+    <w:basedOn w:val="DefaultParagraphFont"/>
+    <w:link w:val="FootnoteText"/>
+    <w:uiPriority w:val="99"/>
+    <w:semiHidden/>
+    <w:rsid w:val="00C13C1C"/>
+    <w:rPr>
+      <w:rFonts w:ascii="Calibri" w:hAnsi="Calibri" w:cstheme="minorBidi"/>
+      <w:sz w:val="20"/>
+      <w:szCs w:val="20"/>
+    </w:rPr>
+  </w:style>
+  <w:style w:type="character" w:styleId="FootnoteReference">
+    <w:name w:val="footnote reference"/>
+    <w:basedOn w:val="DefaultParagraphFont"/>
+    <w:uiPriority w:val="99"/>
+    <w:semiHidden/>
+    <w:unhideWhenUsed/>
+    <w:rsid w:val="00C13C1C"/>
+    <w:rPr>
+      <w:vertAlign w:val="superscript"/>
     </w:rPr>
   </w:style>
 </w:styles>
@@ -8889,6 +9924,7 @@
   <w:style w:type="character" w:default="1" w:styleId="DefaultParagraphFont">
     <w:name w:val="Default Paragraph Font"/>
     <w:uiPriority w:val="1"/>
+    <w:semiHidden/>
     <w:unhideWhenUsed/>
   </w:style>
   <w:style w:type="table" w:default="1" w:styleId="TableNormal">
@@ -9481,6 +10517,46 @@
       <w:color w:val="DDDDDD" w:themeColor="accent1"/>
       <w:sz w:val="18"/>
       <w:szCs w:val="18"/>
+    </w:rPr>
+  </w:style>
+  <w:style w:type="paragraph" w:styleId="FootnoteText">
+    <w:name w:val="footnote text"/>
+    <w:basedOn w:val="Normal"/>
+    <w:link w:val="FootnoteTextChar"/>
+    <w:uiPriority w:val="99"/>
+    <w:semiHidden/>
+    <w:unhideWhenUsed/>
+    <w:rsid w:val="00C13C1C"/>
+    <w:pPr>
+      <w:spacing w:after="0"/>
+    </w:pPr>
+    <w:rPr>
+      <w:sz w:val="20"/>
+      <w:szCs w:val="20"/>
+    </w:rPr>
+  </w:style>
+  <w:style w:type="character" w:customStyle="1" w:styleId="FootnoteTextChar">
+    <w:name w:val="Footnote Text Char"/>
+    <w:basedOn w:val="DefaultParagraphFont"/>
+    <w:link w:val="FootnoteText"/>
+    <w:uiPriority w:val="99"/>
+    <w:semiHidden/>
+    <w:rsid w:val="00C13C1C"/>
+    <w:rPr>
+      <w:rFonts w:ascii="Calibri" w:hAnsi="Calibri" w:cstheme="minorBidi"/>
+      <w:sz w:val="20"/>
+      <w:szCs w:val="20"/>
+    </w:rPr>
+  </w:style>
+  <w:style w:type="character" w:styleId="FootnoteReference">
+    <w:name w:val="footnote reference"/>
+    <w:basedOn w:val="DefaultParagraphFont"/>
+    <w:uiPriority w:val="99"/>
+    <w:semiHidden/>
+    <w:unhideWhenUsed/>
+    <w:rsid w:val="00C13C1C"/>
+    <w:rPr>
+      <w:vertAlign w:val="superscript"/>
     </w:rPr>
   </w:style>
 </w:styles>
@@ -9716,7 +10792,7 @@
 </file>
 
 <file path=customXml/itemProps1.xml><?xml version="1.0" encoding="utf-8"?>
-<ds:datastoreItem xmlns:ds="http://schemas.openxmlformats.org/officeDocument/2006/customXml" ds:itemID="{A39AE8D9-735D-440E-8741-929B904EA5DD}">
+<ds:datastoreItem xmlns:ds="http://schemas.openxmlformats.org/officeDocument/2006/customXml" ds:itemID="{514B9D00-CD8D-4FD2-8C4B-9CB204CCEF72}">
   <ds:schemaRefs>
     <ds:schemaRef ds:uri="http://schemas.openxmlformats.org/officeDocument/2006/bibliography"/>
   </ds:schemaRefs>

--- a/AmigaPowerAnalysis/AmigaPowerAnalysis.Core/Manual/User Manual.docx
+++ b/AmigaPowerAnalysis/AmigaPowerAnalysis.Core/Manual/User Manual.docx
@@ -34,7 +34,7 @@
         <w:rPr>
           <w:noProof/>
         </w:rPr>
-        <w:t>31 March 2016</w:t>
+        <w:t>19 April 2016</w:t>
       </w:r>
       <w:r>
         <w:fldChar w:fldCharType="end"/>
@@ -52,13 +52,10 @@
         <w:t>s</w:t>
       </w:r>
       <w:r>
-        <w:t>ion 1</w:t>
-      </w:r>
-      <w:r>
-        <w:t>.</w:t>
-      </w:r>
-      <w:r>
-        <w:t>1</w:t>
+        <w:t xml:space="preserve">ion </w:t>
+      </w:r>
+      <w:r>
+        <w:t>2.0</w:t>
       </w:r>
     </w:p>
     <w:p>
@@ -71,12 +68,7 @@
     </w:p>
     <w:p>
       <w:r>
-        <w:t xml:space="preserve">An important task in the field of environmental risk assessment (ERA) is to test whether new varieties have a similar effect on the environment as appropriate, conventional counterparts (EFSA 2010). To address this issue, field trials are designed to compare new varieties with their conventional counterparts (comparators) with respect </w:t>
-      </w:r>
-      <w:bookmarkStart w:id="0" w:name="_GoBack"/>
-      <w:bookmarkEnd w:id="0"/>
-      <w:r>
-        <w:t>to the effect on abundance of non-target organisms (NTOs). Using statistical testing, for each NTO measurement unit (or endpoint) it can be determined whether both varieties have a similar effect on the abundance.</w:t>
+        <w:t>An important task in the field of environmental risk assessment (ERA) is to test whether new varieties have a similar effect on the environment as appropriate, conventional counterparts (EFSA 2010). To address this issue, field trials are designed to compare new varieties with their conventional counterparts (comparators) with respect to the effect on abundance of non-target organisms (NTOs). Using statistical testing, for each NTO measurement unit (or endpoint) it can be determined whether both varieties have a similar effect on the abundance.</w:t>
       </w:r>
       <w:r>
         <w:t xml:space="preserve"> With the Amiga Power Analysis tool, </w:t>
@@ -5068,7 +5060,43 @@
       </w:r>
       <w:proofErr w:type="spellEnd"/>
       <w:r>
-        <w:t>) method) a direct power calculation is made. For counts and non-negative measurement types with a gamma distribution, exact power calculation is not possible. For these endpoints, results can be obtained by means of Monte-Carlo simulation or using the approximate method (Lyles et al.  2007). The latter is recommended, because it is much faster.</w:t>
+        <w:t>) method) a direct power calculation is made. For counts and non-negative measurement types with a gamma distribution, exact power calculation is not possible. For these endpoints, results can be obtained by means of Monte-Carlo simulation or</w:t>
+      </w:r>
+      <w:r>
+        <w:t xml:space="preserve"> in some cases it is possible to use </w:t>
+      </w:r>
+      <w:r>
+        <w:t xml:space="preserve">the approximate method </w:t>
+      </w:r>
+      <w:r>
+        <w:t>of Lyles et al.</w:t>
+      </w:r>
+      <w:r>
+        <w:t xml:space="preserve"> </w:t>
+      </w:r>
+      <w:r>
+        <w:t>(</w:t>
+      </w:r>
+      <w:r>
+        <w:t>2007). The latter is recommended, because it is much faster.</w:t>
+      </w:r>
+      <w:r>
+        <w:t xml:space="preserve"> When the option </w:t>
+      </w:r>
+      <w:r>
+        <w:rPr>
+          <w:i/>
+        </w:rPr>
+        <w:t>approximate if possible</w:t>
+      </w:r>
+      <w:r>
+        <w:t xml:space="preserve"> is se</w:t>
+      </w:r>
+      <w:r>
+        <w:t>lected</w:t>
+      </w:r>
+      <w:r>
+        <w:t xml:space="preserve">, the method of Lyles will be used when possible. </w:t>
       </w:r>
     </w:p>
     <w:p>
@@ -5165,7 +5193,12 @@
         <w:t>). For each test type, the method(s) of analysis method is/are to be specified. These may differ per</w:t>
       </w:r>
       <w:r>
-        <w:t xml:space="preserve"> test type. Different methods of analysis are available/suitable for different measurement types.</w:t>
+        <w:t xml:space="preserve"> test type. Different methods of a</w:t>
+      </w:r>
+      <w:bookmarkStart w:id="0" w:name="_GoBack"/>
+      <w:bookmarkEnd w:id="0"/>
+      <w:r>
+        <w:t>nalysis are available/suitable for different measurement types.</w:t>
       </w:r>
     </w:p>
     <w:p>
@@ -5204,10 +5237,10 @@
           <w:lang w:eastAsia="en-GB"/>
         </w:rPr>
         <w:drawing>
-          <wp:inline distT="0" distB="0" distL="0" distR="0" wp14:anchorId="184D6A54" wp14:editId="642F0FEF">
-            <wp:extent cx="5760720" cy="4775898"/>
-            <wp:effectExtent l="0" t="0" r="0" b="5715"/>
-            <wp:docPr id="10" name="Picture 10"/>
+          <wp:inline distT="0" distB="0" distL="0" distR="0" wp14:anchorId="045D3855" wp14:editId="7B3438A8">
+            <wp:extent cx="5760720" cy="4358818"/>
+            <wp:effectExtent l="0" t="0" r="0" b="3810"/>
+            <wp:docPr id="5" name="Picture 5"/>
             <wp:cNvGraphicFramePr>
               <a:graphicFrameLocks xmlns:a="http://schemas.openxmlformats.org/drawingml/2006/main" noChangeAspect="1"/>
             </wp:cNvGraphicFramePr>
@@ -5227,7 +5260,7 @@
                   <pic:spPr>
                     <a:xfrm>
                       <a:off x="0" y="0"/>
-                      <a:ext cx="5760720" cy="4775898"/>
+                      <a:ext cx="5760720" cy="4358818"/>
                     </a:xfrm>
                     <a:prstGeom prst="rect">
                       <a:avLst/>
@@ -5286,7 +5319,6 @@
                 <w:sz w:val="20"/>
                 <w:szCs w:val="20"/>
               </w:rPr>
-              <w:lastRenderedPageBreak/>
               <w:t>Measurement type</w:t>
             </w:r>
           </w:p>
@@ -5426,6 +5458,7 @@
                 <w:sz w:val="20"/>
                 <w:szCs w:val="20"/>
               </w:rPr>
+              <w:lastRenderedPageBreak/>
               <w:t>Counts</w:t>
             </w:r>
           </w:p>
@@ -6196,7 +6229,66 @@
         <w:t xml:space="preserve"> </w:t>
       </w:r>
       <w:r>
-        <w:t>The combined power analysis is based on the minimum or mean power across the primary comparisons. The results of the endpoints are combined based on the LoCs in terms of Concern Standardized Differences (CSD, equals 1 at the Limit of Concern).</w:t>
+        <w:t xml:space="preserve">The combined power analysis is based on the minimum or mean power </w:t>
+      </w:r>
+      <w:r>
+        <w:t>across the primary comparisons.</w:t>
+      </w:r>
+    </w:p>
+    <w:p>
+      <w:r>
+        <w:t>The results per endpoint can be combined by s</w:t>
+      </w:r>
+      <w:r>
+        <w:t>tandardiz</w:t>
+      </w:r>
+      <w:r>
+        <w:t>ing</w:t>
+      </w:r>
+      <w:r>
+        <w:t xml:space="preserve"> differences by scaling to a</w:t>
+      </w:r>
+      <w:r>
+        <w:t xml:space="preserve"> no-concern yardstick represent</w:t>
+      </w:r>
+      <w:r>
+        <w:t>ing the</w:t>
+      </w:r>
+      <w:r>
+        <w:t xml:space="preserve"> minimum limit of potential biological relevance, i.e. the Limit of Concern (LoC)</w:t>
+      </w:r>
+      <w:r>
+        <w:t xml:space="preserve">. This yields the </w:t>
+      </w:r>
+      <w:r>
+        <w:t xml:space="preserve">Concern </w:t>
+      </w:r>
+      <w:r>
+        <w:t>Quotient</w:t>
+      </w:r>
+      <w:r>
+        <w:t xml:space="preserve"> (</w:t>
+      </w:r>
+      <w:r>
+        <w:t>CQ</w:t>
+      </w:r>
+      <w:r>
+        <w:t xml:space="preserve">, </w:t>
+      </w:r>
+      <w:r>
+        <w:t xml:space="preserve">which </w:t>
+      </w:r>
+      <w:r>
+        <w:t xml:space="preserve">equals </w:t>
+      </w:r>
+      <w:r>
+        <w:t xml:space="preserve">0 in case of no difference, and </w:t>
+      </w:r>
+      <w:r>
+        <w:t>1 at the Limit of Concern).</w:t>
+      </w:r>
+      <w:r>
+        <w:t xml:space="preserve"> </w:t>
       </w:r>
     </w:p>
     <w:p>
@@ -6215,10 +6307,10 @@
         </w:rPr>
         <w:lastRenderedPageBreak/>
         <w:drawing>
-          <wp:inline distT="0" distB="0" distL="0" distR="0" wp14:anchorId="7BB7F577" wp14:editId="5B50CB0B">
-            <wp:extent cx="5760720" cy="3704720"/>
-            <wp:effectExtent l="0" t="0" r="0" b="0"/>
-            <wp:docPr id="16" name="Picture 16"/>
+          <wp:inline distT="0" distB="0" distL="0" distR="0" wp14:anchorId="35B052BD" wp14:editId="67FE0A93">
+            <wp:extent cx="5760720" cy="3554669"/>
+            <wp:effectExtent l="0" t="0" r="0" b="8255"/>
+            <wp:docPr id="4" name="Picture 4"/>
             <wp:cNvGraphicFramePr>
               <a:graphicFrameLocks xmlns:a="http://schemas.openxmlformats.org/drawingml/2006/main" noChangeAspect="1"/>
             </wp:cNvGraphicFramePr>
@@ -6238,7 +6330,7 @@
                   <pic:spPr>
                     <a:xfrm>
                       <a:off x="0" y="0"/>
-                      <a:ext cx="5760720" cy="3704720"/>
+                      <a:ext cx="5760720" cy="3554669"/>
                     </a:xfrm>
                     <a:prstGeom prst="rect">
                       <a:avLst/>
@@ -6253,12 +6345,12 @@
     </w:p>
     <w:p>
       <w:pPr>
-        <w:pStyle w:val="Heading2"/>
+        <w:pStyle w:val="Heading1"/>
         <w:numPr>
           <w:ilvl w:val="0"/>
           <w:numId w:val="0"/>
         </w:numPr>
-        <w:ind w:left="576" w:hanging="576"/>
+        <w:ind w:left="432" w:hanging="432"/>
       </w:pPr>
       <w:r>
         <w:t>References</w:t>
@@ -6269,9 +6361,6 @@
         <w:spacing w:after="120" w:line="264" w:lineRule="auto"/>
         <w:ind w:left="567" w:hanging="567"/>
         <w:jc w:val="left"/>
-        <w:rPr>
-          <w:lang w:val="nl-NL"/>
-        </w:rPr>
       </w:pPr>
       <w:proofErr w:type="spellStart"/>
       <w:r>
@@ -6339,16 +6428,10 @@
       </w:r>
       <w:proofErr w:type="spellStart"/>
       <w:r>
-        <w:rPr>
-          <w:lang w:val="nl-NL"/>
-        </w:rPr>
         <w:t>Entomologia</w:t>
       </w:r>
       <w:proofErr w:type="spellEnd"/>
       <w:r>
-        <w:rPr>
-          <w:lang w:val="nl-NL"/>
-        </w:rPr>
         <w:t>, 2: 154, 79-86.</w:t>
       </w:r>
     </w:p>
@@ -6720,15 +6803,9 @@
         <w:jc w:val="left"/>
       </w:pPr>
       <w:r>
-        <w:rPr>
-          <w:lang w:val="nl-NL"/>
-        </w:rPr>
         <w:t>v</w:t>
       </w:r>
       <w:r>
-        <w:rPr>
-          <w:lang w:val="nl-NL"/>
-        </w:rPr>
         <w:t xml:space="preserve">an der Voet H &amp; Goedhart PW (2015). </w:t>
       </w:r>
       <w:r>
@@ -6853,7 +6930,7 @@
         <w:lang w:eastAsia="en-GB"/>
       </w:rPr>
       <w:drawing>
-        <wp:anchor distT="0" distB="0" distL="114300" distR="114300" simplePos="0" relativeHeight="251659264" behindDoc="0" locked="0" layoutInCell="1" allowOverlap="1" wp14:anchorId="2241723C" wp14:editId="43C81BDF">
+        <wp:anchor distT="0" distB="0" distL="114300" distR="114300" simplePos="0" relativeHeight="251659264" behindDoc="0" locked="0" layoutInCell="1" allowOverlap="1" wp14:anchorId="33586C3C" wp14:editId="623D0BB1">
           <wp:simplePos x="0" y="0"/>
           <wp:positionH relativeFrom="column">
             <wp:posOffset>4058285</wp:posOffset>
@@ -6981,12 +7058,6 @@
       <w:pBdr>
         <w:top w:val="single" w:sz="4" w:space="1" w:color="000000" w:themeColor="text2"/>
       </w:pBdr>
-      <w:rPr>
-        <w:rStyle w:val="IntenseReference"/>
-        <w:b w:val="0"/>
-        <w:sz w:val="22"/>
-        <w:u w:val="none"/>
-      </w:rPr>
     </w:pPr>
     <w:r>
       <w:rPr>
@@ -6998,7 +7069,7 @@
         <w:lang w:eastAsia="en-GB"/>
       </w:rPr>
       <w:drawing>
-        <wp:anchor distT="0" distB="0" distL="114300" distR="114300" simplePos="0" relativeHeight="251661312" behindDoc="0" locked="0" layoutInCell="1" allowOverlap="1" wp14:anchorId="6EE21D10" wp14:editId="7381F3F5">
+        <wp:anchor distT="0" distB="0" distL="114300" distR="114300" simplePos="0" relativeHeight="251661312" behindDoc="0" locked="0" layoutInCell="1" allowOverlap="1" wp14:anchorId="5AF67398" wp14:editId="3BBD7672">
           <wp:simplePos x="0" y="0"/>
           <wp:positionH relativeFrom="column">
             <wp:posOffset>4058285</wp:posOffset>
@@ -7120,14 +7191,6 @@
       <w:t xml:space="preserve">     </w:t>
     </w:r>
   </w:p>
-  <w:p>
-    <w:pPr>
-      <w:pStyle w:val="Footer"/>
-      <w:rPr>
-        <w:sz w:val="20"/>
-      </w:rPr>
-    </w:pPr>
-  </w:p>
 </w:ftr>
 </file>
 
@@ -7329,7 +7392,7 @@
         <w:szCs w:val="22"/>
         <w:u w:val="none"/>
       </w:rPr>
-      <w:t>2</w:t>
+      <w:t>9</w:t>
     </w:r>
     <w:r>
       <w:rPr>
@@ -10792,7 +10855,7 @@
 </file>
 
 <file path=customXml/itemProps1.xml><?xml version="1.0" encoding="utf-8"?>
-<ds:datastoreItem xmlns:ds="http://schemas.openxmlformats.org/officeDocument/2006/customXml" ds:itemID="{514B9D00-CD8D-4FD2-8C4B-9CB204CCEF72}">
+<ds:datastoreItem xmlns:ds="http://schemas.openxmlformats.org/officeDocument/2006/customXml" ds:itemID="{541B02B1-E63F-4893-995D-90115ECEEDF0}">
   <ds:schemaRefs>
     <ds:schemaRef ds:uri="http://schemas.openxmlformats.org/officeDocument/2006/bibliography"/>
   </ds:schemaRefs>
